--- a/A1/Assignment No 1.docx
+++ b/A1/Assignment No 1.docx
@@ -7,10 +7,15 @@
         <w:spacing w:after="17" w:line="259" w:lineRule="auto"/>
         <w:ind w:left="0" w:right="2" w:firstLine="0"/>
         <w:jc w:val="center"/>
-      </w:pPr>
-      <w:r>
         <w:rPr>
           <w:b/>
+          <w:sz w:val="32"/>
+        </w:rPr>
+      </w:pPr>
+      <w:r>
+        <w:rPr>
+          <w:b/>
+          <w:sz w:val="32"/>
           <w:u w:val="single" w:color="000000"/>
         </w:rPr>
         <w:t xml:space="preserve">Assignment </w:t>
@@ -18,6 +23,7 @@
       <w:r>
         <w:rPr>
           <w:b/>
+          <w:sz w:val="32"/>
           <w:u w:val="single" w:color="000000"/>
         </w:rPr>
         <w:t>No.:</w:t>
@@ -25,16 +31,46 @@
       <w:r>
         <w:rPr>
           <w:b/>
+          <w:sz w:val="32"/>
           <w:u w:val="single" w:color="000000"/>
         </w:rPr>
-        <w:t xml:space="preserve"> 1</w:t>
+        <w:t xml:space="preserve"> </w:t>
       </w:r>
       <w:r>
         <w:rPr>
           <w:b/>
+          <w:sz w:val="32"/>
+          <w:u w:val="single" w:color="000000"/>
+        </w:rPr>
+        <w:t>A</w:t>
+      </w:r>
+      <w:r>
+        <w:rPr>
+          <w:b/>
+          <w:sz w:val="32"/>
+          <w:u w:val="single" w:color="000000"/>
+        </w:rPr>
+        <w:t>1</w:t>
+      </w:r>
+      <w:r>
+        <w:rPr>
+          <w:b/>
+          <w:sz w:val="32"/>
         </w:rPr>
         <w:t xml:space="preserve"> </w:t>
       </w:r>
+    </w:p>
+    <w:p>
+      <w:pPr>
+        <w:spacing w:after="17" w:line="259" w:lineRule="auto"/>
+        <w:ind w:left="0" w:right="2" w:firstLine="0"/>
+        <w:jc w:val="center"/>
+        <w:rPr>
+          <w:sz w:val="32"/>
+        </w:rPr>
+      </w:pPr>
+      <w:bookmarkStart w:id="0" w:name="_GoBack"/>
+      <w:bookmarkEnd w:id="0"/>
     </w:p>
     <w:p>
       <w:pPr>
@@ -63,23 +99,7 @@
         <w:ind w:left="-5" w:right="0"/>
       </w:pPr>
       <w:r>
-        <w:t xml:space="preserve"> Using Divide and Conquer Strategies and object-oriented software design technique using </w:t>
-      </w:r>
-      <w:proofErr w:type="spellStart"/>
-      <w:r>
-        <w:t>Modelio</w:t>
-      </w:r>
-      <w:proofErr w:type="spellEnd"/>
-      <w:r>
-        <w:t xml:space="preserve"> to design a software function for Binary Search for an un-ordered data stored in memory. Use necessary USE-CASE diagrams and justify its use with the help of mathematical </w:t>
-      </w:r>
-      <w:proofErr w:type="spellStart"/>
-      <w:r>
-        <w:t>modeling</w:t>
-      </w:r>
-      <w:proofErr w:type="spellEnd"/>
-      <w:r>
-        <w:t xml:space="preserve"> and related efficiency. Implement the design using </w:t>
+        <w:t xml:space="preserve"> Using Divide and Conquer Strategies and object-oriented software design technique using Modelio to design a software function for Binary Search for an un-ordered data stored in memory. Use necessary USE-CASE diagrams and justify its use with the help of mathematical modeling and related efficiency. Implement the design using </w:t>
       </w:r>
       <w:r>
         <w:t>P</w:t>
@@ -202,15 +222,7 @@
         <w:ind w:right="0" w:hanging="360"/>
       </w:pPr>
       <w:r>
-        <w:t xml:space="preserve">To Implements the Ordered search approach for given </w:t>
-      </w:r>
-      <w:proofErr w:type="gramStart"/>
-      <w:r>
-        <w:t>number..</w:t>
-      </w:r>
-      <w:proofErr w:type="gramEnd"/>
-      <w:r>
-        <w:t xml:space="preserve"> </w:t>
+        <w:t xml:space="preserve">To Implements the Ordered search approach for given number.. </w:t>
       </w:r>
     </w:p>
     <w:p>
@@ -275,15 +287,7 @@
         <w:ind w:left="-5" w:right="0"/>
       </w:pPr>
       <w:r>
-        <w:t xml:space="preserve">The most well-known algorithm design strategy, </w:t>
-      </w:r>
-      <w:proofErr w:type="gramStart"/>
-      <w:r>
-        <w:t>Given</w:t>
-      </w:r>
-      <w:proofErr w:type="gramEnd"/>
-      <w:r>
-        <w:t xml:space="preserve"> a function to compute on n inputs, the divide-and-conquer strategy consists of:  </w:t>
+        <w:t xml:space="preserve">The most well-known algorithm design strategy, Given a function to compute on n inputs, the divide-and-conquer strategy consists of:  </w:t>
       </w:r>
     </w:p>
     <w:p>
@@ -422,15 +426,7 @@
         <w:ind w:right="0" w:hanging="360"/>
       </w:pPr>
       <w:r>
-        <w:t xml:space="preserve">if the sub-problems are relatively large, then </w:t>
-      </w:r>
-      <w:proofErr w:type="spellStart"/>
-      <w:r>
-        <w:t>divide_Conquer</w:t>
-      </w:r>
-      <w:proofErr w:type="spellEnd"/>
-      <w:r>
-        <w:t xml:space="preserve"> is applied again. </w:t>
+        <w:t xml:space="preserve">if the sub-problems are relatively large, then divide_Conquer is applied again. </w:t>
       </w:r>
     </w:p>
     <w:p>
@@ -457,8 +453,6 @@
         </w:rPr>
         <w:t xml:space="preserve"> </w:t>
       </w:r>
-      <w:bookmarkStart w:id="0" w:name="_GoBack"/>
-      <w:bookmarkEnd w:id="0"/>
     </w:p>
     <w:p>
       <w:pPr>
@@ -1781,23 +1775,13 @@
                                 <w:ind w:left="0" w:right="0" w:firstLine="0"/>
                                 <w:jc w:val="left"/>
                               </w:pPr>
-                              <w:proofErr w:type="spellStart"/>
                               <w:r>
                                 <w:rPr>
                                   <w:rFonts w:ascii="Calibri" w:eastAsia="Calibri" w:hAnsi="Calibri" w:cs="Calibri"/>
                                   <w:b/>
                                   <w:sz w:val="22"/>
                                 </w:rPr>
-                                <w:t>Subproblem</w:t>
-                              </w:r>
-                              <w:proofErr w:type="spellEnd"/>
-                              <w:r>
-                                <w:rPr>
-                                  <w:rFonts w:ascii="Calibri" w:eastAsia="Calibri" w:hAnsi="Calibri" w:cs="Calibri"/>
-                                  <w:b/>
-                                  <w:sz w:val="22"/>
-                                </w:rPr>
-                                <w:t xml:space="preserve"> 2 </w:t>
+                                <w:t xml:space="preserve">Subproblem 2 </w:t>
                               </w:r>
                             </w:p>
                           </w:txbxContent>
@@ -2066,23 +2050,13 @@
                                 <w:ind w:left="0" w:right="0" w:firstLine="0"/>
                                 <w:jc w:val="left"/>
                               </w:pPr>
-                              <w:proofErr w:type="spellStart"/>
                               <w:r>
                                 <w:rPr>
                                   <w:rFonts w:ascii="Calibri" w:eastAsia="Calibri" w:hAnsi="Calibri" w:cs="Calibri"/>
                                   <w:b/>
                                   <w:sz w:val="22"/>
                                 </w:rPr>
-                                <w:t>Subproblem</w:t>
-                              </w:r>
-                              <w:proofErr w:type="spellEnd"/>
-                              <w:r>
-                                <w:rPr>
-                                  <w:rFonts w:ascii="Calibri" w:eastAsia="Calibri" w:hAnsi="Calibri" w:cs="Calibri"/>
-                                  <w:b/>
-                                  <w:sz w:val="22"/>
-                                </w:rPr>
-                                <w:t xml:space="preserve"> 1 </w:t>
+                                <w:t xml:space="preserve">Subproblem 1 </w:t>
                               </w:r>
                             </w:p>
                           </w:txbxContent>
@@ -2337,25 +2311,7 @@
                                   <w:b/>
                                   <w:sz w:val="22"/>
                                 </w:rPr>
-                                <w:t xml:space="preserve">A solution of </w:t>
-                              </w:r>
-                              <w:proofErr w:type="spellStart"/>
-                              <w:r>
-                                <w:rPr>
-                                  <w:rFonts w:ascii="Calibri" w:eastAsia="Calibri" w:hAnsi="Calibri" w:cs="Calibri"/>
-                                  <w:b/>
-                                  <w:sz w:val="22"/>
-                                </w:rPr>
-                                <w:t>subproblem</w:t>
-                              </w:r>
-                              <w:proofErr w:type="spellEnd"/>
-                              <w:r>
-                                <w:rPr>
-                                  <w:rFonts w:ascii="Calibri" w:eastAsia="Calibri" w:hAnsi="Calibri" w:cs="Calibri"/>
-                                  <w:b/>
-                                  <w:sz w:val="22"/>
-                                </w:rPr>
-                                <w:t xml:space="preserve"> </w:t>
+                                <w:t xml:space="preserve">A solution of subproblem </w:t>
                               </w:r>
                             </w:p>
                           </w:txbxContent>
@@ -2623,23 +2579,13 @@
                                 <w:ind w:left="0" w:right="0" w:firstLine="0"/>
                                 <w:jc w:val="left"/>
                               </w:pPr>
-                              <w:proofErr w:type="spellStart"/>
                               <w:r>
                                 <w:rPr>
                                   <w:rFonts w:ascii="Calibri" w:eastAsia="Calibri" w:hAnsi="Calibri" w:cs="Calibri"/>
                                   <w:b/>
                                   <w:sz w:val="22"/>
                                 </w:rPr>
-                                <w:t>subproblem</w:t>
-                              </w:r>
-                              <w:proofErr w:type="spellEnd"/>
-                              <w:r>
-                                <w:rPr>
-                                  <w:rFonts w:ascii="Calibri" w:eastAsia="Calibri" w:hAnsi="Calibri" w:cs="Calibri"/>
-                                  <w:b/>
-                                  <w:sz w:val="22"/>
-                                </w:rPr>
-                                <w:t xml:space="preserve"> 2 </w:t>
+                                <w:t xml:space="preserve">subproblem 2 </w:t>
                               </w:r>
                             </w:p>
                           </w:txbxContent>
@@ -3917,21 +3863,8 @@
               <w:ind w:left="0" w:right="0" w:firstLine="0"/>
               <w:jc w:val="left"/>
             </w:pPr>
-            <w:proofErr w:type="spellStart"/>
             <w:r>
-              <w:t>Divide_</w:t>
-            </w:r>
-            <w:proofErr w:type="gramStart"/>
-            <w:r>
-              <w:t>Conquer</w:t>
-            </w:r>
-            <w:proofErr w:type="spellEnd"/>
-            <w:r>
-              <w:t>(</w:t>
-            </w:r>
-            <w:proofErr w:type="gramEnd"/>
-            <w:r>
-              <w:t xml:space="preserve">problem P) </w:t>
+              <w:t xml:space="preserve">Divide_Conquer(problem P) </w:t>
             </w:r>
           </w:p>
           <w:p>
@@ -3949,13 +3882,8 @@
               <w:spacing w:after="96" w:line="274" w:lineRule="auto"/>
               <w:ind w:left="0" w:right="7075" w:firstLine="0"/>
             </w:pPr>
-            <w:proofErr w:type="gramStart"/>
             <w:r>
-              <w:t>if  Small</w:t>
-            </w:r>
-            <w:proofErr w:type="gramEnd"/>
-            <w:r>
-              <w:t xml:space="preserve">(P)    return  S(P); else { </w:t>
+              <w:t xml:space="preserve">if  Small(P)    return  S(P); else { </w:t>
             </w:r>
           </w:p>
           <w:p>
@@ -3964,13 +3892,8 @@
               <w:ind w:left="0" w:right="2727" w:firstLine="0"/>
               <w:jc w:val="left"/>
             </w:pPr>
-            <w:proofErr w:type="gramStart"/>
             <w:r>
-              <w:t>divide  P</w:t>
-            </w:r>
-            <w:proofErr w:type="gramEnd"/>
-            <w:r>
-              <w:t xml:space="preserve"> into smaller instances </w:t>
+              <w:t xml:space="preserve">divide  P into smaller instances </w:t>
             </w:r>
             <w:r>
               <w:rPr>
@@ -4002,7 +3925,6 @@
             <w:r>
               <w:t xml:space="preserve">, …, </w:t>
             </w:r>
-            <w:proofErr w:type="spellStart"/>
             <w:r>
               <w:rPr>
                 <w:i/>
@@ -4016,7 +3938,6 @@
               </w:rPr>
               <w:t>k</w:t>
             </w:r>
-            <w:proofErr w:type="spellEnd"/>
             <w:r>
               <w:t xml:space="preserve">, </w:t>
             </w:r>
@@ -4033,15 +3954,7 @@
               <w:t></w:t>
             </w:r>
             <w:r>
-              <w:t xml:space="preserve">1; Apply  Divide Conquer to each of these  </w:t>
-            </w:r>
-            <w:proofErr w:type="spellStart"/>
-            <w:r>
-              <w:t>subproblems</w:t>
-            </w:r>
-            <w:proofErr w:type="spellEnd"/>
-            <w:r>
-              <w:t xml:space="preserve"> ; return   </w:t>
+              <w:t xml:space="preserve">1; Apply  Divide Conquer to each of these  subproblems ; return   </w:t>
             </w:r>
           </w:p>
           <w:p>
@@ -4051,15 +3964,7 @@
               <w:jc w:val="left"/>
             </w:pPr>
             <w:r>
-              <w:t>Combine (</w:t>
-            </w:r>
-            <w:proofErr w:type="spellStart"/>
-            <w:r>
-              <w:t>Divide_Conque</w:t>
-            </w:r>
-            <w:proofErr w:type="spellEnd"/>
-            <w:r>
-              <w:t>(</w:t>
+              <w:t>Combine (Divide_Conque(</w:t>
             </w:r>
             <w:r>
               <w:rPr>
@@ -4074,15 +3979,7 @@
               <w:t>1</w:t>
             </w:r>
             <w:r>
-              <w:t xml:space="preserve">), </w:t>
-            </w:r>
-            <w:proofErr w:type="spellStart"/>
-            <w:r>
-              <w:t>Divide_Conque</w:t>
-            </w:r>
-            <w:proofErr w:type="spellEnd"/>
-            <w:r>
-              <w:t xml:space="preserve"> (</w:t>
+              <w:t>), Divide_Conque (</w:t>
             </w:r>
             <w:r>
               <w:rPr>
@@ -4096,23 +3993,9 @@
               </w:rPr>
               <w:t>2</w:t>
             </w:r>
-            <w:proofErr w:type="gramStart"/>
             <w:r>
-              <w:t>),…</w:t>
+              <w:t>),…,………Divide_Conque (</w:t>
             </w:r>
-            <w:proofErr w:type="gramEnd"/>
-            <w:r>
-              <w:t>,………</w:t>
-            </w:r>
-            <w:proofErr w:type="spellStart"/>
-            <w:r>
-              <w:t>Divide_Conque</w:t>
-            </w:r>
-            <w:proofErr w:type="spellEnd"/>
-            <w:r>
-              <w:t xml:space="preserve"> (</w:t>
-            </w:r>
-            <w:proofErr w:type="spellStart"/>
             <w:r>
               <w:rPr>
                 <w:i/>
@@ -4126,7 +4009,6 @@
               </w:rPr>
               <w:t>k</w:t>
             </w:r>
-            <w:proofErr w:type="spellEnd"/>
             <w:r>
               <w:t xml:space="preserve">)); </w:t>
             </w:r>
@@ -4227,20 +4109,7 @@
               <w:jc w:val="left"/>
             </w:pPr>
             <w:r>
-              <w:t>Algorithm Bin search(</w:t>
-            </w:r>
-            <w:proofErr w:type="spellStart"/>
-            <w:proofErr w:type="gramStart"/>
-            <w:r>
-              <w:t>a,n</w:t>
-            </w:r>
-            <w:proofErr w:type="gramEnd"/>
-            <w:r>
-              <w:t>,x</w:t>
-            </w:r>
-            <w:proofErr w:type="spellEnd"/>
-            <w:r>
-              <w:t xml:space="preserve">) </w:t>
+              <w:t xml:space="preserve">Algorithm Bin search(a,n,x) </w:t>
             </w:r>
           </w:p>
           <w:p>
@@ -4254,15 +4123,7 @@
               <w:jc w:val="left"/>
             </w:pPr>
             <w:r>
-              <w:t>// Given an array a[</w:t>
-            </w:r>
-            <w:proofErr w:type="gramStart"/>
-            <w:r>
-              <w:t>1:n</w:t>
-            </w:r>
-            <w:proofErr w:type="gramEnd"/>
-            <w:r>
-              <w:t>] of elements in non-decreasing 3.</w:t>
+              <w:t>// Given an array a[1:n] of elements in non-decreasing 3.</w:t>
             </w:r>
             <w:r>
               <w:rPr>
@@ -4271,15 +4132,7 @@
               <w:t xml:space="preserve"> </w:t>
             </w:r>
             <w:r>
-              <w:t>//order, n&gt;=</w:t>
-            </w:r>
-            <w:proofErr w:type="gramStart"/>
-            <w:r>
-              <w:t>0,determine</w:t>
-            </w:r>
-            <w:proofErr w:type="gramEnd"/>
-            <w:r>
-              <w:t xml:space="preserve"> whether ‘x’ is present and  </w:t>
+              <w:t xml:space="preserve">//order, n&gt;=0,determine whether ‘x’ is present and  </w:t>
             </w:r>
           </w:p>
           <w:p>
@@ -4320,13 +4173,8 @@
               <w:ind w:right="0" w:firstLine="0"/>
               <w:jc w:val="left"/>
             </w:pPr>
-            <w:proofErr w:type="gramStart"/>
             <w:r>
-              <w:t>low:=</w:t>
-            </w:r>
-            <w:proofErr w:type="gramEnd"/>
-            <w:r>
-              <w:t xml:space="preserve">1; high:=n; </w:t>
+              <w:t xml:space="preserve">low:=1; high:=n; </w:t>
             </w:r>
           </w:p>
           <w:p>
@@ -4367,37 +4215,12 @@
               <w:ind w:right="0" w:firstLine="0"/>
               <w:jc w:val="left"/>
             </w:pPr>
-            <w:proofErr w:type="gramStart"/>
             <w:r>
               <w:rPr>
                 <w:color w:val="0000FF"/>
                 <w:u w:val="single" w:color="0000FF"/>
               </w:rPr>
-              <w:t>mid:=</w:t>
-            </w:r>
-            <w:proofErr w:type="gramEnd"/>
-            <w:r>
-              <w:rPr>
-                <w:color w:val="0000FF"/>
-                <w:u w:val="single" w:color="0000FF"/>
-              </w:rPr>
-              <w:t>[(</w:t>
-            </w:r>
-            <w:proofErr w:type="spellStart"/>
-            <w:r>
-              <w:rPr>
-                <w:color w:val="0000FF"/>
-                <w:u w:val="single" w:color="0000FF"/>
-              </w:rPr>
-              <w:t>low+high</w:t>
-            </w:r>
-            <w:proofErr w:type="spellEnd"/>
-            <w:r>
-              <w:rPr>
-                <w:color w:val="0000FF"/>
-                <w:u w:val="single" w:color="0000FF"/>
-              </w:rPr>
-              <w:t>)/2</w:t>
+              <w:t>mid:=[(low+high)/2</w:t>
             </w:r>
             <w:r>
               <w:t xml:space="preserve">]; </w:t>
@@ -4505,31 +4328,7 @@
         <w:ind w:right="0" w:hanging="360"/>
       </w:pPr>
       <w:r>
-        <w:t xml:space="preserve">Algorithm, describes this binary search method, where </w:t>
-      </w:r>
-      <w:proofErr w:type="spellStart"/>
-      <w:r>
-        <w:t>Binsrch</w:t>
-      </w:r>
-      <w:proofErr w:type="spellEnd"/>
-      <w:r>
-        <w:t xml:space="preserve"> has 4I/</w:t>
-      </w:r>
-      <w:proofErr w:type="spellStart"/>
-      <w:r>
-        <w:t>ps</w:t>
-      </w:r>
-      <w:proofErr w:type="spellEnd"/>
-      <w:r>
-        <w:t xml:space="preserve"> </w:t>
-      </w:r>
-      <w:proofErr w:type="gramStart"/>
-      <w:r>
-        <w:t>a[</w:t>
-      </w:r>
-      <w:proofErr w:type="gramEnd"/>
-      <w:r>
-        <w:t xml:space="preserve">], I , l &amp; x. </w:t>
+        <w:t xml:space="preserve">Algorithm, describes this binary search method, where Binsrch has 4I/ps a[], I , l &amp; x. </w:t>
       </w:r>
     </w:p>
     <w:p>
@@ -4542,23 +4341,7 @@
         <w:ind w:right="0" w:hanging="360"/>
       </w:pPr>
       <w:r>
-        <w:t xml:space="preserve">It is initially invoked as </w:t>
-      </w:r>
-      <w:proofErr w:type="spellStart"/>
-      <w:r>
-        <w:t>Binsrch</w:t>
-      </w:r>
-      <w:proofErr w:type="spellEnd"/>
-      <w:r>
-        <w:t xml:space="preserve"> (a,</w:t>
-      </w:r>
-      <w:proofErr w:type="gramStart"/>
-      <w:r>
-        <w:t>1,n</w:t>
-      </w:r>
-      <w:proofErr w:type="gramEnd"/>
-      <w:r>
-        <w:t xml:space="preserve">,x) </w:t>
+        <w:t xml:space="preserve">It is initially invoked as Binsrch (a,1,n,x) </w:t>
       </w:r>
     </w:p>
     <w:p>
@@ -4571,15 +4354,7 @@
         <w:ind w:right="0" w:hanging="360"/>
       </w:pPr>
       <w:r>
-        <w:t xml:space="preserve">A non-recursive version of </w:t>
-      </w:r>
-      <w:proofErr w:type="spellStart"/>
-      <w:r>
-        <w:t>Binsrch</w:t>
-      </w:r>
-      <w:proofErr w:type="spellEnd"/>
-      <w:r>
-        <w:t xml:space="preserve"> is given below. </w:t>
+        <w:t xml:space="preserve">A non-recursive version of Binsrch is given below. </w:t>
       </w:r>
     </w:p>
     <w:p>
@@ -4592,41 +4367,7 @@
         <w:ind w:right="0" w:hanging="360"/>
       </w:pPr>
       <w:r>
-        <w:t xml:space="preserve">This </w:t>
-      </w:r>
-      <w:proofErr w:type="spellStart"/>
-      <w:r>
-        <w:t>Binsearch</w:t>
-      </w:r>
-      <w:proofErr w:type="spellEnd"/>
-      <w:r>
-        <w:t xml:space="preserve"> has 3 </w:t>
-      </w:r>
-      <w:proofErr w:type="spellStart"/>
-      <w:r>
-        <w:t>i</w:t>
-      </w:r>
-      <w:proofErr w:type="spellEnd"/>
-      <w:r>
-        <w:t>/</w:t>
-      </w:r>
-      <w:proofErr w:type="spellStart"/>
-      <w:r>
-        <w:t>ps</w:t>
-      </w:r>
-      <w:proofErr w:type="spellEnd"/>
-      <w:r>
-        <w:t xml:space="preserve"> </w:t>
-      </w:r>
-      <w:proofErr w:type="spellStart"/>
-      <w:proofErr w:type="gramStart"/>
-      <w:r>
-        <w:t>a,n</w:t>
-      </w:r>
-      <w:proofErr w:type="spellEnd"/>
-      <w:proofErr w:type="gramEnd"/>
-      <w:r>
-        <w:t xml:space="preserve">, &amp; x. </w:t>
+        <w:t xml:space="preserve">This Binsearch has 3 i/ps a,n, &amp; x. </w:t>
       </w:r>
     </w:p>
     <w:p>
@@ -4828,47 +4569,7 @@
         <w:ind w:left="-5" w:right="0"/>
       </w:pPr>
       <w:r>
-        <w:t>A</w:t>
-      </w:r>
-      <w:proofErr w:type="gramStart"/>
-      <w:r>
-        <w:t>={ S</w:t>
-      </w:r>
-      <w:proofErr w:type="gramEnd"/>
-      <w:r>
-        <w:t xml:space="preserve">, E, I,O, F, DD, NDD, </w:t>
-      </w:r>
-      <w:proofErr w:type="spellStart"/>
-      <w:r>
-        <w:t>F_min</w:t>
-      </w:r>
-      <w:proofErr w:type="spellEnd"/>
-      <w:r>
-        <w:t xml:space="preserve"> ,</w:t>
-      </w:r>
-      <w:proofErr w:type="spellStart"/>
-      <w:r>
-        <w:t>F_fri</w:t>
-      </w:r>
-      <w:proofErr w:type="spellEnd"/>
-      <w:r>
-        <w:t xml:space="preserve">, </w:t>
-      </w:r>
-      <w:proofErr w:type="spellStart"/>
-      <w:r>
-        <w:t>CPU_Core</w:t>
-      </w:r>
-      <w:proofErr w:type="spellEnd"/>
-      <w:r>
-        <w:t xml:space="preserve">, </w:t>
-      </w:r>
-      <w:proofErr w:type="spellStart"/>
-      <w:r>
-        <w:t>Mem_Shared</w:t>
-      </w:r>
-      <w:proofErr w:type="spellEnd"/>
-      <w:r>
-        <w:t xml:space="preserve">, success, failure } </w:t>
+        <w:t xml:space="preserve">A={ S, E, I,O, F, DD, NDD, F_min ,F_fri, CPU_Core, Mem_Shared, success, failure } </w:t>
       </w:r>
     </w:p>
     <w:p>
@@ -4939,42 +4640,16 @@
       <w:pPr>
         <w:ind w:left="-5" w:right="0"/>
       </w:pPr>
-      <w:proofErr w:type="spellStart"/>
-      <w:r>
-        <w:t>F_Min</w:t>
-      </w:r>
-      <w:proofErr w:type="spellEnd"/>
-      <w:r>
-        <w:t xml:space="preserve">=Main Function </w:t>
+      <w:r>
+        <w:t xml:space="preserve">F_Min=Main Function </w:t>
       </w:r>
     </w:p>
     <w:p>
       <w:pPr>
         <w:ind w:left="-5" w:right="5843"/>
       </w:pPr>
-      <w:proofErr w:type="spellStart"/>
-      <w:r>
-        <w:t>F_Fri</w:t>
-      </w:r>
-      <w:proofErr w:type="spellEnd"/>
-      <w:r>
-        <w:t xml:space="preserve">= Friend Function </w:t>
-      </w:r>
-      <w:proofErr w:type="spellStart"/>
-      <w:r>
-        <w:t>CPU_Core</w:t>
-      </w:r>
-      <w:proofErr w:type="spellEnd"/>
-      <w:r>
-        <w:t xml:space="preserve">= </w:t>
-      </w:r>
-      <w:proofErr w:type="gramStart"/>
-      <w:r>
-        <w:t>No  of</w:t>
-      </w:r>
-      <w:proofErr w:type="gramEnd"/>
-      <w:r>
-        <w:t xml:space="preserve"> CPU Core. </w:t>
+      <w:r>
+        <w:t xml:space="preserve">F_Fri= Friend Function CPU_Core= No  of CPU Core. </w:t>
       </w:r>
     </w:p>
     <w:p>
@@ -5014,15 +4689,7 @@
         <w:ind w:right="0" w:hanging="360"/>
       </w:pPr>
       <w:r>
-        <w:t xml:space="preserve">Sorting Function </w:t>
-      </w:r>
-      <w:proofErr w:type="gramStart"/>
-      <w:r>
-        <w:t>=  This</w:t>
-      </w:r>
-      <w:proofErr w:type="gramEnd"/>
-      <w:r>
-        <w:t xml:space="preserve"> function is used for sorting list. </w:t>
+        <w:t xml:space="preserve">Sorting Function =  This function is used for sorting list. </w:t>
       </w:r>
     </w:p>
     <w:p>
@@ -5035,15 +4702,7 @@
         <w:ind w:right="0" w:hanging="360"/>
       </w:pPr>
       <w:r>
-        <w:t xml:space="preserve">Binary Search = This function </w:t>
-      </w:r>
-      <w:proofErr w:type="gramStart"/>
-      <w:r>
-        <w:t>apply</w:t>
-      </w:r>
-      <w:proofErr w:type="gramEnd"/>
-      <w:r>
-        <w:t xml:space="preserve"> binary search on sorted list. </w:t>
+        <w:t xml:space="preserve">Binary Search = This function apply binary search on sorted list. </w:t>
       </w:r>
     </w:p>
     <w:p>
@@ -5259,6 +4918,2890 @@
       <w:r>
         <w:t xml:space="preserve"> </w:t>
       </w:r>
+    </w:p>
+    <w:p>
+      <w:pPr>
+        <w:tabs>
+          <w:tab w:val="center" w:pos="2569"/>
+        </w:tabs>
+        <w:ind w:left="-15" w:right="0" w:firstLine="0"/>
+        <w:jc w:val="left"/>
+      </w:pPr>
+      <w:r>
+        <w:lastRenderedPageBreak/>
+        <w:t>Code</w:t>
+      </w:r>
+    </w:p>
+    <w:p>
+      <w:pPr>
+        <w:spacing w:after="0" w:line="240" w:lineRule="auto"/>
+        <w:ind w:left="0" w:right="0" w:firstLine="0"/>
+        <w:jc w:val="left"/>
+        <w:rPr>
+          <w:color w:val="auto"/>
+          <w:szCs w:val="24"/>
+        </w:rPr>
+      </w:pPr>
+      <w:r>
+        <w:rPr>
+          <w:rFonts w:ascii="Consolas" w:hAnsi="Consolas"/>
+          <w:color w:val="000088"/>
+          <w:sz w:val="18"/>
+          <w:szCs w:val="18"/>
+        </w:rPr>
+        <w:t>def</w:t>
+      </w:r>
+      <w:r>
+        <w:rPr>
+          <w:rFonts w:ascii="Consolas" w:hAnsi="Consolas"/>
+          <w:sz w:val="18"/>
+          <w:szCs w:val="18"/>
+        </w:rPr>
+        <w:t xml:space="preserve"> binarySearch</w:t>
+      </w:r>
+      <w:r>
+        <w:rPr>
+          <w:rFonts w:ascii="Consolas" w:hAnsi="Consolas"/>
+          <w:color w:val="666600"/>
+          <w:sz w:val="18"/>
+          <w:szCs w:val="18"/>
+        </w:rPr>
+        <w:t>(</w:t>
+      </w:r>
+      <w:r>
+        <w:rPr>
+          <w:rFonts w:ascii="Consolas" w:hAnsi="Consolas"/>
+          <w:sz w:val="18"/>
+          <w:szCs w:val="18"/>
+        </w:rPr>
+        <w:t>alist</w:t>
+      </w:r>
+      <w:r>
+        <w:rPr>
+          <w:rFonts w:ascii="Consolas" w:hAnsi="Consolas"/>
+          <w:color w:val="666600"/>
+          <w:sz w:val="18"/>
+          <w:szCs w:val="18"/>
+        </w:rPr>
+        <w:t>,</w:t>
+      </w:r>
+      <w:r>
+        <w:rPr>
+          <w:rFonts w:ascii="Consolas" w:hAnsi="Consolas"/>
+          <w:sz w:val="18"/>
+          <w:szCs w:val="18"/>
+        </w:rPr>
+        <w:t xml:space="preserve"> item</w:t>
+      </w:r>
+      <w:r>
+        <w:rPr>
+          <w:rFonts w:ascii="Consolas" w:hAnsi="Consolas"/>
+          <w:color w:val="666600"/>
+          <w:sz w:val="18"/>
+          <w:szCs w:val="18"/>
+        </w:rPr>
+        <w:t>):</w:t>
+      </w:r>
+    </w:p>
+    <w:p>
+      <w:pPr>
+        <w:spacing w:after="0" w:line="240" w:lineRule="auto"/>
+        <w:ind w:left="0" w:right="0" w:firstLine="0"/>
+        <w:jc w:val="left"/>
+        <w:rPr>
+          <w:color w:val="auto"/>
+          <w:szCs w:val="24"/>
+        </w:rPr>
+      </w:pPr>
+      <w:r>
+        <w:rPr>
+          <w:rFonts w:ascii="Consolas" w:hAnsi="Consolas"/>
+          <w:color w:val="008800"/>
+          <w:sz w:val="18"/>
+          <w:szCs w:val="18"/>
+        </w:rPr>
+        <w:t>"""</w:t>
+      </w:r>
+    </w:p>
+    <w:p>
+      <w:pPr>
+        <w:spacing w:after="0" w:line="240" w:lineRule="auto"/>
+        <w:ind w:left="0" w:right="0" w:firstLine="0"/>
+        <w:jc w:val="left"/>
+        <w:rPr>
+          <w:color w:val="auto"/>
+          <w:szCs w:val="24"/>
+        </w:rPr>
+      </w:pPr>
+      <w:r>
+        <w:rPr>
+          <w:rFonts w:ascii="Consolas" w:hAnsi="Consolas"/>
+          <w:sz w:val="18"/>
+          <w:szCs w:val="18"/>
+        </w:rPr>
+        <w:t xml:space="preserve">binartsearch </w:t>
+      </w:r>
+      <w:r>
+        <w:rPr>
+          <w:rFonts w:ascii="Consolas" w:hAnsi="Consolas"/>
+          <w:color w:val="000088"/>
+          <w:sz w:val="18"/>
+          <w:szCs w:val="18"/>
+        </w:rPr>
+        <w:t>using</w:t>
+      </w:r>
+      <w:r>
+        <w:rPr>
+          <w:rFonts w:ascii="Consolas" w:hAnsi="Consolas"/>
+          <w:sz w:val="18"/>
+          <w:szCs w:val="18"/>
+        </w:rPr>
+        <w:t xml:space="preserve"> divide </w:t>
+      </w:r>
+      <w:r>
+        <w:rPr>
+          <w:rFonts w:ascii="Consolas" w:hAnsi="Consolas"/>
+          <w:color w:val="000088"/>
+          <w:sz w:val="18"/>
+          <w:szCs w:val="18"/>
+        </w:rPr>
+        <w:t>and</w:t>
+      </w:r>
+      <w:r>
+        <w:rPr>
+          <w:rFonts w:ascii="Consolas" w:hAnsi="Consolas"/>
+          <w:sz w:val="18"/>
+          <w:szCs w:val="18"/>
+        </w:rPr>
+        <w:t xml:space="preserve"> conqure</w:t>
+      </w:r>
+      <w:r>
+        <w:rPr>
+          <w:rFonts w:ascii="Consolas" w:hAnsi="Consolas"/>
+          <w:color w:val="666600"/>
+          <w:sz w:val="18"/>
+          <w:szCs w:val="18"/>
+        </w:rPr>
+        <w:t>(</w:t>
+      </w:r>
+      <w:r>
+        <w:rPr>
+          <w:rFonts w:ascii="Consolas" w:hAnsi="Consolas"/>
+          <w:sz w:val="18"/>
+          <w:szCs w:val="18"/>
+        </w:rPr>
+        <w:t>non</w:t>
+      </w:r>
+      <w:r>
+        <w:rPr>
+          <w:rFonts w:ascii="Consolas" w:hAnsi="Consolas"/>
+          <w:color w:val="666600"/>
+          <w:sz w:val="18"/>
+          <w:szCs w:val="18"/>
+        </w:rPr>
+        <w:t>-</w:t>
+      </w:r>
+      <w:r>
+        <w:rPr>
+          <w:rFonts w:ascii="Consolas" w:hAnsi="Consolas"/>
+          <w:sz w:val="18"/>
+          <w:szCs w:val="18"/>
+        </w:rPr>
+        <w:t>recursive</w:t>
+      </w:r>
+      <w:r>
+        <w:rPr>
+          <w:rFonts w:ascii="Consolas" w:hAnsi="Consolas"/>
+          <w:color w:val="666600"/>
+          <w:sz w:val="18"/>
+          <w:szCs w:val="18"/>
+        </w:rPr>
+        <w:t>).</w:t>
+      </w:r>
+    </w:p>
+    <w:p>
+      <w:pPr>
+        <w:spacing w:after="0" w:line="240" w:lineRule="auto"/>
+        <w:ind w:left="0" w:right="0" w:firstLine="0"/>
+        <w:jc w:val="left"/>
+        <w:rPr>
+          <w:color w:val="auto"/>
+          <w:szCs w:val="24"/>
+        </w:rPr>
+      </w:pPr>
+    </w:p>
+    <w:p>
+      <w:pPr>
+        <w:spacing w:after="0" w:line="240" w:lineRule="auto"/>
+        <w:ind w:left="0" w:right="0" w:firstLine="0"/>
+        <w:jc w:val="left"/>
+        <w:rPr>
+          <w:color w:val="auto"/>
+          <w:szCs w:val="24"/>
+        </w:rPr>
+      </w:pPr>
+      <w:r>
+        <w:rPr>
+          <w:rFonts w:ascii="Consolas" w:hAnsi="Consolas"/>
+          <w:sz w:val="18"/>
+          <w:szCs w:val="18"/>
+        </w:rPr>
+        <w:t>   </w:t>
+      </w:r>
+      <w:r>
+        <w:rPr>
+          <w:rFonts w:ascii="Consolas" w:hAnsi="Consolas"/>
+          <w:color w:val="006666"/>
+          <w:sz w:val="18"/>
+          <w:szCs w:val="18"/>
+        </w:rPr>
+        <w:t>@param</w:t>
+      </w:r>
+      <w:r>
+        <w:rPr>
+          <w:rFonts w:ascii="Consolas" w:hAnsi="Consolas"/>
+          <w:color w:val="666600"/>
+          <w:sz w:val="18"/>
+          <w:szCs w:val="18"/>
+        </w:rPr>
+        <w:t>:</w:t>
+      </w:r>
+      <w:r>
+        <w:rPr>
+          <w:rFonts w:ascii="Consolas" w:hAnsi="Consolas"/>
+          <w:sz w:val="18"/>
+          <w:szCs w:val="18"/>
+        </w:rPr>
+        <w:t xml:space="preserve"> alist</w:t>
+      </w:r>
+      <w:r>
+        <w:rPr>
+          <w:rFonts w:ascii="Consolas" w:hAnsi="Consolas"/>
+          <w:color w:val="666600"/>
+          <w:sz w:val="18"/>
+          <w:szCs w:val="18"/>
+        </w:rPr>
+        <w:t>,</w:t>
+      </w:r>
+      <w:r>
+        <w:rPr>
+          <w:rFonts w:ascii="Consolas" w:hAnsi="Consolas"/>
+          <w:sz w:val="18"/>
+          <w:szCs w:val="18"/>
+        </w:rPr>
+        <w:t xml:space="preserve"> unsorted list</w:t>
+      </w:r>
+    </w:p>
+    <w:p>
+      <w:pPr>
+        <w:spacing w:after="0" w:line="240" w:lineRule="auto"/>
+        <w:ind w:left="0" w:right="0" w:firstLine="0"/>
+        <w:jc w:val="left"/>
+        <w:rPr>
+          <w:color w:val="auto"/>
+          <w:szCs w:val="24"/>
+        </w:rPr>
+      </w:pPr>
+      <w:r>
+        <w:rPr>
+          <w:rFonts w:ascii="Consolas" w:hAnsi="Consolas"/>
+          <w:sz w:val="18"/>
+          <w:szCs w:val="18"/>
+        </w:rPr>
+        <w:t>   </w:t>
+      </w:r>
+      <w:r>
+        <w:rPr>
+          <w:rFonts w:ascii="Consolas" w:hAnsi="Consolas"/>
+          <w:color w:val="006666"/>
+          <w:sz w:val="18"/>
+          <w:szCs w:val="18"/>
+        </w:rPr>
+        <w:t>@param</w:t>
+      </w:r>
+      <w:r>
+        <w:rPr>
+          <w:rFonts w:ascii="Consolas" w:hAnsi="Consolas"/>
+          <w:color w:val="666600"/>
+          <w:sz w:val="18"/>
+          <w:szCs w:val="18"/>
+        </w:rPr>
+        <w:t>:</w:t>
+      </w:r>
+      <w:r>
+        <w:rPr>
+          <w:rFonts w:ascii="Consolas" w:hAnsi="Consolas"/>
+          <w:sz w:val="18"/>
+          <w:szCs w:val="18"/>
+        </w:rPr>
+        <w:t xml:space="preserve"> item</w:t>
+      </w:r>
+      <w:r>
+        <w:rPr>
+          <w:rFonts w:ascii="Consolas" w:hAnsi="Consolas"/>
+          <w:color w:val="666600"/>
+          <w:sz w:val="18"/>
+          <w:szCs w:val="18"/>
+        </w:rPr>
+        <w:t>,</w:t>
+      </w:r>
+      <w:r>
+        <w:rPr>
+          <w:rFonts w:ascii="Consolas" w:hAnsi="Consolas"/>
+          <w:sz w:val="18"/>
+          <w:szCs w:val="18"/>
+        </w:rPr>
+        <w:t xml:space="preserve"> an element to be searched </w:t>
+      </w:r>
+      <w:r>
+        <w:rPr>
+          <w:rFonts w:ascii="Consolas" w:hAnsi="Consolas"/>
+          <w:color w:val="000088"/>
+          <w:sz w:val="18"/>
+          <w:szCs w:val="18"/>
+        </w:rPr>
+        <w:t>in</w:t>
+      </w:r>
+      <w:r>
+        <w:rPr>
+          <w:rFonts w:ascii="Consolas" w:hAnsi="Consolas"/>
+          <w:sz w:val="18"/>
+          <w:szCs w:val="18"/>
+        </w:rPr>
+        <w:t xml:space="preserve"> alist</w:t>
+      </w:r>
+    </w:p>
+    <w:p>
+      <w:pPr>
+        <w:spacing w:after="0" w:line="240" w:lineRule="auto"/>
+        <w:ind w:left="0" w:right="0" w:firstLine="0"/>
+        <w:jc w:val="left"/>
+        <w:rPr>
+          <w:color w:val="auto"/>
+          <w:szCs w:val="24"/>
+        </w:rPr>
+      </w:pPr>
+    </w:p>
+    <w:p>
+      <w:pPr>
+        <w:spacing w:after="0" w:line="240" w:lineRule="auto"/>
+        <w:ind w:left="0" w:right="0" w:firstLine="0"/>
+        <w:jc w:val="left"/>
+        <w:rPr>
+          <w:color w:val="auto"/>
+          <w:szCs w:val="24"/>
+        </w:rPr>
+      </w:pPr>
+      <w:r>
+        <w:rPr>
+          <w:rFonts w:ascii="Consolas" w:hAnsi="Consolas"/>
+          <w:sz w:val="18"/>
+          <w:szCs w:val="18"/>
+        </w:rPr>
+        <w:t>   returns</w:t>
+      </w:r>
+      <w:r>
+        <w:rPr>
+          <w:rFonts w:ascii="Consolas" w:hAnsi="Consolas"/>
+          <w:color w:val="666600"/>
+          <w:sz w:val="18"/>
+          <w:szCs w:val="18"/>
+        </w:rPr>
+        <w:t>:</w:t>
+      </w:r>
+      <w:r>
+        <w:rPr>
+          <w:rFonts w:ascii="Consolas" w:hAnsi="Consolas"/>
+          <w:sz w:val="18"/>
+          <w:szCs w:val="18"/>
+        </w:rPr>
+        <w:t xml:space="preserve"> </w:t>
+      </w:r>
+      <w:r>
+        <w:rPr>
+          <w:rFonts w:ascii="Consolas" w:hAnsi="Consolas"/>
+          <w:color w:val="000088"/>
+          <w:sz w:val="18"/>
+          <w:szCs w:val="18"/>
+        </w:rPr>
+        <w:t>bool</w:t>
+      </w:r>
+      <w:r>
+        <w:rPr>
+          <w:rFonts w:ascii="Consolas" w:hAnsi="Consolas"/>
+          <w:color w:val="666600"/>
+          <w:sz w:val="18"/>
+          <w:szCs w:val="18"/>
+        </w:rPr>
+        <w:t>,</w:t>
+      </w:r>
+      <w:r>
+        <w:rPr>
+          <w:rFonts w:ascii="Consolas" w:hAnsi="Consolas"/>
+          <w:sz w:val="18"/>
+          <w:szCs w:val="18"/>
+        </w:rPr>
+        <w:t xml:space="preserve"> position</w:t>
+      </w:r>
+      <w:r>
+        <w:rPr>
+          <w:rFonts w:ascii="Consolas" w:hAnsi="Consolas"/>
+          <w:color w:val="666600"/>
+          <w:sz w:val="18"/>
+          <w:szCs w:val="18"/>
+        </w:rPr>
+        <w:t>,</w:t>
+      </w:r>
+      <w:r>
+        <w:rPr>
+          <w:rFonts w:ascii="Consolas" w:hAnsi="Consolas"/>
+          <w:sz w:val="18"/>
+          <w:szCs w:val="18"/>
+        </w:rPr>
+        <w:t xml:space="preserve"> the presence of item </w:t>
+      </w:r>
+      <w:r>
+        <w:rPr>
+          <w:rFonts w:ascii="Consolas" w:hAnsi="Consolas"/>
+          <w:color w:val="000088"/>
+          <w:sz w:val="18"/>
+          <w:szCs w:val="18"/>
+        </w:rPr>
+        <w:t>in</w:t>
+      </w:r>
+      <w:r>
+        <w:rPr>
+          <w:rFonts w:ascii="Consolas" w:hAnsi="Consolas"/>
+          <w:sz w:val="18"/>
+          <w:szCs w:val="18"/>
+        </w:rPr>
+        <w:t xml:space="preserve"> alist </w:t>
+      </w:r>
+      <w:r>
+        <w:rPr>
+          <w:rFonts w:ascii="Consolas" w:hAnsi="Consolas"/>
+          <w:color w:val="000088"/>
+          <w:sz w:val="18"/>
+          <w:szCs w:val="18"/>
+        </w:rPr>
+        <w:t>and</w:t>
+      </w:r>
+      <w:r>
+        <w:rPr>
+          <w:rFonts w:ascii="Consolas" w:hAnsi="Consolas"/>
+          <w:sz w:val="18"/>
+          <w:szCs w:val="18"/>
+        </w:rPr>
+        <w:t xml:space="preserve"> position.</w:t>
+      </w:r>
+    </w:p>
+    <w:p>
+      <w:pPr>
+        <w:spacing w:after="0" w:line="240" w:lineRule="auto"/>
+        <w:ind w:left="0" w:right="0" w:firstLine="0"/>
+        <w:jc w:val="left"/>
+        <w:rPr>
+          <w:color w:val="auto"/>
+          <w:szCs w:val="24"/>
+        </w:rPr>
+      </w:pPr>
+      <w:r>
+        <w:rPr>
+          <w:rFonts w:ascii="Consolas" w:hAnsi="Consolas"/>
+          <w:color w:val="008800"/>
+          <w:sz w:val="18"/>
+          <w:szCs w:val="18"/>
+        </w:rPr>
+        <w:t>"""</w:t>
+      </w:r>
+    </w:p>
+    <w:p>
+      <w:pPr>
+        <w:spacing w:after="0" w:line="240" w:lineRule="auto"/>
+        <w:ind w:left="0" w:right="0" w:firstLine="0"/>
+        <w:jc w:val="left"/>
+        <w:rPr>
+          <w:color w:val="auto"/>
+          <w:szCs w:val="24"/>
+        </w:rPr>
+      </w:pPr>
+      <w:r>
+        <w:rPr>
+          <w:rFonts w:ascii="Consolas" w:hAnsi="Consolas"/>
+          <w:sz w:val="18"/>
+          <w:szCs w:val="18"/>
+        </w:rPr>
+        <w:tab/>
+        <w:t xml:space="preserve">pos </w:t>
+      </w:r>
+      <w:r>
+        <w:rPr>
+          <w:rFonts w:ascii="Consolas" w:hAnsi="Consolas"/>
+          <w:color w:val="666600"/>
+          <w:sz w:val="18"/>
+          <w:szCs w:val="18"/>
+        </w:rPr>
+        <w:t>=</w:t>
+      </w:r>
+      <w:r>
+        <w:rPr>
+          <w:rFonts w:ascii="Consolas" w:hAnsi="Consolas"/>
+          <w:sz w:val="18"/>
+          <w:szCs w:val="18"/>
+        </w:rPr>
+        <w:t xml:space="preserve"> 0</w:t>
+      </w:r>
+    </w:p>
+    <w:p>
+      <w:pPr>
+        <w:spacing w:after="0" w:line="240" w:lineRule="auto"/>
+        <w:ind w:left="0" w:right="0" w:firstLine="0"/>
+        <w:jc w:val="left"/>
+        <w:rPr>
+          <w:color w:val="auto"/>
+          <w:szCs w:val="24"/>
+        </w:rPr>
+      </w:pPr>
+      <w:r>
+        <w:rPr>
+          <w:rFonts w:ascii="Consolas" w:hAnsi="Consolas"/>
+          <w:sz w:val="18"/>
+          <w:szCs w:val="18"/>
+        </w:rPr>
+        <w:tab/>
+        <w:t xml:space="preserve">first </w:t>
+      </w:r>
+      <w:r>
+        <w:rPr>
+          <w:rFonts w:ascii="Consolas" w:hAnsi="Consolas"/>
+          <w:color w:val="666600"/>
+          <w:sz w:val="18"/>
+          <w:szCs w:val="18"/>
+        </w:rPr>
+        <w:t>=</w:t>
+      </w:r>
+      <w:r>
+        <w:rPr>
+          <w:rFonts w:ascii="Consolas" w:hAnsi="Consolas"/>
+          <w:sz w:val="18"/>
+          <w:szCs w:val="18"/>
+        </w:rPr>
+        <w:t xml:space="preserve"> 0</w:t>
+      </w:r>
+    </w:p>
+    <w:p>
+      <w:pPr>
+        <w:spacing w:after="0" w:line="240" w:lineRule="auto"/>
+        <w:ind w:left="0" w:right="0" w:firstLine="0"/>
+        <w:jc w:val="left"/>
+        <w:rPr>
+          <w:color w:val="auto"/>
+          <w:szCs w:val="24"/>
+        </w:rPr>
+      </w:pPr>
+      <w:r>
+        <w:rPr>
+          <w:rFonts w:ascii="Consolas" w:hAnsi="Consolas"/>
+          <w:sz w:val="18"/>
+          <w:szCs w:val="18"/>
+        </w:rPr>
+        <w:tab/>
+        <w:t xml:space="preserve">found </w:t>
+      </w:r>
+      <w:r>
+        <w:rPr>
+          <w:rFonts w:ascii="Consolas" w:hAnsi="Consolas"/>
+          <w:color w:val="666600"/>
+          <w:sz w:val="18"/>
+          <w:szCs w:val="18"/>
+        </w:rPr>
+        <w:t>=</w:t>
+      </w:r>
+      <w:r>
+        <w:rPr>
+          <w:rFonts w:ascii="Consolas" w:hAnsi="Consolas"/>
+          <w:sz w:val="18"/>
+          <w:szCs w:val="18"/>
+        </w:rPr>
+        <w:t xml:space="preserve"> </w:t>
+      </w:r>
+      <w:r>
+        <w:rPr>
+          <w:rFonts w:ascii="Consolas" w:hAnsi="Consolas"/>
+          <w:color w:val="000088"/>
+          <w:sz w:val="18"/>
+          <w:szCs w:val="18"/>
+        </w:rPr>
+        <w:t>False</w:t>
+      </w:r>
+    </w:p>
+    <w:p>
+      <w:pPr>
+        <w:spacing w:after="0" w:line="240" w:lineRule="auto"/>
+        <w:ind w:left="0" w:right="0" w:firstLine="0"/>
+        <w:jc w:val="left"/>
+        <w:rPr>
+          <w:color w:val="auto"/>
+          <w:szCs w:val="24"/>
+        </w:rPr>
+      </w:pPr>
+      <w:r>
+        <w:rPr>
+          <w:rFonts w:ascii="Consolas" w:hAnsi="Consolas"/>
+          <w:sz w:val="18"/>
+          <w:szCs w:val="18"/>
+        </w:rPr>
+        <w:tab/>
+        <w:t>alist1</w:t>
+      </w:r>
+      <w:r>
+        <w:rPr>
+          <w:rFonts w:ascii="Consolas" w:hAnsi="Consolas"/>
+          <w:color w:val="666600"/>
+          <w:sz w:val="18"/>
+          <w:szCs w:val="18"/>
+        </w:rPr>
+        <w:t>=</w:t>
+      </w:r>
+      <w:r>
+        <w:rPr>
+          <w:rFonts w:ascii="Consolas" w:hAnsi="Consolas"/>
+          <w:sz w:val="18"/>
+          <w:szCs w:val="18"/>
+        </w:rPr>
+        <w:t>list</w:t>
+      </w:r>
+      <w:r>
+        <w:rPr>
+          <w:rFonts w:ascii="Consolas" w:hAnsi="Consolas"/>
+          <w:color w:val="666600"/>
+          <w:sz w:val="18"/>
+          <w:szCs w:val="18"/>
+        </w:rPr>
+        <w:t>()</w:t>
+      </w:r>
+    </w:p>
+    <w:p>
+      <w:pPr>
+        <w:spacing w:after="0" w:line="240" w:lineRule="auto"/>
+        <w:ind w:left="0" w:right="0" w:firstLine="0"/>
+        <w:jc w:val="left"/>
+        <w:rPr>
+          <w:color w:val="auto"/>
+          <w:szCs w:val="24"/>
+        </w:rPr>
+      </w:pPr>
+      <w:r>
+        <w:rPr>
+          <w:rFonts w:ascii="Consolas" w:hAnsi="Consolas"/>
+          <w:sz w:val="18"/>
+          <w:szCs w:val="18"/>
+        </w:rPr>
+        <w:tab/>
+        <w:t xml:space="preserve">atup </w:t>
+      </w:r>
+      <w:r>
+        <w:rPr>
+          <w:rFonts w:ascii="Consolas" w:hAnsi="Consolas"/>
+          <w:color w:val="666600"/>
+          <w:sz w:val="18"/>
+          <w:szCs w:val="18"/>
+        </w:rPr>
+        <w:t>=</w:t>
+      </w:r>
+      <w:r>
+        <w:rPr>
+          <w:rFonts w:ascii="Consolas" w:hAnsi="Consolas"/>
+          <w:sz w:val="18"/>
+          <w:szCs w:val="18"/>
+        </w:rPr>
+        <w:t xml:space="preserve"> tuple</w:t>
+      </w:r>
+      <w:r>
+        <w:rPr>
+          <w:rFonts w:ascii="Consolas" w:hAnsi="Consolas"/>
+          <w:color w:val="666600"/>
+          <w:sz w:val="18"/>
+          <w:szCs w:val="18"/>
+        </w:rPr>
+        <w:t>()</w:t>
+      </w:r>
+      <w:r>
+        <w:rPr>
+          <w:rFonts w:ascii="Consolas" w:hAnsi="Consolas"/>
+          <w:sz w:val="18"/>
+          <w:szCs w:val="18"/>
+        </w:rPr>
+        <w:t xml:space="preserve"> </w:t>
+      </w:r>
+      <w:r>
+        <w:rPr>
+          <w:rFonts w:ascii="Consolas" w:hAnsi="Consolas"/>
+          <w:color w:val="880000"/>
+          <w:sz w:val="18"/>
+          <w:szCs w:val="18"/>
+        </w:rPr>
+        <w:t>#temp</w:t>
+      </w:r>
+    </w:p>
+    <w:p>
+      <w:pPr>
+        <w:spacing w:after="0" w:line="240" w:lineRule="auto"/>
+        <w:ind w:left="0" w:right="0" w:firstLine="0"/>
+        <w:jc w:val="left"/>
+        <w:rPr>
+          <w:color w:val="auto"/>
+          <w:szCs w:val="24"/>
+        </w:rPr>
+      </w:pPr>
+      <w:r>
+        <w:rPr>
+          <w:rFonts w:ascii="Consolas" w:hAnsi="Consolas"/>
+          <w:sz w:val="18"/>
+          <w:szCs w:val="18"/>
+        </w:rPr>
+        <w:tab/>
+        <w:t xml:space="preserve">adict </w:t>
+      </w:r>
+      <w:r>
+        <w:rPr>
+          <w:rFonts w:ascii="Consolas" w:hAnsi="Consolas"/>
+          <w:color w:val="666600"/>
+          <w:sz w:val="18"/>
+          <w:szCs w:val="18"/>
+        </w:rPr>
+        <w:t>=</w:t>
+      </w:r>
+      <w:r>
+        <w:rPr>
+          <w:rFonts w:ascii="Consolas" w:hAnsi="Consolas"/>
+          <w:sz w:val="18"/>
+          <w:szCs w:val="18"/>
+        </w:rPr>
+        <w:t xml:space="preserve"> dict</w:t>
+      </w:r>
+      <w:r>
+        <w:rPr>
+          <w:rFonts w:ascii="Consolas" w:hAnsi="Consolas"/>
+          <w:color w:val="666600"/>
+          <w:sz w:val="18"/>
+          <w:szCs w:val="18"/>
+        </w:rPr>
+        <w:t>()</w:t>
+      </w:r>
+      <w:r>
+        <w:rPr>
+          <w:rFonts w:ascii="Consolas" w:hAnsi="Consolas"/>
+          <w:sz w:val="18"/>
+          <w:szCs w:val="18"/>
+        </w:rPr>
+        <w:t xml:space="preserve"> </w:t>
+      </w:r>
+      <w:r>
+        <w:rPr>
+          <w:rFonts w:ascii="Consolas" w:hAnsi="Consolas"/>
+          <w:color w:val="880000"/>
+          <w:sz w:val="18"/>
+          <w:szCs w:val="18"/>
+        </w:rPr>
+        <w:t>#{sortedlist:originalposition}</w:t>
+      </w:r>
+    </w:p>
+    <w:p>
+      <w:pPr>
+        <w:spacing w:after="0" w:line="240" w:lineRule="auto"/>
+        <w:ind w:left="0" w:right="0" w:firstLine="0"/>
+        <w:jc w:val="left"/>
+        <w:rPr>
+          <w:color w:val="auto"/>
+          <w:szCs w:val="24"/>
+        </w:rPr>
+      </w:pPr>
+      <w:r>
+        <w:rPr>
+          <w:rFonts w:ascii="Consolas" w:hAnsi="Consolas"/>
+          <w:sz w:val="18"/>
+          <w:szCs w:val="18"/>
+        </w:rPr>
+        <w:tab/>
+      </w:r>
+      <w:r>
+        <w:rPr>
+          <w:rFonts w:ascii="Consolas" w:hAnsi="Consolas"/>
+          <w:color w:val="000088"/>
+          <w:sz w:val="18"/>
+          <w:szCs w:val="18"/>
+        </w:rPr>
+        <w:t>if</w:t>
+      </w:r>
+      <w:r>
+        <w:rPr>
+          <w:rFonts w:ascii="Consolas" w:hAnsi="Consolas"/>
+          <w:sz w:val="18"/>
+          <w:szCs w:val="18"/>
+        </w:rPr>
+        <w:t xml:space="preserve"> isinstance</w:t>
+      </w:r>
+      <w:r>
+        <w:rPr>
+          <w:rFonts w:ascii="Consolas" w:hAnsi="Consolas"/>
+          <w:color w:val="666600"/>
+          <w:sz w:val="18"/>
+          <w:szCs w:val="18"/>
+        </w:rPr>
+        <w:t>(</w:t>
+      </w:r>
+      <w:r>
+        <w:rPr>
+          <w:rFonts w:ascii="Consolas" w:hAnsi="Consolas"/>
+          <w:sz w:val="18"/>
+          <w:szCs w:val="18"/>
+        </w:rPr>
+        <w:t>alist</w:t>
+      </w:r>
+      <w:r>
+        <w:rPr>
+          <w:rFonts w:ascii="Consolas" w:hAnsi="Consolas"/>
+          <w:color w:val="666600"/>
+          <w:sz w:val="18"/>
+          <w:szCs w:val="18"/>
+        </w:rPr>
+        <w:t>,</w:t>
+      </w:r>
+      <w:r>
+        <w:rPr>
+          <w:rFonts w:ascii="Consolas" w:hAnsi="Consolas"/>
+          <w:sz w:val="18"/>
+          <w:szCs w:val="18"/>
+        </w:rPr>
+        <w:t>list</w:t>
+      </w:r>
+      <w:r>
+        <w:rPr>
+          <w:rFonts w:ascii="Consolas" w:hAnsi="Consolas"/>
+          <w:color w:val="666600"/>
+          <w:sz w:val="18"/>
+          <w:szCs w:val="18"/>
+        </w:rPr>
+        <w:t>):</w:t>
+      </w:r>
+    </w:p>
+    <w:p>
+      <w:pPr>
+        <w:spacing w:after="0" w:line="240" w:lineRule="auto"/>
+        <w:ind w:left="0" w:right="0" w:firstLine="0"/>
+        <w:jc w:val="left"/>
+        <w:rPr>
+          <w:color w:val="auto"/>
+          <w:szCs w:val="24"/>
+        </w:rPr>
+      </w:pPr>
+      <w:r>
+        <w:rPr>
+          <w:rFonts w:ascii="Consolas" w:hAnsi="Consolas"/>
+          <w:sz w:val="18"/>
+          <w:szCs w:val="18"/>
+        </w:rPr>
+        <w:tab/>
+      </w:r>
+      <w:r>
+        <w:rPr>
+          <w:rFonts w:ascii="Consolas" w:hAnsi="Consolas"/>
+          <w:sz w:val="18"/>
+          <w:szCs w:val="18"/>
+        </w:rPr>
+        <w:tab/>
+        <w:t xml:space="preserve">atup </w:t>
+      </w:r>
+      <w:r>
+        <w:rPr>
+          <w:rFonts w:ascii="Consolas" w:hAnsi="Consolas"/>
+          <w:color w:val="666600"/>
+          <w:sz w:val="18"/>
+          <w:szCs w:val="18"/>
+        </w:rPr>
+        <w:t>=</w:t>
+      </w:r>
+      <w:r>
+        <w:rPr>
+          <w:rFonts w:ascii="Consolas" w:hAnsi="Consolas"/>
+          <w:sz w:val="18"/>
+          <w:szCs w:val="18"/>
+        </w:rPr>
+        <w:t xml:space="preserve"> tuple</w:t>
+      </w:r>
+      <w:r>
+        <w:rPr>
+          <w:rFonts w:ascii="Consolas" w:hAnsi="Consolas"/>
+          <w:color w:val="666600"/>
+          <w:sz w:val="18"/>
+          <w:szCs w:val="18"/>
+        </w:rPr>
+        <w:t>(</w:t>
+      </w:r>
+      <w:r>
+        <w:rPr>
+          <w:rFonts w:ascii="Consolas" w:hAnsi="Consolas"/>
+          <w:sz w:val="18"/>
+          <w:szCs w:val="18"/>
+        </w:rPr>
+        <w:t>alist)</w:t>
+      </w:r>
+    </w:p>
+    <w:p>
+      <w:pPr>
+        <w:spacing w:after="0" w:line="240" w:lineRule="auto"/>
+        <w:ind w:left="0" w:right="0" w:firstLine="0"/>
+        <w:jc w:val="left"/>
+        <w:rPr>
+          <w:color w:val="auto"/>
+          <w:szCs w:val="24"/>
+        </w:rPr>
+      </w:pPr>
+      <w:r>
+        <w:rPr>
+          <w:rFonts w:ascii="Consolas" w:hAnsi="Consolas"/>
+          <w:sz w:val="18"/>
+          <w:szCs w:val="18"/>
+        </w:rPr>
+        <w:tab/>
+      </w:r>
+      <w:r>
+        <w:rPr>
+          <w:rFonts w:ascii="Consolas" w:hAnsi="Consolas"/>
+          <w:sz w:val="18"/>
+          <w:szCs w:val="18"/>
+        </w:rPr>
+        <w:tab/>
+        <w:t xml:space="preserve">alist1 </w:t>
+      </w:r>
+      <w:r>
+        <w:rPr>
+          <w:rFonts w:ascii="Consolas" w:hAnsi="Consolas"/>
+          <w:color w:val="666600"/>
+          <w:sz w:val="18"/>
+          <w:szCs w:val="18"/>
+        </w:rPr>
+        <w:t>=</w:t>
+      </w:r>
+      <w:r>
+        <w:rPr>
+          <w:rFonts w:ascii="Consolas" w:hAnsi="Consolas"/>
+          <w:sz w:val="18"/>
+          <w:szCs w:val="18"/>
+        </w:rPr>
+        <w:t xml:space="preserve"> list</w:t>
+      </w:r>
+      <w:r>
+        <w:rPr>
+          <w:rFonts w:ascii="Consolas" w:hAnsi="Consolas"/>
+          <w:color w:val="666600"/>
+          <w:sz w:val="18"/>
+          <w:szCs w:val="18"/>
+        </w:rPr>
+        <w:t>(</w:t>
+      </w:r>
+      <w:r>
+        <w:rPr>
+          <w:rFonts w:ascii="Consolas" w:hAnsi="Consolas"/>
+          <w:sz w:val="18"/>
+          <w:szCs w:val="18"/>
+        </w:rPr>
+        <w:t>atup)</w:t>
+      </w:r>
+    </w:p>
+    <w:p>
+      <w:pPr>
+        <w:spacing w:after="0" w:line="240" w:lineRule="auto"/>
+        <w:ind w:left="0" w:right="0" w:firstLine="0"/>
+        <w:jc w:val="left"/>
+        <w:rPr>
+          <w:color w:val="auto"/>
+          <w:szCs w:val="24"/>
+        </w:rPr>
+      </w:pPr>
+      <w:r>
+        <w:rPr>
+          <w:rFonts w:ascii="Consolas" w:hAnsi="Consolas"/>
+          <w:sz w:val="18"/>
+          <w:szCs w:val="18"/>
+        </w:rPr>
+        <w:tab/>
+      </w:r>
+      <w:r>
+        <w:rPr>
+          <w:rFonts w:ascii="Consolas" w:hAnsi="Consolas"/>
+          <w:sz w:val="18"/>
+          <w:szCs w:val="18"/>
+        </w:rPr>
+        <w:tab/>
+        <w:t>alist</w:t>
+      </w:r>
+      <w:r>
+        <w:rPr>
+          <w:rFonts w:ascii="Consolas" w:hAnsi="Consolas"/>
+          <w:color w:val="666600"/>
+          <w:sz w:val="18"/>
+          <w:szCs w:val="18"/>
+        </w:rPr>
+        <w:t>.</w:t>
+      </w:r>
+      <w:r>
+        <w:rPr>
+          <w:rFonts w:ascii="Consolas" w:hAnsi="Consolas"/>
+          <w:sz w:val="18"/>
+          <w:szCs w:val="18"/>
+        </w:rPr>
+        <w:t>sort</w:t>
+      </w:r>
+      <w:r>
+        <w:rPr>
+          <w:rFonts w:ascii="Consolas" w:hAnsi="Consolas"/>
+          <w:color w:val="666600"/>
+          <w:sz w:val="18"/>
+          <w:szCs w:val="18"/>
+        </w:rPr>
+        <w:t>()</w:t>
+      </w:r>
+    </w:p>
+    <w:p>
+      <w:pPr>
+        <w:spacing w:after="0" w:line="240" w:lineRule="auto"/>
+        <w:ind w:left="0" w:right="0" w:firstLine="0"/>
+        <w:jc w:val="left"/>
+        <w:rPr>
+          <w:color w:val="auto"/>
+          <w:szCs w:val="24"/>
+        </w:rPr>
+      </w:pPr>
+      <w:r>
+        <w:rPr>
+          <w:rFonts w:ascii="Consolas" w:hAnsi="Consolas"/>
+          <w:sz w:val="18"/>
+          <w:szCs w:val="18"/>
+        </w:rPr>
+        <w:tab/>
+      </w:r>
+      <w:r>
+        <w:rPr>
+          <w:rFonts w:ascii="Consolas" w:hAnsi="Consolas"/>
+          <w:sz w:val="18"/>
+          <w:szCs w:val="18"/>
+        </w:rPr>
+        <w:tab/>
+      </w:r>
+      <w:r>
+        <w:rPr>
+          <w:rFonts w:ascii="Consolas" w:hAnsi="Consolas"/>
+          <w:color w:val="880000"/>
+          <w:sz w:val="18"/>
+          <w:szCs w:val="18"/>
+        </w:rPr>
+        <w:t>#to store the position of each item in alist into adict</w:t>
+      </w:r>
+    </w:p>
+    <w:p>
+      <w:pPr>
+        <w:spacing w:after="0" w:line="240" w:lineRule="auto"/>
+        <w:ind w:left="0" w:right="0" w:firstLine="0"/>
+        <w:jc w:val="left"/>
+        <w:rPr>
+          <w:color w:val="auto"/>
+          <w:szCs w:val="24"/>
+        </w:rPr>
+      </w:pPr>
+      <w:r>
+        <w:rPr>
+          <w:rFonts w:ascii="Consolas" w:hAnsi="Consolas"/>
+          <w:sz w:val="18"/>
+          <w:szCs w:val="18"/>
+        </w:rPr>
+        <w:tab/>
+      </w:r>
+      <w:r>
+        <w:rPr>
+          <w:rFonts w:ascii="Consolas" w:hAnsi="Consolas"/>
+          <w:sz w:val="18"/>
+          <w:szCs w:val="18"/>
+        </w:rPr>
+        <w:tab/>
+      </w:r>
+      <w:r>
+        <w:rPr>
+          <w:rFonts w:ascii="Consolas" w:hAnsi="Consolas"/>
+          <w:color w:val="000088"/>
+          <w:sz w:val="18"/>
+          <w:szCs w:val="18"/>
+        </w:rPr>
+        <w:t>for</w:t>
+      </w:r>
+      <w:r>
+        <w:rPr>
+          <w:rFonts w:ascii="Consolas" w:hAnsi="Consolas"/>
+          <w:sz w:val="18"/>
+          <w:szCs w:val="18"/>
+        </w:rPr>
+        <w:t xml:space="preserve"> i </w:t>
+      </w:r>
+      <w:r>
+        <w:rPr>
+          <w:rFonts w:ascii="Consolas" w:hAnsi="Consolas"/>
+          <w:color w:val="000088"/>
+          <w:sz w:val="18"/>
+          <w:szCs w:val="18"/>
+        </w:rPr>
+        <w:t>in</w:t>
+      </w:r>
+      <w:r>
+        <w:rPr>
+          <w:rFonts w:ascii="Consolas" w:hAnsi="Consolas"/>
+          <w:sz w:val="18"/>
+          <w:szCs w:val="18"/>
+        </w:rPr>
+        <w:t xml:space="preserve"> range</w:t>
+      </w:r>
+      <w:r>
+        <w:rPr>
+          <w:rFonts w:ascii="Consolas" w:hAnsi="Consolas"/>
+          <w:color w:val="666600"/>
+          <w:sz w:val="18"/>
+          <w:szCs w:val="18"/>
+        </w:rPr>
+        <w:t>(</w:t>
+      </w:r>
+      <w:r>
+        <w:rPr>
+          <w:rFonts w:ascii="Consolas" w:hAnsi="Consolas"/>
+          <w:sz w:val="18"/>
+          <w:szCs w:val="18"/>
+        </w:rPr>
+        <w:t>len</w:t>
+      </w:r>
+      <w:r>
+        <w:rPr>
+          <w:rFonts w:ascii="Consolas" w:hAnsi="Consolas"/>
+          <w:color w:val="666600"/>
+          <w:sz w:val="18"/>
+          <w:szCs w:val="18"/>
+        </w:rPr>
+        <w:t>(</w:t>
+      </w:r>
+      <w:r>
+        <w:rPr>
+          <w:rFonts w:ascii="Consolas" w:hAnsi="Consolas"/>
+          <w:sz w:val="18"/>
+          <w:szCs w:val="18"/>
+        </w:rPr>
+        <w:t>alist</w:t>
+      </w:r>
+      <w:r>
+        <w:rPr>
+          <w:rFonts w:ascii="Consolas" w:hAnsi="Consolas"/>
+          <w:color w:val="666600"/>
+          <w:sz w:val="18"/>
+          <w:szCs w:val="18"/>
+        </w:rPr>
+        <w:t>)):</w:t>
+      </w:r>
+    </w:p>
+    <w:p>
+      <w:pPr>
+        <w:spacing w:after="0" w:line="240" w:lineRule="auto"/>
+        <w:ind w:left="0" w:right="0" w:firstLine="0"/>
+        <w:jc w:val="left"/>
+        <w:rPr>
+          <w:color w:val="auto"/>
+          <w:szCs w:val="24"/>
+        </w:rPr>
+      </w:pPr>
+      <w:r>
+        <w:rPr>
+          <w:rFonts w:ascii="Consolas" w:hAnsi="Consolas"/>
+          <w:sz w:val="18"/>
+          <w:szCs w:val="18"/>
+        </w:rPr>
+        <w:tab/>
+      </w:r>
+      <w:r>
+        <w:rPr>
+          <w:rFonts w:ascii="Consolas" w:hAnsi="Consolas"/>
+          <w:sz w:val="18"/>
+          <w:szCs w:val="18"/>
+        </w:rPr>
+        <w:tab/>
+      </w:r>
+      <w:r>
+        <w:rPr>
+          <w:rFonts w:ascii="Consolas" w:hAnsi="Consolas"/>
+          <w:sz w:val="18"/>
+          <w:szCs w:val="18"/>
+        </w:rPr>
+        <w:tab/>
+        <w:t>adict</w:t>
+      </w:r>
+      <w:r>
+        <w:rPr>
+          <w:rFonts w:ascii="Consolas" w:hAnsi="Consolas"/>
+          <w:color w:val="666600"/>
+          <w:sz w:val="18"/>
+          <w:szCs w:val="18"/>
+        </w:rPr>
+        <w:t>[</w:t>
+      </w:r>
+      <w:r>
+        <w:rPr>
+          <w:rFonts w:ascii="Consolas" w:hAnsi="Consolas"/>
+          <w:sz w:val="18"/>
+          <w:szCs w:val="18"/>
+        </w:rPr>
+        <w:t>alist</w:t>
+      </w:r>
+      <w:r>
+        <w:rPr>
+          <w:rFonts w:ascii="Consolas" w:hAnsi="Consolas"/>
+          <w:color w:val="666600"/>
+          <w:sz w:val="18"/>
+          <w:szCs w:val="18"/>
+        </w:rPr>
+        <w:t>[</w:t>
+      </w:r>
+      <w:r>
+        <w:rPr>
+          <w:rFonts w:ascii="Consolas" w:hAnsi="Consolas"/>
+          <w:sz w:val="18"/>
+          <w:szCs w:val="18"/>
+        </w:rPr>
+        <w:t>i</w:t>
+      </w:r>
+      <w:r>
+        <w:rPr>
+          <w:rFonts w:ascii="Consolas" w:hAnsi="Consolas"/>
+          <w:color w:val="666600"/>
+          <w:sz w:val="18"/>
+          <w:szCs w:val="18"/>
+        </w:rPr>
+        <w:t>]]</w:t>
+      </w:r>
+      <w:r>
+        <w:rPr>
+          <w:rFonts w:ascii="Consolas" w:hAnsi="Consolas"/>
+          <w:sz w:val="18"/>
+          <w:szCs w:val="18"/>
+        </w:rPr>
+        <w:t xml:space="preserve"> </w:t>
+      </w:r>
+      <w:r>
+        <w:rPr>
+          <w:rFonts w:ascii="Consolas" w:hAnsi="Consolas"/>
+          <w:color w:val="666600"/>
+          <w:sz w:val="18"/>
+          <w:szCs w:val="18"/>
+        </w:rPr>
+        <w:t>=</w:t>
+      </w:r>
+      <w:r>
+        <w:rPr>
+          <w:rFonts w:ascii="Consolas" w:hAnsi="Consolas"/>
+          <w:sz w:val="18"/>
+          <w:szCs w:val="18"/>
+        </w:rPr>
+        <w:t xml:space="preserve"> alist1</w:t>
+      </w:r>
+      <w:r>
+        <w:rPr>
+          <w:rFonts w:ascii="Consolas" w:hAnsi="Consolas"/>
+          <w:color w:val="666600"/>
+          <w:sz w:val="18"/>
+          <w:szCs w:val="18"/>
+        </w:rPr>
+        <w:t>.</w:t>
+      </w:r>
+      <w:r>
+        <w:rPr>
+          <w:rFonts w:ascii="Consolas" w:hAnsi="Consolas"/>
+          <w:sz w:val="18"/>
+          <w:szCs w:val="18"/>
+        </w:rPr>
+        <w:t>index</w:t>
+      </w:r>
+      <w:r>
+        <w:rPr>
+          <w:rFonts w:ascii="Consolas" w:hAnsi="Consolas"/>
+          <w:color w:val="666600"/>
+          <w:sz w:val="18"/>
+          <w:szCs w:val="18"/>
+        </w:rPr>
+        <w:t>(</w:t>
+      </w:r>
+      <w:r>
+        <w:rPr>
+          <w:rFonts w:ascii="Consolas" w:hAnsi="Consolas"/>
+          <w:sz w:val="18"/>
+          <w:szCs w:val="18"/>
+        </w:rPr>
+        <w:t>alist</w:t>
+      </w:r>
+      <w:r>
+        <w:rPr>
+          <w:rFonts w:ascii="Consolas" w:hAnsi="Consolas"/>
+          <w:color w:val="666600"/>
+          <w:sz w:val="18"/>
+          <w:szCs w:val="18"/>
+        </w:rPr>
+        <w:t>[</w:t>
+      </w:r>
+      <w:r>
+        <w:rPr>
+          <w:rFonts w:ascii="Consolas" w:hAnsi="Consolas"/>
+          <w:sz w:val="18"/>
+          <w:szCs w:val="18"/>
+        </w:rPr>
+        <w:t>i</w:t>
+      </w:r>
+      <w:r>
+        <w:rPr>
+          <w:rFonts w:ascii="Consolas" w:hAnsi="Consolas"/>
+          <w:color w:val="666600"/>
+          <w:sz w:val="18"/>
+          <w:szCs w:val="18"/>
+        </w:rPr>
+        <w:t>])+1</w:t>
+      </w:r>
+    </w:p>
+    <w:p>
+      <w:pPr>
+        <w:spacing w:after="0" w:line="240" w:lineRule="auto"/>
+        <w:ind w:left="0" w:right="0" w:firstLine="0"/>
+        <w:jc w:val="left"/>
+        <w:rPr>
+          <w:color w:val="auto"/>
+          <w:szCs w:val="24"/>
+        </w:rPr>
+      </w:pPr>
+      <w:r>
+        <w:rPr>
+          <w:rFonts w:ascii="Consolas" w:hAnsi="Consolas"/>
+          <w:sz w:val="18"/>
+          <w:szCs w:val="18"/>
+        </w:rPr>
+        <w:tab/>
+      </w:r>
+      <w:r>
+        <w:rPr>
+          <w:rFonts w:ascii="Consolas" w:hAnsi="Consolas"/>
+          <w:sz w:val="18"/>
+          <w:szCs w:val="18"/>
+        </w:rPr>
+        <w:tab/>
+      </w:r>
+      <w:r>
+        <w:rPr>
+          <w:rFonts w:ascii="Consolas" w:hAnsi="Consolas"/>
+          <w:color w:val="880000"/>
+          <w:sz w:val="18"/>
+          <w:szCs w:val="18"/>
+        </w:rPr>
+        <w:t>#actual program begins here--..</w:t>
+      </w:r>
+    </w:p>
+    <w:p>
+      <w:pPr>
+        <w:spacing w:after="0" w:line="240" w:lineRule="auto"/>
+        <w:ind w:left="0" w:right="0" w:firstLine="0"/>
+        <w:jc w:val="left"/>
+        <w:rPr>
+          <w:color w:val="auto"/>
+          <w:szCs w:val="24"/>
+        </w:rPr>
+      </w:pPr>
+      <w:r>
+        <w:rPr>
+          <w:rFonts w:ascii="Consolas" w:hAnsi="Consolas"/>
+          <w:sz w:val="18"/>
+          <w:szCs w:val="18"/>
+        </w:rPr>
+        <w:tab/>
+      </w:r>
+      <w:r>
+        <w:rPr>
+          <w:rFonts w:ascii="Consolas" w:hAnsi="Consolas"/>
+          <w:sz w:val="18"/>
+          <w:szCs w:val="18"/>
+        </w:rPr>
+        <w:tab/>
+      </w:r>
+      <w:r>
+        <w:rPr>
+          <w:rFonts w:ascii="Consolas" w:hAnsi="Consolas"/>
+          <w:color w:val="000088"/>
+          <w:sz w:val="18"/>
+          <w:szCs w:val="18"/>
+        </w:rPr>
+        <w:t>last</w:t>
+      </w:r>
+      <w:r>
+        <w:rPr>
+          <w:rFonts w:ascii="Consolas" w:hAnsi="Consolas"/>
+          <w:sz w:val="18"/>
+          <w:szCs w:val="18"/>
+        </w:rPr>
+        <w:t xml:space="preserve"> </w:t>
+      </w:r>
+      <w:r>
+        <w:rPr>
+          <w:rFonts w:ascii="Consolas" w:hAnsi="Consolas"/>
+          <w:color w:val="666600"/>
+          <w:sz w:val="18"/>
+          <w:szCs w:val="18"/>
+        </w:rPr>
+        <w:t>=</w:t>
+      </w:r>
+      <w:r>
+        <w:rPr>
+          <w:rFonts w:ascii="Consolas" w:hAnsi="Consolas"/>
+          <w:sz w:val="18"/>
+          <w:szCs w:val="18"/>
+        </w:rPr>
+        <w:t xml:space="preserve"> len</w:t>
+      </w:r>
+      <w:r>
+        <w:rPr>
+          <w:rFonts w:ascii="Consolas" w:hAnsi="Consolas"/>
+          <w:color w:val="666600"/>
+          <w:sz w:val="18"/>
+          <w:szCs w:val="18"/>
+        </w:rPr>
+        <w:t>(</w:t>
+      </w:r>
+      <w:r>
+        <w:rPr>
+          <w:rFonts w:ascii="Consolas" w:hAnsi="Consolas"/>
+          <w:sz w:val="18"/>
+          <w:szCs w:val="18"/>
+        </w:rPr>
+        <w:t>alist</w:t>
+      </w:r>
+      <w:r>
+        <w:rPr>
+          <w:rFonts w:ascii="Consolas" w:hAnsi="Consolas"/>
+          <w:color w:val="666600"/>
+          <w:sz w:val="18"/>
+          <w:szCs w:val="18"/>
+        </w:rPr>
+        <w:t>)-1</w:t>
+      </w:r>
+    </w:p>
+    <w:p>
+      <w:pPr>
+        <w:spacing w:after="0" w:line="240" w:lineRule="auto"/>
+        <w:ind w:left="0" w:right="0" w:firstLine="0"/>
+        <w:jc w:val="left"/>
+        <w:rPr>
+          <w:color w:val="auto"/>
+          <w:szCs w:val="24"/>
+        </w:rPr>
+      </w:pPr>
+      <w:r>
+        <w:rPr>
+          <w:rFonts w:ascii="Consolas" w:hAnsi="Consolas"/>
+          <w:sz w:val="18"/>
+          <w:szCs w:val="18"/>
+        </w:rPr>
+        <w:t>   </w:t>
+      </w:r>
+      <w:r>
+        <w:rPr>
+          <w:rFonts w:ascii="Consolas" w:hAnsi="Consolas"/>
+          <w:sz w:val="18"/>
+          <w:szCs w:val="18"/>
+        </w:rPr>
+        <w:tab/>
+      </w:r>
+      <w:r>
+        <w:rPr>
+          <w:rFonts w:ascii="Consolas" w:hAnsi="Consolas"/>
+          <w:color w:val="000088"/>
+          <w:sz w:val="18"/>
+          <w:szCs w:val="18"/>
+        </w:rPr>
+        <w:t>while</w:t>
+      </w:r>
+      <w:r>
+        <w:rPr>
+          <w:rFonts w:ascii="Consolas" w:hAnsi="Consolas"/>
+          <w:sz w:val="18"/>
+          <w:szCs w:val="18"/>
+        </w:rPr>
+        <w:t xml:space="preserve"> first</w:t>
+      </w:r>
+      <w:r>
+        <w:rPr>
+          <w:rFonts w:ascii="Consolas" w:hAnsi="Consolas"/>
+          <w:color w:val="666600"/>
+          <w:sz w:val="18"/>
+          <w:szCs w:val="18"/>
+        </w:rPr>
+        <w:t>&lt;=</w:t>
+      </w:r>
+      <w:r>
+        <w:rPr>
+          <w:rFonts w:ascii="Consolas" w:hAnsi="Consolas"/>
+          <w:color w:val="000088"/>
+          <w:sz w:val="18"/>
+          <w:szCs w:val="18"/>
+        </w:rPr>
+        <w:t>last</w:t>
+      </w:r>
+      <w:r>
+        <w:rPr>
+          <w:rFonts w:ascii="Consolas" w:hAnsi="Consolas"/>
+          <w:sz w:val="18"/>
+          <w:szCs w:val="18"/>
+        </w:rPr>
+        <w:t xml:space="preserve"> </w:t>
+      </w:r>
+      <w:r>
+        <w:rPr>
+          <w:rFonts w:ascii="Consolas" w:hAnsi="Consolas"/>
+          <w:color w:val="000088"/>
+          <w:sz w:val="18"/>
+          <w:szCs w:val="18"/>
+        </w:rPr>
+        <w:t>and</w:t>
+      </w:r>
+      <w:r>
+        <w:rPr>
+          <w:rFonts w:ascii="Consolas" w:hAnsi="Consolas"/>
+          <w:sz w:val="18"/>
+          <w:szCs w:val="18"/>
+        </w:rPr>
+        <w:t xml:space="preserve"> </w:t>
+      </w:r>
+      <w:r>
+        <w:rPr>
+          <w:rFonts w:ascii="Consolas" w:hAnsi="Consolas"/>
+          <w:color w:val="000088"/>
+          <w:sz w:val="18"/>
+          <w:szCs w:val="18"/>
+        </w:rPr>
+        <w:t>not</w:t>
+      </w:r>
+      <w:r>
+        <w:rPr>
+          <w:rFonts w:ascii="Consolas" w:hAnsi="Consolas"/>
+          <w:sz w:val="18"/>
+          <w:szCs w:val="18"/>
+        </w:rPr>
+        <w:t xml:space="preserve"> found:</w:t>
+      </w:r>
+    </w:p>
+    <w:p>
+      <w:pPr>
+        <w:spacing w:after="0" w:line="240" w:lineRule="auto"/>
+        <w:ind w:left="0" w:right="0" w:firstLine="0"/>
+        <w:jc w:val="left"/>
+        <w:rPr>
+          <w:color w:val="auto"/>
+          <w:szCs w:val="24"/>
+        </w:rPr>
+      </w:pPr>
+      <w:r>
+        <w:rPr>
+          <w:rFonts w:ascii="Consolas" w:hAnsi="Consolas"/>
+          <w:sz w:val="18"/>
+          <w:szCs w:val="18"/>
+        </w:rPr>
+        <w:tab/>
+        <w:t xml:space="preserve">       midpoint </w:t>
+      </w:r>
+      <w:r>
+        <w:rPr>
+          <w:rFonts w:ascii="Consolas" w:hAnsi="Consolas"/>
+          <w:color w:val="666600"/>
+          <w:sz w:val="18"/>
+          <w:szCs w:val="18"/>
+        </w:rPr>
+        <w:t>=</w:t>
+      </w:r>
+      <w:r>
+        <w:rPr>
+          <w:rFonts w:ascii="Consolas" w:hAnsi="Consolas"/>
+          <w:sz w:val="18"/>
+          <w:szCs w:val="18"/>
+        </w:rPr>
+        <w:t xml:space="preserve"> </w:t>
+      </w:r>
+      <w:r>
+        <w:rPr>
+          <w:rFonts w:ascii="Consolas" w:hAnsi="Consolas"/>
+          <w:color w:val="666600"/>
+          <w:sz w:val="18"/>
+          <w:szCs w:val="18"/>
+        </w:rPr>
+        <w:t>(</w:t>
+      </w:r>
+      <w:r>
+        <w:rPr>
+          <w:rFonts w:ascii="Consolas" w:hAnsi="Consolas"/>
+          <w:sz w:val="18"/>
+          <w:szCs w:val="18"/>
+        </w:rPr>
+        <w:t xml:space="preserve">first </w:t>
+      </w:r>
+      <w:r>
+        <w:rPr>
+          <w:rFonts w:ascii="Consolas" w:hAnsi="Consolas"/>
+          <w:color w:val="666600"/>
+          <w:sz w:val="18"/>
+          <w:szCs w:val="18"/>
+        </w:rPr>
+        <w:t>+</w:t>
+      </w:r>
+      <w:r>
+        <w:rPr>
+          <w:rFonts w:ascii="Consolas" w:hAnsi="Consolas"/>
+          <w:sz w:val="18"/>
+          <w:szCs w:val="18"/>
+        </w:rPr>
+        <w:t xml:space="preserve"> </w:t>
+      </w:r>
+      <w:r>
+        <w:rPr>
+          <w:rFonts w:ascii="Consolas" w:hAnsi="Consolas"/>
+          <w:color w:val="000088"/>
+          <w:sz w:val="18"/>
+          <w:szCs w:val="18"/>
+        </w:rPr>
+        <w:t>last</w:t>
+      </w:r>
+      <w:r>
+        <w:rPr>
+          <w:rFonts w:ascii="Consolas" w:hAnsi="Consolas"/>
+          <w:color w:val="666600"/>
+          <w:sz w:val="18"/>
+          <w:szCs w:val="18"/>
+        </w:rPr>
+        <w:t>)</w:t>
+      </w:r>
+      <w:r>
+        <w:rPr>
+          <w:rFonts w:ascii="Consolas" w:hAnsi="Consolas"/>
+          <w:color w:val="880000"/>
+          <w:sz w:val="18"/>
+          <w:szCs w:val="18"/>
+        </w:rPr>
+        <w:t>//2</w:t>
+      </w:r>
+    </w:p>
+    <w:p>
+      <w:pPr>
+        <w:spacing w:after="0" w:line="240" w:lineRule="auto"/>
+        <w:ind w:left="0" w:right="0" w:firstLine="0"/>
+        <w:jc w:val="left"/>
+        <w:rPr>
+          <w:color w:val="auto"/>
+          <w:szCs w:val="24"/>
+        </w:rPr>
+      </w:pPr>
+      <w:r>
+        <w:rPr>
+          <w:rFonts w:ascii="Consolas" w:hAnsi="Consolas"/>
+          <w:sz w:val="18"/>
+          <w:szCs w:val="18"/>
+        </w:rPr>
+        <w:tab/>
+        <w:t>       </w:t>
+      </w:r>
+      <w:r>
+        <w:rPr>
+          <w:rFonts w:ascii="Consolas" w:hAnsi="Consolas"/>
+          <w:color w:val="000088"/>
+          <w:sz w:val="18"/>
+          <w:szCs w:val="18"/>
+        </w:rPr>
+        <w:t>if</w:t>
+      </w:r>
+      <w:r>
+        <w:rPr>
+          <w:rFonts w:ascii="Consolas" w:hAnsi="Consolas"/>
+          <w:sz w:val="18"/>
+          <w:szCs w:val="18"/>
+        </w:rPr>
+        <w:t xml:space="preserve"> alist</w:t>
+      </w:r>
+      <w:r>
+        <w:rPr>
+          <w:rFonts w:ascii="Consolas" w:hAnsi="Consolas"/>
+          <w:color w:val="666600"/>
+          <w:sz w:val="18"/>
+          <w:szCs w:val="18"/>
+        </w:rPr>
+        <w:t>[</w:t>
+      </w:r>
+      <w:r>
+        <w:rPr>
+          <w:rFonts w:ascii="Consolas" w:hAnsi="Consolas"/>
+          <w:sz w:val="18"/>
+          <w:szCs w:val="18"/>
+        </w:rPr>
+        <w:t>midpoint</w:t>
+      </w:r>
+      <w:r>
+        <w:rPr>
+          <w:rFonts w:ascii="Consolas" w:hAnsi="Consolas"/>
+          <w:color w:val="666600"/>
+          <w:sz w:val="18"/>
+          <w:szCs w:val="18"/>
+        </w:rPr>
+        <w:t>]</w:t>
+      </w:r>
+      <w:r>
+        <w:rPr>
+          <w:rFonts w:ascii="Consolas" w:hAnsi="Consolas"/>
+          <w:sz w:val="18"/>
+          <w:szCs w:val="18"/>
+        </w:rPr>
+        <w:t xml:space="preserve"> </w:t>
+      </w:r>
+      <w:r>
+        <w:rPr>
+          <w:rFonts w:ascii="Consolas" w:hAnsi="Consolas"/>
+          <w:color w:val="666600"/>
+          <w:sz w:val="18"/>
+          <w:szCs w:val="18"/>
+        </w:rPr>
+        <w:t>==</w:t>
+      </w:r>
+      <w:r>
+        <w:rPr>
+          <w:rFonts w:ascii="Consolas" w:hAnsi="Consolas"/>
+          <w:sz w:val="18"/>
+          <w:szCs w:val="18"/>
+        </w:rPr>
+        <w:t xml:space="preserve"> item:</w:t>
+      </w:r>
+    </w:p>
+    <w:p>
+      <w:pPr>
+        <w:spacing w:after="0" w:line="240" w:lineRule="auto"/>
+        <w:ind w:left="0" w:right="0" w:firstLine="0"/>
+        <w:jc w:val="left"/>
+        <w:rPr>
+          <w:color w:val="auto"/>
+          <w:szCs w:val="24"/>
+        </w:rPr>
+      </w:pPr>
+      <w:r>
+        <w:rPr>
+          <w:rFonts w:ascii="Consolas" w:hAnsi="Consolas"/>
+          <w:sz w:val="18"/>
+          <w:szCs w:val="18"/>
+        </w:rPr>
+        <w:tab/>
+        <w:t xml:space="preserve">           found </w:t>
+      </w:r>
+      <w:r>
+        <w:rPr>
+          <w:rFonts w:ascii="Consolas" w:hAnsi="Consolas"/>
+          <w:color w:val="666600"/>
+          <w:sz w:val="18"/>
+          <w:szCs w:val="18"/>
+        </w:rPr>
+        <w:t>=</w:t>
+      </w:r>
+      <w:r>
+        <w:rPr>
+          <w:rFonts w:ascii="Consolas" w:hAnsi="Consolas"/>
+          <w:sz w:val="18"/>
+          <w:szCs w:val="18"/>
+        </w:rPr>
+        <w:t xml:space="preserve"> </w:t>
+      </w:r>
+      <w:r>
+        <w:rPr>
+          <w:rFonts w:ascii="Consolas" w:hAnsi="Consolas"/>
+          <w:color w:val="000088"/>
+          <w:sz w:val="18"/>
+          <w:szCs w:val="18"/>
+        </w:rPr>
+        <w:t>True</w:t>
+      </w:r>
+    </w:p>
+    <w:p>
+      <w:pPr>
+        <w:spacing w:after="0" w:line="240" w:lineRule="auto"/>
+        <w:ind w:left="0" w:right="0" w:firstLine="0"/>
+        <w:jc w:val="left"/>
+        <w:rPr>
+          <w:color w:val="auto"/>
+          <w:szCs w:val="24"/>
+        </w:rPr>
+      </w:pPr>
+      <w:r>
+        <w:rPr>
+          <w:rFonts w:ascii="Consolas" w:hAnsi="Consolas"/>
+          <w:sz w:val="18"/>
+          <w:szCs w:val="18"/>
+        </w:rPr>
+        <w:tab/>
+        <w:t xml:space="preserve">           pos </w:t>
+      </w:r>
+      <w:r>
+        <w:rPr>
+          <w:rFonts w:ascii="Consolas" w:hAnsi="Consolas"/>
+          <w:color w:val="666600"/>
+          <w:sz w:val="18"/>
+          <w:szCs w:val="18"/>
+        </w:rPr>
+        <w:t>=</w:t>
+      </w:r>
+      <w:r>
+        <w:rPr>
+          <w:rFonts w:ascii="Consolas" w:hAnsi="Consolas"/>
+          <w:sz w:val="18"/>
+          <w:szCs w:val="18"/>
+        </w:rPr>
+        <w:t xml:space="preserve"> adict</w:t>
+      </w:r>
+      <w:r>
+        <w:rPr>
+          <w:rFonts w:ascii="Consolas" w:hAnsi="Consolas"/>
+          <w:color w:val="666600"/>
+          <w:sz w:val="18"/>
+          <w:szCs w:val="18"/>
+        </w:rPr>
+        <w:t>[</w:t>
+      </w:r>
+      <w:r>
+        <w:rPr>
+          <w:rFonts w:ascii="Consolas" w:hAnsi="Consolas"/>
+          <w:sz w:val="18"/>
+          <w:szCs w:val="18"/>
+        </w:rPr>
+        <w:t>item]</w:t>
+      </w:r>
+    </w:p>
+    <w:p>
+      <w:pPr>
+        <w:spacing w:after="0" w:line="240" w:lineRule="auto"/>
+        <w:ind w:left="0" w:right="0" w:firstLine="0"/>
+        <w:jc w:val="left"/>
+        <w:rPr>
+          <w:color w:val="auto"/>
+          <w:szCs w:val="24"/>
+        </w:rPr>
+      </w:pPr>
+      <w:r>
+        <w:rPr>
+          <w:rFonts w:ascii="Consolas" w:hAnsi="Consolas"/>
+          <w:sz w:val="18"/>
+          <w:szCs w:val="18"/>
+        </w:rPr>
+        <w:tab/>
+        <w:t>       </w:t>
+      </w:r>
+      <w:r>
+        <w:rPr>
+          <w:rFonts w:ascii="Consolas" w:hAnsi="Consolas"/>
+          <w:color w:val="000088"/>
+          <w:sz w:val="18"/>
+          <w:szCs w:val="18"/>
+        </w:rPr>
+        <w:t>else:</w:t>
+      </w:r>
+    </w:p>
+    <w:p>
+      <w:pPr>
+        <w:spacing w:after="0" w:line="240" w:lineRule="auto"/>
+        <w:ind w:left="0" w:right="0" w:firstLine="0"/>
+        <w:jc w:val="left"/>
+        <w:rPr>
+          <w:color w:val="auto"/>
+          <w:szCs w:val="24"/>
+        </w:rPr>
+      </w:pPr>
+      <w:r>
+        <w:rPr>
+          <w:rFonts w:ascii="Consolas" w:hAnsi="Consolas"/>
+          <w:sz w:val="18"/>
+          <w:szCs w:val="18"/>
+        </w:rPr>
+        <w:tab/>
+        <w:t>           </w:t>
+      </w:r>
+      <w:r>
+        <w:rPr>
+          <w:rFonts w:ascii="Consolas" w:hAnsi="Consolas"/>
+          <w:color w:val="000088"/>
+          <w:sz w:val="18"/>
+          <w:szCs w:val="18"/>
+        </w:rPr>
+        <w:t>if</w:t>
+      </w:r>
+      <w:r>
+        <w:rPr>
+          <w:rFonts w:ascii="Consolas" w:hAnsi="Consolas"/>
+          <w:sz w:val="18"/>
+          <w:szCs w:val="18"/>
+        </w:rPr>
+        <w:t xml:space="preserve"> item </w:t>
+      </w:r>
+      <w:r>
+        <w:rPr>
+          <w:rFonts w:ascii="Consolas" w:hAnsi="Consolas"/>
+          <w:color w:val="666600"/>
+          <w:sz w:val="18"/>
+          <w:szCs w:val="18"/>
+        </w:rPr>
+        <w:t>&lt;</w:t>
+      </w:r>
+      <w:r>
+        <w:rPr>
+          <w:rFonts w:ascii="Consolas" w:hAnsi="Consolas"/>
+          <w:sz w:val="18"/>
+          <w:szCs w:val="18"/>
+        </w:rPr>
+        <w:t xml:space="preserve"> alist</w:t>
+      </w:r>
+      <w:r>
+        <w:rPr>
+          <w:rFonts w:ascii="Consolas" w:hAnsi="Consolas"/>
+          <w:color w:val="666600"/>
+          <w:sz w:val="18"/>
+          <w:szCs w:val="18"/>
+        </w:rPr>
+        <w:t>[</w:t>
+      </w:r>
+      <w:r>
+        <w:rPr>
+          <w:rFonts w:ascii="Consolas" w:hAnsi="Consolas"/>
+          <w:sz w:val="18"/>
+          <w:szCs w:val="18"/>
+        </w:rPr>
+        <w:t>midpoint</w:t>
+      </w:r>
+      <w:r>
+        <w:rPr>
+          <w:rFonts w:ascii="Consolas" w:hAnsi="Consolas"/>
+          <w:color w:val="666600"/>
+          <w:sz w:val="18"/>
+          <w:szCs w:val="18"/>
+        </w:rPr>
+        <w:t>]:</w:t>
+      </w:r>
+    </w:p>
+    <w:p>
+      <w:pPr>
+        <w:spacing w:after="0" w:line="240" w:lineRule="auto"/>
+        <w:ind w:left="0" w:right="0" w:firstLine="0"/>
+        <w:jc w:val="left"/>
+        <w:rPr>
+          <w:color w:val="auto"/>
+          <w:szCs w:val="24"/>
+        </w:rPr>
+      </w:pPr>
+      <w:r>
+        <w:rPr>
+          <w:rFonts w:ascii="Consolas" w:hAnsi="Consolas"/>
+          <w:sz w:val="18"/>
+          <w:szCs w:val="18"/>
+        </w:rPr>
+        <w:tab/>
+        <w:t>               </w:t>
+      </w:r>
+      <w:r>
+        <w:rPr>
+          <w:rFonts w:ascii="Consolas" w:hAnsi="Consolas"/>
+          <w:color w:val="000088"/>
+          <w:sz w:val="18"/>
+          <w:szCs w:val="18"/>
+        </w:rPr>
+        <w:t>last</w:t>
+      </w:r>
+      <w:r>
+        <w:rPr>
+          <w:rFonts w:ascii="Consolas" w:hAnsi="Consolas"/>
+          <w:sz w:val="18"/>
+          <w:szCs w:val="18"/>
+        </w:rPr>
+        <w:t xml:space="preserve"> </w:t>
+      </w:r>
+      <w:r>
+        <w:rPr>
+          <w:rFonts w:ascii="Consolas" w:hAnsi="Consolas"/>
+          <w:color w:val="666600"/>
+          <w:sz w:val="18"/>
+          <w:szCs w:val="18"/>
+        </w:rPr>
+        <w:t>=</w:t>
+      </w:r>
+      <w:r>
+        <w:rPr>
+          <w:rFonts w:ascii="Consolas" w:hAnsi="Consolas"/>
+          <w:sz w:val="18"/>
+          <w:szCs w:val="18"/>
+        </w:rPr>
+        <w:t xml:space="preserve"> midpoint</w:t>
+      </w:r>
+      <w:r>
+        <w:rPr>
+          <w:rFonts w:ascii="Consolas" w:hAnsi="Consolas"/>
+          <w:color w:val="666600"/>
+          <w:sz w:val="18"/>
+          <w:szCs w:val="18"/>
+        </w:rPr>
+        <w:t>-1</w:t>
+      </w:r>
+    </w:p>
+    <w:p>
+      <w:pPr>
+        <w:spacing w:after="0" w:line="240" w:lineRule="auto"/>
+        <w:ind w:left="0" w:right="0" w:firstLine="0"/>
+        <w:jc w:val="left"/>
+        <w:rPr>
+          <w:color w:val="auto"/>
+          <w:szCs w:val="24"/>
+        </w:rPr>
+      </w:pPr>
+      <w:r>
+        <w:rPr>
+          <w:rFonts w:ascii="Consolas" w:hAnsi="Consolas"/>
+          <w:sz w:val="18"/>
+          <w:szCs w:val="18"/>
+        </w:rPr>
+        <w:tab/>
+        <w:t>           </w:t>
+      </w:r>
+      <w:r>
+        <w:rPr>
+          <w:rFonts w:ascii="Consolas" w:hAnsi="Consolas"/>
+          <w:color w:val="000088"/>
+          <w:sz w:val="18"/>
+          <w:szCs w:val="18"/>
+        </w:rPr>
+        <w:t>else:</w:t>
+      </w:r>
+    </w:p>
+    <w:p>
+      <w:pPr>
+        <w:spacing w:after="0" w:line="240" w:lineRule="auto"/>
+        <w:ind w:left="0" w:right="0" w:firstLine="0"/>
+        <w:jc w:val="left"/>
+        <w:rPr>
+          <w:color w:val="auto"/>
+          <w:szCs w:val="24"/>
+        </w:rPr>
+      </w:pPr>
+      <w:r>
+        <w:rPr>
+          <w:rFonts w:ascii="Consolas" w:hAnsi="Consolas"/>
+          <w:sz w:val="18"/>
+          <w:szCs w:val="18"/>
+        </w:rPr>
+        <w:tab/>
+        <w:t xml:space="preserve">               first </w:t>
+      </w:r>
+      <w:r>
+        <w:rPr>
+          <w:rFonts w:ascii="Consolas" w:hAnsi="Consolas"/>
+          <w:color w:val="666600"/>
+          <w:sz w:val="18"/>
+          <w:szCs w:val="18"/>
+        </w:rPr>
+        <w:t>=</w:t>
+      </w:r>
+      <w:r>
+        <w:rPr>
+          <w:rFonts w:ascii="Consolas" w:hAnsi="Consolas"/>
+          <w:sz w:val="18"/>
+          <w:szCs w:val="18"/>
+        </w:rPr>
+        <w:t xml:space="preserve"> midpoint</w:t>
+      </w:r>
+      <w:r>
+        <w:rPr>
+          <w:rFonts w:ascii="Consolas" w:hAnsi="Consolas"/>
+          <w:color w:val="666600"/>
+          <w:sz w:val="18"/>
+          <w:szCs w:val="18"/>
+        </w:rPr>
+        <w:t>+1</w:t>
+      </w:r>
+    </w:p>
+    <w:p>
+      <w:pPr>
+        <w:spacing w:after="0" w:line="240" w:lineRule="auto"/>
+        <w:ind w:left="0" w:right="0" w:firstLine="0"/>
+        <w:jc w:val="left"/>
+        <w:rPr>
+          <w:color w:val="auto"/>
+          <w:szCs w:val="24"/>
+        </w:rPr>
+      </w:pPr>
+      <w:r>
+        <w:rPr>
+          <w:rFonts w:ascii="Consolas" w:hAnsi="Consolas"/>
+          <w:sz w:val="18"/>
+          <w:szCs w:val="18"/>
+        </w:rPr>
+        <w:tab/>
+      </w:r>
+      <w:r>
+        <w:rPr>
+          <w:rFonts w:ascii="Consolas" w:hAnsi="Consolas"/>
+          <w:color w:val="880000"/>
+          <w:sz w:val="18"/>
+          <w:szCs w:val="18"/>
+        </w:rPr>
+        <w:t>#print adict</w:t>
+      </w:r>
+    </w:p>
+    <w:p>
+      <w:pPr>
+        <w:spacing w:after="0" w:line="240" w:lineRule="auto"/>
+        <w:ind w:left="0" w:right="0" w:firstLine="0"/>
+        <w:jc w:val="left"/>
+        <w:rPr>
+          <w:color w:val="auto"/>
+          <w:szCs w:val="24"/>
+        </w:rPr>
+      </w:pPr>
+      <w:r>
+        <w:rPr>
+          <w:rFonts w:ascii="Consolas" w:hAnsi="Consolas"/>
+          <w:sz w:val="18"/>
+          <w:szCs w:val="18"/>
+        </w:rPr>
+        <w:tab/>
+      </w:r>
+      <w:r>
+        <w:rPr>
+          <w:rFonts w:ascii="Consolas" w:hAnsi="Consolas"/>
+          <w:color w:val="000088"/>
+          <w:sz w:val="18"/>
+          <w:szCs w:val="18"/>
+        </w:rPr>
+        <w:t>return</w:t>
+      </w:r>
+      <w:r>
+        <w:rPr>
+          <w:rFonts w:ascii="Consolas" w:hAnsi="Consolas"/>
+          <w:sz w:val="18"/>
+          <w:szCs w:val="18"/>
+        </w:rPr>
+        <w:t xml:space="preserve"> found</w:t>
+      </w:r>
+      <w:r>
+        <w:rPr>
+          <w:rFonts w:ascii="Consolas" w:hAnsi="Consolas"/>
+          <w:color w:val="666600"/>
+          <w:sz w:val="18"/>
+          <w:szCs w:val="18"/>
+        </w:rPr>
+        <w:t>,</w:t>
+      </w:r>
+      <w:r>
+        <w:rPr>
+          <w:rFonts w:ascii="Consolas" w:hAnsi="Consolas"/>
+          <w:sz w:val="18"/>
+          <w:szCs w:val="18"/>
+        </w:rPr>
+        <w:t>pos</w:t>
+      </w:r>
+    </w:p>
+    <w:p>
+      <w:pPr>
+        <w:spacing w:after="0" w:line="240" w:lineRule="auto"/>
+        <w:ind w:left="0" w:right="0" w:firstLine="0"/>
+        <w:jc w:val="left"/>
+        <w:rPr>
+          <w:color w:val="auto"/>
+          <w:szCs w:val="24"/>
+        </w:rPr>
+      </w:pPr>
+    </w:p>
+    <w:p>
+      <w:pPr>
+        <w:spacing w:after="0" w:line="240" w:lineRule="auto"/>
+        <w:ind w:left="0" w:right="0" w:firstLine="0"/>
+        <w:jc w:val="left"/>
+        <w:rPr>
+          <w:color w:val="auto"/>
+          <w:szCs w:val="24"/>
+        </w:rPr>
+      </w:pPr>
+      <w:r>
+        <w:rPr>
+          <w:rFonts w:ascii="Consolas" w:hAnsi="Consolas"/>
+          <w:sz w:val="18"/>
+          <w:szCs w:val="18"/>
+        </w:rPr>
+        <w:t xml:space="preserve">testlist </w:t>
+      </w:r>
+      <w:r>
+        <w:rPr>
+          <w:rFonts w:ascii="Consolas" w:hAnsi="Consolas"/>
+          <w:color w:val="666600"/>
+          <w:sz w:val="18"/>
+          <w:szCs w:val="18"/>
+        </w:rPr>
+        <w:t>=</w:t>
+      </w:r>
+      <w:r>
+        <w:rPr>
+          <w:rFonts w:ascii="Consolas" w:hAnsi="Consolas"/>
+          <w:sz w:val="18"/>
+          <w:szCs w:val="18"/>
+        </w:rPr>
+        <w:t xml:space="preserve"> </w:t>
+      </w:r>
+      <w:r>
+        <w:rPr>
+          <w:rFonts w:ascii="Consolas" w:hAnsi="Consolas"/>
+          <w:color w:val="666600"/>
+          <w:sz w:val="18"/>
+          <w:szCs w:val="18"/>
+        </w:rPr>
+        <w:t>[</w:t>
+      </w:r>
+      <w:r>
+        <w:rPr>
+          <w:rFonts w:ascii="Consolas" w:hAnsi="Consolas"/>
+          <w:color w:val="006666"/>
+          <w:sz w:val="18"/>
+          <w:szCs w:val="18"/>
+        </w:rPr>
+        <w:t>42</w:t>
+      </w:r>
+      <w:r>
+        <w:rPr>
+          <w:rFonts w:ascii="Consolas" w:hAnsi="Consolas"/>
+          <w:color w:val="666600"/>
+          <w:sz w:val="18"/>
+          <w:szCs w:val="18"/>
+        </w:rPr>
+        <w:t>,</w:t>
+      </w:r>
+      <w:r>
+        <w:rPr>
+          <w:rFonts w:ascii="Consolas" w:hAnsi="Consolas"/>
+          <w:color w:val="006666"/>
+          <w:sz w:val="18"/>
+          <w:szCs w:val="18"/>
+        </w:rPr>
+        <w:t>72</w:t>
+      </w:r>
+      <w:r>
+        <w:rPr>
+          <w:rFonts w:ascii="Consolas" w:hAnsi="Consolas"/>
+          <w:color w:val="666600"/>
+          <w:sz w:val="18"/>
+          <w:szCs w:val="18"/>
+        </w:rPr>
+        <w:t>,</w:t>
+      </w:r>
+      <w:r>
+        <w:rPr>
+          <w:rFonts w:ascii="Consolas" w:hAnsi="Consolas"/>
+          <w:sz w:val="18"/>
+          <w:szCs w:val="18"/>
+        </w:rPr>
+        <w:t xml:space="preserve"> </w:t>
+      </w:r>
+      <w:r>
+        <w:rPr>
+          <w:rFonts w:ascii="Consolas" w:hAnsi="Consolas"/>
+          <w:color w:val="006666"/>
+          <w:sz w:val="18"/>
+          <w:szCs w:val="18"/>
+        </w:rPr>
+        <w:t>2</w:t>
+      </w:r>
+      <w:r>
+        <w:rPr>
+          <w:rFonts w:ascii="Consolas" w:hAnsi="Consolas"/>
+          <w:color w:val="666600"/>
+          <w:sz w:val="18"/>
+          <w:szCs w:val="18"/>
+        </w:rPr>
+        <w:t>,</w:t>
+      </w:r>
+      <w:r>
+        <w:rPr>
+          <w:rFonts w:ascii="Consolas" w:hAnsi="Consolas"/>
+          <w:sz w:val="18"/>
+          <w:szCs w:val="18"/>
+        </w:rPr>
+        <w:t xml:space="preserve"> </w:t>
+      </w:r>
+      <w:r>
+        <w:rPr>
+          <w:rFonts w:ascii="Consolas" w:hAnsi="Consolas"/>
+          <w:color w:val="006666"/>
+          <w:sz w:val="18"/>
+          <w:szCs w:val="18"/>
+        </w:rPr>
+        <w:t>11</w:t>
+      </w:r>
+      <w:r>
+        <w:rPr>
+          <w:rFonts w:ascii="Consolas" w:hAnsi="Consolas"/>
+          <w:color w:val="666600"/>
+          <w:sz w:val="18"/>
+          <w:szCs w:val="18"/>
+        </w:rPr>
+        <w:t>,</w:t>
+      </w:r>
+      <w:r>
+        <w:rPr>
+          <w:rFonts w:ascii="Consolas" w:hAnsi="Consolas"/>
+          <w:sz w:val="18"/>
+          <w:szCs w:val="18"/>
+        </w:rPr>
+        <w:t xml:space="preserve"> </w:t>
+      </w:r>
+      <w:r>
+        <w:rPr>
+          <w:rFonts w:ascii="Consolas" w:hAnsi="Consolas"/>
+          <w:color w:val="006666"/>
+          <w:sz w:val="18"/>
+          <w:szCs w:val="18"/>
+        </w:rPr>
+        <w:t>55</w:t>
+      </w:r>
+      <w:r>
+        <w:rPr>
+          <w:rFonts w:ascii="Consolas" w:hAnsi="Consolas"/>
+          <w:color w:val="666600"/>
+          <w:sz w:val="18"/>
+          <w:szCs w:val="18"/>
+        </w:rPr>
+        <w:t>,</w:t>
+      </w:r>
+      <w:r>
+        <w:rPr>
+          <w:rFonts w:ascii="Consolas" w:hAnsi="Consolas"/>
+          <w:sz w:val="18"/>
+          <w:szCs w:val="18"/>
+        </w:rPr>
+        <w:t xml:space="preserve"> </w:t>
+      </w:r>
+      <w:r>
+        <w:rPr>
+          <w:rFonts w:ascii="Consolas" w:hAnsi="Consolas"/>
+          <w:color w:val="006666"/>
+          <w:sz w:val="18"/>
+          <w:szCs w:val="18"/>
+        </w:rPr>
+        <w:t>32</w:t>
+      </w:r>
+      <w:r>
+        <w:rPr>
+          <w:rFonts w:ascii="Consolas" w:hAnsi="Consolas"/>
+          <w:color w:val="666600"/>
+          <w:sz w:val="18"/>
+          <w:szCs w:val="18"/>
+        </w:rPr>
+        <w:t>,</w:t>
+      </w:r>
+      <w:r>
+        <w:rPr>
+          <w:rFonts w:ascii="Consolas" w:hAnsi="Consolas"/>
+          <w:sz w:val="18"/>
+          <w:szCs w:val="18"/>
+        </w:rPr>
+        <w:t xml:space="preserve"> </w:t>
+      </w:r>
+      <w:r>
+        <w:rPr>
+          <w:rFonts w:ascii="Consolas" w:hAnsi="Consolas"/>
+          <w:color w:val="006666"/>
+          <w:sz w:val="18"/>
+          <w:szCs w:val="18"/>
+        </w:rPr>
+        <w:t>76]</w:t>
+      </w:r>
+    </w:p>
+    <w:p>
+      <w:pPr>
+        <w:spacing w:after="0" w:line="240" w:lineRule="auto"/>
+        <w:ind w:left="0" w:right="0" w:firstLine="0"/>
+        <w:jc w:val="left"/>
+        <w:rPr>
+          <w:color w:val="auto"/>
+          <w:szCs w:val="24"/>
+        </w:rPr>
+      </w:pPr>
+      <w:r>
+        <w:rPr>
+          <w:rFonts w:ascii="Consolas" w:hAnsi="Consolas"/>
+          <w:color w:val="000088"/>
+          <w:sz w:val="18"/>
+          <w:szCs w:val="18"/>
+        </w:rPr>
+        <w:t>print</w:t>
+      </w:r>
+      <w:r>
+        <w:rPr>
+          <w:rFonts w:ascii="Consolas" w:hAnsi="Consolas"/>
+          <w:color w:val="666600"/>
+          <w:sz w:val="18"/>
+          <w:szCs w:val="18"/>
+        </w:rPr>
+        <w:t>(</w:t>
+      </w:r>
+      <w:r>
+        <w:rPr>
+          <w:rFonts w:ascii="Consolas" w:hAnsi="Consolas"/>
+          <w:sz w:val="18"/>
+          <w:szCs w:val="18"/>
+        </w:rPr>
+        <w:t>binarySearch</w:t>
+      </w:r>
+      <w:r>
+        <w:rPr>
+          <w:rFonts w:ascii="Consolas" w:hAnsi="Consolas"/>
+          <w:color w:val="666600"/>
+          <w:sz w:val="18"/>
+          <w:szCs w:val="18"/>
+        </w:rPr>
+        <w:t>(</w:t>
+      </w:r>
+      <w:r>
+        <w:rPr>
+          <w:rFonts w:ascii="Consolas" w:hAnsi="Consolas"/>
+          <w:sz w:val="18"/>
+          <w:szCs w:val="18"/>
+        </w:rPr>
+        <w:t>testlist</w:t>
+      </w:r>
+      <w:r>
+        <w:rPr>
+          <w:rFonts w:ascii="Consolas" w:hAnsi="Consolas"/>
+          <w:color w:val="666600"/>
+          <w:sz w:val="18"/>
+          <w:szCs w:val="18"/>
+        </w:rPr>
+        <w:t>,</w:t>
+      </w:r>
+      <w:r>
+        <w:rPr>
+          <w:rFonts w:ascii="Consolas" w:hAnsi="Consolas"/>
+          <w:sz w:val="18"/>
+          <w:szCs w:val="18"/>
+        </w:rPr>
+        <w:t xml:space="preserve"> </w:t>
+      </w:r>
+      <w:r>
+        <w:rPr>
+          <w:rFonts w:ascii="Consolas" w:hAnsi="Consolas"/>
+          <w:color w:val="006666"/>
+          <w:sz w:val="18"/>
+          <w:szCs w:val="18"/>
+        </w:rPr>
+        <w:t>2</w:t>
+      </w:r>
+      <w:r>
+        <w:rPr>
+          <w:rFonts w:ascii="Consolas" w:hAnsi="Consolas"/>
+          <w:color w:val="666600"/>
+          <w:sz w:val="18"/>
+          <w:szCs w:val="18"/>
+        </w:rPr>
+        <w:t>))</w:t>
+      </w:r>
+    </w:p>
+    <w:p>
+      <w:pPr>
+        <w:spacing w:after="0" w:line="240" w:lineRule="auto"/>
+        <w:ind w:left="0" w:right="0" w:firstLine="0"/>
+        <w:jc w:val="left"/>
+        <w:rPr>
+          <w:color w:val="auto"/>
+          <w:szCs w:val="24"/>
+        </w:rPr>
+      </w:pPr>
+      <w:r>
+        <w:rPr>
+          <w:rFonts w:ascii="Consolas" w:hAnsi="Consolas"/>
+          <w:color w:val="000088"/>
+          <w:sz w:val="18"/>
+          <w:szCs w:val="18"/>
+        </w:rPr>
+        <w:t>print</w:t>
+      </w:r>
+      <w:r>
+        <w:rPr>
+          <w:rFonts w:ascii="Consolas" w:hAnsi="Consolas"/>
+          <w:color w:val="666600"/>
+          <w:sz w:val="18"/>
+          <w:szCs w:val="18"/>
+        </w:rPr>
+        <w:t>(</w:t>
+      </w:r>
+      <w:r>
+        <w:rPr>
+          <w:rFonts w:ascii="Consolas" w:hAnsi="Consolas"/>
+          <w:sz w:val="18"/>
+          <w:szCs w:val="18"/>
+        </w:rPr>
+        <w:t>binarySearch</w:t>
+      </w:r>
+      <w:r>
+        <w:rPr>
+          <w:rFonts w:ascii="Consolas" w:hAnsi="Consolas"/>
+          <w:color w:val="666600"/>
+          <w:sz w:val="18"/>
+          <w:szCs w:val="18"/>
+        </w:rPr>
+        <w:t>(</w:t>
+      </w:r>
+      <w:r>
+        <w:rPr>
+          <w:rFonts w:ascii="Consolas" w:hAnsi="Consolas"/>
+          <w:sz w:val="18"/>
+          <w:szCs w:val="18"/>
+        </w:rPr>
+        <w:t>testlist</w:t>
+      </w:r>
+      <w:r>
+        <w:rPr>
+          <w:rFonts w:ascii="Consolas" w:hAnsi="Consolas"/>
+          <w:color w:val="666600"/>
+          <w:sz w:val="18"/>
+          <w:szCs w:val="18"/>
+        </w:rPr>
+        <w:t>,</w:t>
+      </w:r>
+      <w:r>
+        <w:rPr>
+          <w:rFonts w:ascii="Consolas" w:hAnsi="Consolas"/>
+          <w:sz w:val="18"/>
+          <w:szCs w:val="18"/>
+        </w:rPr>
+        <w:t xml:space="preserve"> </w:t>
+      </w:r>
+      <w:r>
+        <w:rPr>
+          <w:rFonts w:ascii="Consolas" w:hAnsi="Consolas"/>
+          <w:color w:val="006666"/>
+          <w:sz w:val="18"/>
+          <w:szCs w:val="18"/>
+        </w:rPr>
+        <w:t>13</w:t>
+      </w:r>
+      <w:r>
+        <w:rPr>
+          <w:rFonts w:ascii="Consolas" w:hAnsi="Consolas"/>
+          <w:color w:val="666600"/>
+          <w:sz w:val="18"/>
+          <w:szCs w:val="18"/>
+        </w:rPr>
+        <w:t>))</w:t>
+      </w:r>
+    </w:p>
+    <w:p>
+      <w:pPr>
+        <w:spacing w:after="0" w:line="240" w:lineRule="auto"/>
+        <w:ind w:left="0" w:right="0" w:firstLine="0"/>
+        <w:jc w:val="left"/>
+        <w:rPr>
+          <w:color w:val="auto"/>
+          <w:szCs w:val="24"/>
+        </w:rPr>
+      </w:pPr>
+    </w:p>
+    <w:p>
+      <w:pPr>
+        <w:spacing w:after="0" w:line="240" w:lineRule="auto"/>
+        <w:ind w:left="0" w:right="0" w:firstLine="0"/>
+        <w:jc w:val="left"/>
+        <w:rPr>
+          <w:color w:val="auto"/>
+          <w:szCs w:val="24"/>
+        </w:rPr>
+      </w:pPr>
+      <w:r>
+        <w:rPr>
+          <w:rFonts w:ascii="Consolas" w:hAnsi="Consolas"/>
+          <w:color w:val="880000"/>
+          <w:sz w:val="18"/>
+          <w:szCs w:val="18"/>
+        </w:rPr>
+        <w:t>#output</w:t>
+      </w:r>
+    </w:p>
+    <w:p>
+      <w:pPr>
+        <w:spacing w:after="0" w:line="240" w:lineRule="auto"/>
+        <w:ind w:left="0" w:right="0" w:firstLine="0"/>
+        <w:jc w:val="left"/>
+        <w:rPr>
+          <w:color w:val="auto"/>
+          <w:szCs w:val="24"/>
+        </w:rPr>
+      </w:pPr>
+      <w:r>
+        <w:rPr>
+          <w:rFonts w:ascii="Consolas" w:hAnsi="Consolas"/>
+          <w:color w:val="008800"/>
+          <w:sz w:val="18"/>
+          <w:szCs w:val="18"/>
+        </w:rPr>
+        <w:t>'''</w:t>
+      </w:r>
+    </w:p>
+    <w:p>
+      <w:pPr>
+        <w:spacing w:after="0" w:line="240" w:lineRule="auto"/>
+        <w:ind w:left="0" w:right="0" w:firstLine="0"/>
+        <w:jc w:val="left"/>
+        <w:rPr>
+          <w:color w:val="auto"/>
+          <w:szCs w:val="24"/>
+        </w:rPr>
+      </w:pPr>
+      <w:r>
+        <w:rPr>
+          <w:rFonts w:ascii="Consolas" w:hAnsi="Consolas"/>
+          <w:sz w:val="18"/>
+          <w:szCs w:val="18"/>
+        </w:rPr>
+        <w:t>cipher@blackfury</w:t>
+      </w:r>
+      <w:r>
+        <w:rPr>
+          <w:rFonts w:ascii="Consolas" w:hAnsi="Consolas"/>
+          <w:color w:val="666600"/>
+          <w:sz w:val="18"/>
+          <w:szCs w:val="18"/>
+        </w:rPr>
+        <w:t>-</w:t>
+      </w:r>
+      <w:r>
+        <w:rPr>
+          <w:rFonts w:ascii="Consolas" w:hAnsi="Consolas"/>
+          <w:sz w:val="18"/>
+          <w:szCs w:val="18"/>
+        </w:rPr>
+        <w:t>HP</w:t>
+      </w:r>
+      <w:r>
+        <w:rPr>
+          <w:rFonts w:ascii="Consolas" w:hAnsi="Consolas"/>
+          <w:color w:val="666600"/>
+          <w:sz w:val="18"/>
+          <w:szCs w:val="18"/>
+        </w:rPr>
+        <w:t>-</w:t>
+      </w:r>
+      <w:r>
+        <w:rPr>
+          <w:rFonts w:ascii="Consolas" w:hAnsi="Consolas"/>
+          <w:sz w:val="18"/>
+          <w:szCs w:val="18"/>
+        </w:rPr>
+        <w:t>eNVy</w:t>
+      </w:r>
+      <w:r>
+        <w:rPr>
+          <w:rFonts w:ascii="Consolas" w:hAnsi="Consolas"/>
+          <w:color w:val="666600"/>
+          <w:sz w:val="18"/>
+          <w:szCs w:val="18"/>
+        </w:rPr>
+        <w:t>:~/</w:t>
+      </w:r>
+      <w:r>
+        <w:rPr>
+          <w:rFonts w:ascii="Consolas" w:hAnsi="Consolas"/>
+          <w:sz w:val="18"/>
+          <w:szCs w:val="18"/>
+        </w:rPr>
+        <w:t>be</w:t>
+      </w:r>
+      <w:r>
+        <w:rPr>
+          <w:rFonts w:ascii="Consolas" w:hAnsi="Consolas"/>
+          <w:color w:val="666600"/>
+          <w:sz w:val="18"/>
+          <w:szCs w:val="18"/>
+        </w:rPr>
+        <w:t>-</w:t>
+      </w:r>
+      <w:r>
+        <w:rPr>
+          <w:rFonts w:ascii="Consolas" w:hAnsi="Consolas"/>
+          <w:color w:val="006666"/>
+          <w:sz w:val="18"/>
+          <w:szCs w:val="18"/>
+        </w:rPr>
+        <w:t>2</w:t>
+      </w:r>
+      <w:r>
+        <w:rPr>
+          <w:rFonts w:ascii="Consolas" w:hAnsi="Consolas"/>
+          <w:sz w:val="18"/>
+          <w:szCs w:val="18"/>
+        </w:rPr>
+        <w:t>$ python binarysearch</w:t>
+      </w:r>
+      <w:r>
+        <w:rPr>
+          <w:rFonts w:ascii="Consolas" w:hAnsi="Consolas"/>
+          <w:color w:val="666600"/>
+          <w:sz w:val="18"/>
+          <w:szCs w:val="18"/>
+        </w:rPr>
+        <w:t>.</w:t>
+      </w:r>
+      <w:r>
+        <w:rPr>
+          <w:rFonts w:ascii="Consolas" w:hAnsi="Consolas"/>
+          <w:sz w:val="18"/>
+          <w:szCs w:val="18"/>
+        </w:rPr>
+        <w:t xml:space="preserve">py </w:t>
+      </w:r>
+    </w:p>
+    <w:p>
+      <w:pPr>
+        <w:spacing w:after="0" w:line="240" w:lineRule="auto"/>
+        <w:ind w:left="0" w:right="0" w:firstLine="0"/>
+        <w:jc w:val="left"/>
+        <w:rPr>
+          <w:color w:val="auto"/>
+          <w:szCs w:val="24"/>
+        </w:rPr>
+      </w:pPr>
+      <w:r>
+        <w:rPr>
+          <w:rFonts w:ascii="Consolas" w:hAnsi="Consolas"/>
+          <w:color w:val="666600"/>
+          <w:sz w:val="18"/>
+          <w:szCs w:val="18"/>
+        </w:rPr>
+        <w:t>(</w:t>
+      </w:r>
+      <w:r>
+        <w:rPr>
+          <w:rFonts w:ascii="Consolas" w:hAnsi="Consolas"/>
+          <w:color w:val="000088"/>
+          <w:sz w:val="18"/>
+          <w:szCs w:val="18"/>
+        </w:rPr>
+        <w:t>True</w:t>
+      </w:r>
+      <w:r>
+        <w:rPr>
+          <w:rFonts w:ascii="Consolas" w:hAnsi="Consolas"/>
+          <w:color w:val="666600"/>
+          <w:sz w:val="18"/>
+          <w:szCs w:val="18"/>
+        </w:rPr>
+        <w:t>,</w:t>
+      </w:r>
+      <w:r>
+        <w:rPr>
+          <w:rFonts w:ascii="Consolas" w:hAnsi="Consolas"/>
+          <w:sz w:val="18"/>
+          <w:szCs w:val="18"/>
+        </w:rPr>
+        <w:t xml:space="preserve"> </w:t>
+      </w:r>
+      <w:r>
+        <w:rPr>
+          <w:rFonts w:ascii="Consolas" w:hAnsi="Consolas"/>
+          <w:color w:val="006666"/>
+          <w:sz w:val="18"/>
+          <w:szCs w:val="18"/>
+        </w:rPr>
+        <w:t>3)</w:t>
+      </w:r>
+    </w:p>
+    <w:p>
+      <w:pPr>
+        <w:spacing w:after="0" w:line="240" w:lineRule="auto"/>
+        <w:ind w:left="0" w:right="0" w:firstLine="0"/>
+        <w:jc w:val="left"/>
+        <w:rPr>
+          <w:color w:val="auto"/>
+          <w:szCs w:val="24"/>
+        </w:rPr>
+      </w:pPr>
+      <w:r>
+        <w:rPr>
+          <w:rFonts w:ascii="Consolas" w:hAnsi="Consolas"/>
+          <w:color w:val="666600"/>
+          <w:sz w:val="18"/>
+          <w:szCs w:val="18"/>
+        </w:rPr>
+        <w:t>(</w:t>
+      </w:r>
+      <w:r>
+        <w:rPr>
+          <w:rFonts w:ascii="Consolas" w:hAnsi="Consolas"/>
+          <w:color w:val="000088"/>
+          <w:sz w:val="18"/>
+          <w:szCs w:val="18"/>
+        </w:rPr>
+        <w:t>False</w:t>
+      </w:r>
+      <w:r>
+        <w:rPr>
+          <w:rFonts w:ascii="Consolas" w:hAnsi="Consolas"/>
+          <w:color w:val="666600"/>
+          <w:sz w:val="18"/>
+          <w:szCs w:val="18"/>
+        </w:rPr>
+        <w:t>,</w:t>
+      </w:r>
+      <w:r>
+        <w:rPr>
+          <w:rFonts w:ascii="Consolas" w:hAnsi="Consolas"/>
+          <w:sz w:val="18"/>
+          <w:szCs w:val="18"/>
+        </w:rPr>
+        <w:t xml:space="preserve"> </w:t>
+      </w:r>
+      <w:r>
+        <w:rPr>
+          <w:rFonts w:ascii="Consolas" w:hAnsi="Consolas"/>
+          <w:color w:val="006666"/>
+          <w:sz w:val="18"/>
+          <w:szCs w:val="18"/>
+        </w:rPr>
+        <w:t>0)</w:t>
+      </w:r>
+    </w:p>
+    <w:p>
+      <w:pPr>
+        <w:spacing w:after="0" w:line="240" w:lineRule="auto"/>
+        <w:ind w:left="0" w:right="0" w:firstLine="0"/>
+        <w:jc w:val="left"/>
+        <w:rPr>
+          <w:color w:val="auto"/>
+          <w:szCs w:val="24"/>
+        </w:rPr>
+      </w:pPr>
+      <w:r>
+        <w:rPr>
+          <w:rFonts w:ascii="Consolas" w:hAnsi="Consolas"/>
+          <w:color w:val="008800"/>
+          <w:sz w:val="18"/>
+          <w:szCs w:val="18"/>
+        </w:rPr>
+        <w:t>'''</w:t>
+      </w:r>
+    </w:p>
+    <w:p>
+      <w:pPr>
+        <w:tabs>
+          <w:tab w:val="center" w:pos="2569"/>
+        </w:tabs>
+        <w:ind w:left="-15" w:right="0" w:firstLine="0"/>
+        <w:jc w:val="left"/>
+      </w:pPr>
     </w:p>
     <w:sectPr>
       <w:headerReference w:type="even" r:id="rId9"/>
@@ -7870,21 +10413,7 @@
       <w:rPr>
         <w:i/>
       </w:rPr>
-      <w:t xml:space="preserve">Computer Laboratory III B.E. C.E. </w:t>
-    </w:r>
-    <w:proofErr w:type="spellStart"/>
-    <w:r>
-      <w:rPr>
-        <w:i/>
-      </w:rPr>
-      <w:t>Sem</w:t>
-    </w:r>
-    <w:proofErr w:type="spellEnd"/>
-    <w:r>
-      <w:rPr>
-        <w:i/>
-      </w:rPr>
-      <w:t xml:space="preserve"> II </w:t>
+      <w:t xml:space="preserve">Computer Laboratory III B.E. C.E. Sem II </w:t>
     </w:r>
     <w:r>
       <w:rPr>
@@ -10195,23 +12724,7 @@
         <w:b/>
         <w:i/>
       </w:rPr>
-      <w:t xml:space="preserve">BE Comp. </w:t>
-    </w:r>
-    <w:proofErr w:type="spellStart"/>
-    <w:r>
-      <w:rPr>
-        <w:b/>
-        <w:i/>
-      </w:rPr>
-      <w:t>Sem</w:t>
-    </w:r>
-    <w:proofErr w:type="spellEnd"/>
-    <w:r>
-      <w:rPr>
-        <w:b/>
-        <w:i/>
-      </w:rPr>
-      <w:t xml:space="preserve"> II 2015-16</w:t>
+      <w:t>BE Comp. Sem II 2015-16</w:t>
     </w:r>
   </w:p>
   <w:p/>
@@ -11033,21 +13546,7 @@
       <w:rPr>
         <w:i/>
       </w:rPr>
-      <w:t xml:space="preserve">Computer Laboratory III B.E. C.E. </w:t>
-    </w:r>
-    <w:proofErr w:type="spellStart"/>
-    <w:r>
-      <w:rPr>
-        <w:i/>
-      </w:rPr>
-      <w:t>Sem</w:t>
-    </w:r>
-    <w:proofErr w:type="spellEnd"/>
-    <w:r>
-      <w:rPr>
-        <w:i/>
-      </w:rPr>
-      <w:t xml:space="preserve"> II </w:t>
+      <w:t xml:space="preserve">Computer Laboratory III B.E. C.E. Sem II </w:t>
     </w:r>
     <w:r>
       <w:rPr>
@@ -16027,6 +18526,28 @@
       <w:lang w:eastAsia="en-US"/>
     </w:rPr>
   </w:style>
+  <w:style w:type="paragraph" w:styleId="NormalWeb">
+    <w:name w:val="Normal (Web)"/>
+    <w:basedOn w:val="Normal"/>
+    <w:uiPriority w:val="99"/>
+    <w:semiHidden/>
+    <w:unhideWhenUsed/>
+    <w:rsid w:val="00262E20"/>
+    <w:pPr>
+      <w:spacing w:before="100" w:beforeAutospacing="1" w:after="100" w:afterAutospacing="1" w:line="240" w:lineRule="auto"/>
+      <w:ind w:left="0" w:right="0" w:firstLine="0"/>
+      <w:jc w:val="left"/>
+    </w:pPr>
+    <w:rPr>
+      <w:color w:val="auto"/>
+      <w:szCs w:val="24"/>
+    </w:rPr>
+  </w:style>
+  <w:style w:type="character" w:customStyle="1" w:styleId="apple-tab-span">
+    <w:name w:val="apple-tab-span"/>
+    <w:basedOn w:val="DefaultParagraphFont"/>
+    <w:rsid w:val="00262E20"/>
+  </w:style>
 </w:styles>
 </file>
 

--- a/A1/Assignment No 1.docx
+++ b/A1/Assignment No 1.docx
@@ -18,7 +18,7 @@
           <w:sz w:val="32"/>
           <w:u w:val="single" w:color="000000"/>
         </w:rPr>
-        <w:t xml:space="preserve">Assignment </w:t>
+        <w:t>ASSIGNMENT NO</w:t>
       </w:r>
       <w:r>
         <w:rPr>
@@ -26,31 +26,7 @@
           <w:sz w:val="32"/>
           <w:u w:val="single" w:color="000000"/>
         </w:rPr>
-        <w:t>No.:</w:t>
-      </w:r>
-      <w:r>
-        <w:rPr>
-          <w:b/>
-          <w:sz w:val="32"/>
-          <w:u w:val="single" w:color="000000"/>
-        </w:rPr>
-        <w:t xml:space="preserve"> </w:t>
-      </w:r>
-      <w:r>
-        <w:rPr>
-          <w:b/>
-          <w:sz w:val="32"/>
-          <w:u w:val="single" w:color="000000"/>
-        </w:rPr>
-        <w:t>A</w:t>
-      </w:r>
-      <w:r>
-        <w:rPr>
-          <w:b/>
-          <w:sz w:val="32"/>
-          <w:u w:val="single" w:color="000000"/>
-        </w:rPr>
-        <w:t>1</w:t>
+        <w:t>: A1</w:t>
       </w:r>
       <w:r>
         <w:rPr>
@@ -69,8 +45,6 @@
           <w:sz w:val="32"/>
         </w:rPr>
       </w:pPr>
-      <w:bookmarkStart w:id="0" w:name="_GoBack"/>
-      <w:bookmarkEnd w:id="0"/>
     </w:p>
     <w:p>
       <w:pPr>
@@ -99,7 +73,18 @@
         <w:ind w:left="-5" w:right="0"/>
       </w:pPr>
       <w:r>
-        <w:t xml:space="preserve"> Using Divide and Conquer Strategies and object-oriented software design technique using Modelio to design a software function for Binary Search for an un-ordered data stored in memory. Use necessary USE-CASE diagrams and justify its use with the help of mathematical modeling and related efficiency. Implement the design using </w:t>
+        <w:t xml:space="preserve"> Using Divide and Conquer Strategies and object-oriented software design technique using Mode</w:t>
+      </w:r>
+      <w:bookmarkStart w:id="0" w:name="_GoBack"/>
+      <w:bookmarkEnd w:id="0"/>
+      <w:r>
+        <w:t xml:space="preserve">lio to design a software function for Binary Search for an un-ordered data stored in memory. Use necessary USE-CASE diagrams and justify its use with the help of mathematical </w:t>
+      </w:r>
+      <w:r>
+        <w:t>modelling</w:t>
+      </w:r>
+      <w:r>
+        <w:t xml:space="preserve"> and related efficiency. Implement the design using </w:t>
       </w:r>
       <w:r>
         <w:t>P</w:t>
@@ -239,6 +224,197 @@
     </w:p>
     <w:p>
       <w:pPr>
+        <w:pStyle w:val="Heading1"/>
+        <w:ind w:left="-5" w:right="2497"/>
+      </w:pPr>
+    </w:p>
+    <w:p>
+      <w:pPr>
+        <w:pStyle w:val="Heading1"/>
+        <w:ind w:left="-5" w:right="2497"/>
+      </w:pPr>
+      <w:r>
+        <w:t xml:space="preserve">4.  MATHEMATICAL MODELS </w:t>
+      </w:r>
+    </w:p>
+    <w:p>
+      <w:pPr>
+        <w:spacing w:after="12" w:line="259" w:lineRule="auto"/>
+        <w:ind w:left="0" w:right="0" w:firstLine="0"/>
+        <w:jc w:val="left"/>
+      </w:pPr>
+      <w:r>
+        <w:rPr>
+          <w:b/>
+        </w:rPr>
+        <w:t xml:space="preserve"> </w:t>
+      </w:r>
+    </w:p>
+    <w:p>
+      <w:pPr>
+        <w:ind w:left="-5" w:right="0"/>
+      </w:pPr>
+      <w:r>
+        <w:t xml:space="preserve">Let, S be the System Such that, </w:t>
+      </w:r>
+    </w:p>
+    <w:p>
+      <w:pPr>
+        <w:ind w:left="-5" w:right="0"/>
+      </w:pPr>
+      <w:r>
+        <w:t xml:space="preserve">A={ S, E, I,O, F, DD, NDD, F_min ,F_fri, CPU_Core, Mem_Shared, success, failure } </w:t>
+      </w:r>
+    </w:p>
+    <w:p>
+      <w:pPr>
+        <w:ind w:left="-5" w:right="0"/>
+      </w:pPr>
+      <w:r>
+        <w:t xml:space="preserve">Where, </w:t>
+      </w:r>
+    </w:p>
+    <w:p>
+      <w:pPr>
+        <w:ind w:left="-5" w:right="0"/>
+      </w:pPr>
+      <w:r>
+        <w:t xml:space="preserve">S= Start state, </w:t>
+      </w:r>
+    </w:p>
+    <w:p>
+      <w:pPr>
+        <w:ind w:left="-5" w:right="0"/>
+      </w:pPr>
+      <w:r>
+        <w:t xml:space="preserve">E= End State, </w:t>
+      </w:r>
+    </w:p>
+    <w:p>
+      <w:pPr>
+        <w:ind w:left="-5" w:right="0"/>
+      </w:pPr>
+      <w:r>
+        <w:t xml:space="preserve">I= Set of Input </w:t>
+      </w:r>
+    </w:p>
+    <w:p>
+      <w:pPr>
+        <w:ind w:left="-5" w:right="0"/>
+      </w:pPr>
+      <w:r>
+        <w:t xml:space="preserve">O= Set of Out put </w:t>
+      </w:r>
+    </w:p>
+    <w:p>
+      <w:pPr>
+        <w:ind w:left="-5" w:right="0"/>
+      </w:pPr>
+      <w:r>
+        <w:t xml:space="preserve">F =Set of Function </w:t>
+      </w:r>
+    </w:p>
+    <w:p>
+      <w:pPr>
+        <w:ind w:left="-5" w:right="0"/>
+      </w:pPr>
+      <w:r>
+        <w:t xml:space="preserve">DD=Deterministic Data </w:t>
+      </w:r>
+    </w:p>
+    <w:p>
+      <w:pPr>
+        <w:ind w:left="-5" w:right="0"/>
+      </w:pPr>
+      <w:r>
+        <w:t xml:space="preserve">NDD=Non Deterministic Data </w:t>
+      </w:r>
+    </w:p>
+    <w:p>
+      <w:pPr>
+        <w:ind w:left="-5" w:right="0"/>
+      </w:pPr>
+      <w:r>
+        <w:t xml:space="preserve">F_Min=Main Function </w:t>
+      </w:r>
+    </w:p>
+    <w:p>
+      <w:pPr>
+        <w:ind w:left="-5" w:right="5843"/>
+      </w:pPr>
+      <w:r>
+        <w:t xml:space="preserve">F_Fri= Friend Function CPU_Core= No  of CPU Core. </w:t>
+      </w:r>
+    </w:p>
+    <w:p>
+      <w:pPr>
+        <w:ind w:left="-5" w:right="0"/>
+      </w:pPr>
+      <w:r>
+        <w:t xml:space="preserve">Mem_ Shared=Shared Memory. </w:t>
+      </w:r>
+    </w:p>
+    <w:p>
+      <w:pPr>
+        <w:ind w:left="-5" w:right="0"/>
+      </w:pPr>
+      <w:r>
+        <w:t xml:space="preserve">Function: </w:t>
+      </w:r>
+    </w:p>
+    <w:p>
+      <w:pPr>
+        <w:numPr>
+          <w:ilvl w:val="0"/>
+          <w:numId w:val="5"/>
+        </w:numPr>
+        <w:ind w:right="0" w:hanging="360"/>
+      </w:pPr>
+      <w:r>
+        <w:t xml:space="preserve">Splitting Function = This function is used for splitting unsorted list. </w:t>
+      </w:r>
+    </w:p>
+    <w:p>
+      <w:pPr>
+        <w:numPr>
+          <w:ilvl w:val="0"/>
+          <w:numId w:val="5"/>
+        </w:numPr>
+        <w:ind w:right="0" w:hanging="360"/>
+      </w:pPr>
+      <w:r>
+        <w:t xml:space="preserve">Sorting Function =  This function is used for sorting list. </w:t>
+      </w:r>
+    </w:p>
+    <w:p>
+      <w:pPr>
+        <w:numPr>
+          <w:ilvl w:val="0"/>
+          <w:numId w:val="5"/>
+        </w:numPr>
+        <w:spacing w:after="20" w:line="259" w:lineRule="auto"/>
+        <w:ind w:right="0" w:hanging="360"/>
+      </w:pPr>
+      <w:r>
+        <w:lastRenderedPageBreak/>
+        <w:t xml:space="preserve">Binary Search = This function apply binary search on sorted list. </w:t>
+      </w:r>
+    </w:p>
+    <w:p>
+      <w:pPr>
+        <w:ind w:left="-5" w:right="0"/>
+      </w:pPr>
+      <w:r>
+        <w:t xml:space="preserve">Success Case: It is the case when all the inputs are given by system are entered correctly. Failure Case: It is the case when the input does not match the validation Criteria. </w:t>
+      </w:r>
+    </w:p>
+    <w:p>
+      <w:pPr>
+        <w:pStyle w:val="Heading1"/>
+      </w:pPr>
+    </w:p>
+    <w:p>
+      <w:pPr>
         <w:spacing w:after="21" w:line="259" w:lineRule="auto"/>
         <w:ind w:left="720" w:right="0" w:firstLine="0"/>
         <w:jc w:val="left"/>
@@ -257,7 +433,13 @@
         <w:rPr>
           <w:b/>
         </w:rPr>
-        <w:t xml:space="preserve">4. THEORY </w:t>
+        <w:t>5</w:t>
+      </w:r>
+      <w:r>
+        <w:rPr>
+          <w:b/>
+        </w:rPr>
+        <w:t xml:space="preserve">. THEORY </w:t>
       </w:r>
     </w:p>
     <w:p>
@@ -443,19 +625,6 @@
     </w:p>
     <w:p>
       <w:pPr>
-        <w:spacing w:after="17" w:line="259" w:lineRule="auto"/>
-        <w:ind w:left="1440" w:right="0" w:firstLine="0"/>
-        <w:jc w:val="left"/>
-      </w:pPr>
-      <w:r>
-        <w:rPr>
-          <w:b/>
-        </w:rPr>
-        <w:t xml:space="preserve"> </w:t>
-      </w:r>
-    </w:p>
-    <w:p>
-      <w:pPr>
         <w:spacing w:after="16" w:line="259" w:lineRule="auto"/>
         <w:ind w:left="1440" w:right="0" w:firstLine="0"/>
         <w:jc w:val="left"/>
@@ -469,71 +638,6 @@
     </w:p>
     <w:p>
       <w:pPr>
-        <w:spacing w:after="16" w:line="259" w:lineRule="auto"/>
-        <w:ind w:left="1440" w:right="0" w:firstLine="0"/>
-        <w:jc w:val="left"/>
-      </w:pPr>
-      <w:r>
-        <w:rPr>
-          <w:b/>
-        </w:rPr>
-        <w:t xml:space="preserve"> </w:t>
-      </w:r>
-    </w:p>
-    <w:p>
-      <w:pPr>
-        <w:spacing w:after="19" w:line="259" w:lineRule="auto"/>
-        <w:ind w:left="1440" w:right="0" w:firstLine="0"/>
-        <w:jc w:val="left"/>
-      </w:pPr>
-      <w:r>
-        <w:rPr>
-          <w:b/>
-        </w:rPr>
-        <w:t xml:space="preserve"> </w:t>
-      </w:r>
-    </w:p>
-    <w:p>
-      <w:pPr>
-        <w:spacing w:after="16" w:line="259" w:lineRule="auto"/>
-        <w:ind w:left="1440" w:right="0" w:firstLine="0"/>
-        <w:jc w:val="left"/>
-      </w:pPr>
-      <w:r>
-        <w:rPr>
-          <w:b/>
-        </w:rPr>
-        <w:t xml:space="preserve"> </w:t>
-      </w:r>
-    </w:p>
-    <w:p>
-      <w:pPr>
-        <w:spacing w:after="16" w:line="259" w:lineRule="auto"/>
-        <w:ind w:left="1440" w:right="0" w:firstLine="0"/>
-        <w:jc w:val="left"/>
-      </w:pPr>
-      <w:r>
-        <w:rPr>
-          <w:b/>
-        </w:rPr>
-        <w:t xml:space="preserve"> </w:t>
-      </w:r>
-    </w:p>
-    <w:p>
-      <w:pPr>
-        <w:spacing w:after="16" w:line="259" w:lineRule="auto"/>
-        <w:ind w:left="1440" w:right="0" w:firstLine="0"/>
-        <w:jc w:val="left"/>
-      </w:pPr>
-      <w:r>
-        <w:rPr>
-          <w:b/>
-        </w:rPr>
-        <w:t xml:space="preserve"> </w:t>
-      </w:r>
-    </w:p>
-    <w:p>
-      <w:pPr>
         <w:spacing w:after="0" w:line="259" w:lineRule="auto"/>
         <w:ind w:right="0"/>
         <w:jc w:val="left"/>
@@ -542,9 +646,21 @@
         <w:rPr>
           <w:b/>
         </w:rPr>
-        <w:lastRenderedPageBreak/>
         <w:t xml:space="preserve">A typical Divide and Conquer case: </w:t>
       </w:r>
+      <w:r>
+        <w:rPr>
+          <w:b/>
+        </w:rPr>
+        <w:t xml:space="preserve">                                          </w:t>
+      </w:r>
+    </w:p>
+    <w:p>
+      <w:pPr>
+        <w:spacing w:after="17" w:line="259" w:lineRule="auto"/>
+        <w:ind w:left="782" w:right="0" w:firstLine="0"/>
+        <w:jc w:val="center"/>
+      </w:pPr>
       <w:r>
         <w:rPr>
           <w:rFonts w:ascii="Calibri" w:eastAsia="Calibri" w:hAnsi="Calibri" w:cs="Calibri"/>
@@ -554,17 +670,17 @@
         <mc:AlternateContent>
           <mc:Choice Requires="wpg">
             <w:drawing>
-              <wp:anchor distT="0" distB="0" distL="114300" distR="114300" simplePos="0" relativeHeight="251658240" behindDoc="0" locked="0" layoutInCell="1" allowOverlap="1">
+              <wp:anchor distT="0" distB="0" distL="114300" distR="114300" simplePos="0" relativeHeight="251658240" behindDoc="0" locked="0" layoutInCell="1" allowOverlap="1" wp14:anchorId="484E9BC4" wp14:editId="0ABA8041">
                 <wp:simplePos x="0" y="0"/>
                 <wp:positionH relativeFrom="page">
-                  <wp:posOffset>1200150</wp:posOffset>
+                  <wp:posOffset>1276350</wp:posOffset>
                 </wp:positionH>
-                <wp:positionV relativeFrom="page">
-                  <wp:posOffset>1642750</wp:posOffset>
+                <wp:positionV relativeFrom="margin">
+                  <wp:posOffset>4046855</wp:posOffset>
                 </wp:positionV>
-                <wp:extent cx="6535671" cy="3583930"/>
-                <wp:effectExtent l="0" t="0" r="0" b="0"/>
-                <wp:wrapTopAndBottom/>
+                <wp:extent cx="6535420" cy="3583305"/>
+                <wp:effectExtent l="0" t="0" r="0" b="17145"/>
+                <wp:wrapNone/>
                 <wp:docPr id="7016" name="Group 7016"/>
                 <wp:cNvGraphicFramePr/>
                 <a:graphic xmlns:a="http://schemas.openxmlformats.org/drawingml/2006/main">
@@ -574,7 +690,7 @@
                       <wpg:grpSpPr>
                         <a:xfrm>
                           <a:off x="0" y="0"/>
-                          <a:ext cx="6535671" cy="3583930"/>
+                          <a:ext cx="6535420" cy="3583305"/>
                           <a:chOff x="0" y="0"/>
                           <a:chExt cx="6535671" cy="3583930"/>
                         </a:xfrm>
@@ -2981,12 +3097,18 @@
                     </wpg:wgp>
                   </a:graphicData>
                 </a:graphic>
+                <wp14:sizeRelH relativeFrom="margin">
+                  <wp14:pctWidth>0</wp14:pctWidth>
+                </wp14:sizeRelH>
+                <wp14:sizeRelV relativeFrom="margin">
+                  <wp14:pctHeight>0</wp14:pctHeight>
+                </wp14:sizeRelV>
               </wp:anchor>
             </w:drawing>
           </mc:Choice>
           <mc:Fallback>
             <w:pict>
-              <v:group id="Group 7016" o:spid="_x0000_s1026" style="position:absolute;left:0;text-align:left;margin-left:94.5pt;margin-top:129.35pt;width:514.6pt;height:282.2pt;z-index:251658240;mso-position-horizontal-relative:page;mso-position-vertical-relative:page" coordsize="65356,35839" o:gfxdata="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">
+              <v:group w14:anchorId="484E9BC4" id="Group 7016" o:spid="_x0000_s1026" style="position:absolute;left:0;text-align:left;margin-left:100.5pt;margin-top:318.65pt;width:514.6pt;height:282.15pt;z-index:251658240;mso-position-horizontal-relative:page;mso-position-vertical-relative:margin;mso-width-relative:margin;mso-height-relative:margin" coordsize="65356,35839" o:gfxdata="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">
                 <v:rect id="Rectangle 1225" o:spid="_x0000_s1027" style="position:absolute;left:1716;top:1119;width:1521;height:1836;visibility:visible;mso-wrap-style:square;v-text-anchor:top" o:gfxdata="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" filled="f" stroked="f">
                   <v:textbox inset="0,0,0,0">
                     <w:txbxContent>
@@ -3457,13 +3579,23 @@
                           <w:ind w:left="0" w:right="0" w:firstLine="0"/>
                           <w:jc w:val="left"/>
                         </w:pPr>
+                        <w:proofErr w:type="spellStart"/>
                         <w:r>
                           <w:rPr>
                             <w:rFonts w:ascii="Calibri" w:eastAsia="Calibri" w:hAnsi="Calibri" w:cs="Calibri"/>
                             <w:b/>
                             <w:sz w:val="22"/>
                           </w:rPr>
-                          <w:t xml:space="preserve">Subproblem 2 </w:t>
+                          <w:t>Subproblem</w:t>
+                        </w:r>
+                        <w:proofErr w:type="spellEnd"/>
+                        <w:r>
+                          <w:rPr>
+                            <w:rFonts w:ascii="Calibri" w:eastAsia="Calibri" w:hAnsi="Calibri" w:cs="Calibri"/>
+                            <w:b/>
+                            <w:sz w:val="22"/>
+                          </w:rPr>
+                          <w:t xml:space="preserve"> 2 </w:t>
                         </w:r>
                       </w:p>
                     </w:txbxContent>
@@ -3508,13 +3640,23 @@
                           <w:ind w:left="0" w:right="0" w:firstLine="0"/>
                           <w:jc w:val="left"/>
                         </w:pPr>
+                        <w:proofErr w:type="spellStart"/>
                         <w:r>
                           <w:rPr>
                             <w:rFonts w:ascii="Calibri" w:eastAsia="Calibri" w:hAnsi="Calibri" w:cs="Calibri"/>
                             <w:b/>
                             <w:sz w:val="22"/>
                           </w:rPr>
-                          <w:t xml:space="preserve">Subproblem 1 </w:t>
+                          <w:t>Subproblem</w:t>
+                        </w:r>
+                        <w:proofErr w:type="spellEnd"/>
+                        <w:r>
+                          <w:rPr>
+                            <w:rFonts w:ascii="Calibri" w:eastAsia="Calibri" w:hAnsi="Calibri" w:cs="Calibri"/>
+                            <w:b/>
+                            <w:sz w:val="22"/>
+                          </w:rPr>
+                          <w:t xml:space="preserve"> 1 </w:t>
                         </w:r>
                       </w:p>
                     </w:txbxContent>
@@ -3566,7 +3708,25 @@
                             <w:b/>
                             <w:sz w:val="22"/>
                           </w:rPr>
-                          <w:t xml:space="preserve">A solution of subproblem </w:t>
+                          <w:t xml:space="preserve">A solution of </w:t>
+                        </w:r>
+                        <w:proofErr w:type="spellStart"/>
+                        <w:r>
+                          <w:rPr>
+                            <w:rFonts w:ascii="Calibri" w:eastAsia="Calibri" w:hAnsi="Calibri" w:cs="Calibri"/>
+                            <w:b/>
+                            <w:sz w:val="22"/>
+                          </w:rPr>
+                          <w:t>subproblem</w:t>
+                        </w:r>
+                        <w:proofErr w:type="spellEnd"/>
+                        <w:r>
+                          <w:rPr>
+                            <w:rFonts w:ascii="Calibri" w:eastAsia="Calibri" w:hAnsi="Calibri" w:cs="Calibri"/>
+                            <w:b/>
+                            <w:sz w:val="22"/>
+                          </w:rPr>
+                          <w:t xml:space="preserve"> </w:t>
                         </w:r>
                       </w:p>
                     </w:txbxContent>
@@ -3652,13 +3812,23 @@
                           <w:ind w:left="0" w:right="0" w:firstLine="0"/>
                           <w:jc w:val="left"/>
                         </w:pPr>
+                        <w:proofErr w:type="spellStart"/>
                         <w:r>
                           <w:rPr>
                             <w:rFonts w:ascii="Calibri" w:eastAsia="Calibri" w:hAnsi="Calibri" w:cs="Calibri"/>
                             <w:b/>
                             <w:sz w:val="22"/>
                           </w:rPr>
-                          <w:t xml:space="preserve">subproblem 2 </w:t>
+                          <w:t>subproblem</w:t>
+                        </w:r>
+                        <w:proofErr w:type="spellEnd"/>
+                        <w:r>
+                          <w:rPr>
+                            <w:rFonts w:ascii="Calibri" w:eastAsia="Calibri" w:hAnsi="Calibri" w:cs="Calibri"/>
+                            <w:b/>
+                            <w:sz w:val="22"/>
+                          </w:rPr>
+                          <w:t xml:space="preserve"> 2 </w:t>
                         </w:r>
                       </w:p>
                     </w:txbxContent>
@@ -3725,7 +3895,7 @@
                     </w:txbxContent>
                   </v:textbox>
                 </v:rect>
-                <w10:wrap type="topAndBottom" anchorx="page" anchory="page"/>
+                <w10:wrap anchorx="page" anchory="margin"/>
               </v:group>
             </w:pict>
           </mc:Fallback>
@@ -3735,45 +3905,6 @@
         <w:rPr>
           <w:b/>
         </w:rPr>
-        <w:t xml:space="preserve">                                          </w:t>
-      </w:r>
-    </w:p>
-    <w:p>
-      <w:pPr>
-        <w:spacing w:after="16" w:line="259" w:lineRule="auto"/>
-        <w:ind w:left="782" w:right="0" w:firstLine="0"/>
-        <w:jc w:val="center"/>
-      </w:pPr>
-      <w:r>
-        <w:rPr>
-          <w:b/>
-        </w:rPr>
-        <w:t xml:space="preserve"> </w:t>
-      </w:r>
-    </w:p>
-    <w:p>
-      <w:pPr>
-        <w:spacing w:after="17" w:line="259" w:lineRule="auto"/>
-        <w:ind w:left="782" w:right="0" w:firstLine="0"/>
-        <w:jc w:val="center"/>
-      </w:pPr>
-      <w:r>
-        <w:rPr>
-          <w:b/>
-        </w:rPr>
-        <w:t xml:space="preserve"> </w:t>
-      </w:r>
-    </w:p>
-    <w:p>
-      <w:pPr>
-        <w:spacing w:after="16" w:line="259" w:lineRule="auto"/>
-        <w:ind w:left="782" w:right="0" w:firstLine="0"/>
-        <w:jc w:val="center"/>
-      </w:pPr>
-      <w:r>
-        <w:rPr>
-          <w:b/>
-        </w:rPr>
         <w:t xml:space="preserve"> </w:t>
       </w:r>
     </w:p>
@@ -3782,33 +3913,201 @@
         <w:spacing w:after="19" w:line="259" w:lineRule="auto"/>
         <w:ind w:left="2160" w:right="2596" w:firstLine="720"/>
         <w:jc w:val="center"/>
-      </w:pPr>
-      <w:r>
         <w:rPr>
           <w:b/>
         </w:rPr>
-        <w:t xml:space="preserve">Fig. Divide and Conquer Strategy </w:t>
-      </w:r>
+      </w:pPr>
     </w:p>
     <w:p>
       <w:pPr>
         <w:spacing w:after="19" w:line="259" w:lineRule="auto"/>
-        <w:ind w:left="0" w:right="0" w:firstLine="0"/>
-        <w:jc w:val="left"/>
-      </w:pPr>
-      <w:r>
+        <w:ind w:left="2160" w:right="2596" w:firstLine="720"/>
+        <w:jc w:val="center"/>
         <w:rPr>
           <w:b/>
         </w:rPr>
-        <w:t xml:space="preserve"> </w:t>
-      </w:r>
+      </w:pPr>
     </w:p>
     <w:p>
       <w:pPr>
+        <w:spacing w:after="19" w:line="259" w:lineRule="auto"/>
+        <w:ind w:left="2160" w:right="2596" w:firstLine="720"/>
+        <w:jc w:val="center"/>
+        <w:rPr>
+          <w:b/>
+        </w:rPr>
+      </w:pPr>
+    </w:p>
+    <w:p>
+      <w:pPr>
+        <w:spacing w:after="19" w:line="259" w:lineRule="auto"/>
+        <w:ind w:left="2160" w:right="2596" w:firstLine="720"/>
+        <w:jc w:val="center"/>
+        <w:rPr>
+          <w:b/>
+        </w:rPr>
+      </w:pPr>
+    </w:p>
+    <w:p>
+      <w:pPr>
+        <w:spacing w:after="19" w:line="259" w:lineRule="auto"/>
+        <w:ind w:left="2160" w:right="2596" w:firstLine="720"/>
+        <w:jc w:val="center"/>
+        <w:rPr>
+          <w:b/>
+        </w:rPr>
+      </w:pPr>
+    </w:p>
+    <w:p>
+      <w:pPr>
+        <w:spacing w:after="19" w:line="259" w:lineRule="auto"/>
+        <w:ind w:left="2160" w:right="2596" w:firstLine="720"/>
+        <w:jc w:val="center"/>
+        <w:rPr>
+          <w:b/>
+        </w:rPr>
+      </w:pPr>
+    </w:p>
+    <w:p>
+      <w:pPr>
+        <w:spacing w:after="19" w:line="259" w:lineRule="auto"/>
+        <w:ind w:left="2160" w:right="2596" w:firstLine="720"/>
+        <w:jc w:val="center"/>
+        <w:rPr>
+          <w:b/>
+        </w:rPr>
+      </w:pPr>
+    </w:p>
+    <w:p>
+      <w:pPr>
+        <w:spacing w:after="19" w:line="259" w:lineRule="auto"/>
+        <w:ind w:left="2160" w:right="2596" w:firstLine="720"/>
+        <w:jc w:val="center"/>
+        <w:rPr>
+          <w:b/>
+        </w:rPr>
+      </w:pPr>
+    </w:p>
+    <w:p>
+      <w:pPr>
+        <w:spacing w:after="19" w:line="259" w:lineRule="auto"/>
+        <w:ind w:left="2160" w:right="2596" w:firstLine="720"/>
+        <w:jc w:val="center"/>
+        <w:rPr>
+          <w:b/>
+        </w:rPr>
+      </w:pPr>
+    </w:p>
+    <w:p>
+      <w:pPr>
+        <w:spacing w:after="19" w:line="259" w:lineRule="auto"/>
+        <w:ind w:left="2160" w:right="2596" w:firstLine="720"/>
+        <w:jc w:val="center"/>
+        <w:rPr>
+          <w:b/>
+        </w:rPr>
+      </w:pPr>
+    </w:p>
+    <w:p>
+      <w:pPr>
+        <w:spacing w:after="19" w:line="259" w:lineRule="auto"/>
+        <w:ind w:left="2160" w:right="2596" w:firstLine="720"/>
+        <w:jc w:val="center"/>
+        <w:rPr>
+          <w:b/>
+        </w:rPr>
+      </w:pPr>
+    </w:p>
+    <w:p>
+      <w:pPr>
+        <w:spacing w:after="19" w:line="259" w:lineRule="auto"/>
+        <w:ind w:left="2160" w:right="2596" w:firstLine="720"/>
+        <w:jc w:val="center"/>
+        <w:rPr>
+          <w:b/>
+        </w:rPr>
+      </w:pPr>
+    </w:p>
+    <w:p>
+      <w:pPr>
+        <w:spacing w:after="19" w:line="259" w:lineRule="auto"/>
+        <w:ind w:left="2160" w:right="2596" w:firstLine="720"/>
+        <w:jc w:val="center"/>
+        <w:rPr>
+          <w:b/>
+        </w:rPr>
+      </w:pPr>
+    </w:p>
+    <w:p>
+      <w:pPr>
+        <w:spacing w:after="19" w:line="259" w:lineRule="auto"/>
+        <w:ind w:left="2160" w:right="2596" w:firstLine="720"/>
+        <w:jc w:val="center"/>
+        <w:rPr>
+          <w:b/>
+        </w:rPr>
+      </w:pPr>
+    </w:p>
+    <w:p>
+      <w:pPr>
+        <w:spacing w:after="19" w:line="259" w:lineRule="auto"/>
+        <w:ind w:left="2160" w:right="2596" w:firstLine="720"/>
+        <w:jc w:val="center"/>
+        <w:rPr>
+          <w:b/>
+        </w:rPr>
+      </w:pPr>
+    </w:p>
+    <w:p>
+      <w:pPr>
+        <w:spacing w:after="19" w:line="259" w:lineRule="auto"/>
+        <w:ind w:left="2160" w:right="2596" w:firstLine="720"/>
+        <w:jc w:val="center"/>
+        <w:rPr>
+          <w:b/>
+        </w:rPr>
+      </w:pPr>
+    </w:p>
+    <w:p>
+      <w:pPr>
+        <w:spacing w:after="19" w:line="259" w:lineRule="auto"/>
+        <w:ind w:left="2160" w:right="2596" w:firstLine="720"/>
+        <w:jc w:val="center"/>
+        <w:rPr>
+          <w:b/>
+        </w:rPr>
+      </w:pPr>
+    </w:p>
+    <w:p>
+      <w:pPr>
+        <w:spacing w:after="19" w:line="259" w:lineRule="auto"/>
+        <w:ind w:left="2160" w:right="2596" w:firstLine="720"/>
+        <w:jc w:val="center"/>
+        <w:rPr>
+          <w:b/>
+        </w:rPr>
+      </w:pPr>
+    </w:p>
+    <w:p>
+      <w:pPr>
+        <w:spacing w:after="19" w:line="259" w:lineRule="auto"/>
+        <w:ind w:left="2160" w:right="2596" w:firstLine="720"/>
+        <w:jc w:val="center"/>
+      </w:pPr>
+      <w:r>
+        <w:rPr>
+          <w:b/>
+        </w:rPr>
+        <w:t xml:space="preserve">Fig. Divide and Conquer Strategy </w:t>
+      </w:r>
+    </w:p>
+    <w:p>
+      <w:pPr>
         <w:pStyle w:val="Heading1"/>
         <w:ind w:left="-5" w:right="2497"/>
       </w:pPr>
       <w:r>
+        <w:lastRenderedPageBreak/>
         <w:t>General method of Divide and Conquer algorithm</w:t>
       </w:r>
       <w:r>
@@ -4052,7 +4351,6 @@
         <w:ind w:left="-5" w:right="2497"/>
       </w:pPr>
       <w:r>
-        <w:lastRenderedPageBreak/>
         <w:t xml:space="preserve">BINARY SEARCH </w:t>
       </w:r>
     </w:p>
@@ -4379,6 +4677,7 @@
         <w:ind w:right="0" w:hanging="360"/>
       </w:pPr>
       <w:r>
+        <w:lastRenderedPageBreak/>
         <w:t xml:space="preserve">The while loop continues processing as long as there are more elements left to check. </w:t>
       </w:r>
     </w:p>
@@ -4436,7 +4735,10 @@
         <w:ind w:left="-5" w:right="2497"/>
       </w:pPr>
       <w:r>
-        <w:t xml:space="preserve">5.   APPLICATION FLOW </w:t>
+        <w:t>6</w:t>
+      </w:r>
+      <w:r>
+        <w:t xml:space="preserve">.   APPLICATION FLOW </w:t>
       </w:r>
     </w:p>
     <w:p>
@@ -4513,7 +4815,6 @@
         <w:ind w:right="0" w:hanging="360"/>
       </w:pPr>
       <w:r>
-        <w:lastRenderedPageBreak/>
         <w:t xml:space="preserve">leaf node in search List </w:t>
       </w:r>
     </w:p>
@@ -4531,197 +4832,10 @@
     </w:p>
     <w:p>
       <w:pPr>
-        <w:ind w:left="720" w:right="0" w:firstLine="0"/>
-      </w:pPr>
-    </w:p>
-    <w:p>
-      <w:pPr>
-        <w:pStyle w:val="Heading1"/>
-        <w:ind w:left="-5" w:right="2497"/>
-      </w:pPr>
-      <w:r>
-        <w:t xml:space="preserve">6.  MATHEMATICAL MODELS </w:t>
-      </w:r>
-    </w:p>
-    <w:p>
-      <w:pPr>
-        <w:spacing w:after="12" w:line="259" w:lineRule="auto"/>
-        <w:ind w:left="0" w:right="0" w:firstLine="0"/>
-        <w:jc w:val="left"/>
-      </w:pPr>
-      <w:r>
-        <w:rPr>
-          <w:b/>
-        </w:rPr>
-        <w:t xml:space="preserve"> </w:t>
-      </w:r>
-    </w:p>
-    <w:p>
-      <w:pPr>
-        <w:ind w:left="-5" w:right="0"/>
-      </w:pPr>
-      <w:r>
-        <w:t xml:space="preserve">Let, S be the System Such that, </w:t>
-      </w:r>
-    </w:p>
-    <w:p>
-      <w:pPr>
-        <w:ind w:left="-5" w:right="0"/>
-      </w:pPr>
-      <w:r>
-        <w:t xml:space="preserve">A={ S, E, I,O, F, DD, NDD, F_min ,F_fri, CPU_Core, Mem_Shared, success, failure } </w:t>
-      </w:r>
-    </w:p>
-    <w:p>
-      <w:pPr>
-        <w:ind w:left="-5" w:right="0"/>
-      </w:pPr>
-      <w:r>
-        <w:t xml:space="preserve">Where, </w:t>
-      </w:r>
-    </w:p>
-    <w:p>
-      <w:pPr>
-        <w:ind w:left="-5" w:right="0"/>
-      </w:pPr>
-      <w:r>
-        <w:t xml:space="preserve">S= Start state, </w:t>
-      </w:r>
-    </w:p>
-    <w:p>
-      <w:pPr>
-        <w:ind w:left="-5" w:right="0"/>
-      </w:pPr>
-      <w:r>
-        <w:t xml:space="preserve">E= End State, </w:t>
-      </w:r>
-    </w:p>
-    <w:p>
-      <w:pPr>
-        <w:ind w:left="-5" w:right="0"/>
-      </w:pPr>
-      <w:r>
-        <w:t xml:space="preserve">I= Set of Input </w:t>
-      </w:r>
-    </w:p>
-    <w:p>
-      <w:pPr>
-        <w:ind w:left="-5" w:right="0"/>
-      </w:pPr>
-      <w:r>
-        <w:t xml:space="preserve">O= Set of Out put </w:t>
-      </w:r>
-    </w:p>
-    <w:p>
-      <w:pPr>
-        <w:ind w:left="-5" w:right="0"/>
-      </w:pPr>
-      <w:r>
-        <w:t xml:space="preserve">F =Set of Function </w:t>
-      </w:r>
-    </w:p>
-    <w:p>
-      <w:pPr>
-        <w:ind w:left="-5" w:right="0"/>
-      </w:pPr>
-      <w:r>
-        <w:t xml:space="preserve">DD=Deterministic Data </w:t>
-      </w:r>
-    </w:p>
-    <w:p>
-      <w:pPr>
-        <w:ind w:left="-5" w:right="0"/>
-      </w:pPr>
-      <w:r>
-        <w:t xml:space="preserve">NDD=Non Deterministic Data </w:t>
-      </w:r>
-    </w:p>
-    <w:p>
-      <w:pPr>
-        <w:ind w:left="-5" w:right="0"/>
-      </w:pPr>
-      <w:r>
-        <w:t xml:space="preserve">F_Min=Main Function </w:t>
-      </w:r>
-    </w:p>
-    <w:p>
-      <w:pPr>
-        <w:ind w:left="-5" w:right="5843"/>
-      </w:pPr>
-      <w:r>
-        <w:t xml:space="preserve">F_Fri= Friend Function CPU_Core= No  of CPU Core. </w:t>
-      </w:r>
-    </w:p>
-    <w:p>
-      <w:pPr>
-        <w:ind w:left="-5" w:right="0"/>
-      </w:pPr>
-      <w:r>
-        <w:t xml:space="preserve">Mem_ Shared=Shared Memory. </w:t>
-      </w:r>
-    </w:p>
-    <w:p>
-      <w:pPr>
-        <w:ind w:left="-5" w:right="0"/>
-      </w:pPr>
-      <w:r>
-        <w:t xml:space="preserve">Function: </w:t>
-      </w:r>
-    </w:p>
-    <w:p>
-      <w:pPr>
-        <w:numPr>
-          <w:ilvl w:val="0"/>
-          <w:numId w:val="5"/>
-        </w:numPr>
-        <w:ind w:right="0" w:hanging="360"/>
-      </w:pPr>
-      <w:r>
-        <w:t xml:space="preserve">Splitting Function = This function is used for splitting unsorted list. </w:t>
-      </w:r>
-    </w:p>
-    <w:p>
-      <w:pPr>
-        <w:numPr>
-          <w:ilvl w:val="0"/>
-          <w:numId w:val="5"/>
-        </w:numPr>
-        <w:ind w:right="0" w:hanging="360"/>
-      </w:pPr>
-      <w:r>
-        <w:t xml:space="preserve">Sorting Function =  This function is used for sorting list. </w:t>
-      </w:r>
-    </w:p>
-    <w:p>
-      <w:pPr>
-        <w:numPr>
-          <w:ilvl w:val="0"/>
-          <w:numId w:val="5"/>
-        </w:numPr>
-        <w:spacing w:after="20" w:line="259" w:lineRule="auto"/>
-        <w:ind w:right="0" w:hanging="360"/>
-      </w:pPr>
-      <w:r>
-        <w:t xml:space="preserve">Binary Search = This function apply binary search on sorted list. </w:t>
-      </w:r>
-    </w:p>
-    <w:p>
-      <w:pPr>
-        <w:ind w:left="-5" w:right="0"/>
-      </w:pPr>
-      <w:r>
-        <w:t xml:space="preserve">Success Case: It is the case when all the inputs are given by system are entered correctly. Failure Case: It is the case when the input does not match the validation Criteria. </w:t>
-      </w:r>
-    </w:p>
-    <w:p>
-      <w:pPr>
         <w:spacing w:after="21" w:line="259" w:lineRule="auto"/>
         <w:ind w:left="0" w:right="0" w:firstLine="0"/>
         <w:jc w:val="left"/>
       </w:pPr>
-      <w:r>
-        <w:t xml:space="preserve"> </w:t>
-      </w:r>
     </w:p>
     <w:p>
       <w:pPr>
@@ -4729,7 +4843,6 @@
         <w:ind w:left="-5" w:right="2497"/>
       </w:pPr>
       <w:r>
-        <w:lastRenderedPageBreak/>
         <w:t xml:space="preserve">7.  UML Diagrams </w:t>
       </w:r>
     </w:p>
@@ -4807,6 +4920,7 @@
         <w:rPr>
           <w:b/>
         </w:rPr>
+        <w:lastRenderedPageBreak/>
         <w:t xml:space="preserve"> </w:t>
       </w:r>
       <w:r>
@@ -4928,7 +5042,6 @@
         <w:jc w:val="left"/>
       </w:pPr>
       <w:r>
-        <w:lastRenderedPageBreak/>
         <w:t>Code</w:t>
       </w:r>
     </w:p>
@@ -4938,6 +5051,305 @@
         <w:ind w:left="0" w:right="0" w:firstLine="0"/>
         <w:jc w:val="left"/>
         <w:rPr>
+          <w:rFonts w:ascii="Consolas" w:hAnsi="Consolas"/>
+          <w:color w:val="000088"/>
+          <w:sz w:val="18"/>
+          <w:szCs w:val="18"/>
+        </w:rPr>
+      </w:pPr>
+    </w:p>
+    <w:p>
+      <w:pPr>
+        <w:spacing w:after="0" w:line="240" w:lineRule="auto"/>
+        <w:ind w:left="0" w:right="0" w:firstLine="0"/>
+        <w:jc w:val="left"/>
+        <w:rPr>
+          <w:rFonts w:ascii="Consolas" w:hAnsi="Consolas"/>
+          <w:color w:val="000088"/>
+          <w:sz w:val="18"/>
+          <w:szCs w:val="18"/>
+        </w:rPr>
+      </w:pPr>
+    </w:p>
+    <w:p>
+      <w:pPr>
+        <w:spacing w:after="0" w:line="240" w:lineRule="auto"/>
+        <w:ind w:left="0" w:right="0" w:firstLine="0"/>
+        <w:jc w:val="left"/>
+        <w:rPr>
+          <w:rFonts w:ascii="Consolas" w:hAnsi="Consolas"/>
+          <w:color w:val="000088"/>
+          <w:sz w:val="18"/>
+          <w:szCs w:val="18"/>
+        </w:rPr>
+      </w:pPr>
+    </w:p>
+    <w:p>
+      <w:pPr>
+        <w:spacing w:after="0" w:line="240" w:lineRule="auto"/>
+        <w:ind w:left="0" w:right="0" w:firstLine="0"/>
+        <w:jc w:val="left"/>
+        <w:rPr>
+          <w:rFonts w:ascii="Consolas" w:hAnsi="Consolas"/>
+          <w:color w:val="000088"/>
+          <w:sz w:val="18"/>
+          <w:szCs w:val="18"/>
+        </w:rPr>
+      </w:pPr>
+    </w:p>
+    <w:p>
+      <w:pPr>
+        <w:spacing w:after="0" w:line="240" w:lineRule="auto"/>
+        <w:ind w:left="0" w:right="0" w:firstLine="0"/>
+        <w:jc w:val="left"/>
+        <w:rPr>
+          <w:rFonts w:ascii="Consolas" w:hAnsi="Consolas"/>
+          <w:color w:val="000088"/>
+          <w:sz w:val="18"/>
+          <w:szCs w:val="18"/>
+        </w:rPr>
+      </w:pPr>
+    </w:p>
+    <w:p>
+      <w:pPr>
+        <w:spacing w:after="0" w:line="240" w:lineRule="auto"/>
+        <w:ind w:left="0" w:right="0" w:firstLine="0"/>
+        <w:jc w:val="left"/>
+        <w:rPr>
+          <w:rFonts w:ascii="Consolas" w:hAnsi="Consolas"/>
+          <w:color w:val="000088"/>
+          <w:sz w:val="18"/>
+          <w:szCs w:val="18"/>
+        </w:rPr>
+      </w:pPr>
+    </w:p>
+    <w:p>
+      <w:pPr>
+        <w:spacing w:after="0" w:line="240" w:lineRule="auto"/>
+        <w:ind w:left="0" w:right="0" w:firstLine="0"/>
+        <w:jc w:val="left"/>
+        <w:rPr>
+          <w:rFonts w:ascii="Consolas" w:hAnsi="Consolas"/>
+          <w:color w:val="000088"/>
+          <w:sz w:val="18"/>
+          <w:szCs w:val="18"/>
+        </w:rPr>
+      </w:pPr>
+    </w:p>
+    <w:p>
+      <w:pPr>
+        <w:spacing w:after="0" w:line="240" w:lineRule="auto"/>
+        <w:ind w:left="0" w:right="0" w:firstLine="0"/>
+        <w:jc w:val="left"/>
+        <w:rPr>
+          <w:rFonts w:ascii="Consolas" w:hAnsi="Consolas"/>
+          <w:color w:val="000088"/>
+          <w:sz w:val="18"/>
+          <w:szCs w:val="18"/>
+        </w:rPr>
+      </w:pPr>
+    </w:p>
+    <w:p>
+      <w:pPr>
+        <w:spacing w:after="0" w:line="240" w:lineRule="auto"/>
+        <w:ind w:left="0" w:right="0" w:firstLine="0"/>
+        <w:jc w:val="left"/>
+        <w:rPr>
+          <w:rFonts w:ascii="Consolas" w:hAnsi="Consolas"/>
+          <w:color w:val="000088"/>
+          <w:sz w:val="18"/>
+          <w:szCs w:val="18"/>
+        </w:rPr>
+      </w:pPr>
+    </w:p>
+    <w:p>
+      <w:pPr>
+        <w:spacing w:after="0" w:line="240" w:lineRule="auto"/>
+        <w:ind w:left="0" w:right="0" w:firstLine="0"/>
+        <w:jc w:val="left"/>
+        <w:rPr>
+          <w:rFonts w:ascii="Consolas" w:hAnsi="Consolas"/>
+          <w:color w:val="000088"/>
+          <w:sz w:val="18"/>
+          <w:szCs w:val="18"/>
+        </w:rPr>
+      </w:pPr>
+    </w:p>
+    <w:p>
+      <w:pPr>
+        <w:spacing w:after="0" w:line="240" w:lineRule="auto"/>
+        <w:ind w:left="0" w:right="0" w:firstLine="0"/>
+        <w:jc w:val="left"/>
+        <w:rPr>
+          <w:rFonts w:ascii="Consolas" w:hAnsi="Consolas"/>
+          <w:color w:val="000088"/>
+          <w:sz w:val="18"/>
+          <w:szCs w:val="18"/>
+        </w:rPr>
+      </w:pPr>
+    </w:p>
+    <w:p>
+      <w:pPr>
+        <w:spacing w:after="0" w:line="240" w:lineRule="auto"/>
+        <w:ind w:left="0" w:right="0" w:firstLine="0"/>
+        <w:jc w:val="left"/>
+        <w:rPr>
+          <w:rFonts w:ascii="Consolas" w:hAnsi="Consolas"/>
+          <w:color w:val="000088"/>
+          <w:sz w:val="18"/>
+          <w:szCs w:val="18"/>
+        </w:rPr>
+      </w:pPr>
+    </w:p>
+    <w:p>
+      <w:pPr>
+        <w:spacing w:after="0" w:line="240" w:lineRule="auto"/>
+        <w:ind w:left="0" w:right="0" w:firstLine="0"/>
+        <w:jc w:val="left"/>
+        <w:rPr>
+          <w:rFonts w:ascii="Consolas" w:hAnsi="Consolas"/>
+          <w:color w:val="000088"/>
+          <w:sz w:val="18"/>
+          <w:szCs w:val="18"/>
+        </w:rPr>
+      </w:pPr>
+    </w:p>
+    <w:p>
+      <w:pPr>
+        <w:spacing w:after="0" w:line="240" w:lineRule="auto"/>
+        <w:ind w:left="0" w:right="0" w:firstLine="0"/>
+        <w:jc w:val="left"/>
+        <w:rPr>
+          <w:rFonts w:ascii="Consolas" w:hAnsi="Consolas"/>
+          <w:color w:val="000088"/>
+          <w:sz w:val="18"/>
+          <w:szCs w:val="18"/>
+        </w:rPr>
+      </w:pPr>
+    </w:p>
+    <w:p>
+      <w:pPr>
+        <w:spacing w:after="0" w:line="240" w:lineRule="auto"/>
+        <w:ind w:left="0" w:right="0" w:firstLine="0"/>
+        <w:jc w:val="left"/>
+        <w:rPr>
+          <w:rFonts w:ascii="Consolas" w:hAnsi="Consolas"/>
+          <w:color w:val="000088"/>
+          <w:sz w:val="18"/>
+          <w:szCs w:val="18"/>
+        </w:rPr>
+      </w:pPr>
+    </w:p>
+    <w:p>
+      <w:pPr>
+        <w:spacing w:after="0" w:line="240" w:lineRule="auto"/>
+        <w:ind w:left="0" w:right="0" w:firstLine="0"/>
+        <w:jc w:val="left"/>
+        <w:rPr>
+          <w:rFonts w:ascii="Consolas" w:hAnsi="Consolas"/>
+          <w:color w:val="000088"/>
+          <w:sz w:val="18"/>
+          <w:szCs w:val="18"/>
+        </w:rPr>
+      </w:pPr>
+    </w:p>
+    <w:p>
+      <w:pPr>
+        <w:spacing w:after="0" w:line="240" w:lineRule="auto"/>
+        <w:ind w:left="0" w:right="0" w:firstLine="0"/>
+        <w:jc w:val="left"/>
+        <w:rPr>
+          <w:rFonts w:ascii="Consolas" w:hAnsi="Consolas"/>
+          <w:color w:val="000088"/>
+          <w:sz w:val="18"/>
+          <w:szCs w:val="18"/>
+        </w:rPr>
+      </w:pPr>
+    </w:p>
+    <w:p>
+      <w:pPr>
+        <w:spacing w:after="0" w:line="240" w:lineRule="auto"/>
+        <w:ind w:left="0" w:right="0" w:firstLine="0"/>
+        <w:jc w:val="left"/>
+        <w:rPr>
+          <w:rFonts w:ascii="Consolas" w:hAnsi="Consolas"/>
+          <w:color w:val="000088"/>
+          <w:sz w:val="18"/>
+          <w:szCs w:val="18"/>
+        </w:rPr>
+      </w:pPr>
+    </w:p>
+    <w:p>
+      <w:pPr>
+        <w:spacing w:after="0" w:line="240" w:lineRule="auto"/>
+        <w:ind w:left="0" w:right="0" w:firstLine="0"/>
+        <w:jc w:val="left"/>
+        <w:rPr>
+          <w:rFonts w:ascii="Consolas" w:hAnsi="Consolas"/>
+          <w:color w:val="000088"/>
+          <w:sz w:val="18"/>
+          <w:szCs w:val="18"/>
+        </w:rPr>
+      </w:pPr>
+    </w:p>
+    <w:p>
+      <w:pPr>
+        <w:spacing w:after="0" w:line="240" w:lineRule="auto"/>
+        <w:ind w:left="0" w:right="0" w:firstLine="0"/>
+        <w:jc w:val="left"/>
+        <w:rPr>
+          <w:rFonts w:ascii="Consolas" w:hAnsi="Consolas"/>
+          <w:color w:val="000088"/>
+          <w:sz w:val="18"/>
+          <w:szCs w:val="18"/>
+        </w:rPr>
+      </w:pPr>
+    </w:p>
+    <w:p>
+      <w:pPr>
+        <w:spacing w:after="0" w:line="240" w:lineRule="auto"/>
+        <w:ind w:left="0" w:right="0" w:firstLine="0"/>
+        <w:jc w:val="left"/>
+        <w:rPr>
+          <w:rFonts w:ascii="Consolas" w:hAnsi="Consolas"/>
+          <w:color w:val="000088"/>
+          <w:sz w:val="18"/>
+          <w:szCs w:val="18"/>
+        </w:rPr>
+      </w:pPr>
+    </w:p>
+    <w:p>
+      <w:pPr>
+        <w:spacing w:after="0" w:line="240" w:lineRule="auto"/>
+        <w:ind w:left="0" w:right="0" w:firstLine="0"/>
+        <w:jc w:val="left"/>
+        <w:rPr>
+          <w:rFonts w:ascii="Consolas" w:hAnsi="Consolas"/>
+          <w:color w:val="000088"/>
+          <w:sz w:val="18"/>
+          <w:szCs w:val="18"/>
+        </w:rPr>
+      </w:pPr>
+    </w:p>
+    <w:p>
+      <w:pPr>
+        <w:spacing w:after="0" w:line="240" w:lineRule="auto"/>
+        <w:ind w:left="0" w:right="0" w:firstLine="0"/>
+        <w:jc w:val="left"/>
+        <w:rPr>
+          <w:rFonts w:ascii="Consolas" w:hAnsi="Consolas"/>
+          <w:color w:val="000088"/>
+          <w:sz w:val="18"/>
+          <w:szCs w:val="18"/>
+        </w:rPr>
+      </w:pPr>
+    </w:p>
+    <w:p>
+      <w:pPr>
+        <w:spacing w:after="0" w:line="240" w:lineRule="auto"/>
+        <w:ind w:left="0" w:right="0" w:firstLine="0"/>
+        <w:jc w:val="left"/>
+        <w:rPr>
           <w:color w:val="auto"/>
           <w:szCs w:val="24"/>
         </w:rPr>
@@ -4949,6 +5361,7 @@
           <w:sz w:val="18"/>
           <w:szCs w:val="18"/>
         </w:rPr>
+        <w:lastRenderedPageBreak/>
         <w:t>def</w:t>
       </w:r>
       <w:r>
@@ -7812,6 +8225,12 @@
       <w:footerReference w:type="first" r:id="rId14"/>
       <w:pgSz w:w="12240" w:h="15840"/>
       <w:pgMar w:top="1440" w:right="900" w:bottom="1802" w:left="1440" w:header="480" w:footer="478" w:gutter="0"/>
+      <w:pgBorders w:offsetFrom="page">
+        <w:top w:val="double" w:sz="4" w:space="24" w:color="auto"/>
+        <w:left w:val="double" w:sz="4" w:space="24" w:color="auto"/>
+        <w:bottom w:val="double" w:sz="4" w:space="24" w:color="auto"/>
+        <w:right w:val="double" w:sz="4" w:space="24" w:color="auto"/>
+      </w:pgBorders>
       <w:cols w:space="720"/>
     </w:sectPr>
   </w:body>
@@ -8704,6 +9123,52 @@
 
 <file path=word/footer2.xml><?xml version="1.0" encoding="utf-8"?>
 <w:ftr xmlns:wpc="http://schemas.microsoft.com/office/word/2010/wordprocessingCanvas" xmlns:cx="http://schemas.microsoft.com/office/drawing/2014/chartex" xmlns:mc="http://schemas.openxmlformats.org/markup-compatibility/2006" xmlns:o="urn:schemas-microsoft-com:office:office" xmlns:r="http://schemas.openxmlformats.org/officeDocument/2006/relationships" xmlns:m="http://schemas.openxmlformats.org/officeDocument/2006/math" xmlns:v="urn:schemas-microsoft-com:vml" xmlns:wp14="http://schemas.microsoft.com/office/word/2010/wordprocessingDrawing" xmlns:wp="http://schemas.openxmlformats.org/drawingml/2006/wordprocessingDrawing" xmlns:w10="urn:schemas-microsoft-com:office:word" xmlns:w="http://schemas.openxmlformats.org/wordprocessingml/2006/main" xmlns:w14="http://schemas.microsoft.com/office/word/2010/wordml" xmlns:w15="http://schemas.microsoft.com/office/word/2012/wordml" xmlns:w16se="http://schemas.microsoft.com/office/word/2015/wordml/symex" xmlns:wpg="http://schemas.microsoft.com/office/word/2010/wordprocessingGroup" xmlns:wpi="http://schemas.microsoft.com/office/word/2010/wordprocessingInk" xmlns:wne="http://schemas.microsoft.com/office/word/2006/wordml" xmlns:wps="http://schemas.microsoft.com/office/word/2010/wordprocessingShape" mc:Ignorable="w14 w15 w16se wp14">
+  <w:p>
+    <w:pPr>
+      <w:pStyle w:val="Footer"/>
+      <w:tabs>
+        <w:tab w:val="clear" w:pos="4680"/>
+        <w:tab w:val="clear" w:pos="9360"/>
+      </w:tabs>
+      <w:jc w:val="center"/>
+      <w:rPr>
+        <w:caps/>
+        <w:noProof/>
+      </w:rPr>
+    </w:pPr>
+    <w:r>
+      <w:rPr>
+        <w:caps/>
+      </w:rPr>
+      <w:fldChar w:fldCharType="begin"/>
+    </w:r>
+    <w:r>
+      <w:rPr>
+        <w:caps/>
+      </w:rPr>
+      <w:instrText xml:space="preserve"> PAGE   \* MERGEFORMAT </w:instrText>
+    </w:r>
+    <w:r>
+      <w:rPr>
+        <w:caps/>
+      </w:rPr>
+      <w:fldChar w:fldCharType="separate"/>
+    </w:r>
+    <w:r>
+      <w:rPr>
+        <w:caps/>
+        <w:noProof/>
+      </w:rPr>
+      <w:t>1</w:t>
+    </w:r>
+    <w:r>
+      <w:rPr>
+        <w:caps/>
+        <w:noProof/>
+      </w:rPr>
+      <w:fldChar w:fldCharType="end"/>
+    </w:r>
+  </w:p>
   <w:p>
     <w:pPr>
       <w:spacing w:after="0" w:line="259" w:lineRule="auto"/>
@@ -12601,92 +13066,17 @@
     </w:pPr>
     <w:r>
       <w:rPr>
-        <w:noProof/>
+        <w:b/>
+        <w:i/>
       </w:rPr>
-      <mc:AlternateContent>
-        <mc:Choice Requires="wps">
-          <w:drawing>
-            <wp:anchor distT="0" distB="0" distL="114300" distR="114300" simplePos="0" relativeHeight="251668480" behindDoc="0" locked="0" layoutInCell="1" allowOverlap="1" wp14:anchorId="161A58F3" wp14:editId="0BD30D24">
-              <wp:simplePos x="0" y="0"/>
-              <wp:positionH relativeFrom="page">
-                <wp:align>center</wp:align>
-              </wp:positionH>
-              <wp:positionV relativeFrom="page">
-                <wp:align>center</wp:align>
-              </wp:positionV>
-              <wp:extent cx="7376160" cy="9555480"/>
-              <wp:effectExtent l="0" t="0" r="26670" b="26670"/>
-              <wp:wrapNone/>
-              <wp:docPr id="222" name="Rectangle 222"/>
-              <wp:cNvGraphicFramePr/>
-              <a:graphic xmlns:a="http://schemas.openxmlformats.org/drawingml/2006/main">
-                <a:graphicData uri="http://schemas.microsoft.com/office/word/2010/wordprocessingShape">
-                  <wps:wsp>
-                    <wps:cNvSpPr/>
-                    <wps:spPr>
-                      <a:xfrm>
-                        <a:off x="0" y="0"/>
-                        <a:ext cx="7376160" cy="9555480"/>
-                      </a:xfrm>
-                      <a:prstGeom prst="rect">
-                        <a:avLst/>
-                      </a:prstGeom>
-                      <a:noFill/>
-                      <a:ln w="15875">
-                        <a:solidFill>
-                          <a:schemeClr val="tx1"/>
-                        </a:solidFill>
-                      </a:ln>
-                    </wps:spPr>
-                    <wps:style>
-                      <a:lnRef idx="2">
-                        <a:schemeClr val="accent1">
-                          <a:shade val="50000"/>
-                        </a:schemeClr>
-                      </a:lnRef>
-                      <a:fillRef idx="1">
-                        <a:schemeClr val="accent1"/>
-                      </a:fillRef>
-                      <a:effectRef idx="0">
-                        <a:schemeClr val="accent1"/>
-                      </a:effectRef>
-                      <a:fontRef idx="minor">
-                        <a:schemeClr val="lt1"/>
-                      </a:fontRef>
-                    </wps:style>
-                    <wps:bodyPr rot="0" spcFirstLastPara="0" vertOverflow="overflow" horzOverflow="overflow" vert="horz" wrap="square" lIns="91440" tIns="45720" rIns="91440" bIns="45720" numCol="1" spcCol="0" rtlCol="0" fromWordArt="0" anchor="ctr" anchorCtr="0" forceAA="0" compatLnSpc="1">
-                      <a:prstTxWarp prst="textNoShape">
-                        <a:avLst/>
-                      </a:prstTxWarp>
-                      <a:noAutofit/>
-                    </wps:bodyPr>
-                  </wps:wsp>
-                </a:graphicData>
-              </a:graphic>
-              <wp14:sizeRelH relativeFrom="page">
-                <wp14:pctWidth>95000</wp14:pctWidth>
-              </wp14:sizeRelH>
-              <wp14:sizeRelV relativeFrom="page">
-                <wp14:pctHeight>95000</wp14:pctHeight>
-              </wp14:sizeRelV>
-            </wp:anchor>
-          </w:drawing>
-        </mc:Choice>
-        <mc:Fallback>
-          <w:pict>
-            <v:rect w14:anchorId="7FA75C98" id="Rectangle 222" o:spid="_x0000_s1026" style="position:absolute;margin-left:0;margin-top:0;width:580.8pt;height:752.4pt;z-index:251668480;visibility:visible;mso-wrap-style:square;mso-width-percent:950;mso-height-percent:950;mso-wrap-distance-left:9pt;mso-wrap-distance-top:0;mso-wrap-distance-right:9pt;mso-wrap-distance-bottom:0;mso-position-horizontal:center;mso-position-horizontal-relative:page;mso-position-vertical:center;mso-position-vertical-relative:page;mso-width-percent:950;mso-height-percent:950;mso-width-relative:page;mso-height-relative:page;v-text-anchor:middle" o:gfxdata="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" filled="f" strokecolor="black [3213]" strokeweight="1.25pt">
-              <w10:wrap anchorx="page" anchory="page"/>
-            </v:rect>
-          </w:pict>
-        </mc:Fallback>
-      </mc:AlternateContent>
+      <w:t>C</w:t>
     </w:r>
     <w:r>
       <w:rPr>
         <w:b/>
         <w:i/>
       </w:rPr>
-      <w:t>Computer Laboratory-III</w:t>
+      <w:t>omputer Laboratory-III</w:t>
     </w:r>
     <w:r>
       <w:tab/>
@@ -12726,6 +13116,11 @@
       </w:rPr>
       <w:t>BE Comp. Sem II 2015-16</w:t>
     </w:r>
+  </w:p>
+  <w:p>
+    <w:pPr>
+      <w:pStyle w:val="Header"/>
+    </w:pPr>
   </w:p>
   <w:p/>
 </w:hdr>
@@ -18548,6 +18943,40 @@
     <w:basedOn w:val="DefaultParagraphFont"/>
     <w:rsid w:val="00262E20"/>
   </w:style>
+  <w:style w:type="paragraph" w:styleId="Footer">
+    <w:name w:val="footer"/>
+    <w:basedOn w:val="Normal"/>
+    <w:link w:val="FooterChar"/>
+    <w:uiPriority w:val="99"/>
+    <w:unhideWhenUsed/>
+    <w:rsid w:val="00F1298B"/>
+    <w:pPr>
+      <w:tabs>
+        <w:tab w:val="center" w:pos="4680"/>
+        <w:tab w:val="right" w:pos="9360"/>
+      </w:tabs>
+      <w:spacing w:after="0" w:line="240" w:lineRule="auto"/>
+      <w:ind w:left="0" w:right="0" w:firstLine="0"/>
+      <w:jc w:val="left"/>
+    </w:pPr>
+    <w:rPr>
+      <w:rFonts w:asciiTheme="minorHAnsi" w:eastAsiaTheme="minorEastAsia" w:hAnsiTheme="minorHAnsi"/>
+      <w:color w:val="auto"/>
+      <w:sz w:val="22"/>
+      <w:lang w:val="en-US" w:eastAsia="en-US"/>
+    </w:rPr>
+  </w:style>
+  <w:style w:type="character" w:customStyle="1" w:styleId="FooterChar">
+    <w:name w:val="Footer Char"/>
+    <w:basedOn w:val="DefaultParagraphFont"/>
+    <w:link w:val="Footer"/>
+    <w:uiPriority w:val="99"/>
+    <w:rsid w:val="00F1298B"/>
+    <w:rPr>
+      <w:rFonts w:cs="Times New Roman"/>
+      <w:lang w:val="en-US" w:eastAsia="en-US"/>
+    </w:rPr>
+  </w:style>
 </w:styles>
 </file>
 

--- a/A1/Assignment No 1.docx
+++ b/A1/Assignment No 1.docx
@@ -9,12 +9,14 @@
         <w:jc w:val="center"/>
         <w:rPr>
           <w:b/>
+          <w:color w:val="auto"/>
           <w:sz w:val="32"/>
         </w:rPr>
       </w:pPr>
       <w:r>
         <w:rPr>
           <w:b/>
+          <w:color w:val="auto"/>
           <w:sz w:val="32"/>
           <w:u w:val="single" w:color="000000"/>
         </w:rPr>
@@ -23,6 +25,7 @@
       <w:r>
         <w:rPr>
           <w:b/>
+          <w:color w:val="auto"/>
           <w:sz w:val="32"/>
           <w:u w:val="single" w:color="000000"/>
         </w:rPr>
@@ -31,6 +34,7 @@
       <w:r>
         <w:rPr>
           <w:b/>
+          <w:color w:val="auto"/>
           <w:sz w:val="32"/>
         </w:rPr>
         <w:t xml:space="preserve"> </w:t>
@@ -42,6 +46,7 @@
         <w:ind w:left="0" w:right="2" w:firstLine="0"/>
         <w:jc w:val="center"/>
         <w:rPr>
+          <w:color w:val="auto"/>
           <w:sz w:val="32"/>
         </w:rPr>
       </w:pPr>
@@ -50,8 +55,14 @@
       <w:pPr>
         <w:pStyle w:val="Heading1"/>
         <w:ind w:left="-5" w:right="2497"/>
-      </w:pPr>
-      <w:r>
+        <w:rPr>
+          <w:color w:val="auto"/>
+        </w:rPr>
+      </w:pPr>
+      <w:r>
+        <w:rPr>
+          <w:color w:val="auto"/>
+        </w:rPr>
         <w:t xml:space="preserve">1. TITLE </w:t>
       </w:r>
     </w:p>
@@ -60,10 +71,14 @@
         <w:spacing w:after="14" w:line="259" w:lineRule="auto"/>
         <w:ind w:left="0" w:right="0" w:firstLine="0"/>
         <w:jc w:val="left"/>
+        <w:rPr>
+          <w:color w:val="auto"/>
+        </w:rPr>
       </w:pPr>
       <w:r>
         <w:rPr>
           <w:b/>
+          <w:color w:val="auto"/>
         </w:rPr>
         <w:t xml:space="preserve"> </w:t>
       </w:r>
@@ -71,25 +86,38 @@
     <w:p>
       <w:pPr>
         <w:ind w:left="-5" w:right="0"/>
-      </w:pPr>
-      <w:r>
-        <w:t xml:space="preserve"> Using Divide and Conquer Strategies and object-oriented software design technique using Mode</w:t>
-      </w:r>
-      <w:bookmarkStart w:id="0" w:name="_GoBack"/>
-      <w:bookmarkEnd w:id="0"/>
-      <w:r>
-        <w:t xml:space="preserve">lio to design a software function for Binary Search for an un-ordered data stored in memory. Use necessary USE-CASE diagrams and justify its use with the help of mathematical </w:t>
-      </w:r>
-      <w:r>
+        <w:rPr>
+          <w:color w:val="auto"/>
+        </w:rPr>
+      </w:pPr>
+      <w:r>
+        <w:rPr>
+          <w:color w:val="auto"/>
+        </w:rPr>
+        <w:t xml:space="preserve"> Using Divide and Conquer Strategies and object-oriented software design technique using Modelio to design a software function for Binary Search for an un-ordered data stored in memory. Use necessary USE-CASE diagrams and justify its use with the help of mathematical </w:t>
+      </w:r>
+      <w:r>
+        <w:rPr>
+          <w:color w:val="auto"/>
+        </w:rPr>
         <w:t>modelling</w:t>
       </w:r>
       <w:r>
+        <w:rPr>
+          <w:color w:val="auto"/>
+        </w:rPr>
         <w:t xml:space="preserve"> and related efficiency. Implement the design using </w:t>
       </w:r>
       <w:r>
+        <w:rPr>
+          <w:color w:val="auto"/>
+        </w:rPr>
         <w:t>P</w:t>
       </w:r>
       <w:r>
+        <w:rPr>
+          <w:color w:val="auto"/>
+        </w:rPr>
         <w:t xml:space="preserve">ython. </w:t>
       </w:r>
     </w:p>
@@ -98,8 +126,14 @@
         <w:spacing w:after="24" w:line="259" w:lineRule="auto"/>
         <w:ind w:left="0" w:right="0" w:firstLine="0"/>
         <w:jc w:val="left"/>
-      </w:pPr>
-      <w:r>
+        <w:rPr>
+          <w:color w:val="auto"/>
+        </w:rPr>
+      </w:pPr>
+      <w:r>
+        <w:rPr>
+          <w:color w:val="auto"/>
+        </w:rPr>
         <w:t xml:space="preserve"> </w:t>
       </w:r>
     </w:p>
@@ -107,13 +141,20 @@
       <w:pPr>
         <w:pStyle w:val="Heading1"/>
         <w:ind w:left="-5" w:right="2497"/>
-      </w:pPr>
-      <w:r>
+        <w:rPr>
+          <w:color w:val="auto"/>
+        </w:rPr>
+      </w:pPr>
+      <w:r>
+        <w:rPr>
+          <w:color w:val="auto"/>
+        </w:rPr>
         <w:t>2. PREREQUISITES</w:t>
       </w:r>
       <w:r>
         <w:rPr>
           <w:b w:val="0"/>
+          <w:color w:val="auto"/>
         </w:rPr>
         <w:t xml:space="preserve"> </w:t>
       </w:r>
@@ -123,8 +164,14 @@
         <w:spacing w:after="108" w:line="259" w:lineRule="auto"/>
         <w:ind w:left="0" w:right="0" w:firstLine="0"/>
         <w:jc w:val="left"/>
-      </w:pPr>
-      <w:r>
+        <w:rPr>
+          <w:color w:val="auto"/>
+        </w:rPr>
+      </w:pPr>
+      <w:r>
+        <w:rPr>
+          <w:color w:val="auto"/>
+        </w:rPr>
         <w:t xml:space="preserve"> </w:t>
       </w:r>
     </w:p>
@@ -139,9 +186,13 @@
         <w:ind w:right="3340"/>
         <w:rPr>
           <w:rFonts w:ascii="Segoe UI Symbol" w:eastAsia="Segoe UI Symbol" w:hAnsi="Segoe UI Symbol" w:cs="Segoe UI Symbol"/>
-        </w:rPr>
-      </w:pPr>
-      <w:r>
+          <w:color w:val="auto"/>
+        </w:rPr>
+      </w:pPr>
+      <w:r>
+        <w:rPr>
+          <w:color w:val="auto"/>
+        </w:rPr>
         <w:t xml:space="preserve">64-bit Fedora or equivalent OS with 64-bit Intel-i5/i7 </w:t>
       </w:r>
     </w:p>
@@ -154,10 +205,14 @@
         </w:numPr>
         <w:spacing w:after="40"/>
         <w:ind w:right="3340"/>
+        <w:rPr>
+          <w:color w:val="auto"/>
+        </w:rPr>
       </w:pPr>
       <w:r>
         <w:rPr>
           <w:rFonts w:eastAsia="Segoe UI Symbol"/>
+          <w:color w:val="auto"/>
         </w:rPr>
         <w:t>Python 2.7</w:t>
       </w:r>
@@ -167,8 +222,14 @@
         <w:spacing w:after="21" w:line="259" w:lineRule="auto"/>
         <w:ind w:left="806" w:right="0" w:firstLine="0"/>
         <w:jc w:val="left"/>
-      </w:pPr>
-      <w:r>
+        <w:rPr>
+          <w:color w:val="auto"/>
+        </w:rPr>
+      </w:pPr>
+      <w:r>
+        <w:rPr>
+          <w:color w:val="auto"/>
+        </w:rPr>
         <w:t xml:space="preserve"> </w:t>
       </w:r>
     </w:p>
@@ -176,8 +237,14 @@
       <w:pPr>
         <w:pStyle w:val="Heading1"/>
         <w:ind w:left="-5" w:right="2497"/>
-      </w:pPr>
-      <w:r>
+        <w:rPr>
+          <w:color w:val="auto"/>
+        </w:rPr>
+      </w:pPr>
+      <w:r>
+        <w:rPr>
+          <w:color w:val="auto"/>
+        </w:rPr>
         <w:t xml:space="preserve">3. OBJECTIVE  </w:t>
       </w:r>
     </w:p>
@@ -186,14 +253,21 @@
         <w:spacing w:after="112" w:line="259" w:lineRule="auto"/>
         <w:ind w:left="0" w:right="0" w:firstLine="0"/>
         <w:jc w:val="left"/>
+        <w:rPr>
+          <w:color w:val="auto"/>
+        </w:rPr>
       </w:pPr>
       <w:r>
         <w:rPr>
           <w:b/>
+          <w:color w:val="auto"/>
         </w:rPr>
         <w:t xml:space="preserve">         </w:t>
       </w:r>
       <w:r>
+        <w:rPr>
+          <w:color w:val="auto"/>
+        </w:rPr>
         <w:t xml:space="preserve"> </w:t>
       </w:r>
     </w:p>
@@ -205,8 +279,14 @@
         </w:numPr>
         <w:spacing w:after="56"/>
         <w:ind w:right="0" w:hanging="360"/>
-      </w:pPr>
-      <w:r>
+        <w:rPr>
+          <w:color w:val="auto"/>
+        </w:rPr>
+      </w:pPr>
+      <w:r>
+        <w:rPr>
+          <w:color w:val="auto"/>
+        </w:rPr>
         <w:t xml:space="preserve">To Implements the Ordered search approach for given number.. </w:t>
       </w:r>
     </w:p>
@@ -217,8 +297,14 @@
           <w:numId w:val="1"/>
         </w:numPr>
         <w:ind w:right="0" w:hanging="360"/>
-      </w:pPr>
-      <w:r>
+        <w:rPr>
+          <w:color w:val="auto"/>
+        </w:rPr>
+      </w:pPr>
+      <w:r>
+        <w:rPr>
+          <w:color w:val="auto"/>
+        </w:rPr>
         <w:t xml:space="preserve">Implementation search method. </w:t>
       </w:r>
     </w:p>
@@ -226,14 +312,23 @@
       <w:pPr>
         <w:pStyle w:val="Heading1"/>
         <w:ind w:left="-5" w:right="2497"/>
+        <w:rPr>
+          <w:color w:val="auto"/>
+        </w:rPr>
       </w:pPr>
     </w:p>
     <w:p>
       <w:pPr>
         <w:pStyle w:val="Heading1"/>
         <w:ind w:left="-5" w:right="2497"/>
-      </w:pPr>
-      <w:r>
+        <w:rPr>
+          <w:color w:val="auto"/>
+        </w:rPr>
+      </w:pPr>
+      <w:r>
+        <w:rPr>
+          <w:color w:val="auto"/>
+        </w:rPr>
         <w:t xml:space="preserve">4.  MATHEMATICAL MODELS </w:t>
       </w:r>
     </w:p>
@@ -242,10 +337,14 @@
         <w:spacing w:after="12" w:line="259" w:lineRule="auto"/>
         <w:ind w:left="0" w:right="0" w:firstLine="0"/>
         <w:jc w:val="left"/>
+        <w:rPr>
+          <w:color w:val="auto"/>
+        </w:rPr>
       </w:pPr>
       <w:r>
         <w:rPr>
           <w:b/>
+          <w:color w:val="auto"/>
         </w:rPr>
         <w:t xml:space="preserve"> </w:t>
       </w:r>
@@ -253,112 +352,196 @@
     <w:p>
       <w:pPr>
         <w:ind w:left="-5" w:right="0"/>
-      </w:pPr>
-      <w:r>
+        <w:rPr>
+          <w:color w:val="auto"/>
+        </w:rPr>
+      </w:pPr>
+      <w:r>
+        <w:rPr>
+          <w:color w:val="auto"/>
+        </w:rPr>
         <w:t xml:space="preserve">Let, S be the System Such that, </w:t>
       </w:r>
     </w:p>
     <w:p>
       <w:pPr>
         <w:ind w:left="-5" w:right="0"/>
-      </w:pPr>
-      <w:r>
+        <w:rPr>
+          <w:color w:val="auto"/>
+        </w:rPr>
+      </w:pPr>
+      <w:r>
+        <w:rPr>
+          <w:color w:val="auto"/>
+        </w:rPr>
         <w:t xml:space="preserve">A={ S, E, I,O, F, DD, NDD, F_min ,F_fri, CPU_Core, Mem_Shared, success, failure } </w:t>
       </w:r>
     </w:p>
     <w:p>
       <w:pPr>
         <w:ind w:left="-5" w:right="0"/>
-      </w:pPr>
-      <w:r>
+        <w:rPr>
+          <w:color w:val="auto"/>
+        </w:rPr>
+      </w:pPr>
+      <w:r>
+        <w:rPr>
+          <w:color w:val="auto"/>
+        </w:rPr>
         <w:t xml:space="preserve">Where, </w:t>
       </w:r>
     </w:p>
     <w:p>
       <w:pPr>
         <w:ind w:left="-5" w:right="0"/>
-      </w:pPr>
-      <w:r>
+        <w:rPr>
+          <w:color w:val="auto"/>
+        </w:rPr>
+      </w:pPr>
+      <w:r>
+        <w:rPr>
+          <w:color w:val="auto"/>
+        </w:rPr>
         <w:t xml:space="preserve">S= Start state, </w:t>
       </w:r>
     </w:p>
     <w:p>
       <w:pPr>
         <w:ind w:left="-5" w:right="0"/>
-      </w:pPr>
-      <w:r>
+        <w:rPr>
+          <w:color w:val="auto"/>
+        </w:rPr>
+      </w:pPr>
+      <w:r>
+        <w:rPr>
+          <w:color w:val="auto"/>
+        </w:rPr>
         <w:t xml:space="preserve">E= End State, </w:t>
       </w:r>
     </w:p>
     <w:p>
       <w:pPr>
         <w:ind w:left="-5" w:right="0"/>
-      </w:pPr>
-      <w:r>
+        <w:rPr>
+          <w:color w:val="auto"/>
+        </w:rPr>
+      </w:pPr>
+      <w:r>
+        <w:rPr>
+          <w:color w:val="auto"/>
+        </w:rPr>
         <w:t xml:space="preserve">I= Set of Input </w:t>
       </w:r>
     </w:p>
     <w:p>
       <w:pPr>
         <w:ind w:left="-5" w:right="0"/>
-      </w:pPr>
-      <w:r>
+        <w:rPr>
+          <w:color w:val="auto"/>
+        </w:rPr>
+      </w:pPr>
+      <w:r>
+        <w:rPr>
+          <w:color w:val="auto"/>
+        </w:rPr>
         <w:t xml:space="preserve">O= Set of Out put </w:t>
       </w:r>
     </w:p>
     <w:p>
       <w:pPr>
         <w:ind w:left="-5" w:right="0"/>
-      </w:pPr>
-      <w:r>
+        <w:rPr>
+          <w:color w:val="auto"/>
+        </w:rPr>
+      </w:pPr>
+      <w:r>
+        <w:rPr>
+          <w:color w:val="auto"/>
+        </w:rPr>
         <w:t xml:space="preserve">F =Set of Function </w:t>
       </w:r>
     </w:p>
     <w:p>
       <w:pPr>
         <w:ind w:left="-5" w:right="0"/>
-      </w:pPr>
-      <w:r>
+        <w:rPr>
+          <w:color w:val="auto"/>
+        </w:rPr>
+      </w:pPr>
+      <w:r>
+        <w:rPr>
+          <w:color w:val="auto"/>
+        </w:rPr>
         <w:t xml:space="preserve">DD=Deterministic Data </w:t>
       </w:r>
     </w:p>
     <w:p>
       <w:pPr>
         <w:ind w:left="-5" w:right="0"/>
-      </w:pPr>
-      <w:r>
+        <w:rPr>
+          <w:color w:val="auto"/>
+        </w:rPr>
+      </w:pPr>
+      <w:r>
+        <w:rPr>
+          <w:color w:val="auto"/>
+        </w:rPr>
         <w:t xml:space="preserve">NDD=Non Deterministic Data </w:t>
       </w:r>
     </w:p>
     <w:p>
       <w:pPr>
         <w:ind w:left="-5" w:right="0"/>
-      </w:pPr>
-      <w:r>
+        <w:rPr>
+          <w:color w:val="auto"/>
+        </w:rPr>
+      </w:pPr>
+      <w:r>
+        <w:rPr>
+          <w:color w:val="auto"/>
+        </w:rPr>
         <w:t xml:space="preserve">F_Min=Main Function </w:t>
       </w:r>
     </w:p>
     <w:p>
       <w:pPr>
         <w:ind w:left="-5" w:right="5843"/>
-      </w:pPr>
-      <w:r>
+        <w:rPr>
+          <w:color w:val="auto"/>
+        </w:rPr>
+      </w:pPr>
+      <w:r>
+        <w:rPr>
+          <w:color w:val="auto"/>
+        </w:rPr>
         <w:t xml:space="preserve">F_Fri= Friend Function CPU_Core= No  of CPU Core. </w:t>
       </w:r>
     </w:p>
     <w:p>
       <w:pPr>
         <w:ind w:left="-5" w:right="0"/>
-      </w:pPr>
-      <w:r>
+        <w:rPr>
+          <w:color w:val="auto"/>
+        </w:rPr>
+      </w:pPr>
+      <w:r>
+        <w:rPr>
+          <w:color w:val="auto"/>
+        </w:rPr>
         <w:t xml:space="preserve">Mem_ Shared=Shared Memory. </w:t>
       </w:r>
     </w:p>
     <w:p>
       <w:pPr>
         <w:ind w:left="-5" w:right="0"/>
-      </w:pPr>
-      <w:r>
+        <w:rPr>
+          <w:color w:val="auto"/>
+        </w:rPr>
+      </w:pPr>
+      <w:r>
+        <w:rPr>
+          <w:color w:val="auto"/>
+        </w:rPr>
         <w:t xml:space="preserve">Function: </w:t>
       </w:r>
     </w:p>
@@ -369,8 +552,14 @@
           <w:numId w:val="5"/>
         </w:numPr>
         <w:ind w:right="0" w:hanging="360"/>
-      </w:pPr>
-      <w:r>
+        <w:rPr>
+          <w:color w:val="auto"/>
+        </w:rPr>
+      </w:pPr>
+      <w:r>
+        <w:rPr>
+          <w:color w:val="auto"/>
+        </w:rPr>
         <w:t xml:space="preserve">Splitting Function = This function is used for splitting unsorted list. </w:t>
       </w:r>
     </w:p>
@@ -381,8 +570,14 @@
           <w:numId w:val="5"/>
         </w:numPr>
         <w:ind w:right="0" w:hanging="360"/>
-      </w:pPr>
-      <w:r>
+        <w:rPr>
+          <w:color w:val="auto"/>
+        </w:rPr>
+      </w:pPr>
+      <w:r>
+        <w:rPr>
+          <w:color w:val="auto"/>
+        </w:rPr>
         <w:t xml:space="preserve">Sorting Function =  This function is used for sorting list. </w:t>
       </w:r>
     </w:p>
@@ -394,23 +589,38 @@
         </w:numPr>
         <w:spacing w:after="20" w:line="259" w:lineRule="auto"/>
         <w:ind w:right="0" w:hanging="360"/>
-      </w:pPr>
-      <w:r>
+        <w:rPr>
+          <w:color w:val="auto"/>
+        </w:rPr>
+      </w:pPr>
+      <w:r>
+        <w:rPr>
+          <w:color w:val="auto"/>
+        </w:rPr>
+        <w:t xml:space="preserve">Binary Search = This function apply binary search on sorted list. </w:t>
+      </w:r>
+    </w:p>
+    <w:p>
+      <w:pPr>
+        <w:ind w:left="-5" w:right="0"/>
+        <w:rPr>
+          <w:color w:val="auto"/>
+        </w:rPr>
+      </w:pPr>
+      <w:r>
+        <w:rPr>
+          <w:color w:val="auto"/>
+        </w:rPr>
         <w:lastRenderedPageBreak/>
-        <w:t xml:space="preserve">Binary Search = This function apply binary search on sorted list. </w:t>
-      </w:r>
-    </w:p>
-    <w:p>
-      <w:pPr>
-        <w:ind w:left="-5" w:right="0"/>
-      </w:pPr>
-      <w:r>
         <w:t xml:space="preserve">Success Case: It is the case when all the inputs are given by system are entered correctly. Failure Case: It is the case when the input does not match the validation Criteria. </w:t>
       </w:r>
     </w:p>
     <w:p>
       <w:pPr>
         <w:pStyle w:val="Heading1"/>
+        <w:rPr>
+          <w:color w:val="auto"/>
+        </w:rPr>
       </w:pPr>
     </w:p>
     <w:p>
@@ -418,8 +628,14 @@
         <w:spacing w:after="21" w:line="259" w:lineRule="auto"/>
         <w:ind w:left="720" w:right="0" w:firstLine="0"/>
         <w:jc w:val="left"/>
-      </w:pPr>
-      <w:r>
+        <w:rPr>
+          <w:color w:val="auto"/>
+        </w:rPr>
+      </w:pPr>
+      <w:r>
+        <w:rPr>
+          <w:color w:val="auto"/>
+        </w:rPr>
         <w:t xml:space="preserve"> </w:t>
       </w:r>
     </w:p>
@@ -428,16 +644,21 @@
         <w:spacing w:after="23" w:line="255" w:lineRule="auto"/>
         <w:ind w:left="-5" w:right="2497"/>
         <w:jc w:val="left"/>
+        <w:rPr>
+          <w:color w:val="auto"/>
+        </w:rPr>
       </w:pPr>
       <w:r>
         <w:rPr>
           <w:b/>
+          <w:color w:val="auto"/>
         </w:rPr>
         <w:t>5</w:t>
       </w:r>
       <w:r>
         <w:rPr>
           <w:b/>
+          <w:color w:val="auto"/>
         </w:rPr>
         <w:t xml:space="preserve">. THEORY </w:t>
       </w:r>
@@ -447,10 +668,14 @@
         <w:spacing w:after="16" w:line="259" w:lineRule="auto"/>
         <w:ind w:left="0" w:right="0" w:firstLine="0"/>
         <w:jc w:val="left"/>
+        <w:rPr>
+          <w:color w:val="auto"/>
+        </w:rPr>
       </w:pPr>
       <w:r>
         <w:rPr>
           <w:b/>
+          <w:color w:val="auto"/>
         </w:rPr>
         <w:t xml:space="preserve"> </w:t>
       </w:r>
@@ -459,16 +684,28 @@
       <w:pPr>
         <w:pStyle w:val="Heading1"/>
         <w:ind w:left="-5" w:right="2497"/>
-      </w:pPr>
-      <w:r>
+        <w:rPr>
+          <w:color w:val="auto"/>
+        </w:rPr>
+      </w:pPr>
+      <w:r>
+        <w:rPr>
+          <w:color w:val="auto"/>
+        </w:rPr>
         <w:t xml:space="preserve">Divide and Conquer </w:t>
       </w:r>
     </w:p>
     <w:p>
       <w:pPr>
         <w:ind w:left="-5" w:right="0"/>
-      </w:pPr>
-      <w:r>
+        <w:rPr>
+          <w:color w:val="auto"/>
+        </w:rPr>
+      </w:pPr>
+      <w:r>
+        <w:rPr>
+          <w:color w:val="auto"/>
+        </w:rPr>
         <w:t xml:space="preserve">The most well-known algorithm design strategy, Given a function to compute on n inputs, the divide-and-conquer strategy consists of:  </w:t>
       </w:r>
     </w:p>
@@ -477,8 +714,14 @@
         <w:spacing w:after="18" w:line="259" w:lineRule="auto"/>
         <w:ind w:left="0" w:right="0" w:firstLine="0"/>
         <w:jc w:val="left"/>
-      </w:pPr>
-      <w:r>
+        <w:rPr>
+          <w:color w:val="auto"/>
+        </w:rPr>
+      </w:pPr>
+      <w:r>
+        <w:rPr>
+          <w:color w:val="auto"/>
+        </w:rPr>
         <w:t xml:space="preserve"> </w:t>
       </w:r>
     </w:p>
@@ -490,20 +733,28 @@
         </w:numPr>
         <w:spacing w:after="41"/>
         <w:ind w:right="0" w:hanging="360"/>
+        <w:rPr>
+          <w:color w:val="auto"/>
+        </w:rPr>
       </w:pPr>
       <w:r>
         <w:rPr>
           <w:b/>
+          <w:color w:val="auto"/>
         </w:rPr>
         <w:t>Divide</w:t>
       </w:r>
       <w:r>
         <w:rPr>
           <w:i/>
+          <w:color w:val="auto"/>
         </w:rPr>
         <w:t xml:space="preserve"> </w:t>
       </w:r>
       <w:r>
+        <w:rPr>
+          <w:color w:val="auto"/>
+        </w:rPr>
         <w:t xml:space="preserve">the problem into two or more smaller sub-problems. That is splitting the inputs into k distinct subsets, 1 </w:t>
       </w:r>
       <w:r>
@@ -539,6 +790,9 @@
         <w:t></w:t>
       </w:r>
       <w:r>
+        <w:rPr>
+          <w:color w:val="auto"/>
+        </w:rPr>
         <w:t xml:space="preserve"> n, yielding k sub-problems. </w:t>
       </w:r>
     </w:p>
@@ -549,29 +803,41 @@
           <w:numId w:val="2"/>
         </w:numPr>
         <w:ind w:right="0" w:hanging="360"/>
+        <w:rPr>
+          <w:color w:val="auto"/>
+        </w:rPr>
       </w:pPr>
       <w:r>
         <w:rPr>
           <w:b/>
+          <w:color w:val="auto"/>
         </w:rPr>
         <w:t>Conquer</w:t>
       </w:r>
       <w:r>
         <w:rPr>
           <w:i/>
+          <w:color w:val="auto"/>
         </w:rPr>
         <w:t xml:space="preserve"> </w:t>
       </w:r>
       <w:r>
+        <w:rPr>
+          <w:color w:val="auto"/>
+        </w:rPr>
         <w:t>the sub problems by solving them recursively</w:t>
       </w:r>
       <w:r>
         <w:rPr>
           <w:i/>
+          <w:color w:val="auto"/>
         </w:rPr>
         <w:t>.</w:t>
       </w:r>
       <w:r>
+        <w:rPr>
+          <w:color w:val="auto"/>
+        </w:rPr>
         <w:t xml:space="preserve"> </w:t>
       </w:r>
     </w:p>
@@ -582,20 +848,28 @@
           <w:numId w:val="2"/>
         </w:numPr>
         <w:ind w:right="0" w:hanging="360"/>
+        <w:rPr>
+          <w:color w:val="auto"/>
+        </w:rPr>
       </w:pPr>
       <w:r>
         <w:rPr>
           <w:b/>
+          <w:color w:val="auto"/>
         </w:rPr>
         <w:t>Combine</w:t>
       </w:r>
       <w:r>
         <w:rPr>
           <w:i/>
+          <w:color w:val="auto"/>
         </w:rPr>
         <w:t xml:space="preserve"> </w:t>
       </w:r>
       <w:r>
+        <w:rPr>
+          <w:color w:val="auto"/>
+        </w:rPr>
         <w:t xml:space="preserve">the solutions to the sub problems into the solutions for the original problem. </w:t>
       </w:r>
     </w:p>
@@ -606,8 +880,14 @@
           <w:numId w:val="2"/>
         </w:numPr>
         <w:ind w:right="0" w:hanging="360"/>
-      </w:pPr>
-      <w:r>
+        <w:rPr>
+          <w:color w:val="auto"/>
+        </w:rPr>
+      </w:pPr>
+      <w:r>
+        <w:rPr>
+          <w:color w:val="auto"/>
+        </w:rPr>
         <w:t xml:space="preserve">if the sub-problems are relatively large, then divide_Conquer is applied again. </w:t>
       </w:r>
     </w:p>
@@ -618,8 +898,14 @@
           <w:numId w:val="2"/>
         </w:numPr>
         <w:ind w:right="0" w:hanging="360"/>
-      </w:pPr>
-      <w:r>
+        <w:rPr>
+          <w:color w:val="auto"/>
+        </w:rPr>
+      </w:pPr>
+      <w:r>
+        <w:rPr>
+          <w:color w:val="auto"/>
+        </w:rPr>
         <w:t xml:space="preserve">if the sub-problems are small, then sub-problems are solved without splitting. </w:t>
       </w:r>
     </w:p>
@@ -628,10 +914,14 @@
         <w:spacing w:after="16" w:line="259" w:lineRule="auto"/>
         <w:ind w:left="1440" w:right="0" w:firstLine="0"/>
         <w:jc w:val="left"/>
+        <w:rPr>
+          <w:color w:val="auto"/>
+        </w:rPr>
       </w:pPr>
       <w:r>
         <w:rPr>
           <w:b/>
+          <w:color w:val="auto"/>
         </w:rPr>
         <w:t xml:space="preserve"> </w:t>
       </w:r>
@@ -641,16 +931,21 @@
         <w:spacing w:after="0" w:line="259" w:lineRule="auto"/>
         <w:ind w:right="0"/>
         <w:jc w:val="left"/>
+        <w:rPr>
+          <w:color w:val="auto"/>
+        </w:rPr>
       </w:pPr>
       <w:r>
         <w:rPr>
           <w:b/>
+          <w:color w:val="auto"/>
         </w:rPr>
         <w:t xml:space="preserve">A typical Divide and Conquer case: </w:t>
       </w:r>
       <w:r>
         <w:rPr>
           <w:b/>
+          <w:color w:val="auto"/>
         </w:rPr>
         <w:t xml:space="preserve">                                          </w:t>
       </w:r>
@@ -660,17 +955,21 @@
         <w:spacing w:after="17" w:line="259" w:lineRule="auto"/>
         <w:ind w:left="782" w:right="0" w:firstLine="0"/>
         <w:jc w:val="center"/>
+        <w:rPr>
+          <w:color w:val="auto"/>
+        </w:rPr>
       </w:pPr>
       <w:r>
         <w:rPr>
           <w:rFonts w:ascii="Calibri" w:eastAsia="Calibri" w:hAnsi="Calibri" w:cs="Calibri"/>
           <w:noProof/>
+          <w:color w:val="auto"/>
           <w:sz w:val="22"/>
         </w:rPr>
         <mc:AlternateContent>
           <mc:Choice Requires="wpg">
             <w:drawing>
-              <wp:anchor distT="0" distB="0" distL="114300" distR="114300" simplePos="0" relativeHeight="251658240" behindDoc="0" locked="0" layoutInCell="1" allowOverlap="1" wp14:anchorId="484E9BC4" wp14:editId="0ABA8041">
+              <wp:anchor distT="0" distB="0" distL="114300" distR="114300" simplePos="0" relativeHeight="251658240" behindDoc="0" locked="0" layoutInCell="1" allowOverlap="1" wp14:anchorId="54A20D40" wp14:editId="67E331BB">
                 <wp:simplePos x="0" y="0"/>
                 <wp:positionH relativeFrom="page">
                   <wp:posOffset>1276350</wp:posOffset>
@@ -3108,7 +3407,7 @@
           </mc:Choice>
           <mc:Fallback>
             <w:pict>
-              <v:group w14:anchorId="484E9BC4" id="Group 7016" o:spid="_x0000_s1026" style="position:absolute;left:0;text-align:left;margin-left:100.5pt;margin-top:318.65pt;width:514.6pt;height:282.15pt;z-index:251658240;mso-position-horizontal-relative:page;mso-position-vertical-relative:margin;mso-width-relative:margin;mso-height-relative:margin" coordsize="65356,35839" o:gfxdata="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">
+              <v:group w14:anchorId="54A20D40" id="Group 7016" o:spid="_x0000_s1026" style="position:absolute;left:0;text-align:left;margin-left:100.5pt;margin-top:318.65pt;width:514.6pt;height:282.15pt;z-index:251658240;mso-position-horizontal-relative:page;mso-position-vertical-relative:margin;mso-width-relative:margin;mso-height-relative:margin" coordsize="65356,35839" o:gfxdata="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">
                 <v:rect id="Rectangle 1225" o:spid="_x0000_s1027" style="position:absolute;left:1716;top:1119;width:1521;height:1836;visibility:visible;mso-wrap-style:square;v-text-anchor:top" o:gfxdata="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" filled="f" stroked="f">
                   <v:textbox inset="0,0,0,0">
                     <w:txbxContent>
@@ -3579,23 +3878,13 @@
                           <w:ind w:left="0" w:right="0" w:firstLine="0"/>
                           <w:jc w:val="left"/>
                         </w:pPr>
-                        <w:proofErr w:type="spellStart"/>
                         <w:r>
                           <w:rPr>
                             <w:rFonts w:ascii="Calibri" w:eastAsia="Calibri" w:hAnsi="Calibri" w:cs="Calibri"/>
                             <w:b/>
                             <w:sz w:val="22"/>
                           </w:rPr>
-                          <w:t>Subproblem</w:t>
-                        </w:r>
-                        <w:proofErr w:type="spellEnd"/>
-                        <w:r>
-                          <w:rPr>
-                            <w:rFonts w:ascii="Calibri" w:eastAsia="Calibri" w:hAnsi="Calibri" w:cs="Calibri"/>
-                            <w:b/>
-                            <w:sz w:val="22"/>
-                          </w:rPr>
-                          <w:t xml:space="preserve"> 2 </w:t>
+                          <w:t xml:space="preserve">Subproblem 2 </w:t>
                         </w:r>
                       </w:p>
                     </w:txbxContent>
@@ -3640,23 +3929,13 @@
                           <w:ind w:left="0" w:right="0" w:firstLine="0"/>
                           <w:jc w:val="left"/>
                         </w:pPr>
-                        <w:proofErr w:type="spellStart"/>
                         <w:r>
                           <w:rPr>
                             <w:rFonts w:ascii="Calibri" w:eastAsia="Calibri" w:hAnsi="Calibri" w:cs="Calibri"/>
                             <w:b/>
                             <w:sz w:val="22"/>
                           </w:rPr>
-                          <w:t>Subproblem</w:t>
-                        </w:r>
-                        <w:proofErr w:type="spellEnd"/>
-                        <w:r>
-                          <w:rPr>
-                            <w:rFonts w:ascii="Calibri" w:eastAsia="Calibri" w:hAnsi="Calibri" w:cs="Calibri"/>
-                            <w:b/>
-                            <w:sz w:val="22"/>
-                          </w:rPr>
-                          <w:t xml:space="preserve"> 1 </w:t>
+                          <w:t xml:space="preserve">Subproblem 1 </w:t>
                         </w:r>
                       </w:p>
                     </w:txbxContent>
@@ -3708,25 +3987,7 @@
                             <w:b/>
                             <w:sz w:val="22"/>
                           </w:rPr>
-                          <w:t xml:space="preserve">A solution of </w:t>
-                        </w:r>
-                        <w:proofErr w:type="spellStart"/>
-                        <w:r>
-                          <w:rPr>
-                            <w:rFonts w:ascii="Calibri" w:eastAsia="Calibri" w:hAnsi="Calibri" w:cs="Calibri"/>
-                            <w:b/>
-                            <w:sz w:val="22"/>
-                          </w:rPr>
-                          <w:t>subproblem</w:t>
-                        </w:r>
-                        <w:proofErr w:type="spellEnd"/>
-                        <w:r>
-                          <w:rPr>
-                            <w:rFonts w:ascii="Calibri" w:eastAsia="Calibri" w:hAnsi="Calibri" w:cs="Calibri"/>
-                            <w:b/>
-                            <w:sz w:val="22"/>
-                          </w:rPr>
-                          <w:t xml:space="preserve"> </w:t>
+                          <w:t xml:space="preserve">A solution of subproblem </w:t>
                         </w:r>
                       </w:p>
                     </w:txbxContent>
@@ -3812,23 +4073,13 @@
                           <w:ind w:left="0" w:right="0" w:firstLine="0"/>
                           <w:jc w:val="left"/>
                         </w:pPr>
-                        <w:proofErr w:type="spellStart"/>
                         <w:r>
                           <w:rPr>
                             <w:rFonts w:ascii="Calibri" w:eastAsia="Calibri" w:hAnsi="Calibri" w:cs="Calibri"/>
                             <w:b/>
                             <w:sz w:val="22"/>
                           </w:rPr>
-                          <w:t>subproblem</w:t>
-                        </w:r>
-                        <w:proofErr w:type="spellEnd"/>
-                        <w:r>
-                          <w:rPr>
-                            <w:rFonts w:ascii="Calibri" w:eastAsia="Calibri" w:hAnsi="Calibri" w:cs="Calibri"/>
-                            <w:b/>
-                            <w:sz w:val="22"/>
-                          </w:rPr>
-                          <w:t xml:space="preserve"> 2 </w:t>
+                          <w:t xml:space="preserve">subproblem 2 </w:t>
                         </w:r>
                       </w:p>
                     </w:txbxContent>
@@ -3904,6 +4155,7 @@
       <w:r>
         <w:rPr>
           <w:b/>
+          <w:color w:val="auto"/>
         </w:rPr>
         <w:t xml:space="preserve"> </w:t>
       </w:r>
@@ -3915,6 +4167,7 @@
         <w:jc w:val="center"/>
         <w:rPr>
           <w:b/>
+          <w:color w:val="auto"/>
         </w:rPr>
       </w:pPr>
     </w:p>
@@ -3925,6 +4178,7 @@
         <w:jc w:val="center"/>
         <w:rPr>
           <w:b/>
+          <w:color w:val="auto"/>
         </w:rPr>
       </w:pPr>
     </w:p>
@@ -3935,6 +4189,7 @@
         <w:jc w:val="center"/>
         <w:rPr>
           <w:b/>
+          <w:color w:val="auto"/>
         </w:rPr>
       </w:pPr>
     </w:p>
@@ -3945,6 +4200,7 @@
         <w:jc w:val="center"/>
         <w:rPr>
           <w:b/>
+          <w:color w:val="auto"/>
         </w:rPr>
       </w:pPr>
     </w:p>
@@ -3955,6 +4211,7 @@
         <w:jc w:val="center"/>
         <w:rPr>
           <w:b/>
+          <w:color w:val="auto"/>
         </w:rPr>
       </w:pPr>
     </w:p>
@@ -3965,6 +4222,7 @@
         <w:jc w:val="center"/>
         <w:rPr>
           <w:b/>
+          <w:color w:val="auto"/>
         </w:rPr>
       </w:pPr>
     </w:p>
@@ -3975,6 +4233,7 @@
         <w:jc w:val="center"/>
         <w:rPr>
           <w:b/>
+          <w:color w:val="auto"/>
         </w:rPr>
       </w:pPr>
     </w:p>
@@ -3985,6 +4244,7 @@
         <w:jc w:val="center"/>
         <w:rPr>
           <w:b/>
+          <w:color w:val="auto"/>
         </w:rPr>
       </w:pPr>
     </w:p>
@@ -3995,6 +4255,7 @@
         <w:jc w:val="center"/>
         <w:rPr>
           <w:b/>
+          <w:color w:val="auto"/>
         </w:rPr>
       </w:pPr>
     </w:p>
@@ -4005,6 +4266,7 @@
         <w:jc w:val="center"/>
         <w:rPr>
           <w:b/>
+          <w:color w:val="auto"/>
         </w:rPr>
       </w:pPr>
     </w:p>
@@ -4015,6 +4277,7 @@
         <w:jc w:val="center"/>
         <w:rPr>
           <w:b/>
+          <w:color w:val="auto"/>
         </w:rPr>
       </w:pPr>
     </w:p>
@@ -4025,6 +4288,7 @@
         <w:jc w:val="center"/>
         <w:rPr>
           <w:b/>
+          <w:color w:val="auto"/>
         </w:rPr>
       </w:pPr>
     </w:p>
@@ -4035,6 +4299,7 @@
         <w:jc w:val="center"/>
         <w:rPr>
           <w:b/>
+          <w:color w:val="auto"/>
         </w:rPr>
       </w:pPr>
     </w:p>
@@ -4045,6 +4310,7 @@
         <w:jc w:val="center"/>
         <w:rPr>
           <w:b/>
+          <w:color w:val="auto"/>
         </w:rPr>
       </w:pPr>
     </w:p>
@@ -4055,6 +4321,7 @@
         <w:jc w:val="center"/>
         <w:rPr>
           <w:b/>
+          <w:color w:val="auto"/>
         </w:rPr>
       </w:pPr>
     </w:p>
@@ -4065,6 +4332,7 @@
         <w:jc w:val="center"/>
         <w:rPr>
           <w:b/>
+          <w:color w:val="auto"/>
         </w:rPr>
       </w:pPr>
     </w:p>
@@ -4075,6 +4343,7 @@
         <w:jc w:val="center"/>
         <w:rPr>
           <w:b/>
+          <w:color w:val="auto"/>
         </w:rPr>
       </w:pPr>
     </w:p>
@@ -4085,6 +4354,7 @@
         <w:jc w:val="center"/>
         <w:rPr>
           <w:b/>
+          <w:color w:val="auto"/>
         </w:rPr>
       </w:pPr>
     </w:p>
@@ -4093,10 +4363,14 @@
         <w:spacing w:after="19" w:line="259" w:lineRule="auto"/>
         <w:ind w:left="2160" w:right="2596" w:firstLine="720"/>
         <w:jc w:val="center"/>
+        <w:rPr>
+          <w:color w:val="auto"/>
+        </w:rPr>
       </w:pPr>
       <w:r>
         <w:rPr>
           <w:b/>
+          <w:color w:val="auto"/>
         </w:rPr>
         <w:t xml:space="preserve">Fig. Divide and Conquer Strategy </w:t>
       </w:r>
@@ -4105,14 +4379,21 @@
       <w:pPr>
         <w:pStyle w:val="Heading1"/>
         <w:ind w:left="-5" w:right="2497"/>
-      </w:pPr>
-      <w:r>
+        <w:rPr>
+          <w:color w:val="auto"/>
+        </w:rPr>
+      </w:pPr>
+      <w:r>
+        <w:rPr>
+          <w:color w:val="auto"/>
+        </w:rPr>
         <w:lastRenderedPageBreak/>
         <w:t>General method of Divide and Conquer algorithm</w:t>
       </w:r>
       <w:r>
         <w:rPr>
           <w:b w:val="0"/>
+          <w:color w:val="auto"/>
         </w:rPr>
         <w:t xml:space="preserve"> </w:t>
       </w:r>
@@ -4151,8 +4432,14 @@
               <w:spacing w:after="19" w:line="259" w:lineRule="auto"/>
               <w:ind w:left="0" w:right="0" w:firstLine="0"/>
               <w:jc w:val="left"/>
+              <w:rPr>
+                <w:color w:val="auto"/>
+              </w:rPr>
             </w:pPr>
             <w:r>
+              <w:rPr>
+                <w:color w:val="auto"/>
+              </w:rPr>
               <w:t xml:space="preserve"> </w:t>
             </w:r>
           </w:p>
@@ -4161,8 +4448,14 @@
               <w:spacing w:after="16" w:line="259" w:lineRule="auto"/>
               <w:ind w:left="0" w:right="0" w:firstLine="0"/>
               <w:jc w:val="left"/>
+              <w:rPr>
+                <w:color w:val="auto"/>
+              </w:rPr>
             </w:pPr>
             <w:r>
+              <w:rPr>
+                <w:color w:val="auto"/>
+              </w:rPr>
               <w:t xml:space="preserve">Divide_Conquer(problem P) </w:t>
             </w:r>
           </w:p>
@@ -4171,8 +4464,14 @@
               <w:spacing w:after="16" w:line="259" w:lineRule="auto"/>
               <w:ind w:left="0" w:right="0" w:firstLine="0"/>
               <w:jc w:val="left"/>
+              <w:rPr>
+                <w:color w:val="auto"/>
+              </w:rPr>
             </w:pPr>
             <w:r>
+              <w:rPr>
+                <w:color w:val="auto"/>
+              </w:rPr>
               <w:t xml:space="preserve">{ </w:t>
             </w:r>
           </w:p>
@@ -4180,8 +4479,14 @@
             <w:pPr>
               <w:spacing w:after="96" w:line="274" w:lineRule="auto"/>
               <w:ind w:left="0" w:right="7075" w:firstLine="0"/>
+              <w:rPr>
+                <w:color w:val="auto"/>
+              </w:rPr>
             </w:pPr>
             <w:r>
+              <w:rPr>
+                <w:color w:val="auto"/>
+              </w:rPr>
               <w:t xml:space="preserve">if  Small(P)    return  S(P); else { </w:t>
             </w:r>
           </w:p>
@@ -4190,69 +4495,95 @@
               <w:spacing w:after="37" w:line="278" w:lineRule="auto"/>
               <w:ind w:left="0" w:right="2727" w:firstLine="0"/>
               <w:jc w:val="left"/>
+              <w:rPr>
+                <w:color w:val="auto"/>
+              </w:rPr>
             </w:pPr>
             <w:r>
+              <w:rPr>
+                <w:color w:val="auto"/>
+              </w:rPr>
               <w:t xml:space="preserve">divide  P into smaller instances </w:t>
             </w:r>
             <w:r>
               <w:rPr>
                 <w:i/>
+                <w:color w:val="auto"/>
               </w:rPr>
               <w:t>P</w:t>
             </w:r>
             <w:r>
               <w:rPr>
+                <w:color w:val="auto"/>
                 <w:vertAlign w:val="subscript"/>
               </w:rPr>
               <w:t>1</w:t>
             </w:r>
             <w:r>
+              <w:rPr>
+                <w:color w:val="auto"/>
+              </w:rPr>
               <w:t xml:space="preserve">, </w:t>
             </w:r>
             <w:r>
               <w:rPr>
                 <w:i/>
+                <w:color w:val="auto"/>
               </w:rPr>
               <w:t>P</w:t>
             </w:r>
             <w:r>
               <w:rPr>
+                <w:color w:val="auto"/>
                 <w:vertAlign w:val="subscript"/>
               </w:rPr>
               <w:t>2</w:t>
             </w:r>
             <w:r>
+              <w:rPr>
+                <w:color w:val="auto"/>
+              </w:rPr>
               <w:t xml:space="preserve">, …, </w:t>
             </w:r>
             <w:r>
               <w:rPr>
                 <w:i/>
+                <w:color w:val="auto"/>
               </w:rPr>
               <w:t>P</w:t>
             </w:r>
             <w:r>
               <w:rPr>
                 <w:i/>
+                <w:color w:val="auto"/>
                 <w:vertAlign w:val="subscript"/>
               </w:rPr>
               <w:t>k</w:t>
             </w:r>
             <w:r>
+              <w:rPr>
+                <w:color w:val="auto"/>
+              </w:rPr>
               <w:t xml:space="preserve">, </w:t>
             </w:r>
             <w:r>
               <w:rPr>
                 <w:i/>
+                <w:color w:val="auto"/>
               </w:rPr>
               <w:t>k</w:t>
             </w:r>
             <w:r>
               <w:rPr>
                 <w:rFonts w:ascii="Segoe UI Symbol" w:eastAsia="Segoe UI Symbol" w:hAnsi="Segoe UI Symbol" w:cs="Segoe UI Symbol"/>
+                <w:color w:val="auto"/>
               </w:rPr>
               <w:t></w:t>
             </w:r>
             <w:r>
+              <w:rPr>
+                <w:color w:val="auto"/>
+              </w:rPr>
               <w:t xml:space="preserve">1; Apply  Divide Conquer to each of these  subproblems ; return   </w:t>
             </w:r>
           </w:p>
@@ -4261,54 +4592,75 @@
               <w:spacing w:after="24" w:line="259" w:lineRule="auto"/>
               <w:ind w:left="0" w:right="0" w:firstLine="0"/>
               <w:jc w:val="left"/>
+              <w:rPr>
+                <w:color w:val="auto"/>
+              </w:rPr>
             </w:pPr>
             <w:r>
+              <w:rPr>
+                <w:color w:val="auto"/>
+              </w:rPr>
               <w:t>Combine (Divide_Conque(</w:t>
             </w:r>
             <w:r>
               <w:rPr>
                 <w:i/>
+                <w:color w:val="auto"/>
               </w:rPr>
               <w:t>P</w:t>
             </w:r>
             <w:r>
               <w:rPr>
+                <w:color w:val="auto"/>
                 <w:vertAlign w:val="subscript"/>
               </w:rPr>
               <w:t>1</w:t>
             </w:r>
             <w:r>
+              <w:rPr>
+                <w:color w:val="auto"/>
+              </w:rPr>
               <w:t>), Divide_Conque (</w:t>
             </w:r>
             <w:r>
               <w:rPr>
                 <w:i/>
+                <w:color w:val="auto"/>
               </w:rPr>
               <w:t>P</w:t>
             </w:r>
             <w:r>
               <w:rPr>
+                <w:color w:val="auto"/>
                 <w:vertAlign w:val="subscript"/>
               </w:rPr>
               <w:t>2</w:t>
             </w:r>
             <w:r>
+              <w:rPr>
+                <w:color w:val="auto"/>
+              </w:rPr>
               <w:t>),…,………Divide_Conque (</w:t>
             </w:r>
             <w:r>
               <w:rPr>
                 <w:i/>
+                <w:color w:val="auto"/>
               </w:rPr>
               <w:t>P</w:t>
             </w:r>
             <w:r>
               <w:rPr>
                 <w:i/>
+                <w:color w:val="auto"/>
                 <w:vertAlign w:val="subscript"/>
               </w:rPr>
               <w:t>k</w:t>
             </w:r>
             <w:r>
+              <w:rPr>
+                <w:color w:val="auto"/>
+              </w:rPr>
               <w:t xml:space="preserve">)); </w:t>
             </w:r>
           </w:p>
@@ -4317,8 +4669,14 @@
               <w:spacing w:after="16" w:line="259" w:lineRule="auto"/>
               <w:ind w:left="0" w:right="0" w:firstLine="0"/>
               <w:jc w:val="left"/>
+              <w:rPr>
+                <w:color w:val="auto"/>
+              </w:rPr>
             </w:pPr>
             <w:r>
+              <w:rPr>
+                <w:color w:val="auto"/>
+              </w:rPr>
               <w:t xml:space="preserve">} </w:t>
             </w:r>
           </w:p>
@@ -4327,8 +4685,14 @@
               <w:spacing w:after="16" w:line="259" w:lineRule="auto"/>
               <w:ind w:left="0" w:right="0" w:firstLine="0"/>
               <w:jc w:val="left"/>
+              <w:rPr>
+                <w:color w:val="auto"/>
+              </w:rPr>
             </w:pPr>
             <w:r>
+              <w:rPr>
+                <w:color w:val="auto"/>
+              </w:rPr>
               <w:t xml:space="preserve">} </w:t>
             </w:r>
           </w:p>
@@ -4337,8 +4701,14 @@
               <w:spacing w:after="0" w:line="259" w:lineRule="auto"/>
               <w:ind w:left="0" w:right="0" w:firstLine="0"/>
               <w:jc w:val="left"/>
+              <w:rPr>
+                <w:color w:val="auto"/>
+              </w:rPr>
             </w:pPr>
             <w:r>
+              <w:rPr>
+                <w:color w:val="auto"/>
+              </w:rPr>
               <w:t xml:space="preserve"> </w:t>
             </w:r>
           </w:p>
@@ -4349,8 +4719,14 @@
       <w:pPr>
         <w:pStyle w:val="Heading1"/>
         <w:ind w:left="-5" w:right="2497"/>
-      </w:pPr>
-      <w:r>
+        <w:rPr>
+          <w:color w:val="auto"/>
+        </w:rPr>
+      </w:pPr>
+      <w:r>
+        <w:rPr>
+          <w:color w:val="auto"/>
+        </w:rPr>
         <w:t xml:space="preserve">BINARY SEARCH </w:t>
       </w:r>
     </w:p>
@@ -4359,10 +4735,14 @@
         <w:spacing w:after="0" w:line="259" w:lineRule="auto"/>
         <w:ind w:left="0" w:right="0" w:firstLine="0"/>
         <w:jc w:val="left"/>
+        <w:rPr>
+          <w:color w:val="auto"/>
+        </w:rPr>
       </w:pPr>
       <w:r>
         <w:rPr>
           <w:b/>
+          <w:color w:val="auto"/>
         </w:rPr>
         <w:t xml:space="preserve"> </w:t>
       </w:r>
@@ -4405,8 +4785,14 @@
               <w:spacing w:after="20" w:line="259" w:lineRule="auto"/>
               <w:ind w:right="1599" w:firstLine="0"/>
               <w:jc w:val="left"/>
+              <w:rPr>
+                <w:color w:val="auto"/>
+              </w:rPr>
             </w:pPr>
             <w:r>
+              <w:rPr>
+                <w:color w:val="auto"/>
+              </w:rPr>
               <w:t xml:space="preserve">Algorithm Bin search(a,n,x) </w:t>
             </w:r>
           </w:p>
@@ -4419,17 +4805,34 @@
               <w:spacing w:after="0" w:line="291" w:lineRule="auto"/>
               <w:ind w:right="1599" w:firstLine="0"/>
               <w:jc w:val="left"/>
+              <w:rPr>
+                <w:color w:val="auto"/>
+              </w:rPr>
             </w:pPr>
             <w:r>
-              <w:t>// Given an array a[1:n] of elements in non-decreasing 3.</w:t>
+              <w:rPr>
+                <w:color w:val="auto"/>
+              </w:rPr>
+              <w:t>// Given an array a[1:n] of elements in non-decreasing</w:t>
             </w:r>
+          </w:p>
+          <w:p>
+            <w:pPr>
+              <w:numPr>
+                <w:ilvl w:val="0"/>
+                <w:numId w:val="8"/>
+              </w:numPr>
+              <w:spacing w:after="0" w:line="291" w:lineRule="auto"/>
+              <w:ind w:right="1599" w:firstLine="0"/>
+              <w:jc w:val="left"/>
+              <w:rPr>
+                <w:color w:val="auto"/>
+              </w:rPr>
+            </w:pPr>
             <w:r>
               <w:rPr>
-                <w:rFonts w:ascii="Arial" w:eastAsia="Arial" w:hAnsi="Arial" w:cs="Arial"/>
+                <w:color w:val="auto"/>
               </w:rPr>
-              <w:t xml:space="preserve"> </w:t>
-            </w:r>
-            <w:r>
               <w:t xml:space="preserve">//order, n&gt;=0,determine whether ‘x’ is present and  </w:t>
             </w:r>
           </w:p>
@@ -4442,8 +4845,14 @@
               <w:spacing w:after="20" w:line="259" w:lineRule="auto"/>
               <w:ind w:right="0" w:firstLine="0"/>
               <w:jc w:val="left"/>
+              <w:rPr>
+                <w:color w:val="auto"/>
+              </w:rPr>
             </w:pPr>
             <w:r>
+              <w:rPr>
+                <w:color w:val="auto"/>
+              </w:rPr>
               <w:t xml:space="preserve">// if so, return ‘j’ such that x=a[j]; else return 0. </w:t>
             </w:r>
           </w:p>
@@ -4456,8 +4865,14 @@
               <w:spacing w:after="28" w:line="259" w:lineRule="auto"/>
               <w:ind w:right="0" w:firstLine="0"/>
               <w:jc w:val="left"/>
+              <w:rPr>
+                <w:color w:val="auto"/>
+              </w:rPr>
             </w:pPr>
             <w:r>
+              <w:rPr>
+                <w:color w:val="auto"/>
+              </w:rPr>
               <w:t xml:space="preserve">{ </w:t>
             </w:r>
           </w:p>
@@ -4470,8 +4885,14 @@
               <w:spacing w:after="19" w:line="259" w:lineRule="auto"/>
               <w:ind w:right="0" w:firstLine="0"/>
               <w:jc w:val="left"/>
+              <w:rPr>
+                <w:color w:val="auto"/>
+              </w:rPr>
             </w:pPr>
             <w:r>
+              <w:rPr>
+                <w:color w:val="auto"/>
+              </w:rPr>
               <w:t xml:space="preserve">low:=1; high:=n; </w:t>
             </w:r>
           </w:p>
@@ -4484,8 +4905,14 @@
               <w:spacing w:after="21" w:line="259" w:lineRule="auto"/>
               <w:ind w:right="0" w:firstLine="0"/>
               <w:jc w:val="left"/>
+              <w:rPr>
+                <w:color w:val="auto"/>
+              </w:rPr>
             </w:pPr>
             <w:r>
+              <w:rPr>
+                <w:color w:val="auto"/>
+              </w:rPr>
               <w:t xml:space="preserve">while (low&lt;=high) do </w:t>
             </w:r>
           </w:p>
@@ -4498,8 +4925,14 @@
               <w:spacing w:after="25" w:line="259" w:lineRule="auto"/>
               <w:ind w:right="0" w:firstLine="0"/>
               <w:jc w:val="left"/>
+              <w:rPr>
+                <w:color w:val="auto"/>
+              </w:rPr>
             </w:pPr>
             <w:r>
+              <w:rPr>
+                <w:color w:val="auto"/>
+              </w:rPr>
               <w:t xml:space="preserve">{ </w:t>
             </w:r>
           </w:p>
@@ -4512,15 +4945,21 @@
               <w:spacing w:after="20" w:line="259" w:lineRule="auto"/>
               <w:ind w:right="0" w:firstLine="0"/>
               <w:jc w:val="left"/>
+              <w:rPr>
+                <w:color w:val="auto"/>
+              </w:rPr>
             </w:pPr>
             <w:r>
               <w:rPr>
-                <w:color w:val="0000FF"/>
+                <w:color w:val="auto"/>
                 <w:u w:val="single" w:color="0000FF"/>
               </w:rPr>
               <w:t>mid:=[(low+high)/2</w:t>
             </w:r>
             <w:r>
+              <w:rPr>
+                <w:color w:val="auto"/>
+              </w:rPr>
               <w:t xml:space="preserve">]; </w:t>
             </w:r>
           </w:p>
@@ -4533,17 +4972,27 @@
               <w:spacing w:after="0" w:line="275" w:lineRule="auto"/>
               <w:ind w:right="0" w:firstLine="0"/>
               <w:jc w:val="left"/>
+              <w:rPr>
+                <w:color w:val="auto"/>
+              </w:rPr>
             </w:pPr>
             <w:r>
+              <w:rPr>
+                <w:color w:val="auto"/>
+              </w:rPr>
               <w:t>if (x&lt;a[mid]) then high; 11.</w:t>
             </w:r>
             <w:r>
               <w:rPr>
                 <w:rFonts w:ascii="Arial" w:eastAsia="Arial" w:hAnsi="Arial" w:cs="Arial"/>
+                <w:color w:val="auto"/>
               </w:rPr>
               <w:t xml:space="preserve"> </w:t>
             </w:r>
             <w:r>
+              <w:rPr>
+                <w:color w:val="auto"/>
+              </w:rPr>
               <w:t xml:space="preserve">       else if(x&gt;a[mid]) then                      low=mid+1; </w:t>
             </w:r>
           </w:p>
@@ -4556,8 +5005,14 @@
               <w:spacing w:after="22" w:line="259" w:lineRule="auto"/>
               <w:ind w:right="0" w:hanging="600"/>
               <w:jc w:val="left"/>
+              <w:rPr>
+                <w:color w:val="auto"/>
+              </w:rPr>
             </w:pPr>
             <w:r>
+              <w:rPr>
+                <w:color w:val="auto"/>
+              </w:rPr>
               <w:t xml:space="preserve">else return mid; </w:t>
             </w:r>
           </w:p>
@@ -4570,8 +5025,14 @@
               <w:spacing w:after="22" w:line="259" w:lineRule="auto"/>
               <w:ind w:right="0" w:hanging="600"/>
               <w:jc w:val="left"/>
+              <w:rPr>
+                <w:color w:val="auto"/>
+              </w:rPr>
             </w:pPr>
             <w:r>
+              <w:rPr>
+                <w:color w:val="auto"/>
+              </w:rPr>
               <w:t xml:space="preserve">} </w:t>
             </w:r>
           </w:p>
@@ -4584,8 +5045,14 @@
               <w:spacing w:after="21" w:line="259" w:lineRule="auto"/>
               <w:ind w:right="0" w:hanging="600"/>
               <w:jc w:val="left"/>
+              <w:rPr>
+                <w:color w:val="auto"/>
+              </w:rPr>
             </w:pPr>
             <w:r>
+              <w:rPr>
+                <w:color w:val="auto"/>
+              </w:rPr>
               <w:t xml:space="preserve">return 0; </w:t>
             </w:r>
           </w:p>
@@ -4598,8 +5065,14 @@
               <w:spacing w:after="0" w:line="259" w:lineRule="auto"/>
               <w:ind w:right="0" w:hanging="600"/>
               <w:jc w:val="left"/>
+              <w:rPr>
+                <w:color w:val="auto"/>
+              </w:rPr>
             </w:pPr>
             <w:r>
+              <w:rPr>
+                <w:color w:val="auto"/>
+              </w:rPr>
               <w:t xml:space="preserve">} </w:t>
             </w:r>
           </w:p>
@@ -4611,8 +5084,14 @@
         <w:spacing w:after="109" w:line="259" w:lineRule="auto"/>
         <w:ind w:left="360" w:right="0" w:firstLine="0"/>
         <w:jc w:val="left"/>
-      </w:pPr>
-      <w:r>
+        <w:rPr>
+          <w:color w:val="auto"/>
+        </w:rPr>
+      </w:pPr>
+      <w:r>
+        <w:rPr>
+          <w:color w:val="auto"/>
+        </w:rPr>
         <w:t xml:space="preserve"> </w:t>
       </w:r>
     </w:p>
@@ -4624,8 +5103,14 @@
         </w:numPr>
         <w:spacing w:after="57"/>
         <w:ind w:right="0" w:hanging="360"/>
-      </w:pPr>
-      <w:r>
+        <w:rPr>
+          <w:color w:val="auto"/>
+        </w:rPr>
+      </w:pPr>
+      <w:r>
+        <w:rPr>
+          <w:color w:val="auto"/>
+        </w:rPr>
         <w:t xml:space="preserve">Algorithm, describes this binary search method, where Binsrch has 4I/ps a[], I , l &amp; x. </w:t>
       </w:r>
     </w:p>
@@ -4637,8 +5122,14 @@
         </w:numPr>
         <w:spacing w:after="60"/>
         <w:ind w:right="0" w:hanging="360"/>
-      </w:pPr>
-      <w:r>
+        <w:rPr>
+          <w:color w:val="auto"/>
+        </w:rPr>
+      </w:pPr>
+      <w:r>
+        <w:rPr>
+          <w:color w:val="auto"/>
+        </w:rPr>
         <w:t xml:space="preserve">It is initially invoked as Binsrch (a,1,n,x) </w:t>
       </w:r>
     </w:p>
@@ -4650,8 +5141,14 @@
         </w:numPr>
         <w:spacing w:after="57"/>
         <w:ind w:right="0" w:hanging="360"/>
-      </w:pPr>
-      <w:r>
+        <w:rPr>
+          <w:color w:val="auto"/>
+        </w:rPr>
+      </w:pPr>
+      <w:r>
+        <w:rPr>
+          <w:color w:val="auto"/>
+        </w:rPr>
         <w:t xml:space="preserve">A non-recursive version of Binsrch is given below. </w:t>
       </w:r>
     </w:p>
@@ -4663,8 +5160,14 @@
         </w:numPr>
         <w:spacing w:after="60"/>
         <w:ind w:right="0" w:hanging="360"/>
-      </w:pPr>
-      <w:r>
+        <w:rPr>
+          <w:color w:val="auto"/>
+        </w:rPr>
+      </w:pPr>
+      <w:r>
+        <w:rPr>
+          <w:color w:val="auto"/>
+        </w:rPr>
         <w:t xml:space="preserve">This Binsearch has 3 i/ps a,n, &amp; x. </w:t>
       </w:r>
     </w:p>
@@ -4675,9 +5178,14 @@
           <w:numId w:val="3"/>
         </w:numPr>
         <w:ind w:right="0" w:hanging="360"/>
-      </w:pPr>
-      <w:r>
-        <w:lastRenderedPageBreak/>
+        <w:rPr>
+          <w:color w:val="auto"/>
+        </w:rPr>
+      </w:pPr>
+      <w:r>
+        <w:rPr>
+          <w:color w:val="auto"/>
+        </w:rPr>
         <w:t xml:space="preserve">The while loop continues processing as long as there are more elements left to check. </w:t>
       </w:r>
     </w:p>
@@ -4689,8 +5197,14 @@
         </w:numPr>
         <w:spacing w:after="89" w:line="277" w:lineRule="auto"/>
         <w:ind w:right="0" w:hanging="360"/>
-      </w:pPr>
-      <w:r>
+        <w:rPr>
+          <w:color w:val="auto"/>
+        </w:rPr>
+      </w:pPr>
+      <w:r>
+        <w:rPr>
+          <w:color w:val="auto"/>
+        </w:rPr>
         <w:t xml:space="preserve">At the conclusion of the procedure 0 is returned if x is not present, or ‘j’ is returned, such that a[j]=x. </w:t>
       </w:r>
     </w:p>
@@ -4702,8 +5216,15 @@
         </w:numPr>
         <w:spacing w:after="99"/>
         <w:ind w:right="0" w:hanging="360"/>
-      </w:pPr>
-      <w:r>
+        <w:rPr>
+          <w:color w:val="auto"/>
+        </w:rPr>
+      </w:pPr>
+      <w:r>
+        <w:rPr>
+          <w:color w:val="auto"/>
+        </w:rPr>
+        <w:lastRenderedPageBreak/>
         <w:t xml:space="preserve">We observe that low &amp; high are integer Variables such that each time through the loop either x is found or low is increased by at least one or high is decreased at least one. </w:t>
       </w:r>
     </w:p>
@@ -4714,8 +5235,14 @@
           <w:numId w:val="3"/>
         </w:numPr>
         <w:ind w:right="0" w:hanging="360"/>
-      </w:pPr>
-      <w:r>
+        <w:rPr>
+          <w:color w:val="auto"/>
+        </w:rPr>
+      </w:pPr>
+      <w:r>
+        <w:rPr>
+          <w:color w:val="auto"/>
+        </w:rPr>
         <w:t xml:space="preserve">Thus we have 2 sequences of integers approaching each other and eventually low becomes &gt; than high &amp; causes termination in a finite no. of steps if ‘x’ is not present. </w:t>
       </w:r>
     </w:p>
@@ -4724,8 +5251,14 @@
         <w:spacing w:after="21" w:line="259" w:lineRule="auto"/>
         <w:ind w:left="0" w:right="0" w:firstLine="0"/>
         <w:jc w:val="left"/>
-      </w:pPr>
-      <w:r>
+        <w:rPr>
+          <w:color w:val="auto"/>
+        </w:rPr>
+      </w:pPr>
+      <w:r>
+        <w:rPr>
+          <w:color w:val="auto"/>
+        </w:rPr>
         <w:t xml:space="preserve"> </w:t>
       </w:r>
     </w:p>
@@ -4733,11 +5266,20 @@
       <w:pPr>
         <w:pStyle w:val="Heading1"/>
         <w:ind w:left="-5" w:right="2497"/>
-      </w:pPr>
-      <w:r>
+        <w:rPr>
+          <w:color w:val="auto"/>
+        </w:rPr>
+      </w:pPr>
+      <w:r>
+        <w:rPr>
+          <w:color w:val="auto"/>
+        </w:rPr>
         <w:t>6</w:t>
       </w:r>
       <w:r>
+        <w:rPr>
+          <w:color w:val="auto"/>
+        </w:rPr>
         <w:t xml:space="preserve">.   APPLICATION FLOW </w:t>
       </w:r>
     </w:p>
@@ -4746,10 +5288,14 @@
         <w:spacing w:after="104" w:line="259" w:lineRule="auto"/>
         <w:ind w:left="0" w:right="0" w:firstLine="0"/>
         <w:jc w:val="left"/>
+        <w:rPr>
+          <w:color w:val="auto"/>
+        </w:rPr>
       </w:pPr>
       <w:r>
         <w:rPr>
           <w:b/>
+          <w:color w:val="auto"/>
         </w:rPr>
         <w:t xml:space="preserve"> </w:t>
       </w:r>
@@ -4762,8 +5308,14 @@
         </w:numPr>
         <w:spacing w:after="55"/>
         <w:ind w:right="0" w:hanging="360"/>
-      </w:pPr>
-      <w:r>
+        <w:rPr>
+          <w:color w:val="auto"/>
+        </w:rPr>
+      </w:pPr>
+      <w:r>
+        <w:rPr>
+          <w:color w:val="auto"/>
+        </w:rPr>
         <w:t xml:space="preserve">start with our root/goal node and check current vertex is the goal state </w:t>
       </w:r>
     </w:p>
@@ -4775,8 +5327,14 @@
         </w:numPr>
         <w:spacing w:after="60"/>
         <w:ind w:right="0" w:hanging="360"/>
-      </w:pPr>
-      <w:r>
+        <w:rPr>
+          <w:color w:val="auto"/>
+        </w:rPr>
+      </w:pPr>
+      <w:r>
+        <w:rPr>
+          <w:color w:val="auto"/>
+        </w:rPr>
         <w:t xml:space="preserve">treat List as stack </w:t>
       </w:r>
     </w:p>
@@ -4788,8 +5346,14 @@
         </w:numPr>
         <w:spacing w:after="56"/>
         <w:ind w:right="0" w:hanging="360"/>
-      </w:pPr>
-      <w:r>
+        <w:rPr>
+          <w:color w:val="auto"/>
+        </w:rPr>
+      </w:pPr>
+      <w:r>
+        <w:rPr>
+          <w:color w:val="auto"/>
+        </w:rPr>
         <w:t xml:space="preserve">new search states to explore at front of list </w:t>
       </w:r>
     </w:p>
@@ -4800,8 +5364,14 @@
           <w:numId w:val="4"/>
         </w:numPr>
         <w:ind w:right="0" w:hanging="360"/>
-      </w:pPr>
-      <w:r>
+        <w:rPr>
+          <w:color w:val="auto"/>
+        </w:rPr>
+      </w:pPr>
+      <w:r>
+        <w:rPr>
+          <w:color w:val="auto"/>
+        </w:rPr>
         <w:t xml:space="preserve">put new states=use heuristics </w:t>
       </w:r>
     </w:p>
@@ -4813,8 +5383,14 @@
         </w:numPr>
         <w:spacing w:after="57"/>
         <w:ind w:right="0" w:hanging="360"/>
-      </w:pPr>
-      <w:r>
+        <w:rPr>
+          <w:color w:val="auto"/>
+        </w:rPr>
+      </w:pPr>
+      <w:r>
+        <w:rPr>
+          <w:color w:val="auto"/>
+        </w:rPr>
         <w:t xml:space="preserve">leaf node in search List </w:t>
       </w:r>
     </w:p>
@@ -4825,8 +5401,14 @@
           <w:numId w:val="4"/>
         </w:numPr>
         <w:ind w:right="0" w:hanging="360"/>
-      </w:pPr>
-      <w:r>
+        <w:rPr>
+          <w:color w:val="auto"/>
+        </w:rPr>
+      </w:pPr>
+      <w:r>
+        <w:rPr>
+          <w:color w:val="auto"/>
+        </w:rPr>
         <w:t xml:space="preserve">Use Backtrack for higher node. </w:t>
       </w:r>
     </w:p>
@@ -4835,14 +5417,23 @@
         <w:spacing w:after="21" w:line="259" w:lineRule="auto"/>
         <w:ind w:left="0" w:right="0" w:firstLine="0"/>
         <w:jc w:val="left"/>
+        <w:rPr>
+          <w:color w:val="auto"/>
+        </w:rPr>
       </w:pPr>
     </w:p>
     <w:p>
       <w:pPr>
         <w:pStyle w:val="Heading1"/>
         <w:ind w:left="-5" w:right="2497"/>
-      </w:pPr>
-      <w:r>
+        <w:rPr>
+          <w:color w:val="auto"/>
+        </w:rPr>
+      </w:pPr>
+      <w:r>
+        <w:rPr>
+          <w:color w:val="auto"/>
+        </w:rPr>
         <w:t xml:space="preserve">7.  UML Diagrams </w:t>
       </w:r>
     </w:p>
@@ -4851,13 +5442,17 @@
         <w:spacing w:after="0" w:line="259" w:lineRule="auto"/>
         <w:ind w:left="0" w:right="940" w:firstLine="0"/>
         <w:jc w:val="center"/>
+        <w:rPr>
+          <w:color w:val="auto"/>
+        </w:rPr>
       </w:pPr>
       <w:r>
         <w:rPr>
           <w:noProof/>
+          <w:color w:val="auto"/>
         </w:rPr>
         <w:drawing>
-          <wp:inline distT="0" distB="0" distL="0" distR="0">
+          <wp:inline distT="0" distB="0" distL="0" distR="0" wp14:anchorId="11F7B8D7" wp14:editId="677AC4C7">
             <wp:extent cx="4674230" cy="2980691"/>
             <wp:effectExtent l="0" t="0" r="0" b="0"/>
             <wp:docPr id="839" name="Picture 839"/>
@@ -4898,11 +5493,13 @@
         <w:jc w:val="center"/>
         <w:rPr>
           <w:b/>
+          <w:color w:val="auto"/>
         </w:rPr>
       </w:pPr>
       <w:r>
         <w:rPr>
           <w:b/>
+          <w:color w:val="auto"/>
         </w:rPr>
         <w:t>Fig: Use case Diagram</w:t>
       </w:r>
@@ -4914,11 +5511,13 @@
         <w:jc w:val="center"/>
         <w:rPr>
           <w:b/>
+          <w:color w:val="auto"/>
         </w:rPr>
       </w:pPr>
       <w:r>
         <w:rPr>
           <w:b/>
+          <w:color w:val="auto"/>
         </w:rPr>
         <w:lastRenderedPageBreak/>
         <w:t xml:space="preserve"> </w:t>
@@ -4926,9 +5525,10 @@
       <w:r>
         <w:rPr>
           <w:noProof/>
+          <w:color w:val="auto"/>
         </w:rPr>
         <w:drawing>
-          <wp:inline distT="0" distB="0" distL="0" distR="0">
+          <wp:inline distT="0" distB="0" distL="0" distR="0" wp14:anchorId="6BDBFABB" wp14:editId="712EBC1C">
             <wp:extent cx="2352675" cy="3743325"/>
             <wp:effectExtent l="0" t="0" r="9525" b="9525"/>
             <wp:docPr id="844" name="Picture 844"/>
@@ -4962,11 +5562,15 @@
         </w:drawing>
       </w:r>
       <w:r>
+        <w:rPr>
+          <w:color w:val="auto"/>
+        </w:rPr>
         <w:t xml:space="preserve">                                                            </w:t>
       </w:r>
       <w:r>
         <w:rPr>
           <w:b/>
+          <w:color w:val="auto"/>
         </w:rPr>
         <w:t>Fig: State Diagram</w:t>
       </w:r>
@@ -4978,6 +5582,7 @@
         <w:jc w:val="left"/>
         <w:rPr>
           <w:b/>
+          <w:color w:val="auto"/>
         </w:rPr>
       </w:pPr>
     </w:p>
@@ -4986,10 +5591,14 @@
         <w:spacing w:after="47" w:line="255" w:lineRule="auto"/>
         <w:ind w:left="-5" w:right="2497"/>
         <w:jc w:val="left"/>
+        <w:rPr>
+          <w:color w:val="auto"/>
+        </w:rPr>
       </w:pPr>
       <w:r>
         <w:rPr>
           <w:b/>
+          <w:color w:val="auto"/>
         </w:rPr>
         <w:t xml:space="preserve">8. CONCLUSION </w:t>
       </w:r>
@@ -5001,35 +5610,53 @@
         </w:tabs>
         <w:ind w:left="-15" w:right="0" w:firstLine="0"/>
         <w:jc w:val="left"/>
+        <w:rPr>
+          <w:color w:val="auto"/>
+        </w:rPr>
       </w:pPr>
       <w:r>
         <w:rPr>
           <w:b/>
+          <w:color w:val="auto"/>
         </w:rPr>
         <w:t xml:space="preserve"> </w:t>
       </w:r>
       <w:r>
         <w:rPr>
           <w:b/>
+          <w:color w:val="auto"/>
         </w:rPr>
         <w:tab/>
       </w:r>
       <w:r>
+        <w:rPr>
+          <w:color w:val="auto"/>
+        </w:rPr>
         <w:t xml:space="preserve">Binary search method </w:t>
       </w:r>
       <w:r>
+        <w:rPr>
+          <w:color w:val="auto"/>
+        </w:rPr>
         <w:t xml:space="preserve">using divide and conquer strategy </w:t>
       </w:r>
       <w:r>
+        <w:rPr>
+          <w:color w:val="auto"/>
+        </w:rPr>
         <w:t>is implemented.</w:t>
       </w:r>
       <w:r>
         <w:rPr>
           <w:b/>
+          <w:color w:val="auto"/>
         </w:rPr>
         <w:t xml:space="preserve"> </w:t>
       </w:r>
       <w:r>
+        <w:rPr>
+          <w:color w:val="auto"/>
+        </w:rPr>
         <w:t xml:space="preserve"> </w:t>
       </w:r>
     </w:p>
@@ -5040,3172 +5667,10 @@
         </w:tabs>
         <w:ind w:left="-15" w:right="0" w:firstLine="0"/>
         <w:jc w:val="left"/>
-      </w:pPr>
-      <w:r>
-        <w:t>Code</w:t>
-      </w:r>
-    </w:p>
-    <w:p>
-      <w:pPr>
-        <w:spacing w:after="0" w:line="240" w:lineRule="auto"/>
-        <w:ind w:left="0" w:right="0" w:firstLine="0"/>
-        <w:jc w:val="left"/>
-        <w:rPr>
-          <w:rFonts w:ascii="Consolas" w:hAnsi="Consolas"/>
-          <w:color w:val="000088"/>
-          <w:sz w:val="18"/>
-          <w:szCs w:val="18"/>
-        </w:rPr>
-      </w:pPr>
-    </w:p>
-    <w:p>
-      <w:pPr>
-        <w:spacing w:after="0" w:line="240" w:lineRule="auto"/>
-        <w:ind w:left="0" w:right="0" w:firstLine="0"/>
-        <w:jc w:val="left"/>
-        <w:rPr>
-          <w:rFonts w:ascii="Consolas" w:hAnsi="Consolas"/>
-          <w:color w:val="000088"/>
-          <w:sz w:val="18"/>
-          <w:szCs w:val="18"/>
-        </w:rPr>
-      </w:pPr>
-    </w:p>
-    <w:p>
-      <w:pPr>
-        <w:spacing w:after="0" w:line="240" w:lineRule="auto"/>
-        <w:ind w:left="0" w:right="0" w:firstLine="0"/>
-        <w:jc w:val="left"/>
-        <w:rPr>
-          <w:rFonts w:ascii="Consolas" w:hAnsi="Consolas"/>
-          <w:color w:val="000088"/>
-          <w:sz w:val="18"/>
-          <w:szCs w:val="18"/>
-        </w:rPr>
-      </w:pPr>
-    </w:p>
-    <w:p>
-      <w:pPr>
-        <w:spacing w:after="0" w:line="240" w:lineRule="auto"/>
-        <w:ind w:left="0" w:right="0" w:firstLine="0"/>
-        <w:jc w:val="left"/>
-        <w:rPr>
-          <w:rFonts w:ascii="Consolas" w:hAnsi="Consolas"/>
-          <w:color w:val="000088"/>
-          <w:sz w:val="18"/>
-          <w:szCs w:val="18"/>
-        </w:rPr>
-      </w:pPr>
-    </w:p>
-    <w:p>
-      <w:pPr>
-        <w:spacing w:after="0" w:line="240" w:lineRule="auto"/>
-        <w:ind w:left="0" w:right="0" w:firstLine="0"/>
-        <w:jc w:val="left"/>
-        <w:rPr>
-          <w:rFonts w:ascii="Consolas" w:hAnsi="Consolas"/>
-          <w:color w:val="000088"/>
-          <w:sz w:val="18"/>
-          <w:szCs w:val="18"/>
-        </w:rPr>
-      </w:pPr>
-    </w:p>
-    <w:p>
-      <w:pPr>
-        <w:spacing w:after="0" w:line="240" w:lineRule="auto"/>
-        <w:ind w:left="0" w:right="0" w:firstLine="0"/>
-        <w:jc w:val="left"/>
-        <w:rPr>
-          <w:rFonts w:ascii="Consolas" w:hAnsi="Consolas"/>
-          <w:color w:val="000088"/>
-          <w:sz w:val="18"/>
-          <w:szCs w:val="18"/>
-        </w:rPr>
-      </w:pPr>
-    </w:p>
-    <w:p>
-      <w:pPr>
-        <w:spacing w:after="0" w:line="240" w:lineRule="auto"/>
-        <w:ind w:left="0" w:right="0" w:firstLine="0"/>
-        <w:jc w:val="left"/>
-        <w:rPr>
-          <w:rFonts w:ascii="Consolas" w:hAnsi="Consolas"/>
-          <w:color w:val="000088"/>
-          <w:sz w:val="18"/>
-          <w:szCs w:val="18"/>
-        </w:rPr>
-      </w:pPr>
-    </w:p>
-    <w:p>
-      <w:pPr>
-        <w:spacing w:after="0" w:line="240" w:lineRule="auto"/>
-        <w:ind w:left="0" w:right="0" w:firstLine="0"/>
-        <w:jc w:val="left"/>
-        <w:rPr>
-          <w:rFonts w:ascii="Consolas" w:hAnsi="Consolas"/>
-          <w:color w:val="000088"/>
-          <w:sz w:val="18"/>
-          <w:szCs w:val="18"/>
-        </w:rPr>
-      </w:pPr>
-    </w:p>
-    <w:p>
-      <w:pPr>
-        <w:spacing w:after="0" w:line="240" w:lineRule="auto"/>
-        <w:ind w:left="0" w:right="0" w:firstLine="0"/>
-        <w:jc w:val="left"/>
-        <w:rPr>
-          <w:rFonts w:ascii="Consolas" w:hAnsi="Consolas"/>
-          <w:color w:val="000088"/>
-          <w:sz w:val="18"/>
-          <w:szCs w:val="18"/>
-        </w:rPr>
-      </w:pPr>
-    </w:p>
-    <w:p>
-      <w:pPr>
-        <w:spacing w:after="0" w:line="240" w:lineRule="auto"/>
-        <w:ind w:left="0" w:right="0" w:firstLine="0"/>
-        <w:jc w:val="left"/>
-        <w:rPr>
-          <w:rFonts w:ascii="Consolas" w:hAnsi="Consolas"/>
-          <w:color w:val="000088"/>
-          <w:sz w:val="18"/>
-          <w:szCs w:val="18"/>
-        </w:rPr>
-      </w:pPr>
-    </w:p>
-    <w:p>
-      <w:pPr>
-        <w:spacing w:after="0" w:line="240" w:lineRule="auto"/>
-        <w:ind w:left="0" w:right="0" w:firstLine="0"/>
-        <w:jc w:val="left"/>
-        <w:rPr>
-          <w:rFonts w:ascii="Consolas" w:hAnsi="Consolas"/>
-          <w:color w:val="000088"/>
-          <w:sz w:val="18"/>
-          <w:szCs w:val="18"/>
-        </w:rPr>
-      </w:pPr>
-    </w:p>
-    <w:p>
-      <w:pPr>
-        <w:spacing w:after="0" w:line="240" w:lineRule="auto"/>
-        <w:ind w:left="0" w:right="0" w:firstLine="0"/>
-        <w:jc w:val="left"/>
-        <w:rPr>
-          <w:rFonts w:ascii="Consolas" w:hAnsi="Consolas"/>
-          <w:color w:val="000088"/>
-          <w:sz w:val="18"/>
-          <w:szCs w:val="18"/>
-        </w:rPr>
-      </w:pPr>
-    </w:p>
-    <w:p>
-      <w:pPr>
-        <w:spacing w:after="0" w:line="240" w:lineRule="auto"/>
-        <w:ind w:left="0" w:right="0" w:firstLine="0"/>
-        <w:jc w:val="left"/>
-        <w:rPr>
-          <w:rFonts w:ascii="Consolas" w:hAnsi="Consolas"/>
-          <w:color w:val="000088"/>
-          <w:sz w:val="18"/>
-          <w:szCs w:val="18"/>
-        </w:rPr>
-      </w:pPr>
-    </w:p>
-    <w:p>
-      <w:pPr>
-        <w:spacing w:after="0" w:line="240" w:lineRule="auto"/>
-        <w:ind w:left="0" w:right="0" w:firstLine="0"/>
-        <w:jc w:val="left"/>
-        <w:rPr>
-          <w:rFonts w:ascii="Consolas" w:hAnsi="Consolas"/>
-          <w:color w:val="000088"/>
-          <w:sz w:val="18"/>
-          <w:szCs w:val="18"/>
-        </w:rPr>
-      </w:pPr>
-    </w:p>
-    <w:p>
-      <w:pPr>
-        <w:spacing w:after="0" w:line="240" w:lineRule="auto"/>
-        <w:ind w:left="0" w:right="0" w:firstLine="0"/>
-        <w:jc w:val="left"/>
-        <w:rPr>
-          <w:rFonts w:ascii="Consolas" w:hAnsi="Consolas"/>
-          <w:color w:val="000088"/>
-          <w:sz w:val="18"/>
-          <w:szCs w:val="18"/>
-        </w:rPr>
-      </w:pPr>
-    </w:p>
-    <w:p>
-      <w:pPr>
-        <w:spacing w:after="0" w:line="240" w:lineRule="auto"/>
-        <w:ind w:left="0" w:right="0" w:firstLine="0"/>
-        <w:jc w:val="left"/>
-        <w:rPr>
-          <w:rFonts w:ascii="Consolas" w:hAnsi="Consolas"/>
-          <w:color w:val="000088"/>
-          <w:sz w:val="18"/>
-          <w:szCs w:val="18"/>
-        </w:rPr>
-      </w:pPr>
-    </w:p>
-    <w:p>
-      <w:pPr>
-        <w:spacing w:after="0" w:line="240" w:lineRule="auto"/>
-        <w:ind w:left="0" w:right="0" w:firstLine="0"/>
-        <w:jc w:val="left"/>
-        <w:rPr>
-          <w:rFonts w:ascii="Consolas" w:hAnsi="Consolas"/>
-          <w:color w:val="000088"/>
-          <w:sz w:val="18"/>
-          <w:szCs w:val="18"/>
-        </w:rPr>
-      </w:pPr>
-    </w:p>
-    <w:p>
-      <w:pPr>
-        <w:spacing w:after="0" w:line="240" w:lineRule="auto"/>
-        <w:ind w:left="0" w:right="0" w:firstLine="0"/>
-        <w:jc w:val="left"/>
-        <w:rPr>
-          <w:rFonts w:ascii="Consolas" w:hAnsi="Consolas"/>
-          <w:color w:val="000088"/>
-          <w:sz w:val="18"/>
-          <w:szCs w:val="18"/>
-        </w:rPr>
-      </w:pPr>
-    </w:p>
-    <w:p>
-      <w:pPr>
-        <w:spacing w:after="0" w:line="240" w:lineRule="auto"/>
-        <w:ind w:left="0" w:right="0" w:firstLine="0"/>
-        <w:jc w:val="left"/>
-        <w:rPr>
-          <w:rFonts w:ascii="Consolas" w:hAnsi="Consolas"/>
-          <w:color w:val="000088"/>
-          <w:sz w:val="18"/>
-          <w:szCs w:val="18"/>
-        </w:rPr>
-      </w:pPr>
-    </w:p>
-    <w:p>
-      <w:pPr>
-        <w:spacing w:after="0" w:line="240" w:lineRule="auto"/>
-        <w:ind w:left="0" w:right="0" w:firstLine="0"/>
-        <w:jc w:val="left"/>
-        <w:rPr>
-          <w:rFonts w:ascii="Consolas" w:hAnsi="Consolas"/>
-          <w:color w:val="000088"/>
-          <w:sz w:val="18"/>
-          <w:szCs w:val="18"/>
-        </w:rPr>
-      </w:pPr>
-    </w:p>
-    <w:p>
-      <w:pPr>
-        <w:spacing w:after="0" w:line="240" w:lineRule="auto"/>
-        <w:ind w:left="0" w:right="0" w:firstLine="0"/>
-        <w:jc w:val="left"/>
-        <w:rPr>
-          <w:rFonts w:ascii="Consolas" w:hAnsi="Consolas"/>
-          <w:color w:val="000088"/>
-          <w:sz w:val="18"/>
-          <w:szCs w:val="18"/>
-        </w:rPr>
-      </w:pPr>
-    </w:p>
-    <w:p>
-      <w:pPr>
-        <w:spacing w:after="0" w:line="240" w:lineRule="auto"/>
-        <w:ind w:left="0" w:right="0" w:firstLine="0"/>
-        <w:jc w:val="left"/>
-        <w:rPr>
-          <w:rFonts w:ascii="Consolas" w:hAnsi="Consolas"/>
-          <w:color w:val="000088"/>
-          <w:sz w:val="18"/>
-          <w:szCs w:val="18"/>
-        </w:rPr>
-      </w:pPr>
-    </w:p>
-    <w:p>
-      <w:pPr>
-        <w:spacing w:after="0" w:line="240" w:lineRule="auto"/>
-        <w:ind w:left="0" w:right="0" w:firstLine="0"/>
-        <w:jc w:val="left"/>
-        <w:rPr>
-          <w:rFonts w:ascii="Consolas" w:hAnsi="Consolas"/>
-          <w:color w:val="000088"/>
-          <w:sz w:val="18"/>
-          <w:szCs w:val="18"/>
-        </w:rPr>
-      </w:pPr>
-    </w:p>
-    <w:p>
-      <w:pPr>
-        <w:spacing w:after="0" w:line="240" w:lineRule="auto"/>
-        <w:ind w:left="0" w:right="0" w:firstLine="0"/>
-        <w:jc w:val="left"/>
-        <w:rPr>
-          <w:color w:val="auto"/>
-          <w:szCs w:val="24"/>
-        </w:rPr>
-      </w:pPr>
-      <w:r>
-        <w:rPr>
-          <w:rFonts w:ascii="Consolas" w:hAnsi="Consolas"/>
-          <w:color w:val="000088"/>
-          <w:sz w:val="18"/>
-          <w:szCs w:val="18"/>
-        </w:rPr>
-        <w:lastRenderedPageBreak/>
-        <w:t>def</w:t>
-      </w:r>
-      <w:r>
-        <w:rPr>
-          <w:rFonts w:ascii="Consolas" w:hAnsi="Consolas"/>
-          <w:sz w:val="18"/>
-          <w:szCs w:val="18"/>
-        </w:rPr>
-        <w:t xml:space="preserve"> binarySearch</w:t>
-      </w:r>
-      <w:r>
-        <w:rPr>
-          <w:rFonts w:ascii="Consolas" w:hAnsi="Consolas"/>
-          <w:color w:val="666600"/>
-          <w:sz w:val="18"/>
-          <w:szCs w:val="18"/>
-        </w:rPr>
-        <w:t>(</w:t>
-      </w:r>
-      <w:r>
-        <w:rPr>
-          <w:rFonts w:ascii="Consolas" w:hAnsi="Consolas"/>
-          <w:sz w:val="18"/>
-          <w:szCs w:val="18"/>
-        </w:rPr>
-        <w:t>alist</w:t>
-      </w:r>
-      <w:r>
-        <w:rPr>
-          <w:rFonts w:ascii="Consolas" w:hAnsi="Consolas"/>
-          <w:color w:val="666600"/>
-          <w:sz w:val="18"/>
-          <w:szCs w:val="18"/>
-        </w:rPr>
-        <w:t>,</w:t>
-      </w:r>
-      <w:r>
-        <w:rPr>
-          <w:rFonts w:ascii="Consolas" w:hAnsi="Consolas"/>
-          <w:sz w:val="18"/>
-          <w:szCs w:val="18"/>
-        </w:rPr>
-        <w:t xml:space="preserve"> item</w:t>
-      </w:r>
-      <w:r>
-        <w:rPr>
-          <w:rFonts w:ascii="Consolas" w:hAnsi="Consolas"/>
-          <w:color w:val="666600"/>
-          <w:sz w:val="18"/>
-          <w:szCs w:val="18"/>
-        </w:rPr>
-        <w:t>):</w:t>
-      </w:r>
-    </w:p>
-    <w:p>
-      <w:pPr>
-        <w:spacing w:after="0" w:line="240" w:lineRule="auto"/>
-        <w:ind w:left="0" w:right="0" w:firstLine="0"/>
-        <w:jc w:val="left"/>
-        <w:rPr>
-          <w:color w:val="auto"/>
-          <w:szCs w:val="24"/>
-        </w:rPr>
-      </w:pPr>
-      <w:r>
-        <w:rPr>
-          <w:rFonts w:ascii="Consolas" w:hAnsi="Consolas"/>
-          <w:color w:val="008800"/>
-          <w:sz w:val="18"/>
-          <w:szCs w:val="18"/>
-        </w:rPr>
-        <w:t>"""</w:t>
-      </w:r>
-    </w:p>
-    <w:p>
-      <w:pPr>
-        <w:spacing w:after="0" w:line="240" w:lineRule="auto"/>
-        <w:ind w:left="0" w:right="0" w:firstLine="0"/>
-        <w:jc w:val="left"/>
-        <w:rPr>
-          <w:color w:val="auto"/>
-          <w:szCs w:val="24"/>
-        </w:rPr>
-      </w:pPr>
-      <w:r>
-        <w:rPr>
-          <w:rFonts w:ascii="Consolas" w:hAnsi="Consolas"/>
-          <w:sz w:val="18"/>
-          <w:szCs w:val="18"/>
-        </w:rPr>
-        <w:t xml:space="preserve">binartsearch </w:t>
-      </w:r>
-      <w:r>
-        <w:rPr>
-          <w:rFonts w:ascii="Consolas" w:hAnsi="Consolas"/>
-          <w:color w:val="000088"/>
-          <w:sz w:val="18"/>
-          <w:szCs w:val="18"/>
-        </w:rPr>
-        <w:t>using</w:t>
-      </w:r>
-      <w:r>
-        <w:rPr>
-          <w:rFonts w:ascii="Consolas" w:hAnsi="Consolas"/>
-          <w:sz w:val="18"/>
-          <w:szCs w:val="18"/>
-        </w:rPr>
-        <w:t xml:space="preserve"> divide </w:t>
-      </w:r>
-      <w:r>
-        <w:rPr>
-          <w:rFonts w:ascii="Consolas" w:hAnsi="Consolas"/>
-          <w:color w:val="000088"/>
-          <w:sz w:val="18"/>
-          <w:szCs w:val="18"/>
-        </w:rPr>
-        <w:t>and</w:t>
-      </w:r>
-      <w:r>
-        <w:rPr>
-          <w:rFonts w:ascii="Consolas" w:hAnsi="Consolas"/>
-          <w:sz w:val="18"/>
-          <w:szCs w:val="18"/>
-        </w:rPr>
-        <w:t xml:space="preserve"> conqure</w:t>
-      </w:r>
-      <w:r>
-        <w:rPr>
-          <w:rFonts w:ascii="Consolas" w:hAnsi="Consolas"/>
-          <w:color w:val="666600"/>
-          <w:sz w:val="18"/>
-          <w:szCs w:val="18"/>
-        </w:rPr>
-        <w:t>(</w:t>
-      </w:r>
-      <w:r>
-        <w:rPr>
-          <w:rFonts w:ascii="Consolas" w:hAnsi="Consolas"/>
-          <w:sz w:val="18"/>
-          <w:szCs w:val="18"/>
-        </w:rPr>
-        <w:t>non</w:t>
-      </w:r>
-      <w:r>
-        <w:rPr>
-          <w:rFonts w:ascii="Consolas" w:hAnsi="Consolas"/>
-          <w:color w:val="666600"/>
-          <w:sz w:val="18"/>
-          <w:szCs w:val="18"/>
-        </w:rPr>
-        <w:t>-</w:t>
-      </w:r>
-      <w:r>
-        <w:rPr>
-          <w:rFonts w:ascii="Consolas" w:hAnsi="Consolas"/>
-          <w:sz w:val="18"/>
-          <w:szCs w:val="18"/>
-        </w:rPr>
-        <w:t>recursive</w:t>
-      </w:r>
-      <w:r>
-        <w:rPr>
-          <w:rFonts w:ascii="Consolas" w:hAnsi="Consolas"/>
-          <w:color w:val="666600"/>
-          <w:sz w:val="18"/>
-          <w:szCs w:val="18"/>
-        </w:rPr>
-        <w:t>).</w:t>
-      </w:r>
-    </w:p>
-    <w:p>
-      <w:pPr>
-        <w:spacing w:after="0" w:line="240" w:lineRule="auto"/>
-        <w:ind w:left="0" w:right="0" w:firstLine="0"/>
-        <w:jc w:val="left"/>
-        <w:rPr>
-          <w:color w:val="auto"/>
-          <w:szCs w:val="24"/>
-        </w:rPr>
-      </w:pPr>
-    </w:p>
-    <w:p>
-      <w:pPr>
-        <w:spacing w:after="0" w:line="240" w:lineRule="auto"/>
-        <w:ind w:left="0" w:right="0" w:firstLine="0"/>
-        <w:jc w:val="left"/>
-        <w:rPr>
-          <w:color w:val="auto"/>
-          <w:szCs w:val="24"/>
-        </w:rPr>
-      </w:pPr>
-      <w:r>
-        <w:rPr>
-          <w:rFonts w:ascii="Consolas" w:hAnsi="Consolas"/>
-          <w:sz w:val="18"/>
-          <w:szCs w:val="18"/>
-        </w:rPr>
-        <w:t>   </w:t>
-      </w:r>
-      <w:r>
-        <w:rPr>
-          <w:rFonts w:ascii="Consolas" w:hAnsi="Consolas"/>
-          <w:color w:val="006666"/>
-          <w:sz w:val="18"/>
-          <w:szCs w:val="18"/>
-        </w:rPr>
-        <w:t>@param</w:t>
-      </w:r>
-      <w:r>
-        <w:rPr>
-          <w:rFonts w:ascii="Consolas" w:hAnsi="Consolas"/>
-          <w:color w:val="666600"/>
-          <w:sz w:val="18"/>
-          <w:szCs w:val="18"/>
-        </w:rPr>
-        <w:t>:</w:t>
-      </w:r>
-      <w:r>
-        <w:rPr>
-          <w:rFonts w:ascii="Consolas" w:hAnsi="Consolas"/>
-          <w:sz w:val="18"/>
-          <w:szCs w:val="18"/>
-        </w:rPr>
-        <w:t xml:space="preserve"> alist</w:t>
-      </w:r>
-      <w:r>
-        <w:rPr>
-          <w:rFonts w:ascii="Consolas" w:hAnsi="Consolas"/>
-          <w:color w:val="666600"/>
-          <w:sz w:val="18"/>
-          <w:szCs w:val="18"/>
-        </w:rPr>
-        <w:t>,</w:t>
-      </w:r>
-      <w:r>
-        <w:rPr>
-          <w:rFonts w:ascii="Consolas" w:hAnsi="Consolas"/>
-          <w:sz w:val="18"/>
-          <w:szCs w:val="18"/>
-        </w:rPr>
-        <w:t xml:space="preserve"> unsorted list</w:t>
-      </w:r>
-    </w:p>
-    <w:p>
-      <w:pPr>
-        <w:spacing w:after="0" w:line="240" w:lineRule="auto"/>
-        <w:ind w:left="0" w:right="0" w:firstLine="0"/>
-        <w:jc w:val="left"/>
-        <w:rPr>
-          <w:color w:val="auto"/>
-          <w:szCs w:val="24"/>
-        </w:rPr>
-      </w:pPr>
-      <w:r>
-        <w:rPr>
-          <w:rFonts w:ascii="Consolas" w:hAnsi="Consolas"/>
-          <w:sz w:val="18"/>
-          <w:szCs w:val="18"/>
-        </w:rPr>
-        <w:t>   </w:t>
-      </w:r>
-      <w:r>
-        <w:rPr>
-          <w:rFonts w:ascii="Consolas" w:hAnsi="Consolas"/>
-          <w:color w:val="006666"/>
-          <w:sz w:val="18"/>
-          <w:szCs w:val="18"/>
-        </w:rPr>
-        <w:t>@param</w:t>
-      </w:r>
-      <w:r>
-        <w:rPr>
-          <w:rFonts w:ascii="Consolas" w:hAnsi="Consolas"/>
-          <w:color w:val="666600"/>
-          <w:sz w:val="18"/>
-          <w:szCs w:val="18"/>
-        </w:rPr>
-        <w:t>:</w:t>
-      </w:r>
-      <w:r>
-        <w:rPr>
-          <w:rFonts w:ascii="Consolas" w:hAnsi="Consolas"/>
-          <w:sz w:val="18"/>
-          <w:szCs w:val="18"/>
-        </w:rPr>
-        <w:t xml:space="preserve"> item</w:t>
-      </w:r>
-      <w:r>
-        <w:rPr>
-          <w:rFonts w:ascii="Consolas" w:hAnsi="Consolas"/>
-          <w:color w:val="666600"/>
-          <w:sz w:val="18"/>
-          <w:szCs w:val="18"/>
-        </w:rPr>
-        <w:t>,</w:t>
-      </w:r>
-      <w:r>
-        <w:rPr>
-          <w:rFonts w:ascii="Consolas" w:hAnsi="Consolas"/>
-          <w:sz w:val="18"/>
-          <w:szCs w:val="18"/>
-        </w:rPr>
-        <w:t xml:space="preserve"> an element to be searched </w:t>
-      </w:r>
-      <w:r>
-        <w:rPr>
-          <w:rFonts w:ascii="Consolas" w:hAnsi="Consolas"/>
-          <w:color w:val="000088"/>
-          <w:sz w:val="18"/>
-          <w:szCs w:val="18"/>
-        </w:rPr>
-        <w:t>in</w:t>
-      </w:r>
-      <w:r>
-        <w:rPr>
-          <w:rFonts w:ascii="Consolas" w:hAnsi="Consolas"/>
-          <w:sz w:val="18"/>
-          <w:szCs w:val="18"/>
-        </w:rPr>
-        <w:t xml:space="preserve"> alist</w:t>
-      </w:r>
-    </w:p>
-    <w:p>
-      <w:pPr>
-        <w:spacing w:after="0" w:line="240" w:lineRule="auto"/>
-        <w:ind w:left="0" w:right="0" w:firstLine="0"/>
-        <w:jc w:val="left"/>
-        <w:rPr>
-          <w:color w:val="auto"/>
-          <w:szCs w:val="24"/>
-        </w:rPr>
-      </w:pPr>
-    </w:p>
-    <w:p>
-      <w:pPr>
-        <w:spacing w:after="0" w:line="240" w:lineRule="auto"/>
-        <w:ind w:left="0" w:right="0" w:firstLine="0"/>
-        <w:jc w:val="left"/>
-        <w:rPr>
-          <w:color w:val="auto"/>
-          <w:szCs w:val="24"/>
-        </w:rPr>
-      </w:pPr>
-      <w:r>
-        <w:rPr>
-          <w:rFonts w:ascii="Consolas" w:hAnsi="Consolas"/>
-          <w:sz w:val="18"/>
-          <w:szCs w:val="18"/>
-        </w:rPr>
-        <w:t>   returns</w:t>
-      </w:r>
-      <w:r>
-        <w:rPr>
-          <w:rFonts w:ascii="Consolas" w:hAnsi="Consolas"/>
-          <w:color w:val="666600"/>
-          <w:sz w:val="18"/>
-          <w:szCs w:val="18"/>
-        </w:rPr>
-        <w:t>:</w:t>
-      </w:r>
-      <w:r>
-        <w:rPr>
-          <w:rFonts w:ascii="Consolas" w:hAnsi="Consolas"/>
-          <w:sz w:val="18"/>
-          <w:szCs w:val="18"/>
-        </w:rPr>
-        <w:t xml:space="preserve"> </w:t>
-      </w:r>
-      <w:r>
-        <w:rPr>
-          <w:rFonts w:ascii="Consolas" w:hAnsi="Consolas"/>
-          <w:color w:val="000088"/>
-          <w:sz w:val="18"/>
-          <w:szCs w:val="18"/>
-        </w:rPr>
-        <w:t>bool</w:t>
-      </w:r>
-      <w:r>
-        <w:rPr>
-          <w:rFonts w:ascii="Consolas" w:hAnsi="Consolas"/>
-          <w:color w:val="666600"/>
-          <w:sz w:val="18"/>
-          <w:szCs w:val="18"/>
-        </w:rPr>
-        <w:t>,</w:t>
-      </w:r>
-      <w:r>
-        <w:rPr>
-          <w:rFonts w:ascii="Consolas" w:hAnsi="Consolas"/>
-          <w:sz w:val="18"/>
-          <w:szCs w:val="18"/>
-        </w:rPr>
-        <w:t xml:space="preserve"> position</w:t>
-      </w:r>
-      <w:r>
-        <w:rPr>
-          <w:rFonts w:ascii="Consolas" w:hAnsi="Consolas"/>
-          <w:color w:val="666600"/>
-          <w:sz w:val="18"/>
-          <w:szCs w:val="18"/>
-        </w:rPr>
-        <w:t>,</w:t>
-      </w:r>
-      <w:r>
-        <w:rPr>
-          <w:rFonts w:ascii="Consolas" w:hAnsi="Consolas"/>
-          <w:sz w:val="18"/>
-          <w:szCs w:val="18"/>
-        </w:rPr>
-        <w:t xml:space="preserve"> the presence of item </w:t>
-      </w:r>
-      <w:r>
-        <w:rPr>
-          <w:rFonts w:ascii="Consolas" w:hAnsi="Consolas"/>
-          <w:color w:val="000088"/>
-          <w:sz w:val="18"/>
-          <w:szCs w:val="18"/>
-        </w:rPr>
-        <w:t>in</w:t>
-      </w:r>
-      <w:r>
-        <w:rPr>
-          <w:rFonts w:ascii="Consolas" w:hAnsi="Consolas"/>
-          <w:sz w:val="18"/>
-          <w:szCs w:val="18"/>
-        </w:rPr>
-        <w:t xml:space="preserve"> alist </w:t>
-      </w:r>
-      <w:r>
-        <w:rPr>
-          <w:rFonts w:ascii="Consolas" w:hAnsi="Consolas"/>
-          <w:color w:val="000088"/>
-          <w:sz w:val="18"/>
-          <w:szCs w:val="18"/>
-        </w:rPr>
-        <w:t>and</w:t>
-      </w:r>
-      <w:r>
-        <w:rPr>
-          <w:rFonts w:ascii="Consolas" w:hAnsi="Consolas"/>
-          <w:sz w:val="18"/>
-          <w:szCs w:val="18"/>
-        </w:rPr>
-        <w:t xml:space="preserve"> position.</w:t>
-      </w:r>
-    </w:p>
-    <w:p>
-      <w:pPr>
-        <w:spacing w:after="0" w:line="240" w:lineRule="auto"/>
-        <w:ind w:left="0" w:right="0" w:firstLine="0"/>
-        <w:jc w:val="left"/>
-        <w:rPr>
-          <w:color w:val="auto"/>
-          <w:szCs w:val="24"/>
-        </w:rPr>
-      </w:pPr>
-      <w:r>
-        <w:rPr>
-          <w:rFonts w:ascii="Consolas" w:hAnsi="Consolas"/>
-          <w:color w:val="008800"/>
-          <w:sz w:val="18"/>
-          <w:szCs w:val="18"/>
-        </w:rPr>
-        <w:t>"""</w:t>
-      </w:r>
-    </w:p>
-    <w:p>
-      <w:pPr>
-        <w:spacing w:after="0" w:line="240" w:lineRule="auto"/>
-        <w:ind w:left="0" w:right="0" w:firstLine="0"/>
-        <w:jc w:val="left"/>
-        <w:rPr>
-          <w:color w:val="auto"/>
-          <w:szCs w:val="24"/>
-        </w:rPr>
-      </w:pPr>
-      <w:r>
-        <w:rPr>
-          <w:rFonts w:ascii="Consolas" w:hAnsi="Consolas"/>
-          <w:sz w:val="18"/>
-          <w:szCs w:val="18"/>
-        </w:rPr>
-        <w:tab/>
-        <w:t xml:space="preserve">pos </w:t>
-      </w:r>
-      <w:r>
-        <w:rPr>
-          <w:rFonts w:ascii="Consolas" w:hAnsi="Consolas"/>
-          <w:color w:val="666600"/>
-          <w:sz w:val="18"/>
-          <w:szCs w:val="18"/>
-        </w:rPr>
-        <w:t>=</w:t>
-      </w:r>
-      <w:r>
-        <w:rPr>
-          <w:rFonts w:ascii="Consolas" w:hAnsi="Consolas"/>
-          <w:sz w:val="18"/>
-          <w:szCs w:val="18"/>
-        </w:rPr>
-        <w:t xml:space="preserve"> 0</w:t>
-      </w:r>
-    </w:p>
-    <w:p>
-      <w:pPr>
-        <w:spacing w:after="0" w:line="240" w:lineRule="auto"/>
-        <w:ind w:left="0" w:right="0" w:firstLine="0"/>
-        <w:jc w:val="left"/>
-        <w:rPr>
-          <w:color w:val="auto"/>
-          <w:szCs w:val="24"/>
-        </w:rPr>
-      </w:pPr>
-      <w:r>
-        <w:rPr>
-          <w:rFonts w:ascii="Consolas" w:hAnsi="Consolas"/>
-          <w:sz w:val="18"/>
-          <w:szCs w:val="18"/>
-        </w:rPr>
-        <w:tab/>
-        <w:t xml:space="preserve">first </w:t>
-      </w:r>
-      <w:r>
-        <w:rPr>
-          <w:rFonts w:ascii="Consolas" w:hAnsi="Consolas"/>
-          <w:color w:val="666600"/>
-          <w:sz w:val="18"/>
-          <w:szCs w:val="18"/>
-        </w:rPr>
-        <w:t>=</w:t>
-      </w:r>
-      <w:r>
-        <w:rPr>
-          <w:rFonts w:ascii="Consolas" w:hAnsi="Consolas"/>
-          <w:sz w:val="18"/>
-          <w:szCs w:val="18"/>
-        </w:rPr>
-        <w:t xml:space="preserve"> 0</w:t>
-      </w:r>
-    </w:p>
-    <w:p>
-      <w:pPr>
-        <w:spacing w:after="0" w:line="240" w:lineRule="auto"/>
-        <w:ind w:left="0" w:right="0" w:firstLine="0"/>
-        <w:jc w:val="left"/>
-        <w:rPr>
-          <w:color w:val="auto"/>
-          <w:szCs w:val="24"/>
-        </w:rPr>
-      </w:pPr>
-      <w:r>
-        <w:rPr>
-          <w:rFonts w:ascii="Consolas" w:hAnsi="Consolas"/>
-          <w:sz w:val="18"/>
-          <w:szCs w:val="18"/>
-        </w:rPr>
-        <w:tab/>
-        <w:t xml:space="preserve">found </w:t>
-      </w:r>
-      <w:r>
-        <w:rPr>
-          <w:rFonts w:ascii="Consolas" w:hAnsi="Consolas"/>
-          <w:color w:val="666600"/>
-          <w:sz w:val="18"/>
-          <w:szCs w:val="18"/>
-        </w:rPr>
-        <w:t>=</w:t>
-      </w:r>
-      <w:r>
-        <w:rPr>
-          <w:rFonts w:ascii="Consolas" w:hAnsi="Consolas"/>
-          <w:sz w:val="18"/>
-          <w:szCs w:val="18"/>
-        </w:rPr>
-        <w:t xml:space="preserve"> </w:t>
-      </w:r>
-      <w:r>
-        <w:rPr>
-          <w:rFonts w:ascii="Consolas" w:hAnsi="Consolas"/>
-          <w:color w:val="000088"/>
-          <w:sz w:val="18"/>
-          <w:szCs w:val="18"/>
-        </w:rPr>
-        <w:t>False</w:t>
-      </w:r>
-    </w:p>
-    <w:p>
-      <w:pPr>
-        <w:spacing w:after="0" w:line="240" w:lineRule="auto"/>
-        <w:ind w:left="0" w:right="0" w:firstLine="0"/>
-        <w:jc w:val="left"/>
-        <w:rPr>
-          <w:color w:val="auto"/>
-          <w:szCs w:val="24"/>
-        </w:rPr>
-      </w:pPr>
-      <w:r>
-        <w:rPr>
-          <w:rFonts w:ascii="Consolas" w:hAnsi="Consolas"/>
-          <w:sz w:val="18"/>
-          <w:szCs w:val="18"/>
-        </w:rPr>
-        <w:tab/>
-        <w:t>alist1</w:t>
-      </w:r>
-      <w:r>
-        <w:rPr>
-          <w:rFonts w:ascii="Consolas" w:hAnsi="Consolas"/>
-          <w:color w:val="666600"/>
-          <w:sz w:val="18"/>
-          <w:szCs w:val="18"/>
-        </w:rPr>
-        <w:t>=</w:t>
-      </w:r>
-      <w:r>
-        <w:rPr>
-          <w:rFonts w:ascii="Consolas" w:hAnsi="Consolas"/>
-          <w:sz w:val="18"/>
-          <w:szCs w:val="18"/>
-        </w:rPr>
-        <w:t>list</w:t>
-      </w:r>
-      <w:r>
-        <w:rPr>
-          <w:rFonts w:ascii="Consolas" w:hAnsi="Consolas"/>
-          <w:color w:val="666600"/>
-          <w:sz w:val="18"/>
-          <w:szCs w:val="18"/>
-        </w:rPr>
-        <w:t>()</w:t>
-      </w:r>
-    </w:p>
-    <w:p>
-      <w:pPr>
-        <w:spacing w:after="0" w:line="240" w:lineRule="auto"/>
-        <w:ind w:left="0" w:right="0" w:firstLine="0"/>
-        <w:jc w:val="left"/>
-        <w:rPr>
-          <w:color w:val="auto"/>
-          <w:szCs w:val="24"/>
-        </w:rPr>
-      </w:pPr>
-      <w:r>
-        <w:rPr>
-          <w:rFonts w:ascii="Consolas" w:hAnsi="Consolas"/>
-          <w:sz w:val="18"/>
-          <w:szCs w:val="18"/>
-        </w:rPr>
-        <w:tab/>
-        <w:t xml:space="preserve">atup </w:t>
-      </w:r>
-      <w:r>
-        <w:rPr>
-          <w:rFonts w:ascii="Consolas" w:hAnsi="Consolas"/>
-          <w:color w:val="666600"/>
-          <w:sz w:val="18"/>
-          <w:szCs w:val="18"/>
-        </w:rPr>
-        <w:t>=</w:t>
-      </w:r>
-      <w:r>
-        <w:rPr>
-          <w:rFonts w:ascii="Consolas" w:hAnsi="Consolas"/>
-          <w:sz w:val="18"/>
-          <w:szCs w:val="18"/>
-        </w:rPr>
-        <w:t xml:space="preserve"> tuple</w:t>
-      </w:r>
-      <w:r>
-        <w:rPr>
-          <w:rFonts w:ascii="Consolas" w:hAnsi="Consolas"/>
-          <w:color w:val="666600"/>
-          <w:sz w:val="18"/>
-          <w:szCs w:val="18"/>
-        </w:rPr>
-        <w:t>()</w:t>
-      </w:r>
-      <w:r>
-        <w:rPr>
-          <w:rFonts w:ascii="Consolas" w:hAnsi="Consolas"/>
-          <w:sz w:val="18"/>
-          <w:szCs w:val="18"/>
-        </w:rPr>
-        <w:t xml:space="preserve"> </w:t>
-      </w:r>
-      <w:r>
-        <w:rPr>
-          <w:rFonts w:ascii="Consolas" w:hAnsi="Consolas"/>
-          <w:color w:val="880000"/>
-          <w:sz w:val="18"/>
-          <w:szCs w:val="18"/>
-        </w:rPr>
-        <w:t>#temp</w:t>
-      </w:r>
-    </w:p>
-    <w:p>
-      <w:pPr>
-        <w:spacing w:after="0" w:line="240" w:lineRule="auto"/>
-        <w:ind w:left="0" w:right="0" w:firstLine="0"/>
-        <w:jc w:val="left"/>
-        <w:rPr>
-          <w:color w:val="auto"/>
-          <w:szCs w:val="24"/>
-        </w:rPr>
-      </w:pPr>
-      <w:r>
-        <w:rPr>
-          <w:rFonts w:ascii="Consolas" w:hAnsi="Consolas"/>
-          <w:sz w:val="18"/>
-          <w:szCs w:val="18"/>
-        </w:rPr>
-        <w:tab/>
-        <w:t xml:space="preserve">adict </w:t>
-      </w:r>
-      <w:r>
-        <w:rPr>
-          <w:rFonts w:ascii="Consolas" w:hAnsi="Consolas"/>
-          <w:color w:val="666600"/>
-          <w:sz w:val="18"/>
-          <w:szCs w:val="18"/>
-        </w:rPr>
-        <w:t>=</w:t>
-      </w:r>
-      <w:r>
-        <w:rPr>
-          <w:rFonts w:ascii="Consolas" w:hAnsi="Consolas"/>
-          <w:sz w:val="18"/>
-          <w:szCs w:val="18"/>
-        </w:rPr>
-        <w:t xml:space="preserve"> dict</w:t>
-      </w:r>
-      <w:r>
-        <w:rPr>
-          <w:rFonts w:ascii="Consolas" w:hAnsi="Consolas"/>
-          <w:color w:val="666600"/>
-          <w:sz w:val="18"/>
-          <w:szCs w:val="18"/>
-        </w:rPr>
-        <w:t>()</w:t>
-      </w:r>
-      <w:r>
-        <w:rPr>
-          <w:rFonts w:ascii="Consolas" w:hAnsi="Consolas"/>
-          <w:sz w:val="18"/>
-          <w:szCs w:val="18"/>
-        </w:rPr>
-        <w:t xml:space="preserve"> </w:t>
-      </w:r>
-      <w:r>
-        <w:rPr>
-          <w:rFonts w:ascii="Consolas" w:hAnsi="Consolas"/>
-          <w:color w:val="880000"/>
-          <w:sz w:val="18"/>
-          <w:szCs w:val="18"/>
-        </w:rPr>
-        <w:t>#{sortedlist:originalposition}</w:t>
-      </w:r>
-    </w:p>
-    <w:p>
-      <w:pPr>
-        <w:spacing w:after="0" w:line="240" w:lineRule="auto"/>
-        <w:ind w:left="0" w:right="0" w:firstLine="0"/>
-        <w:jc w:val="left"/>
-        <w:rPr>
-          <w:color w:val="auto"/>
-          <w:szCs w:val="24"/>
-        </w:rPr>
-      </w:pPr>
-      <w:r>
-        <w:rPr>
-          <w:rFonts w:ascii="Consolas" w:hAnsi="Consolas"/>
-          <w:sz w:val="18"/>
-          <w:szCs w:val="18"/>
-        </w:rPr>
-        <w:tab/>
-      </w:r>
-      <w:r>
-        <w:rPr>
-          <w:rFonts w:ascii="Consolas" w:hAnsi="Consolas"/>
-          <w:color w:val="000088"/>
-          <w:sz w:val="18"/>
-          <w:szCs w:val="18"/>
-        </w:rPr>
-        <w:t>if</w:t>
-      </w:r>
-      <w:r>
-        <w:rPr>
-          <w:rFonts w:ascii="Consolas" w:hAnsi="Consolas"/>
-          <w:sz w:val="18"/>
-          <w:szCs w:val="18"/>
-        </w:rPr>
-        <w:t xml:space="preserve"> isinstance</w:t>
-      </w:r>
-      <w:r>
-        <w:rPr>
-          <w:rFonts w:ascii="Consolas" w:hAnsi="Consolas"/>
-          <w:color w:val="666600"/>
-          <w:sz w:val="18"/>
-          <w:szCs w:val="18"/>
-        </w:rPr>
-        <w:t>(</w:t>
-      </w:r>
-      <w:r>
-        <w:rPr>
-          <w:rFonts w:ascii="Consolas" w:hAnsi="Consolas"/>
-          <w:sz w:val="18"/>
-          <w:szCs w:val="18"/>
-        </w:rPr>
-        <w:t>alist</w:t>
-      </w:r>
-      <w:r>
-        <w:rPr>
-          <w:rFonts w:ascii="Consolas" w:hAnsi="Consolas"/>
-          <w:color w:val="666600"/>
-          <w:sz w:val="18"/>
-          <w:szCs w:val="18"/>
-        </w:rPr>
-        <w:t>,</w:t>
-      </w:r>
-      <w:r>
-        <w:rPr>
-          <w:rFonts w:ascii="Consolas" w:hAnsi="Consolas"/>
-          <w:sz w:val="18"/>
-          <w:szCs w:val="18"/>
-        </w:rPr>
-        <w:t>list</w:t>
-      </w:r>
-      <w:r>
-        <w:rPr>
-          <w:rFonts w:ascii="Consolas" w:hAnsi="Consolas"/>
-          <w:color w:val="666600"/>
-          <w:sz w:val="18"/>
-          <w:szCs w:val="18"/>
-        </w:rPr>
-        <w:t>):</w:t>
-      </w:r>
-    </w:p>
-    <w:p>
-      <w:pPr>
-        <w:spacing w:after="0" w:line="240" w:lineRule="auto"/>
-        <w:ind w:left="0" w:right="0" w:firstLine="0"/>
-        <w:jc w:val="left"/>
-        <w:rPr>
-          <w:color w:val="auto"/>
-          <w:szCs w:val="24"/>
-        </w:rPr>
-      </w:pPr>
-      <w:r>
-        <w:rPr>
-          <w:rFonts w:ascii="Consolas" w:hAnsi="Consolas"/>
-          <w:sz w:val="18"/>
-          <w:szCs w:val="18"/>
-        </w:rPr>
-        <w:tab/>
-      </w:r>
-      <w:r>
-        <w:rPr>
-          <w:rFonts w:ascii="Consolas" w:hAnsi="Consolas"/>
-          <w:sz w:val="18"/>
-          <w:szCs w:val="18"/>
-        </w:rPr>
-        <w:tab/>
-        <w:t xml:space="preserve">atup </w:t>
-      </w:r>
-      <w:r>
-        <w:rPr>
-          <w:rFonts w:ascii="Consolas" w:hAnsi="Consolas"/>
-          <w:color w:val="666600"/>
-          <w:sz w:val="18"/>
-          <w:szCs w:val="18"/>
-        </w:rPr>
-        <w:t>=</w:t>
-      </w:r>
-      <w:r>
-        <w:rPr>
-          <w:rFonts w:ascii="Consolas" w:hAnsi="Consolas"/>
-          <w:sz w:val="18"/>
-          <w:szCs w:val="18"/>
-        </w:rPr>
-        <w:t xml:space="preserve"> tuple</w:t>
-      </w:r>
-      <w:r>
-        <w:rPr>
-          <w:rFonts w:ascii="Consolas" w:hAnsi="Consolas"/>
-          <w:color w:val="666600"/>
-          <w:sz w:val="18"/>
-          <w:szCs w:val="18"/>
-        </w:rPr>
-        <w:t>(</w:t>
-      </w:r>
-      <w:r>
-        <w:rPr>
-          <w:rFonts w:ascii="Consolas" w:hAnsi="Consolas"/>
-          <w:sz w:val="18"/>
-          <w:szCs w:val="18"/>
-        </w:rPr>
-        <w:t>alist)</w:t>
-      </w:r>
-    </w:p>
-    <w:p>
-      <w:pPr>
-        <w:spacing w:after="0" w:line="240" w:lineRule="auto"/>
-        <w:ind w:left="0" w:right="0" w:firstLine="0"/>
-        <w:jc w:val="left"/>
-        <w:rPr>
-          <w:color w:val="auto"/>
-          <w:szCs w:val="24"/>
-        </w:rPr>
-      </w:pPr>
-      <w:r>
-        <w:rPr>
-          <w:rFonts w:ascii="Consolas" w:hAnsi="Consolas"/>
-          <w:sz w:val="18"/>
-          <w:szCs w:val="18"/>
-        </w:rPr>
-        <w:tab/>
-      </w:r>
-      <w:r>
-        <w:rPr>
-          <w:rFonts w:ascii="Consolas" w:hAnsi="Consolas"/>
-          <w:sz w:val="18"/>
-          <w:szCs w:val="18"/>
-        </w:rPr>
-        <w:tab/>
-        <w:t xml:space="preserve">alist1 </w:t>
-      </w:r>
-      <w:r>
-        <w:rPr>
-          <w:rFonts w:ascii="Consolas" w:hAnsi="Consolas"/>
-          <w:color w:val="666600"/>
-          <w:sz w:val="18"/>
-          <w:szCs w:val="18"/>
-        </w:rPr>
-        <w:t>=</w:t>
-      </w:r>
-      <w:r>
-        <w:rPr>
-          <w:rFonts w:ascii="Consolas" w:hAnsi="Consolas"/>
-          <w:sz w:val="18"/>
-          <w:szCs w:val="18"/>
-        </w:rPr>
-        <w:t xml:space="preserve"> list</w:t>
-      </w:r>
-      <w:r>
-        <w:rPr>
-          <w:rFonts w:ascii="Consolas" w:hAnsi="Consolas"/>
-          <w:color w:val="666600"/>
-          <w:sz w:val="18"/>
-          <w:szCs w:val="18"/>
-        </w:rPr>
-        <w:t>(</w:t>
-      </w:r>
-      <w:r>
-        <w:rPr>
-          <w:rFonts w:ascii="Consolas" w:hAnsi="Consolas"/>
-          <w:sz w:val="18"/>
-          <w:szCs w:val="18"/>
-        </w:rPr>
-        <w:t>atup)</w:t>
-      </w:r>
-    </w:p>
-    <w:p>
-      <w:pPr>
-        <w:spacing w:after="0" w:line="240" w:lineRule="auto"/>
-        <w:ind w:left="0" w:right="0" w:firstLine="0"/>
-        <w:jc w:val="left"/>
-        <w:rPr>
-          <w:color w:val="auto"/>
-          <w:szCs w:val="24"/>
-        </w:rPr>
-      </w:pPr>
-      <w:r>
-        <w:rPr>
-          <w:rFonts w:ascii="Consolas" w:hAnsi="Consolas"/>
-          <w:sz w:val="18"/>
-          <w:szCs w:val="18"/>
-        </w:rPr>
-        <w:tab/>
-      </w:r>
-      <w:r>
-        <w:rPr>
-          <w:rFonts w:ascii="Consolas" w:hAnsi="Consolas"/>
-          <w:sz w:val="18"/>
-          <w:szCs w:val="18"/>
-        </w:rPr>
-        <w:tab/>
-        <w:t>alist</w:t>
-      </w:r>
-      <w:r>
-        <w:rPr>
-          <w:rFonts w:ascii="Consolas" w:hAnsi="Consolas"/>
-          <w:color w:val="666600"/>
-          <w:sz w:val="18"/>
-          <w:szCs w:val="18"/>
-        </w:rPr>
-        <w:t>.</w:t>
-      </w:r>
-      <w:r>
-        <w:rPr>
-          <w:rFonts w:ascii="Consolas" w:hAnsi="Consolas"/>
-          <w:sz w:val="18"/>
-          <w:szCs w:val="18"/>
-        </w:rPr>
-        <w:t>sort</w:t>
-      </w:r>
-      <w:r>
-        <w:rPr>
-          <w:rFonts w:ascii="Consolas" w:hAnsi="Consolas"/>
-          <w:color w:val="666600"/>
-          <w:sz w:val="18"/>
-          <w:szCs w:val="18"/>
-        </w:rPr>
-        <w:t>()</w:t>
-      </w:r>
-    </w:p>
-    <w:p>
-      <w:pPr>
-        <w:spacing w:after="0" w:line="240" w:lineRule="auto"/>
-        <w:ind w:left="0" w:right="0" w:firstLine="0"/>
-        <w:jc w:val="left"/>
-        <w:rPr>
-          <w:color w:val="auto"/>
-          <w:szCs w:val="24"/>
-        </w:rPr>
-      </w:pPr>
-      <w:r>
-        <w:rPr>
-          <w:rFonts w:ascii="Consolas" w:hAnsi="Consolas"/>
-          <w:sz w:val="18"/>
-          <w:szCs w:val="18"/>
-        </w:rPr>
-        <w:tab/>
-      </w:r>
-      <w:r>
-        <w:rPr>
-          <w:rFonts w:ascii="Consolas" w:hAnsi="Consolas"/>
-          <w:sz w:val="18"/>
-          <w:szCs w:val="18"/>
-        </w:rPr>
-        <w:tab/>
-      </w:r>
-      <w:r>
-        <w:rPr>
-          <w:rFonts w:ascii="Consolas" w:hAnsi="Consolas"/>
-          <w:color w:val="880000"/>
-          <w:sz w:val="18"/>
-          <w:szCs w:val="18"/>
-        </w:rPr>
-        <w:t>#to store the position of each item in alist into adict</w:t>
-      </w:r>
-    </w:p>
-    <w:p>
-      <w:pPr>
-        <w:spacing w:after="0" w:line="240" w:lineRule="auto"/>
-        <w:ind w:left="0" w:right="0" w:firstLine="0"/>
-        <w:jc w:val="left"/>
-        <w:rPr>
-          <w:color w:val="auto"/>
-          <w:szCs w:val="24"/>
-        </w:rPr>
-      </w:pPr>
-      <w:r>
-        <w:rPr>
-          <w:rFonts w:ascii="Consolas" w:hAnsi="Consolas"/>
-          <w:sz w:val="18"/>
-          <w:szCs w:val="18"/>
-        </w:rPr>
-        <w:tab/>
-      </w:r>
-      <w:r>
-        <w:rPr>
-          <w:rFonts w:ascii="Consolas" w:hAnsi="Consolas"/>
-          <w:sz w:val="18"/>
-          <w:szCs w:val="18"/>
-        </w:rPr>
-        <w:tab/>
-      </w:r>
-      <w:r>
-        <w:rPr>
-          <w:rFonts w:ascii="Consolas" w:hAnsi="Consolas"/>
-          <w:color w:val="000088"/>
-          <w:sz w:val="18"/>
-          <w:szCs w:val="18"/>
-        </w:rPr>
-        <w:t>for</w:t>
-      </w:r>
-      <w:r>
-        <w:rPr>
-          <w:rFonts w:ascii="Consolas" w:hAnsi="Consolas"/>
-          <w:sz w:val="18"/>
-          <w:szCs w:val="18"/>
-        </w:rPr>
-        <w:t xml:space="preserve"> i </w:t>
-      </w:r>
-      <w:r>
-        <w:rPr>
-          <w:rFonts w:ascii="Consolas" w:hAnsi="Consolas"/>
-          <w:color w:val="000088"/>
-          <w:sz w:val="18"/>
-          <w:szCs w:val="18"/>
-        </w:rPr>
-        <w:t>in</w:t>
-      </w:r>
-      <w:r>
-        <w:rPr>
-          <w:rFonts w:ascii="Consolas" w:hAnsi="Consolas"/>
-          <w:sz w:val="18"/>
-          <w:szCs w:val="18"/>
-        </w:rPr>
-        <w:t xml:space="preserve"> range</w:t>
-      </w:r>
-      <w:r>
-        <w:rPr>
-          <w:rFonts w:ascii="Consolas" w:hAnsi="Consolas"/>
-          <w:color w:val="666600"/>
-          <w:sz w:val="18"/>
-          <w:szCs w:val="18"/>
-        </w:rPr>
-        <w:t>(</w:t>
-      </w:r>
-      <w:r>
-        <w:rPr>
-          <w:rFonts w:ascii="Consolas" w:hAnsi="Consolas"/>
-          <w:sz w:val="18"/>
-          <w:szCs w:val="18"/>
-        </w:rPr>
-        <w:t>len</w:t>
-      </w:r>
-      <w:r>
-        <w:rPr>
-          <w:rFonts w:ascii="Consolas" w:hAnsi="Consolas"/>
-          <w:color w:val="666600"/>
-          <w:sz w:val="18"/>
-          <w:szCs w:val="18"/>
-        </w:rPr>
-        <w:t>(</w:t>
-      </w:r>
-      <w:r>
-        <w:rPr>
-          <w:rFonts w:ascii="Consolas" w:hAnsi="Consolas"/>
-          <w:sz w:val="18"/>
-          <w:szCs w:val="18"/>
-        </w:rPr>
-        <w:t>alist</w:t>
-      </w:r>
-      <w:r>
-        <w:rPr>
-          <w:rFonts w:ascii="Consolas" w:hAnsi="Consolas"/>
-          <w:color w:val="666600"/>
-          <w:sz w:val="18"/>
-          <w:szCs w:val="18"/>
-        </w:rPr>
-        <w:t>)):</w:t>
-      </w:r>
-    </w:p>
-    <w:p>
-      <w:pPr>
-        <w:spacing w:after="0" w:line="240" w:lineRule="auto"/>
-        <w:ind w:left="0" w:right="0" w:firstLine="0"/>
-        <w:jc w:val="left"/>
-        <w:rPr>
-          <w:color w:val="auto"/>
-          <w:szCs w:val="24"/>
-        </w:rPr>
-      </w:pPr>
-      <w:r>
-        <w:rPr>
-          <w:rFonts w:ascii="Consolas" w:hAnsi="Consolas"/>
-          <w:sz w:val="18"/>
-          <w:szCs w:val="18"/>
-        </w:rPr>
-        <w:tab/>
-      </w:r>
-      <w:r>
-        <w:rPr>
-          <w:rFonts w:ascii="Consolas" w:hAnsi="Consolas"/>
-          <w:sz w:val="18"/>
-          <w:szCs w:val="18"/>
-        </w:rPr>
-        <w:tab/>
-      </w:r>
-      <w:r>
-        <w:rPr>
-          <w:rFonts w:ascii="Consolas" w:hAnsi="Consolas"/>
-          <w:sz w:val="18"/>
-          <w:szCs w:val="18"/>
-        </w:rPr>
-        <w:tab/>
-        <w:t>adict</w:t>
-      </w:r>
-      <w:r>
-        <w:rPr>
-          <w:rFonts w:ascii="Consolas" w:hAnsi="Consolas"/>
-          <w:color w:val="666600"/>
-          <w:sz w:val="18"/>
-          <w:szCs w:val="18"/>
-        </w:rPr>
-        <w:t>[</w:t>
-      </w:r>
-      <w:r>
-        <w:rPr>
-          <w:rFonts w:ascii="Consolas" w:hAnsi="Consolas"/>
-          <w:sz w:val="18"/>
-          <w:szCs w:val="18"/>
-        </w:rPr>
-        <w:t>alist</w:t>
-      </w:r>
-      <w:r>
-        <w:rPr>
-          <w:rFonts w:ascii="Consolas" w:hAnsi="Consolas"/>
-          <w:color w:val="666600"/>
-          <w:sz w:val="18"/>
-          <w:szCs w:val="18"/>
-        </w:rPr>
-        <w:t>[</w:t>
-      </w:r>
-      <w:r>
-        <w:rPr>
-          <w:rFonts w:ascii="Consolas" w:hAnsi="Consolas"/>
-          <w:sz w:val="18"/>
-          <w:szCs w:val="18"/>
-        </w:rPr>
-        <w:t>i</w:t>
-      </w:r>
-      <w:r>
-        <w:rPr>
-          <w:rFonts w:ascii="Consolas" w:hAnsi="Consolas"/>
-          <w:color w:val="666600"/>
-          <w:sz w:val="18"/>
-          <w:szCs w:val="18"/>
-        </w:rPr>
-        <w:t>]]</w:t>
-      </w:r>
-      <w:r>
-        <w:rPr>
-          <w:rFonts w:ascii="Consolas" w:hAnsi="Consolas"/>
-          <w:sz w:val="18"/>
-          <w:szCs w:val="18"/>
-        </w:rPr>
-        <w:t xml:space="preserve"> </w:t>
-      </w:r>
-      <w:r>
-        <w:rPr>
-          <w:rFonts w:ascii="Consolas" w:hAnsi="Consolas"/>
-          <w:color w:val="666600"/>
-          <w:sz w:val="18"/>
-          <w:szCs w:val="18"/>
-        </w:rPr>
-        <w:t>=</w:t>
-      </w:r>
-      <w:r>
-        <w:rPr>
-          <w:rFonts w:ascii="Consolas" w:hAnsi="Consolas"/>
-          <w:sz w:val="18"/>
-          <w:szCs w:val="18"/>
-        </w:rPr>
-        <w:t xml:space="preserve"> alist1</w:t>
-      </w:r>
-      <w:r>
-        <w:rPr>
-          <w:rFonts w:ascii="Consolas" w:hAnsi="Consolas"/>
-          <w:color w:val="666600"/>
-          <w:sz w:val="18"/>
-          <w:szCs w:val="18"/>
-        </w:rPr>
-        <w:t>.</w:t>
-      </w:r>
-      <w:r>
-        <w:rPr>
-          <w:rFonts w:ascii="Consolas" w:hAnsi="Consolas"/>
-          <w:sz w:val="18"/>
-          <w:szCs w:val="18"/>
-        </w:rPr>
-        <w:t>index</w:t>
-      </w:r>
-      <w:r>
-        <w:rPr>
-          <w:rFonts w:ascii="Consolas" w:hAnsi="Consolas"/>
-          <w:color w:val="666600"/>
-          <w:sz w:val="18"/>
-          <w:szCs w:val="18"/>
-        </w:rPr>
-        <w:t>(</w:t>
-      </w:r>
-      <w:r>
-        <w:rPr>
-          <w:rFonts w:ascii="Consolas" w:hAnsi="Consolas"/>
-          <w:sz w:val="18"/>
-          <w:szCs w:val="18"/>
-        </w:rPr>
-        <w:t>alist</w:t>
-      </w:r>
-      <w:r>
-        <w:rPr>
-          <w:rFonts w:ascii="Consolas" w:hAnsi="Consolas"/>
-          <w:color w:val="666600"/>
-          <w:sz w:val="18"/>
-          <w:szCs w:val="18"/>
-        </w:rPr>
-        <w:t>[</w:t>
-      </w:r>
-      <w:r>
-        <w:rPr>
-          <w:rFonts w:ascii="Consolas" w:hAnsi="Consolas"/>
-          <w:sz w:val="18"/>
-          <w:szCs w:val="18"/>
-        </w:rPr>
-        <w:t>i</w:t>
-      </w:r>
-      <w:r>
-        <w:rPr>
-          <w:rFonts w:ascii="Consolas" w:hAnsi="Consolas"/>
-          <w:color w:val="666600"/>
-          <w:sz w:val="18"/>
-          <w:szCs w:val="18"/>
-        </w:rPr>
-        <w:t>])+1</w:t>
-      </w:r>
-    </w:p>
-    <w:p>
-      <w:pPr>
-        <w:spacing w:after="0" w:line="240" w:lineRule="auto"/>
-        <w:ind w:left="0" w:right="0" w:firstLine="0"/>
-        <w:jc w:val="left"/>
-        <w:rPr>
-          <w:color w:val="auto"/>
-          <w:szCs w:val="24"/>
-        </w:rPr>
-      </w:pPr>
-      <w:r>
-        <w:rPr>
-          <w:rFonts w:ascii="Consolas" w:hAnsi="Consolas"/>
-          <w:sz w:val="18"/>
-          <w:szCs w:val="18"/>
-        </w:rPr>
-        <w:tab/>
-      </w:r>
-      <w:r>
-        <w:rPr>
-          <w:rFonts w:ascii="Consolas" w:hAnsi="Consolas"/>
-          <w:sz w:val="18"/>
-          <w:szCs w:val="18"/>
-        </w:rPr>
-        <w:tab/>
-      </w:r>
-      <w:r>
-        <w:rPr>
-          <w:rFonts w:ascii="Consolas" w:hAnsi="Consolas"/>
-          <w:color w:val="880000"/>
-          <w:sz w:val="18"/>
-          <w:szCs w:val="18"/>
-        </w:rPr>
-        <w:t>#actual program begins here--..</w:t>
-      </w:r>
-    </w:p>
-    <w:p>
-      <w:pPr>
-        <w:spacing w:after="0" w:line="240" w:lineRule="auto"/>
-        <w:ind w:left="0" w:right="0" w:firstLine="0"/>
-        <w:jc w:val="left"/>
-        <w:rPr>
-          <w:color w:val="auto"/>
-          <w:szCs w:val="24"/>
-        </w:rPr>
-      </w:pPr>
-      <w:r>
-        <w:rPr>
-          <w:rFonts w:ascii="Consolas" w:hAnsi="Consolas"/>
-          <w:sz w:val="18"/>
-          <w:szCs w:val="18"/>
-        </w:rPr>
-        <w:tab/>
-      </w:r>
-      <w:r>
-        <w:rPr>
-          <w:rFonts w:ascii="Consolas" w:hAnsi="Consolas"/>
-          <w:sz w:val="18"/>
-          <w:szCs w:val="18"/>
-        </w:rPr>
-        <w:tab/>
-      </w:r>
-      <w:r>
-        <w:rPr>
-          <w:rFonts w:ascii="Consolas" w:hAnsi="Consolas"/>
-          <w:color w:val="000088"/>
-          <w:sz w:val="18"/>
-          <w:szCs w:val="18"/>
-        </w:rPr>
-        <w:t>last</w:t>
-      </w:r>
-      <w:r>
-        <w:rPr>
-          <w:rFonts w:ascii="Consolas" w:hAnsi="Consolas"/>
-          <w:sz w:val="18"/>
-          <w:szCs w:val="18"/>
-        </w:rPr>
-        <w:t xml:space="preserve"> </w:t>
-      </w:r>
-      <w:r>
-        <w:rPr>
-          <w:rFonts w:ascii="Consolas" w:hAnsi="Consolas"/>
-          <w:color w:val="666600"/>
-          <w:sz w:val="18"/>
-          <w:szCs w:val="18"/>
-        </w:rPr>
-        <w:t>=</w:t>
-      </w:r>
-      <w:r>
-        <w:rPr>
-          <w:rFonts w:ascii="Consolas" w:hAnsi="Consolas"/>
-          <w:sz w:val="18"/>
-          <w:szCs w:val="18"/>
-        </w:rPr>
-        <w:t xml:space="preserve"> len</w:t>
-      </w:r>
-      <w:r>
-        <w:rPr>
-          <w:rFonts w:ascii="Consolas" w:hAnsi="Consolas"/>
-          <w:color w:val="666600"/>
-          <w:sz w:val="18"/>
-          <w:szCs w:val="18"/>
-        </w:rPr>
-        <w:t>(</w:t>
-      </w:r>
-      <w:r>
-        <w:rPr>
-          <w:rFonts w:ascii="Consolas" w:hAnsi="Consolas"/>
-          <w:sz w:val="18"/>
-          <w:szCs w:val="18"/>
-        </w:rPr>
-        <w:t>alist</w:t>
-      </w:r>
-      <w:r>
-        <w:rPr>
-          <w:rFonts w:ascii="Consolas" w:hAnsi="Consolas"/>
-          <w:color w:val="666600"/>
-          <w:sz w:val="18"/>
-          <w:szCs w:val="18"/>
-        </w:rPr>
-        <w:t>)-1</w:t>
-      </w:r>
-    </w:p>
-    <w:p>
-      <w:pPr>
-        <w:spacing w:after="0" w:line="240" w:lineRule="auto"/>
-        <w:ind w:left="0" w:right="0" w:firstLine="0"/>
-        <w:jc w:val="left"/>
-        <w:rPr>
-          <w:color w:val="auto"/>
-          <w:szCs w:val="24"/>
-        </w:rPr>
-      </w:pPr>
-      <w:r>
-        <w:rPr>
-          <w:rFonts w:ascii="Consolas" w:hAnsi="Consolas"/>
-          <w:sz w:val="18"/>
-          <w:szCs w:val="18"/>
-        </w:rPr>
-        <w:t>   </w:t>
-      </w:r>
-      <w:r>
-        <w:rPr>
-          <w:rFonts w:ascii="Consolas" w:hAnsi="Consolas"/>
-          <w:sz w:val="18"/>
-          <w:szCs w:val="18"/>
-        </w:rPr>
-        <w:tab/>
-      </w:r>
-      <w:r>
-        <w:rPr>
-          <w:rFonts w:ascii="Consolas" w:hAnsi="Consolas"/>
-          <w:color w:val="000088"/>
-          <w:sz w:val="18"/>
-          <w:szCs w:val="18"/>
-        </w:rPr>
-        <w:t>while</w:t>
-      </w:r>
-      <w:r>
-        <w:rPr>
-          <w:rFonts w:ascii="Consolas" w:hAnsi="Consolas"/>
-          <w:sz w:val="18"/>
-          <w:szCs w:val="18"/>
-        </w:rPr>
-        <w:t xml:space="preserve"> first</w:t>
-      </w:r>
-      <w:r>
-        <w:rPr>
-          <w:rFonts w:ascii="Consolas" w:hAnsi="Consolas"/>
-          <w:color w:val="666600"/>
-          <w:sz w:val="18"/>
-          <w:szCs w:val="18"/>
-        </w:rPr>
-        <w:t>&lt;=</w:t>
-      </w:r>
-      <w:r>
-        <w:rPr>
-          <w:rFonts w:ascii="Consolas" w:hAnsi="Consolas"/>
-          <w:color w:val="000088"/>
-          <w:sz w:val="18"/>
-          <w:szCs w:val="18"/>
-        </w:rPr>
-        <w:t>last</w:t>
-      </w:r>
-      <w:r>
-        <w:rPr>
-          <w:rFonts w:ascii="Consolas" w:hAnsi="Consolas"/>
-          <w:sz w:val="18"/>
-          <w:szCs w:val="18"/>
-        </w:rPr>
-        <w:t xml:space="preserve"> </w:t>
-      </w:r>
-      <w:r>
-        <w:rPr>
-          <w:rFonts w:ascii="Consolas" w:hAnsi="Consolas"/>
-          <w:color w:val="000088"/>
-          <w:sz w:val="18"/>
-          <w:szCs w:val="18"/>
-        </w:rPr>
-        <w:t>and</w:t>
-      </w:r>
-      <w:r>
-        <w:rPr>
-          <w:rFonts w:ascii="Consolas" w:hAnsi="Consolas"/>
-          <w:sz w:val="18"/>
-          <w:szCs w:val="18"/>
-        </w:rPr>
-        <w:t xml:space="preserve"> </w:t>
-      </w:r>
-      <w:r>
-        <w:rPr>
-          <w:rFonts w:ascii="Consolas" w:hAnsi="Consolas"/>
-          <w:color w:val="000088"/>
-          <w:sz w:val="18"/>
-          <w:szCs w:val="18"/>
-        </w:rPr>
-        <w:t>not</w:t>
-      </w:r>
-      <w:r>
-        <w:rPr>
-          <w:rFonts w:ascii="Consolas" w:hAnsi="Consolas"/>
-          <w:sz w:val="18"/>
-          <w:szCs w:val="18"/>
-        </w:rPr>
-        <w:t xml:space="preserve"> found:</w:t>
-      </w:r>
-    </w:p>
-    <w:p>
-      <w:pPr>
-        <w:spacing w:after="0" w:line="240" w:lineRule="auto"/>
-        <w:ind w:left="0" w:right="0" w:firstLine="0"/>
-        <w:jc w:val="left"/>
-        <w:rPr>
-          <w:color w:val="auto"/>
-          <w:szCs w:val="24"/>
-        </w:rPr>
-      </w:pPr>
-      <w:r>
-        <w:rPr>
-          <w:rFonts w:ascii="Consolas" w:hAnsi="Consolas"/>
-          <w:sz w:val="18"/>
-          <w:szCs w:val="18"/>
-        </w:rPr>
-        <w:tab/>
-        <w:t xml:space="preserve">       midpoint </w:t>
-      </w:r>
-      <w:r>
-        <w:rPr>
-          <w:rFonts w:ascii="Consolas" w:hAnsi="Consolas"/>
-          <w:color w:val="666600"/>
-          <w:sz w:val="18"/>
-          <w:szCs w:val="18"/>
-        </w:rPr>
-        <w:t>=</w:t>
-      </w:r>
-      <w:r>
-        <w:rPr>
-          <w:rFonts w:ascii="Consolas" w:hAnsi="Consolas"/>
-          <w:sz w:val="18"/>
-          <w:szCs w:val="18"/>
-        </w:rPr>
-        <w:t xml:space="preserve"> </w:t>
-      </w:r>
-      <w:r>
-        <w:rPr>
-          <w:rFonts w:ascii="Consolas" w:hAnsi="Consolas"/>
-          <w:color w:val="666600"/>
-          <w:sz w:val="18"/>
-          <w:szCs w:val="18"/>
-        </w:rPr>
-        <w:t>(</w:t>
-      </w:r>
-      <w:r>
-        <w:rPr>
-          <w:rFonts w:ascii="Consolas" w:hAnsi="Consolas"/>
-          <w:sz w:val="18"/>
-          <w:szCs w:val="18"/>
-        </w:rPr>
-        <w:t xml:space="preserve">first </w:t>
-      </w:r>
-      <w:r>
-        <w:rPr>
-          <w:rFonts w:ascii="Consolas" w:hAnsi="Consolas"/>
-          <w:color w:val="666600"/>
-          <w:sz w:val="18"/>
-          <w:szCs w:val="18"/>
-        </w:rPr>
-        <w:t>+</w:t>
-      </w:r>
-      <w:r>
-        <w:rPr>
-          <w:rFonts w:ascii="Consolas" w:hAnsi="Consolas"/>
-          <w:sz w:val="18"/>
-          <w:szCs w:val="18"/>
-        </w:rPr>
-        <w:t xml:space="preserve"> </w:t>
-      </w:r>
-      <w:r>
-        <w:rPr>
-          <w:rFonts w:ascii="Consolas" w:hAnsi="Consolas"/>
-          <w:color w:val="000088"/>
-          <w:sz w:val="18"/>
-          <w:szCs w:val="18"/>
-        </w:rPr>
-        <w:t>last</w:t>
-      </w:r>
-      <w:r>
-        <w:rPr>
-          <w:rFonts w:ascii="Consolas" w:hAnsi="Consolas"/>
-          <w:color w:val="666600"/>
-          <w:sz w:val="18"/>
-          <w:szCs w:val="18"/>
-        </w:rPr>
-        <w:t>)</w:t>
-      </w:r>
-      <w:r>
-        <w:rPr>
-          <w:rFonts w:ascii="Consolas" w:hAnsi="Consolas"/>
-          <w:color w:val="880000"/>
-          <w:sz w:val="18"/>
-          <w:szCs w:val="18"/>
-        </w:rPr>
-        <w:t>//2</w:t>
-      </w:r>
-    </w:p>
-    <w:p>
-      <w:pPr>
-        <w:spacing w:after="0" w:line="240" w:lineRule="auto"/>
-        <w:ind w:left="0" w:right="0" w:firstLine="0"/>
-        <w:jc w:val="left"/>
-        <w:rPr>
-          <w:color w:val="auto"/>
-          <w:szCs w:val="24"/>
-        </w:rPr>
-      </w:pPr>
-      <w:r>
-        <w:rPr>
-          <w:rFonts w:ascii="Consolas" w:hAnsi="Consolas"/>
-          <w:sz w:val="18"/>
-          <w:szCs w:val="18"/>
-        </w:rPr>
-        <w:tab/>
-        <w:t>       </w:t>
-      </w:r>
-      <w:r>
-        <w:rPr>
-          <w:rFonts w:ascii="Consolas" w:hAnsi="Consolas"/>
-          <w:color w:val="000088"/>
-          <w:sz w:val="18"/>
-          <w:szCs w:val="18"/>
-        </w:rPr>
-        <w:t>if</w:t>
-      </w:r>
-      <w:r>
-        <w:rPr>
-          <w:rFonts w:ascii="Consolas" w:hAnsi="Consolas"/>
-          <w:sz w:val="18"/>
-          <w:szCs w:val="18"/>
-        </w:rPr>
-        <w:t xml:space="preserve"> alist</w:t>
-      </w:r>
-      <w:r>
-        <w:rPr>
-          <w:rFonts w:ascii="Consolas" w:hAnsi="Consolas"/>
-          <w:color w:val="666600"/>
-          <w:sz w:val="18"/>
-          <w:szCs w:val="18"/>
-        </w:rPr>
-        <w:t>[</w:t>
-      </w:r>
-      <w:r>
-        <w:rPr>
-          <w:rFonts w:ascii="Consolas" w:hAnsi="Consolas"/>
-          <w:sz w:val="18"/>
-          <w:szCs w:val="18"/>
-        </w:rPr>
-        <w:t>midpoint</w:t>
-      </w:r>
-      <w:r>
-        <w:rPr>
-          <w:rFonts w:ascii="Consolas" w:hAnsi="Consolas"/>
-          <w:color w:val="666600"/>
-          <w:sz w:val="18"/>
-          <w:szCs w:val="18"/>
-        </w:rPr>
-        <w:t>]</w:t>
-      </w:r>
-      <w:r>
-        <w:rPr>
-          <w:rFonts w:ascii="Consolas" w:hAnsi="Consolas"/>
-          <w:sz w:val="18"/>
-          <w:szCs w:val="18"/>
-        </w:rPr>
-        <w:t xml:space="preserve"> </w:t>
-      </w:r>
-      <w:r>
-        <w:rPr>
-          <w:rFonts w:ascii="Consolas" w:hAnsi="Consolas"/>
-          <w:color w:val="666600"/>
-          <w:sz w:val="18"/>
-          <w:szCs w:val="18"/>
-        </w:rPr>
-        <w:t>==</w:t>
-      </w:r>
-      <w:r>
-        <w:rPr>
-          <w:rFonts w:ascii="Consolas" w:hAnsi="Consolas"/>
-          <w:sz w:val="18"/>
-          <w:szCs w:val="18"/>
-        </w:rPr>
-        <w:t xml:space="preserve"> item:</w:t>
-      </w:r>
-    </w:p>
-    <w:p>
-      <w:pPr>
-        <w:spacing w:after="0" w:line="240" w:lineRule="auto"/>
-        <w:ind w:left="0" w:right="0" w:firstLine="0"/>
-        <w:jc w:val="left"/>
-        <w:rPr>
-          <w:color w:val="auto"/>
-          <w:szCs w:val="24"/>
-        </w:rPr>
-      </w:pPr>
-      <w:r>
-        <w:rPr>
-          <w:rFonts w:ascii="Consolas" w:hAnsi="Consolas"/>
-          <w:sz w:val="18"/>
-          <w:szCs w:val="18"/>
-        </w:rPr>
-        <w:tab/>
-        <w:t xml:space="preserve">           found </w:t>
-      </w:r>
-      <w:r>
-        <w:rPr>
-          <w:rFonts w:ascii="Consolas" w:hAnsi="Consolas"/>
-          <w:color w:val="666600"/>
-          <w:sz w:val="18"/>
-          <w:szCs w:val="18"/>
-        </w:rPr>
-        <w:t>=</w:t>
-      </w:r>
-      <w:r>
-        <w:rPr>
-          <w:rFonts w:ascii="Consolas" w:hAnsi="Consolas"/>
-          <w:sz w:val="18"/>
-          <w:szCs w:val="18"/>
-        </w:rPr>
-        <w:t xml:space="preserve"> </w:t>
-      </w:r>
-      <w:r>
-        <w:rPr>
-          <w:rFonts w:ascii="Consolas" w:hAnsi="Consolas"/>
-          <w:color w:val="000088"/>
-          <w:sz w:val="18"/>
-          <w:szCs w:val="18"/>
-        </w:rPr>
-        <w:t>True</w:t>
-      </w:r>
-    </w:p>
-    <w:p>
-      <w:pPr>
-        <w:spacing w:after="0" w:line="240" w:lineRule="auto"/>
-        <w:ind w:left="0" w:right="0" w:firstLine="0"/>
-        <w:jc w:val="left"/>
-        <w:rPr>
-          <w:color w:val="auto"/>
-          <w:szCs w:val="24"/>
-        </w:rPr>
-      </w:pPr>
-      <w:r>
-        <w:rPr>
-          <w:rFonts w:ascii="Consolas" w:hAnsi="Consolas"/>
-          <w:sz w:val="18"/>
-          <w:szCs w:val="18"/>
-        </w:rPr>
-        <w:tab/>
-        <w:t xml:space="preserve">           pos </w:t>
-      </w:r>
-      <w:r>
-        <w:rPr>
-          <w:rFonts w:ascii="Consolas" w:hAnsi="Consolas"/>
-          <w:color w:val="666600"/>
-          <w:sz w:val="18"/>
-          <w:szCs w:val="18"/>
-        </w:rPr>
-        <w:t>=</w:t>
-      </w:r>
-      <w:r>
-        <w:rPr>
-          <w:rFonts w:ascii="Consolas" w:hAnsi="Consolas"/>
-          <w:sz w:val="18"/>
-          <w:szCs w:val="18"/>
-        </w:rPr>
-        <w:t xml:space="preserve"> adict</w:t>
-      </w:r>
-      <w:r>
-        <w:rPr>
-          <w:rFonts w:ascii="Consolas" w:hAnsi="Consolas"/>
-          <w:color w:val="666600"/>
-          <w:sz w:val="18"/>
-          <w:szCs w:val="18"/>
-        </w:rPr>
-        <w:t>[</w:t>
-      </w:r>
-      <w:r>
-        <w:rPr>
-          <w:rFonts w:ascii="Consolas" w:hAnsi="Consolas"/>
-          <w:sz w:val="18"/>
-          <w:szCs w:val="18"/>
-        </w:rPr>
-        <w:t>item]</w:t>
-      </w:r>
-    </w:p>
-    <w:p>
-      <w:pPr>
-        <w:spacing w:after="0" w:line="240" w:lineRule="auto"/>
-        <w:ind w:left="0" w:right="0" w:firstLine="0"/>
-        <w:jc w:val="left"/>
-        <w:rPr>
-          <w:color w:val="auto"/>
-          <w:szCs w:val="24"/>
-        </w:rPr>
-      </w:pPr>
-      <w:r>
-        <w:rPr>
-          <w:rFonts w:ascii="Consolas" w:hAnsi="Consolas"/>
-          <w:sz w:val="18"/>
-          <w:szCs w:val="18"/>
-        </w:rPr>
-        <w:tab/>
-        <w:t>       </w:t>
-      </w:r>
-      <w:r>
-        <w:rPr>
-          <w:rFonts w:ascii="Consolas" w:hAnsi="Consolas"/>
-          <w:color w:val="000088"/>
-          <w:sz w:val="18"/>
-          <w:szCs w:val="18"/>
-        </w:rPr>
-        <w:t>else:</w:t>
-      </w:r>
-    </w:p>
-    <w:p>
-      <w:pPr>
-        <w:spacing w:after="0" w:line="240" w:lineRule="auto"/>
-        <w:ind w:left="0" w:right="0" w:firstLine="0"/>
-        <w:jc w:val="left"/>
-        <w:rPr>
-          <w:color w:val="auto"/>
-          <w:szCs w:val="24"/>
-        </w:rPr>
-      </w:pPr>
-      <w:r>
-        <w:rPr>
-          <w:rFonts w:ascii="Consolas" w:hAnsi="Consolas"/>
-          <w:sz w:val="18"/>
-          <w:szCs w:val="18"/>
-        </w:rPr>
-        <w:tab/>
-        <w:t>           </w:t>
-      </w:r>
-      <w:r>
-        <w:rPr>
-          <w:rFonts w:ascii="Consolas" w:hAnsi="Consolas"/>
-          <w:color w:val="000088"/>
-          <w:sz w:val="18"/>
-          <w:szCs w:val="18"/>
-        </w:rPr>
-        <w:t>if</w:t>
-      </w:r>
-      <w:r>
-        <w:rPr>
-          <w:rFonts w:ascii="Consolas" w:hAnsi="Consolas"/>
-          <w:sz w:val="18"/>
-          <w:szCs w:val="18"/>
-        </w:rPr>
-        <w:t xml:space="preserve"> item </w:t>
-      </w:r>
-      <w:r>
-        <w:rPr>
-          <w:rFonts w:ascii="Consolas" w:hAnsi="Consolas"/>
-          <w:color w:val="666600"/>
-          <w:sz w:val="18"/>
-          <w:szCs w:val="18"/>
-        </w:rPr>
-        <w:t>&lt;</w:t>
-      </w:r>
-      <w:r>
-        <w:rPr>
-          <w:rFonts w:ascii="Consolas" w:hAnsi="Consolas"/>
-          <w:sz w:val="18"/>
-          <w:szCs w:val="18"/>
-        </w:rPr>
-        <w:t xml:space="preserve"> alist</w:t>
-      </w:r>
-      <w:r>
-        <w:rPr>
-          <w:rFonts w:ascii="Consolas" w:hAnsi="Consolas"/>
-          <w:color w:val="666600"/>
-          <w:sz w:val="18"/>
-          <w:szCs w:val="18"/>
-        </w:rPr>
-        <w:t>[</w:t>
-      </w:r>
-      <w:r>
-        <w:rPr>
-          <w:rFonts w:ascii="Consolas" w:hAnsi="Consolas"/>
-          <w:sz w:val="18"/>
-          <w:szCs w:val="18"/>
-        </w:rPr>
-        <w:t>midpoint</w:t>
-      </w:r>
-      <w:r>
-        <w:rPr>
-          <w:rFonts w:ascii="Consolas" w:hAnsi="Consolas"/>
-          <w:color w:val="666600"/>
-          <w:sz w:val="18"/>
-          <w:szCs w:val="18"/>
-        </w:rPr>
-        <w:t>]:</w:t>
-      </w:r>
-    </w:p>
-    <w:p>
-      <w:pPr>
-        <w:spacing w:after="0" w:line="240" w:lineRule="auto"/>
-        <w:ind w:left="0" w:right="0" w:firstLine="0"/>
-        <w:jc w:val="left"/>
-        <w:rPr>
-          <w:color w:val="auto"/>
-          <w:szCs w:val="24"/>
-        </w:rPr>
-      </w:pPr>
-      <w:r>
-        <w:rPr>
-          <w:rFonts w:ascii="Consolas" w:hAnsi="Consolas"/>
-          <w:sz w:val="18"/>
-          <w:szCs w:val="18"/>
-        </w:rPr>
-        <w:tab/>
-        <w:t>               </w:t>
-      </w:r>
-      <w:r>
-        <w:rPr>
-          <w:rFonts w:ascii="Consolas" w:hAnsi="Consolas"/>
-          <w:color w:val="000088"/>
-          <w:sz w:val="18"/>
-          <w:szCs w:val="18"/>
-        </w:rPr>
-        <w:t>last</w:t>
-      </w:r>
-      <w:r>
-        <w:rPr>
-          <w:rFonts w:ascii="Consolas" w:hAnsi="Consolas"/>
-          <w:sz w:val="18"/>
-          <w:szCs w:val="18"/>
-        </w:rPr>
-        <w:t xml:space="preserve"> </w:t>
-      </w:r>
-      <w:r>
-        <w:rPr>
-          <w:rFonts w:ascii="Consolas" w:hAnsi="Consolas"/>
-          <w:color w:val="666600"/>
-          <w:sz w:val="18"/>
-          <w:szCs w:val="18"/>
-        </w:rPr>
-        <w:t>=</w:t>
-      </w:r>
-      <w:r>
-        <w:rPr>
-          <w:rFonts w:ascii="Consolas" w:hAnsi="Consolas"/>
-          <w:sz w:val="18"/>
-          <w:szCs w:val="18"/>
-        </w:rPr>
-        <w:t xml:space="preserve"> midpoint</w:t>
-      </w:r>
-      <w:r>
-        <w:rPr>
-          <w:rFonts w:ascii="Consolas" w:hAnsi="Consolas"/>
-          <w:color w:val="666600"/>
-          <w:sz w:val="18"/>
-          <w:szCs w:val="18"/>
-        </w:rPr>
-        <w:t>-1</w:t>
-      </w:r>
-    </w:p>
-    <w:p>
-      <w:pPr>
-        <w:spacing w:after="0" w:line="240" w:lineRule="auto"/>
-        <w:ind w:left="0" w:right="0" w:firstLine="0"/>
-        <w:jc w:val="left"/>
-        <w:rPr>
-          <w:color w:val="auto"/>
-          <w:szCs w:val="24"/>
-        </w:rPr>
-      </w:pPr>
-      <w:r>
-        <w:rPr>
-          <w:rFonts w:ascii="Consolas" w:hAnsi="Consolas"/>
-          <w:sz w:val="18"/>
-          <w:szCs w:val="18"/>
-        </w:rPr>
-        <w:tab/>
-        <w:t>           </w:t>
-      </w:r>
-      <w:r>
-        <w:rPr>
-          <w:rFonts w:ascii="Consolas" w:hAnsi="Consolas"/>
-          <w:color w:val="000088"/>
-          <w:sz w:val="18"/>
-          <w:szCs w:val="18"/>
-        </w:rPr>
-        <w:t>else:</w:t>
-      </w:r>
-    </w:p>
-    <w:p>
-      <w:pPr>
-        <w:spacing w:after="0" w:line="240" w:lineRule="auto"/>
-        <w:ind w:left="0" w:right="0" w:firstLine="0"/>
-        <w:jc w:val="left"/>
-        <w:rPr>
-          <w:color w:val="auto"/>
-          <w:szCs w:val="24"/>
-        </w:rPr>
-      </w:pPr>
-      <w:r>
-        <w:rPr>
-          <w:rFonts w:ascii="Consolas" w:hAnsi="Consolas"/>
-          <w:sz w:val="18"/>
-          <w:szCs w:val="18"/>
-        </w:rPr>
-        <w:tab/>
-        <w:t xml:space="preserve">               first </w:t>
-      </w:r>
-      <w:r>
-        <w:rPr>
-          <w:rFonts w:ascii="Consolas" w:hAnsi="Consolas"/>
-          <w:color w:val="666600"/>
-          <w:sz w:val="18"/>
-          <w:szCs w:val="18"/>
-        </w:rPr>
-        <w:t>=</w:t>
-      </w:r>
-      <w:r>
-        <w:rPr>
-          <w:rFonts w:ascii="Consolas" w:hAnsi="Consolas"/>
-          <w:sz w:val="18"/>
-          <w:szCs w:val="18"/>
-        </w:rPr>
-        <w:t xml:space="preserve"> midpoint</w:t>
-      </w:r>
-      <w:r>
-        <w:rPr>
-          <w:rFonts w:ascii="Consolas" w:hAnsi="Consolas"/>
-          <w:color w:val="666600"/>
-          <w:sz w:val="18"/>
-          <w:szCs w:val="18"/>
-        </w:rPr>
-        <w:t>+1</w:t>
-      </w:r>
-    </w:p>
-    <w:p>
-      <w:pPr>
-        <w:spacing w:after="0" w:line="240" w:lineRule="auto"/>
-        <w:ind w:left="0" w:right="0" w:firstLine="0"/>
-        <w:jc w:val="left"/>
-        <w:rPr>
-          <w:color w:val="auto"/>
-          <w:szCs w:val="24"/>
-        </w:rPr>
-      </w:pPr>
-      <w:r>
-        <w:rPr>
-          <w:rFonts w:ascii="Consolas" w:hAnsi="Consolas"/>
-          <w:sz w:val="18"/>
-          <w:szCs w:val="18"/>
-        </w:rPr>
-        <w:tab/>
-      </w:r>
-      <w:r>
-        <w:rPr>
-          <w:rFonts w:ascii="Consolas" w:hAnsi="Consolas"/>
-          <w:color w:val="880000"/>
-          <w:sz w:val="18"/>
-          <w:szCs w:val="18"/>
-        </w:rPr>
-        <w:t>#print adict</w:t>
-      </w:r>
-    </w:p>
-    <w:p>
-      <w:pPr>
-        <w:spacing w:after="0" w:line="240" w:lineRule="auto"/>
-        <w:ind w:left="0" w:right="0" w:firstLine="0"/>
-        <w:jc w:val="left"/>
-        <w:rPr>
-          <w:color w:val="auto"/>
-          <w:szCs w:val="24"/>
-        </w:rPr>
-      </w:pPr>
-      <w:r>
-        <w:rPr>
-          <w:rFonts w:ascii="Consolas" w:hAnsi="Consolas"/>
-          <w:sz w:val="18"/>
-          <w:szCs w:val="18"/>
-        </w:rPr>
-        <w:tab/>
-      </w:r>
-      <w:r>
-        <w:rPr>
-          <w:rFonts w:ascii="Consolas" w:hAnsi="Consolas"/>
-          <w:color w:val="000088"/>
-          <w:sz w:val="18"/>
-          <w:szCs w:val="18"/>
-        </w:rPr>
-        <w:t>return</w:t>
-      </w:r>
-      <w:r>
-        <w:rPr>
-          <w:rFonts w:ascii="Consolas" w:hAnsi="Consolas"/>
-          <w:sz w:val="18"/>
-          <w:szCs w:val="18"/>
-        </w:rPr>
-        <w:t xml:space="preserve"> found</w:t>
-      </w:r>
-      <w:r>
-        <w:rPr>
-          <w:rFonts w:ascii="Consolas" w:hAnsi="Consolas"/>
-          <w:color w:val="666600"/>
-          <w:sz w:val="18"/>
-          <w:szCs w:val="18"/>
-        </w:rPr>
-        <w:t>,</w:t>
-      </w:r>
-      <w:r>
-        <w:rPr>
-          <w:rFonts w:ascii="Consolas" w:hAnsi="Consolas"/>
-          <w:sz w:val="18"/>
-          <w:szCs w:val="18"/>
-        </w:rPr>
-        <w:t>pos</w:t>
-      </w:r>
-    </w:p>
-    <w:p>
-      <w:pPr>
-        <w:spacing w:after="0" w:line="240" w:lineRule="auto"/>
-        <w:ind w:left="0" w:right="0" w:firstLine="0"/>
-        <w:jc w:val="left"/>
-        <w:rPr>
-          <w:color w:val="auto"/>
-          <w:szCs w:val="24"/>
-        </w:rPr>
-      </w:pPr>
-    </w:p>
-    <w:p>
-      <w:pPr>
-        <w:spacing w:after="0" w:line="240" w:lineRule="auto"/>
-        <w:ind w:left="0" w:right="0" w:firstLine="0"/>
-        <w:jc w:val="left"/>
-        <w:rPr>
-          <w:color w:val="auto"/>
-          <w:szCs w:val="24"/>
-        </w:rPr>
-      </w:pPr>
-      <w:r>
-        <w:rPr>
-          <w:rFonts w:ascii="Consolas" w:hAnsi="Consolas"/>
-          <w:sz w:val="18"/>
-          <w:szCs w:val="18"/>
-        </w:rPr>
-        <w:t xml:space="preserve">testlist </w:t>
-      </w:r>
-      <w:r>
-        <w:rPr>
-          <w:rFonts w:ascii="Consolas" w:hAnsi="Consolas"/>
-          <w:color w:val="666600"/>
-          <w:sz w:val="18"/>
-          <w:szCs w:val="18"/>
-        </w:rPr>
-        <w:t>=</w:t>
-      </w:r>
-      <w:r>
-        <w:rPr>
-          <w:rFonts w:ascii="Consolas" w:hAnsi="Consolas"/>
-          <w:sz w:val="18"/>
-          <w:szCs w:val="18"/>
-        </w:rPr>
-        <w:t xml:space="preserve"> </w:t>
-      </w:r>
-      <w:r>
-        <w:rPr>
-          <w:rFonts w:ascii="Consolas" w:hAnsi="Consolas"/>
-          <w:color w:val="666600"/>
-          <w:sz w:val="18"/>
-          <w:szCs w:val="18"/>
-        </w:rPr>
-        <w:t>[</w:t>
-      </w:r>
-      <w:r>
-        <w:rPr>
-          <w:rFonts w:ascii="Consolas" w:hAnsi="Consolas"/>
-          <w:color w:val="006666"/>
-          <w:sz w:val="18"/>
-          <w:szCs w:val="18"/>
-        </w:rPr>
-        <w:t>42</w:t>
-      </w:r>
-      <w:r>
-        <w:rPr>
-          <w:rFonts w:ascii="Consolas" w:hAnsi="Consolas"/>
-          <w:color w:val="666600"/>
-          <w:sz w:val="18"/>
-          <w:szCs w:val="18"/>
-        </w:rPr>
-        <w:t>,</w:t>
-      </w:r>
-      <w:r>
-        <w:rPr>
-          <w:rFonts w:ascii="Consolas" w:hAnsi="Consolas"/>
-          <w:color w:val="006666"/>
-          <w:sz w:val="18"/>
-          <w:szCs w:val="18"/>
-        </w:rPr>
-        <w:t>72</w:t>
-      </w:r>
-      <w:r>
-        <w:rPr>
-          <w:rFonts w:ascii="Consolas" w:hAnsi="Consolas"/>
-          <w:color w:val="666600"/>
-          <w:sz w:val="18"/>
-          <w:szCs w:val="18"/>
-        </w:rPr>
-        <w:t>,</w:t>
-      </w:r>
-      <w:r>
-        <w:rPr>
-          <w:rFonts w:ascii="Consolas" w:hAnsi="Consolas"/>
-          <w:sz w:val="18"/>
-          <w:szCs w:val="18"/>
-        </w:rPr>
-        <w:t xml:space="preserve"> </w:t>
-      </w:r>
-      <w:r>
-        <w:rPr>
-          <w:rFonts w:ascii="Consolas" w:hAnsi="Consolas"/>
-          <w:color w:val="006666"/>
-          <w:sz w:val="18"/>
-          <w:szCs w:val="18"/>
-        </w:rPr>
-        <w:t>2</w:t>
-      </w:r>
-      <w:r>
-        <w:rPr>
-          <w:rFonts w:ascii="Consolas" w:hAnsi="Consolas"/>
-          <w:color w:val="666600"/>
-          <w:sz w:val="18"/>
-          <w:szCs w:val="18"/>
-        </w:rPr>
-        <w:t>,</w:t>
-      </w:r>
-      <w:r>
-        <w:rPr>
-          <w:rFonts w:ascii="Consolas" w:hAnsi="Consolas"/>
-          <w:sz w:val="18"/>
-          <w:szCs w:val="18"/>
-        </w:rPr>
-        <w:t xml:space="preserve"> </w:t>
-      </w:r>
-      <w:r>
-        <w:rPr>
-          <w:rFonts w:ascii="Consolas" w:hAnsi="Consolas"/>
-          <w:color w:val="006666"/>
-          <w:sz w:val="18"/>
-          <w:szCs w:val="18"/>
-        </w:rPr>
-        <w:t>11</w:t>
-      </w:r>
-      <w:r>
-        <w:rPr>
-          <w:rFonts w:ascii="Consolas" w:hAnsi="Consolas"/>
-          <w:color w:val="666600"/>
-          <w:sz w:val="18"/>
-          <w:szCs w:val="18"/>
-        </w:rPr>
-        <w:t>,</w:t>
-      </w:r>
-      <w:r>
-        <w:rPr>
-          <w:rFonts w:ascii="Consolas" w:hAnsi="Consolas"/>
-          <w:sz w:val="18"/>
-          <w:szCs w:val="18"/>
-        </w:rPr>
-        <w:t xml:space="preserve"> </w:t>
-      </w:r>
-      <w:r>
-        <w:rPr>
-          <w:rFonts w:ascii="Consolas" w:hAnsi="Consolas"/>
-          <w:color w:val="006666"/>
-          <w:sz w:val="18"/>
-          <w:szCs w:val="18"/>
-        </w:rPr>
-        <w:t>55</w:t>
-      </w:r>
-      <w:r>
-        <w:rPr>
-          <w:rFonts w:ascii="Consolas" w:hAnsi="Consolas"/>
-          <w:color w:val="666600"/>
-          <w:sz w:val="18"/>
-          <w:szCs w:val="18"/>
-        </w:rPr>
-        <w:t>,</w:t>
-      </w:r>
-      <w:r>
-        <w:rPr>
-          <w:rFonts w:ascii="Consolas" w:hAnsi="Consolas"/>
-          <w:sz w:val="18"/>
-          <w:szCs w:val="18"/>
-        </w:rPr>
-        <w:t xml:space="preserve"> </w:t>
-      </w:r>
-      <w:r>
-        <w:rPr>
-          <w:rFonts w:ascii="Consolas" w:hAnsi="Consolas"/>
-          <w:color w:val="006666"/>
-          <w:sz w:val="18"/>
-          <w:szCs w:val="18"/>
-        </w:rPr>
-        <w:t>32</w:t>
-      </w:r>
-      <w:r>
-        <w:rPr>
-          <w:rFonts w:ascii="Consolas" w:hAnsi="Consolas"/>
-          <w:color w:val="666600"/>
-          <w:sz w:val="18"/>
-          <w:szCs w:val="18"/>
-        </w:rPr>
-        <w:t>,</w:t>
-      </w:r>
-      <w:r>
-        <w:rPr>
-          <w:rFonts w:ascii="Consolas" w:hAnsi="Consolas"/>
-          <w:sz w:val="18"/>
-          <w:szCs w:val="18"/>
-        </w:rPr>
-        <w:t xml:space="preserve"> </w:t>
-      </w:r>
-      <w:r>
-        <w:rPr>
-          <w:rFonts w:ascii="Consolas" w:hAnsi="Consolas"/>
-          <w:color w:val="006666"/>
-          <w:sz w:val="18"/>
-          <w:szCs w:val="18"/>
-        </w:rPr>
-        <w:t>76]</w:t>
-      </w:r>
-    </w:p>
-    <w:p>
-      <w:pPr>
-        <w:spacing w:after="0" w:line="240" w:lineRule="auto"/>
-        <w:ind w:left="0" w:right="0" w:firstLine="0"/>
-        <w:jc w:val="left"/>
-        <w:rPr>
-          <w:color w:val="auto"/>
-          <w:szCs w:val="24"/>
-        </w:rPr>
-      </w:pPr>
-      <w:r>
-        <w:rPr>
-          <w:rFonts w:ascii="Consolas" w:hAnsi="Consolas"/>
-          <w:color w:val="000088"/>
-          <w:sz w:val="18"/>
-          <w:szCs w:val="18"/>
-        </w:rPr>
-        <w:t>print</w:t>
-      </w:r>
-      <w:r>
-        <w:rPr>
-          <w:rFonts w:ascii="Consolas" w:hAnsi="Consolas"/>
-          <w:color w:val="666600"/>
-          <w:sz w:val="18"/>
-          <w:szCs w:val="18"/>
-        </w:rPr>
-        <w:t>(</w:t>
-      </w:r>
-      <w:r>
-        <w:rPr>
-          <w:rFonts w:ascii="Consolas" w:hAnsi="Consolas"/>
-          <w:sz w:val="18"/>
-          <w:szCs w:val="18"/>
-        </w:rPr>
-        <w:t>binarySearch</w:t>
-      </w:r>
-      <w:r>
-        <w:rPr>
-          <w:rFonts w:ascii="Consolas" w:hAnsi="Consolas"/>
-          <w:color w:val="666600"/>
-          <w:sz w:val="18"/>
-          <w:szCs w:val="18"/>
-        </w:rPr>
-        <w:t>(</w:t>
-      </w:r>
-      <w:r>
-        <w:rPr>
-          <w:rFonts w:ascii="Consolas" w:hAnsi="Consolas"/>
-          <w:sz w:val="18"/>
-          <w:szCs w:val="18"/>
-        </w:rPr>
-        <w:t>testlist</w:t>
-      </w:r>
-      <w:r>
-        <w:rPr>
-          <w:rFonts w:ascii="Consolas" w:hAnsi="Consolas"/>
-          <w:color w:val="666600"/>
-          <w:sz w:val="18"/>
-          <w:szCs w:val="18"/>
-        </w:rPr>
-        <w:t>,</w:t>
-      </w:r>
-      <w:r>
-        <w:rPr>
-          <w:rFonts w:ascii="Consolas" w:hAnsi="Consolas"/>
-          <w:sz w:val="18"/>
-          <w:szCs w:val="18"/>
-        </w:rPr>
-        <w:t xml:space="preserve"> </w:t>
-      </w:r>
-      <w:r>
-        <w:rPr>
-          <w:rFonts w:ascii="Consolas" w:hAnsi="Consolas"/>
-          <w:color w:val="006666"/>
-          <w:sz w:val="18"/>
-          <w:szCs w:val="18"/>
-        </w:rPr>
-        <w:t>2</w:t>
-      </w:r>
-      <w:r>
-        <w:rPr>
-          <w:rFonts w:ascii="Consolas" w:hAnsi="Consolas"/>
-          <w:color w:val="666600"/>
-          <w:sz w:val="18"/>
-          <w:szCs w:val="18"/>
-        </w:rPr>
-        <w:t>))</w:t>
-      </w:r>
-    </w:p>
-    <w:p>
-      <w:pPr>
-        <w:spacing w:after="0" w:line="240" w:lineRule="auto"/>
-        <w:ind w:left="0" w:right="0" w:firstLine="0"/>
-        <w:jc w:val="left"/>
-        <w:rPr>
-          <w:color w:val="auto"/>
-          <w:szCs w:val="24"/>
-        </w:rPr>
-      </w:pPr>
-      <w:r>
-        <w:rPr>
-          <w:rFonts w:ascii="Consolas" w:hAnsi="Consolas"/>
-          <w:color w:val="000088"/>
-          <w:sz w:val="18"/>
-          <w:szCs w:val="18"/>
-        </w:rPr>
-        <w:t>print</w:t>
-      </w:r>
-      <w:r>
-        <w:rPr>
-          <w:rFonts w:ascii="Consolas" w:hAnsi="Consolas"/>
-          <w:color w:val="666600"/>
-          <w:sz w:val="18"/>
-          <w:szCs w:val="18"/>
-        </w:rPr>
-        <w:t>(</w:t>
-      </w:r>
-      <w:r>
-        <w:rPr>
-          <w:rFonts w:ascii="Consolas" w:hAnsi="Consolas"/>
-          <w:sz w:val="18"/>
-          <w:szCs w:val="18"/>
-        </w:rPr>
-        <w:t>binarySearch</w:t>
-      </w:r>
-      <w:r>
-        <w:rPr>
-          <w:rFonts w:ascii="Consolas" w:hAnsi="Consolas"/>
-          <w:color w:val="666600"/>
-          <w:sz w:val="18"/>
-          <w:szCs w:val="18"/>
-        </w:rPr>
-        <w:t>(</w:t>
-      </w:r>
-      <w:r>
-        <w:rPr>
-          <w:rFonts w:ascii="Consolas" w:hAnsi="Consolas"/>
-          <w:sz w:val="18"/>
-          <w:szCs w:val="18"/>
-        </w:rPr>
-        <w:t>testlist</w:t>
-      </w:r>
-      <w:r>
-        <w:rPr>
-          <w:rFonts w:ascii="Consolas" w:hAnsi="Consolas"/>
-          <w:color w:val="666600"/>
-          <w:sz w:val="18"/>
-          <w:szCs w:val="18"/>
-        </w:rPr>
-        <w:t>,</w:t>
-      </w:r>
-      <w:r>
-        <w:rPr>
-          <w:rFonts w:ascii="Consolas" w:hAnsi="Consolas"/>
-          <w:sz w:val="18"/>
-          <w:szCs w:val="18"/>
-        </w:rPr>
-        <w:t xml:space="preserve"> </w:t>
-      </w:r>
-      <w:r>
-        <w:rPr>
-          <w:rFonts w:ascii="Consolas" w:hAnsi="Consolas"/>
-          <w:color w:val="006666"/>
-          <w:sz w:val="18"/>
-          <w:szCs w:val="18"/>
-        </w:rPr>
-        <w:t>13</w:t>
-      </w:r>
-      <w:r>
-        <w:rPr>
-          <w:rFonts w:ascii="Consolas" w:hAnsi="Consolas"/>
-          <w:color w:val="666600"/>
-          <w:sz w:val="18"/>
-          <w:szCs w:val="18"/>
-        </w:rPr>
-        <w:t>))</w:t>
-      </w:r>
-    </w:p>
-    <w:p>
-      <w:pPr>
-        <w:spacing w:after="0" w:line="240" w:lineRule="auto"/>
-        <w:ind w:left="0" w:right="0" w:firstLine="0"/>
-        <w:jc w:val="left"/>
-        <w:rPr>
-          <w:color w:val="auto"/>
-          <w:szCs w:val="24"/>
-        </w:rPr>
-      </w:pPr>
-    </w:p>
-    <w:p>
-      <w:pPr>
-        <w:spacing w:after="0" w:line="240" w:lineRule="auto"/>
-        <w:ind w:left="0" w:right="0" w:firstLine="0"/>
-        <w:jc w:val="left"/>
-        <w:rPr>
-          <w:color w:val="auto"/>
-          <w:szCs w:val="24"/>
-        </w:rPr>
-      </w:pPr>
-      <w:r>
-        <w:rPr>
-          <w:rFonts w:ascii="Consolas" w:hAnsi="Consolas"/>
-          <w:color w:val="880000"/>
-          <w:sz w:val="18"/>
-          <w:szCs w:val="18"/>
-        </w:rPr>
-        <w:t>#output</w:t>
-      </w:r>
-    </w:p>
-    <w:p>
-      <w:pPr>
-        <w:spacing w:after="0" w:line="240" w:lineRule="auto"/>
-        <w:ind w:left="0" w:right="0" w:firstLine="0"/>
-        <w:jc w:val="left"/>
-        <w:rPr>
-          <w:color w:val="auto"/>
-          <w:szCs w:val="24"/>
-        </w:rPr>
-      </w:pPr>
-      <w:r>
-        <w:rPr>
-          <w:rFonts w:ascii="Consolas" w:hAnsi="Consolas"/>
-          <w:color w:val="008800"/>
-          <w:sz w:val="18"/>
-          <w:szCs w:val="18"/>
-        </w:rPr>
-        <w:t>'''</w:t>
-      </w:r>
-    </w:p>
-    <w:p>
-      <w:pPr>
-        <w:spacing w:after="0" w:line="240" w:lineRule="auto"/>
-        <w:ind w:left="0" w:right="0" w:firstLine="0"/>
-        <w:jc w:val="left"/>
-        <w:rPr>
-          <w:color w:val="auto"/>
-          <w:szCs w:val="24"/>
-        </w:rPr>
-      </w:pPr>
-      <w:r>
-        <w:rPr>
-          <w:rFonts w:ascii="Consolas" w:hAnsi="Consolas"/>
-          <w:sz w:val="18"/>
-          <w:szCs w:val="18"/>
-        </w:rPr>
-        <w:t>cipher@blackfury</w:t>
-      </w:r>
-      <w:r>
-        <w:rPr>
-          <w:rFonts w:ascii="Consolas" w:hAnsi="Consolas"/>
-          <w:color w:val="666600"/>
-          <w:sz w:val="18"/>
-          <w:szCs w:val="18"/>
-        </w:rPr>
-        <w:t>-</w:t>
-      </w:r>
-      <w:r>
-        <w:rPr>
-          <w:rFonts w:ascii="Consolas" w:hAnsi="Consolas"/>
-          <w:sz w:val="18"/>
-          <w:szCs w:val="18"/>
-        </w:rPr>
-        <w:t>HP</w:t>
-      </w:r>
-      <w:r>
-        <w:rPr>
-          <w:rFonts w:ascii="Consolas" w:hAnsi="Consolas"/>
-          <w:color w:val="666600"/>
-          <w:sz w:val="18"/>
-          <w:szCs w:val="18"/>
-        </w:rPr>
-        <w:t>-</w:t>
-      </w:r>
-      <w:r>
-        <w:rPr>
-          <w:rFonts w:ascii="Consolas" w:hAnsi="Consolas"/>
-          <w:sz w:val="18"/>
-          <w:szCs w:val="18"/>
-        </w:rPr>
-        <w:t>eNVy</w:t>
-      </w:r>
-      <w:r>
-        <w:rPr>
-          <w:rFonts w:ascii="Consolas" w:hAnsi="Consolas"/>
-          <w:color w:val="666600"/>
-          <w:sz w:val="18"/>
-          <w:szCs w:val="18"/>
-        </w:rPr>
-        <w:t>:~/</w:t>
-      </w:r>
-      <w:r>
-        <w:rPr>
-          <w:rFonts w:ascii="Consolas" w:hAnsi="Consolas"/>
-          <w:sz w:val="18"/>
-          <w:szCs w:val="18"/>
-        </w:rPr>
-        <w:t>be</w:t>
-      </w:r>
-      <w:r>
-        <w:rPr>
-          <w:rFonts w:ascii="Consolas" w:hAnsi="Consolas"/>
-          <w:color w:val="666600"/>
-          <w:sz w:val="18"/>
-          <w:szCs w:val="18"/>
-        </w:rPr>
-        <w:t>-</w:t>
-      </w:r>
-      <w:r>
-        <w:rPr>
-          <w:rFonts w:ascii="Consolas" w:hAnsi="Consolas"/>
-          <w:color w:val="006666"/>
-          <w:sz w:val="18"/>
-          <w:szCs w:val="18"/>
-        </w:rPr>
-        <w:t>2</w:t>
-      </w:r>
-      <w:r>
-        <w:rPr>
-          <w:rFonts w:ascii="Consolas" w:hAnsi="Consolas"/>
-          <w:sz w:val="18"/>
-          <w:szCs w:val="18"/>
-        </w:rPr>
-        <w:t>$ python binarysearch</w:t>
-      </w:r>
-      <w:r>
-        <w:rPr>
-          <w:rFonts w:ascii="Consolas" w:hAnsi="Consolas"/>
-          <w:color w:val="666600"/>
-          <w:sz w:val="18"/>
-          <w:szCs w:val="18"/>
-        </w:rPr>
-        <w:t>.</w:t>
-      </w:r>
-      <w:r>
-        <w:rPr>
-          <w:rFonts w:ascii="Consolas" w:hAnsi="Consolas"/>
-          <w:sz w:val="18"/>
-          <w:szCs w:val="18"/>
-        </w:rPr>
-        <w:t xml:space="preserve">py </w:t>
-      </w:r>
-    </w:p>
-    <w:p>
-      <w:pPr>
-        <w:spacing w:after="0" w:line="240" w:lineRule="auto"/>
-        <w:ind w:left="0" w:right="0" w:firstLine="0"/>
-        <w:jc w:val="left"/>
-        <w:rPr>
-          <w:color w:val="auto"/>
-          <w:szCs w:val="24"/>
-        </w:rPr>
-      </w:pPr>
-      <w:r>
-        <w:rPr>
-          <w:rFonts w:ascii="Consolas" w:hAnsi="Consolas"/>
-          <w:color w:val="666600"/>
-          <w:sz w:val="18"/>
-          <w:szCs w:val="18"/>
-        </w:rPr>
-        <w:t>(</w:t>
-      </w:r>
-      <w:r>
-        <w:rPr>
-          <w:rFonts w:ascii="Consolas" w:hAnsi="Consolas"/>
-          <w:color w:val="000088"/>
-          <w:sz w:val="18"/>
-          <w:szCs w:val="18"/>
-        </w:rPr>
-        <w:t>True</w:t>
-      </w:r>
-      <w:r>
-        <w:rPr>
-          <w:rFonts w:ascii="Consolas" w:hAnsi="Consolas"/>
-          <w:color w:val="666600"/>
-          <w:sz w:val="18"/>
-          <w:szCs w:val="18"/>
-        </w:rPr>
-        <w:t>,</w:t>
-      </w:r>
-      <w:r>
-        <w:rPr>
-          <w:rFonts w:ascii="Consolas" w:hAnsi="Consolas"/>
-          <w:sz w:val="18"/>
-          <w:szCs w:val="18"/>
-        </w:rPr>
-        <w:t xml:space="preserve"> </w:t>
-      </w:r>
-      <w:r>
-        <w:rPr>
-          <w:rFonts w:ascii="Consolas" w:hAnsi="Consolas"/>
-          <w:color w:val="006666"/>
-          <w:sz w:val="18"/>
-          <w:szCs w:val="18"/>
-        </w:rPr>
-        <w:t>3)</w:t>
-      </w:r>
-    </w:p>
-    <w:p>
-      <w:pPr>
-        <w:spacing w:after="0" w:line="240" w:lineRule="auto"/>
-        <w:ind w:left="0" w:right="0" w:firstLine="0"/>
-        <w:jc w:val="left"/>
-        <w:rPr>
-          <w:color w:val="auto"/>
-          <w:szCs w:val="24"/>
-        </w:rPr>
-      </w:pPr>
-      <w:r>
-        <w:rPr>
-          <w:rFonts w:ascii="Consolas" w:hAnsi="Consolas"/>
-          <w:color w:val="666600"/>
-          <w:sz w:val="18"/>
-          <w:szCs w:val="18"/>
-        </w:rPr>
-        <w:t>(</w:t>
-      </w:r>
-      <w:r>
-        <w:rPr>
-          <w:rFonts w:ascii="Consolas" w:hAnsi="Consolas"/>
-          <w:color w:val="000088"/>
-          <w:sz w:val="18"/>
-          <w:szCs w:val="18"/>
-        </w:rPr>
-        <w:t>False</w:t>
-      </w:r>
-      <w:r>
-        <w:rPr>
-          <w:rFonts w:ascii="Consolas" w:hAnsi="Consolas"/>
-          <w:color w:val="666600"/>
-          <w:sz w:val="18"/>
-          <w:szCs w:val="18"/>
-        </w:rPr>
-        <w:t>,</w:t>
-      </w:r>
-      <w:r>
-        <w:rPr>
-          <w:rFonts w:ascii="Consolas" w:hAnsi="Consolas"/>
-          <w:sz w:val="18"/>
-          <w:szCs w:val="18"/>
-        </w:rPr>
-        <w:t xml:space="preserve"> </w:t>
-      </w:r>
-      <w:r>
-        <w:rPr>
-          <w:rFonts w:ascii="Consolas" w:hAnsi="Consolas"/>
-          <w:color w:val="006666"/>
-          <w:sz w:val="18"/>
-          <w:szCs w:val="18"/>
-        </w:rPr>
-        <w:t>0)</w:t>
-      </w:r>
-    </w:p>
-    <w:p>
-      <w:pPr>
-        <w:spacing w:after="0" w:line="240" w:lineRule="auto"/>
-        <w:ind w:left="0" w:right="0" w:firstLine="0"/>
-        <w:jc w:val="left"/>
-        <w:rPr>
-          <w:color w:val="auto"/>
-          <w:szCs w:val="24"/>
-        </w:rPr>
-      </w:pPr>
-      <w:r>
-        <w:rPr>
-          <w:rFonts w:ascii="Consolas" w:hAnsi="Consolas"/>
-          <w:color w:val="008800"/>
-          <w:sz w:val="18"/>
-          <w:szCs w:val="18"/>
-        </w:rPr>
-        <w:t>'''</w:t>
-      </w:r>
+        <w:rPr>
+          <w:color w:val="auto"/>
+        </w:rPr>
+      </w:pPr>
     </w:p>
     <w:p>
       <w:pPr>
@@ -8214,7 +5679,2678 @@
         </w:tabs>
         <w:ind w:left="-15" w:right="0" w:firstLine="0"/>
         <w:jc w:val="left"/>
-      </w:pPr>
+        <w:rPr>
+          <w:color w:val="auto"/>
+        </w:rPr>
+      </w:pPr>
+    </w:p>
+    <w:p>
+      <w:pPr>
+        <w:tabs>
+          <w:tab w:val="center" w:pos="2569"/>
+        </w:tabs>
+        <w:ind w:left="-15" w:right="0" w:firstLine="0"/>
+        <w:jc w:val="left"/>
+        <w:rPr>
+          <w:color w:val="auto"/>
+        </w:rPr>
+      </w:pPr>
+    </w:p>
+    <w:p>
+      <w:pPr>
+        <w:tabs>
+          <w:tab w:val="center" w:pos="2569"/>
+        </w:tabs>
+        <w:ind w:left="-15" w:right="0" w:firstLine="0"/>
+        <w:jc w:val="left"/>
+        <w:rPr>
+          <w:color w:val="auto"/>
+        </w:rPr>
+      </w:pPr>
+    </w:p>
+    <w:p>
+      <w:pPr>
+        <w:tabs>
+          <w:tab w:val="center" w:pos="2569"/>
+        </w:tabs>
+        <w:ind w:left="-15" w:right="0" w:firstLine="0"/>
+        <w:jc w:val="left"/>
+        <w:rPr>
+          <w:color w:val="auto"/>
+        </w:rPr>
+      </w:pPr>
+    </w:p>
+    <w:p>
+      <w:pPr>
+        <w:tabs>
+          <w:tab w:val="center" w:pos="2569"/>
+        </w:tabs>
+        <w:ind w:left="-15" w:right="0" w:firstLine="0"/>
+        <w:jc w:val="left"/>
+        <w:rPr>
+          <w:color w:val="auto"/>
+        </w:rPr>
+      </w:pPr>
+    </w:p>
+    <w:p>
+      <w:pPr>
+        <w:tabs>
+          <w:tab w:val="center" w:pos="2569"/>
+        </w:tabs>
+        <w:ind w:left="-15" w:right="0" w:firstLine="0"/>
+        <w:jc w:val="left"/>
+        <w:rPr>
+          <w:color w:val="auto"/>
+        </w:rPr>
+      </w:pPr>
+    </w:p>
+    <w:p>
+      <w:pPr>
+        <w:tabs>
+          <w:tab w:val="center" w:pos="2569"/>
+        </w:tabs>
+        <w:ind w:left="-15" w:right="0" w:firstLine="0"/>
+        <w:jc w:val="left"/>
+        <w:rPr>
+          <w:color w:val="auto"/>
+        </w:rPr>
+      </w:pPr>
+    </w:p>
+    <w:p>
+      <w:pPr>
+        <w:tabs>
+          <w:tab w:val="center" w:pos="2569"/>
+        </w:tabs>
+        <w:ind w:left="-15" w:right="0" w:firstLine="0"/>
+        <w:jc w:val="left"/>
+        <w:rPr>
+          <w:color w:val="auto"/>
+        </w:rPr>
+      </w:pPr>
+    </w:p>
+    <w:p>
+      <w:pPr>
+        <w:tabs>
+          <w:tab w:val="center" w:pos="2569"/>
+        </w:tabs>
+        <w:ind w:left="-15" w:right="0" w:firstLine="0"/>
+        <w:jc w:val="left"/>
+        <w:rPr>
+          <w:color w:val="auto"/>
+        </w:rPr>
+      </w:pPr>
+    </w:p>
+    <w:p>
+      <w:pPr>
+        <w:tabs>
+          <w:tab w:val="center" w:pos="2569"/>
+        </w:tabs>
+        <w:ind w:left="-15" w:right="0" w:firstLine="0"/>
+        <w:jc w:val="left"/>
+        <w:rPr>
+          <w:color w:val="auto"/>
+        </w:rPr>
+      </w:pPr>
+    </w:p>
+    <w:p>
+      <w:pPr>
+        <w:tabs>
+          <w:tab w:val="center" w:pos="2569"/>
+        </w:tabs>
+        <w:ind w:left="-15" w:right="0" w:firstLine="0"/>
+        <w:jc w:val="left"/>
+        <w:rPr>
+          <w:color w:val="auto"/>
+        </w:rPr>
+      </w:pPr>
+    </w:p>
+    <w:p>
+      <w:pPr>
+        <w:tabs>
+          <w:tab w:val="center" w:pos="2569"/>
+        </w:tabs>
+        <w:ind w:left="-15" w:right="0" w:firstLine="0"/>
+        <w:jc w:val="left"/>
+        <w:rPr>
+          <w:color w:val="auto"/>
+        </w:rPr>
+      </w:pPr>
+    </w:p>
+    <w:p>
+      <w:pPr>
+        <w:tabs>
+          <w:tab w:val="center" w:pos="2569"/>
+        </w:tabs>
+        <w:ind w:left="-15" w:right="0" w:firstLine="0"/>
+        <w:jc w:val="left"/>
+        <w:rPr>
+          <w:color w:val="auto"/>
+        </w:rPr>
+      </w:pPr>
+    </w:p>
+    <w:p>
+      <w:pPr>
+        <w:tabs>
+          <w:tab w:val="center" w:pos="2569"/>
+        </w:tabs>
+        <w:ind w:left="-15" w:right="0" w:firstLine="0"/>
+        <w:jc w:val="left"/>
+        <w:rPr>
+          <w:color w:val="auto"/>
+        </w:rPr>
+      </w:pPr>
+    </w:p>
+    <w:p>
+      <w:pPr>
+        <w:tabs>
+          <w:tab w:val="center" w:pos="2569"/>
+        </w:tabs>
+        <w:ind w:left="-15" w:right="0" w:firstLine="0"/>
+        <w:jc w:val="left"/>
+        <w:rPr>
+          <w:color w:val="auto"/>
+        </w:rPr>
+      </w:pPr>
+    </w:p>
+    <w:p>
+      <w:pPr>
+        <w:tabs>
+          <w:tab w:val="center" w:pos="2569"/>
+        </w:tabs>
+        <w:ind w:left="-15" w:right="0" w:firstLine="0"/>
+        <w:jc w:val="left"/>
+        <w:rPr>
+          <w:color w:val="auto"/>
+        </w:rPr>
+      </w:pPr>
+    </w:p>
+    <w:p>
+      <w:pPr>
+        <w:tabs>
+          <w:tab w:val="center" w:pos="2569"/>
+        </w:tabs>
+        <w:ind w:left="-15" w:right="0" w:firstLine="0"/>
+        <w:jc w:val="left"/>
+        <w:rPr>
+          <w:color w:val="auto"/>
+        </w:rPr>
+      </w:pPr>
+    </w:p>
+    <w:p>
+      <w:pPr>
+        <w:tabs>
+          <w:tab w:val="center" w:pos="2569"/>
+        </w:tabs>
+        <w:ind w:left="-15" w:right="0" w:firstLine="0"/>
+        <w:jc w:val="left"/>
+        <w:rPr>
+          <w:color w:val="auto"/>
+        </w:rPr>
+      </w:pPr>
+    </w:p>
+    <w:p>
+      <w:pPr>
+        <w:tabs>
+          <w:tab w:val="center" w:pos="2569"/>
+        </w:tabs>
+        <w:ind w:left="-15" w:right="0" w:firstLine="0"/>
+        <w:jc w:val="left"/>
+        <w:rPr>
+          <w:color w:val="auto"/>
+        </w:rPr>
+      </w:pPr>
+    </w:p>
+    <w:p>
+      <w:pPr>
+        <w:tabs>
+          <w:tab w:val="center" w:pos="2569"/>
+        </w:tabs>
+        <w:ind w:left="-15" w:right="0" w:firstLine="0"/>
+        <w:jc w:val="left"/>
+        <w:rPr>
+          <w:color w:val="auto"/>
+        </w:rPr>
+      </w:pPr>
+      <w:r>
+        <w:rPr>
+          <w:color w:val="auto"/>
+        </w:rPr>
+        <w:t>Code</w:t>
+      </w:r>
+    </w:p>
+    <w:p>
+      <w:pPr>
+        <w:spacing w:after="0" w:line="240" w:lineRule="auto"/>
+        <w:ind w:left="0" w:right="0" w:firstLine="0"/>
+        <w:jc w:val="left"/>
+        <w:rPr>
+          <w:rFonts w:ascii="Consolas" w:hAnsi="Consolas"/>
+          <w:color w:val="auto"/>
+          <w:sz w:val="18"/>
+          <w:szCs w:val="18"/>
+        </w:rPr>
+      </w:pPr>
+    </w:p>
+    <w:p>
+      <w:pPr>
+        <w:spacing w:after="0" w:line="240" w:lineRule="auto"/>
+        <w:ind w:left="0" w:right="0" w:firstLine="0"/>
+        <w:jc w:val="left"/>
+        <w:rPr>
+          <w:rFonts w:ascii="Consolas" w:hAnsi="Consolas"/>
+          <w:color w:val="auto"/>
+          <w:sz w:val="18"/>
+          <w:szCs w:val="18"/>
+        </w:rPr>
+      </w:pPr>
+      <w:r>
+        <w:rPr>
+          <w:rFonts w:ascii="Consolas" w:hAnsi="Consolas"/>
+          <w:color w:val="auto"/>
+          <w:sz w:val="18"/>
+          <w:szCs w:val="18"/>
+        </w:rPr>
+        <w:t>#include&lt;iostream&gt;</w:t>
+      </w:r>
+    </w:p>
+    <w:p>
+      <w:pPr>
+        <w:spacing w:after="0" w:line="240" w:lineRule="auto"/>
+        <w:ind w:left="0" w:right="0" w:firstLine="0"/>
+        <w:jc w:val="left"/>
+        <w:rPr>
+          <w:rFonts w:ascii="Consolas" w:hAnsi="Consolas"/>
+          <w:color w:val="auto"/>
+          <w:sz w:val="18"/>
+          <w:szCs w:val="18"/>
+        </w:rPr>
+      </w:pPr>
+      <w:r>
+        <w:rPr>
+          <w:rFonts w:ascii="Consolas" w:hAnsi="Consolas"/>
+          <w:color w:val="auto"/>
+          <w:sz w:val="18"/>
+          <w:szCs w:val="18"/>
+        </w:rPr>
+        <w:t>#include"stdio.h"</w:t>
+      </w:r>
+    </w:p>
+    <w:p>
+      <w:pPr>
+        <w:spacing w:after="0" w:line="240" w:lineRule="auto"/>
+        <w:ind w:left="0" w:right="0" w:firstLine="0"/>
+        <w:jc w:val="left"/>
+        <w:rPr>
+          <w:rFonts w:ascii="Consolas" w:hAnsi="Consolas"/>
+          <w:color w:val="auto"/>
+          <w:sz w:val="18"/>
+          <w:szCs w:val="18"/>
+        </w:rPr>
+      </w:pPr>
+      <w:r>
+        <w:rPr>
+          <w:rFonts w:ascii="Consolas" w:hAnsi="Consolas"/>
+          <w:color w:val="auto"/>
+          <w:sz w:val="18"/>
+          <w:szCs w:val="18"/>
+        </w:rPr>
+        <w:t>using namespace std;</w:t>
+      </w:r>
+    </w:p>
+    <w:p>
+      <w:pPr>
+        <w:spacing w:after="0" w:line="240" w:lineRule="auto"/>
+        <w:ind w:left="0" w:right="0" w:firstLine="0"/>
+        <w:jc w:val="left"/>
+        <w:rPr>
+          <w:rFonts w:ascii="Consolas" w:hAnsi="Consolas"/>
+          <w:color w:val="auto"/>
+          <w:sz w:val="18"/>
+          <w:szCs w:val="18"/>
+        </w:rPr>
+      </w:pPr>
+    </w:p>
+    <w:p>
+      <w:pPr>
+        <w:spacing w:after="0" w:line="240" w:lineRule="auto"/>
+        <w:ind w:left="0" w:right="0" w:firstLine="0"/>
+        <w:jc w:val="left"/>
+        <w:rPr>
+          <w:rFonts w:ascii="Consolas" w:hAnsi="Consolas"/>
+          <w:color w:val="auto"/>
+          <w:sz w:val="18"/>
+          <w:szCs w:val="18"/>
+        </w:rPr>
+      </w:pPr>
+      <w:r>
+        <w:rPr>
+          <w:rFonts w:ascii="Consolas" w:hAnsi="Consolas"/>
+          <w:color w:val="auto"/>
+          <w:sz w:val="18"/>
+          <w:szCs w:val="18"/>
+        </w:rPr>
+        <w:t>void Binary_Search(int arr[],int num,int first,int last)</w:t>
+      </w:r>
+    </w:p>
+    <w:p>
+      <w:pPr>
+        <w:spacing w:after="0" w:line="240" w:lineRule="auto"/>
+        <w:ind w:left="0" w:right="0" w:firstLine="0"/>
+        <w:jc w:val="left"/>
+        <w:rPr>
+          <w:rFonts w:ascii="Consolas" w:hAnsi="Consolas"/>
+          <w:color w:val="auto"/>
+          <w:sz w:val="18"/>
+          <w:szCs w:val="18"/>
+        </w:rPr>
+      </w:pPr>
+      <w:r>
+        <w:rPr>
+          <w:rFonts w:ascii="Consolas" w:hAnsi="Consolas"/>
+          <w:color w:val="auto"/>
+          <w:sz w:val="18"/>
+          <w:szCs w:val="18"/>
+        </w:rPr>
+        <w:t>{</w:t>
+      </w:r>
+    </w:p>
+    <w:p>
+      <w:pPr>
+        <w:spacing w:after="0" w:line="240" w:lineRule="auto"/>
+        <w:ind w:left="0" w:right="0" w:firstLine="0"/>
+        <w:jc w:val="left"/>
+        <w:rPr>
+          <w:rFonts w:ascii="Consolas" w:hAnsi="Consolas"/>
+          <w:color w:val="auto"/>
+          <w:sz w:val="18"/>
+          <w:szCs w:val="18"/>
+        </w:rPr>
+      </w:pPr>
+      <w:r>
+        <w:rPr>
+          <w:rFonts w:ascii="Consolas" w:hAnsi="Consolas"/>
+          <w:color w:val="auto"/>
+          <w:sz w:val="18"/>
+          <w:szCs w:val="18"/>
+        </w:rPr>
+        <w:t xml:space="preserve">   if(first&gt;last)</w:t>
+      </w:r>
+    </w:p>
+    <w:p>
+      <w:pPr>
+        <w:spacing w:after="0" w:line="240" w:lineRule="auto"/>
+        <w:ind w:left="0" w:right="0" w:firstLine="0"/>
+        <w:jc w:val="left"/>
+        <w:rPr>
+          <w:rFonts w:ascii="Consolas" w:hAnsi="Consolas"/>
+          <w:color w:val="auto"/>
+          <w:sz w:val="18"/>
+          <w:szCs w:val="18"/>
+        </w:rPr>
+      </w:pPr>
+      <w:r>
+        <w:rPr>
+          <w:rFonts w:ascii="Consolas" w:hAnsi="Consolas"/>
+          <w:color w:val="auto"/>
+          <w:sz w:val="18"/>
+          <w:szCs w:val="18"/>
+        </w:rPr>
+        <w:t xml:space="preserve">   {</w:t>
+      </w:r>
+    </w:p>
+    <w:p>
+      <w:pPr>
+        <w:spacing w:after="0" w:line="240" w:lineRule="auto"/>
+        <w:ind w:left="0" w:right="0" w:firstLine="0"/>
+        <w:jc w:val="left"/>
+        <w:rPr>
+          <w:rFonts w:ascii="Consolas" w:hAnsi="Consolas"/>
+          <w:color w:val="auto"/>
+          <w:sz w:val="18"/>
+          <w:szCs w:val="18"/>
+        </w:rPr>
+      </w:pPr>
+      <w:r>
+        <w:rPr>
+          <w:rFonts w:ascii="Consolas" w:hAnsi="Consolas"/>
+          <w:color w:val="auto"/>
+          <w:sz w:val="18"/>
+          <w:szCs w:val="18"/>
+        </w:rPr>
+        <w:t xml:space="preserve">      cout&lt;&lt;"\nElement not Found...";</w:t>
+      </w:r>
+    </w:p>
+    <w:p>
+      <w:pPr>
+        <w:spacing w:after="0" w:line="240" w:lineRule="auto"/>
+        <w:ind w:left="0" w:right="0" w:firstLine="0"/>
+        <w:jc w:val="left"/>
+        <w:rPr>
+          <w:rFonts w:ascii="Consolas" w:hAnsi="Consolas"/>
+          <w:color w:val="auto"/>
+          <w:sz w:val="18"/>
+          <w:szCs w:val="18"/>
+        </w:rPr>
+      </w:pPr>
+      <w:r>
+        <w:rPr>
+          <w:rFonts w:ascii="Consolas" w:hAnsi="Consolas"/>
+          <w:color w:val="auto"/>
+          <w:sz w:val="18"/>
+          <w:szCs w:val="18"/>
+        </w:rPr>
+        <w:t xml:space="preserve">   }</w:t>
+      </w:r>
+    </w:p>
+    <w:p>
+      <w:pPr>
+        <w:spacing w:after="0" w:line="240" w:lineRule="auto"/>
+        <w:ind w:left="0" w:right="0" w:firstLine="0"/>
+        <w:jc w:val="left"/>
+        <w:rPr>
+          <w:rFonts w:ascii="Consolas" w:hAnsi="Consolas"/>
+          <w:color w:val="auto"/>
+          <w:sz w:val="18"/>
+          <w:szCs w:val="18"/>
+        </w:rPr>
+      </w:pPr>
+      <w:r>
+        <w:rPr>
+          <w:rFonts w:ascii="Consolas" w:hAnsi="Consolas"/>
+          <w:color w:val="auto"/>
+          <w:sz w:val="18"/>
+          <w:szCs w:val="18"/>
+        </w:rPr>
+        <w:t xml:space="preserve">   else</w:t>
+      </w:r>
+    </w:p>
+    <w:p>
+      <w:pPr>
+        <w:spacing w:after="0" w:line="240" w:lineRule="auto"/>
+        <w:ind w:left="0" w:right="0" w:firstLine="0"/>
+        <w:jc w:val="left"/>
+        <w:rPr>
+          <w:rFonts w:ascii="Consolas" w:hAnsi="Consolas"/>
+          <w:color w:val="auto"/>
+          <w:sz w:val="18"/>
+          <w:szCs w:val="18"/>
+        </w:rPr>
+      </w:pPr>
+      <w:r>
+        <w:rPr>
+          <w:rFonts w:ascii="Consolas" w:hAnsi="Consolas"/>
+          <w:color w:val="auto"/>
+          <w:sz w:val="18"/>
+          <w:szCs w:val="18"/>
+        </w:rPr>
+        <w:t xml:space="preserve">   {</w:t>
+      </w:r>
+    </w:p>
+    <w:p>
+      <w:pPr>
+        <w:spacing w:after="0" w:line="240" w:lineRule="auto"/>
+        <w:ind w:left="0" w:right="0" w:firstLine="0"/>
+        <w:jc w:val="left"/>
+        <w:rPr>
+          <w:rFonts w:ascii="Consolas" w:hAnsi="Consolas"/>
+          <w:color w:val="auto"/>
+          <w:sz w:val="18"/>
+          <w:szCs w:val="18"/>
+        </w:rPr>
+      </w:pPr>
+      <w:r>
+        <w:rPr>
+          <w:rFonts w:ascii="Consolas" w:hAnsi="Consolas"/>
+          <w:color w:val="auto"/>
+          <w:sz w:val="18"/>
+          <w:szCs w:val="18"/>
+        </w:rPr>
+        <w:t xml:space="preserve">      int mid;</w:t>
+      </w:r>
+    </w:p>
+    <w:p>
+      <w:pPr>
+        <w:spacing w:after="0" w:line="240" w:lineRule="auto"/>
+        <w:ind w:left="0" w:right="0" w:firstLine="0"/>
+        <w:jc w:val="left"/>
+        <w:rPr>
+          <w:rFonts w:ascii="Consolas" w:hAnsi="Consolas"/>
+          <w:color w:val="auto"/>
+          <w:sz w:val="18"/>
+          <w:szCs w:val="18"/>
+        </w:rPr>
+      </w:pPr>
+      <w:r>
+        <w:rPr>
+          <w:rFonts w:ascii="Consolas" w:hAnsi="Consolas"/>
+          <w:color w:val="auto"/>
+          <w:sz w:val="18"/>
+          <w:szCs w:val="18"/>
+        </w:rPr>
+        <w:t xml:space="preserve">      /*Calculate mid element*/</w:t>
+      </w:r>
+    </w:p>
+    <w:p>
+      <w:pPr>
+        <w:spacing w:after="0" w:line="240" w:lineRule="auto"/>
+        <w:ind w:left="0" w:right="0" w:firstLine="0"/>
+        <w:jc w:val="left"/>
+        <w:rPr>
+          <w:rFonts w:ascii="Consolas" w:hAnsi="Consolas"/>
+          <w:color w:val="auto"/>
+          <w:sz w:val="18"/>
+          <w:szCs w:val="18"/>
+        </w:rPr>
+      </w:pPr>
+      <w:r>
+        <w:rPr>
+          <w:rFonts w:ascii="Consolas" w:hAnsi="Consolas"/>
+          <w:color w:val="auto"/>
+          <w:sz w:val="18"/>
+          <w:szCs w:val="18"/>
+        </w:rPr>
+        <w:t xml:space="preserve">      mid=(first+last)/2;</w:t>
+      </w:r>
+    </w:p>
+    <w:p>
+      <w:pPr>
+        <w:spacing w:after="0" w:line="240" w:lineRule="auto"/>
+        <w:ind w:left="0" w:right="0" w:firstLine="0"/>
+        <w:jc w:val="left"/>
+        <w:rPr>
+          <w:rFonts w:ascii="Consolas" w:hAnsi="Consolas"/>
+          <w:color w:val="auto"/>
+          <w:sz w:val="18"/>
+          <w:szCs w:val="18"/>
+        </w:rPr>
+      </w:pPr>
+    </w:p>
+    <w:p>
+      <w:pPr>
+        <w:spacing w:after="0" w:line="240" w:lineRule="auto"/>
+        <w:ind w:left="0" w:right="0" w:firstLine="0"/>
+        <w:jc w:val="left"/>
+        <w:rPr>
+          <w:rFonts w:ascii="Consolas" w:hAnsi="Consolas"/>
+          <w:color w:val="auto"/>
+          <w:sz w:val="18"/>
+          <w:szCs w:val="18"/>
+        </w:rPr>
+      </w:pPr>
+      <w:r>
+        <w:rPr>
+          <w:rFonts w:ascii="Consolas" w:hAnsi="Consolas"/>
+          <w:color w:val="auto"/>
+          <w:sz w:val="18"/>
+          <w:szCs w:val="18"/>
+        </w:rPr>
+        <w:t xml:space="preserve">      if(arr[mid]==num)</w:t>
+      </w:r>
+    </w:p>
+    <w:p>
+      <w:pPr>
+        <w:spacing w:after="0" w:line="240" w:lineRule="auto"/>
+        <w:ind w:left="0" w:right="0" w:firstLine="0"/>
+        <w:jc w:val="left"/>
+        <w:rPr>
+          <w:rFonts w:ascii="Consolas" w:hAnsi="Consolas"/>
+          <w:color w:val="auto"/>
+          <w:sz w:val="18"/>
+          <w:szCs w:val="18"/>
+        </w:rPr>
+      </w:pPr>
+      <w:r>
+        <w:rPr>
+          <w:rFonts w:ascii="Consolas" w:hAnsi="Consolas"/>
+          <w:color w:val="auto"/>
+          <w:sz w:val="18"/>
+          <w:szCs w:val="18"/>
+        </w:rPr>
+        <w:t xml:space="preserve">      {</w:t>
+      </w:r>
+    </w:p>
+    <w:p>
+      <w:pPr>
+        <w:spacing w:after="0" w:line="240" w:lineRule="auto"/>
+        <w:ind w:left="0" w:right="0" w:firstLine="0"/>
+        <w:jc w:val="left"/>
+        <w:rPr>
+          <w:rFonts w:ascii="Consolas" w:hAnsi="Consolas"/>
+          <w:color w:val="auto"/>
+          <w:sz w:val="18"/>
+          <w:szCs w:val="18"/>
+        </w:rPr>
+      </w:pPr>
+      <w:r>
+        <w:rPr>
+          <w:rFonts w:ascii="Consolas" w:hAnsi="Consolas"/>
+          <w:color w:val="auto"/>
+          <w:sz w:val="18"/>
+          <w:szCs w:val="18"/>
+        </w:rPr>
+        <w:tab/>
+        <w:t xml:space="preserve">  cout&lt;&lt;"\nElement found at index:"&lt;&lt;mid+1;</w:t>
+      </w:r>
+    </w:p>
+    <w:p>
+      <w:pPr>
+        <w:spacing w:after="0" w:line="240" w:lineRule="auto"/>
+        <w:ind w:left="0" w:right="0" w:firstLine="0"/>
+        <w:jc w:val="left"/>
+        <w:rPr>
+          <w:rFonts w:ascii="Consolas" w:hAnsi="Consolas"/>
+          <w:color w:val="auto"/>
+          <w:sz w:val="18"/>
+          <w:szCs w:val="18"/>
+        </w:rPr>
+      </w:pPr>
+      <w:r>
+        <w:rPr>
+          <w:rFonts w:ascii="Consolas" w:hAnsi="Consolas"/>
+          <w:color w:val="auto"/>
+          <w:sz w:val="18"/>
+          <w:szCs w:val="18"/>
+        </w:rPr>
+        <w:t xml:space="preserve">      }</w:t>
+      </w:r>
+    </w:p>
+    <w:p>
+      <w:pPr>
+        <w:spacing w:after="0" w:line="240" w:lineRule="auto"/>
+        <w:ind w:left="0" w:right="0" w:firstLine="0"/>
+        <w:jc w:val="left"/>
+        <w:rPr>
+          <w:rFonts w:ascii="Consolas" w:hAnsi="Consolas"/>
+          <w:color w:val="auto"/>
+          <w:sz w:val="18"/>
+          <w:szCs w:val="18"/>
+        </w:rPr>
+      </w:pPr>
+      <w:r>
+        <w:rPr>
+          <w:rFonts w:ascii="Consolas" w:hAnsi="Consolas"/>
+          <w:color w:val="auto"/>
+          <w:sz w:val="18"/>
+          <w:szCs w:val="18"/>
+        </w:rPr>
+        <w:t xml:space="preserve">      else if(arr[mid]&gt;num)</w:t>
+      </w:r>
+    </w:p>
+    <w:p>
+      <w:pPr>
+        <w:spacing w:after="0" w:line="240" w:lineRule="auto"/>
+        <w:ind w:left="0" w:right="0" w:firstLine="0"/>
+        <w:jc w:val="left"/>
+        <w:rPr>
+          <w:rFonts w:ascii="Consolas" w:hAnsi="Consolas"/>
+          <w:color w:val="auto"/>
+          <w:sz w:val="18"/>
+          <w:szCs w:val="18"/>
+        </w:rPr>
+      </w:pPr>
+      <w:r>
+        <w:rPr>
+          <w:rFonts w:ascii="Consolas" w:hAnsi="Consolas"/>
+          <w:color w:val="auto"/>
+          <w:sz w:val="18"/>
+          <w:szCs w:val="18"/>
+        </w:rPr>
+        <w:t xml:space="preserve">      {</w:t>
+      </w:r>
+    </w:p>
+    <w:p>
+      <w:pPr>
+        <w:spacing w:after="0" w:line="240" w:lineRule="auto"/>
+        <w:ind w:left="0" w:right="0" w:firstLine="0"/>
+        <w:jc w:val="left"/>
+        <w:rPr>
+          <w:rFonts w:ascii="Consolas" w:hAnsi="Consolas"/>
+          <w:color w:val="auto"/>
+          <w:sz w:val="18"/>
+          <w:szCs w:val="18"/>
+        </w:rPr>
+      </w:pPr>
+      <w:r>
+        <w:rPr>
+          <w:rFonts w:ascii="Consolas" w:hAnsi="Consolas"/>
+          <w:color w:val="auto"/>
+          <w:sz w:val="18"/>
+          <w:szCs w:val="18"/>
+        </w:rPr>
+        <w:tab/>
+        <w:t xml:space="preserve">  Binary_Search(arr,num,first,mid-1);</w:t>
+      </w:r>
+    </w:p>
+    <w:p>
+      <w:pPr>
+        <w:spacing w:after="0" w:line="240" w:lineRule="auto"/>
+        <w:ind w:left="0" w:right="0" w:firstLine="0"/>
+        <w:jc w:val="left"/>
+        <w:rPr>
+          <w:rFonts w:ascii="Consolas" w:hAnsi="Consolas"/>
+          <w:color w:val="auto"/>
+          <w:sz w:val="18"/>
+          <w:szCs w:val="18"/>
+        </w:rPr>
+      </w:pPr>
+      <w:r>
+        <w:rPr>
+          <w:rFonts w:ascii="Consolas" w:hAnsi="Consolas"/>
+          <w:color w:val="auto"/>
+          <w:sz w:val="18"/>
+          <w:szCs w:val="18"/>
+        </w:rPr>
+        <w:t xml:space="preserve">      }</w:t>
+      </w:r>
+    </w:p>
+    <w:p>
+      <w:pPr>
+        <w:spacing w:after="0" w:line="240" w:lineRule="auto"/>
+        <w:ind w:left="0" w:right="0" w:firstLine="0"/>
+        <w:jc w:val="left"/>
+        <w:rPr>
+          <w:rFonts w:ascii="Consolas" w:hAnsi="Consolas"/>
+          <w:color w:val="auto"/>
+          <w:sz w:val="18"/>
+          <w:szCs w:val="18"/>
+        </w:rPr>
+      </w:pPr>
+      <w:r>
+        <w:rPr>
+          <w:rFonts w:ascii="Consolas" w:hAnsi="Consolas"/>
+          <w:color w:val="auto"/>
+          <w:sz w:val="18"/>
+          <w:szCs w:val="18"/>
+        </w:rPr>
+        <w:t xml:space="preserve">      else</w:t>
+      </w:r>
+    </w:p>
+    <w:p>
+      <w:pPr>
+        <w:spacing w:after="0" w:line="240" w:lineRule="auto"/>
+        <w:ind w:left="0" w:right="0" w:firstLine="0"/>
+        <w:jc w:val="left"/>
+        <w:rPr>
+          <w:rFonts w:ascii="Consolas" w:hAnsi="Consolas"/>
+          <w:color w:val="auto"/>
+          <w:sz w:val="18"/>
+          <w:szCs w:val="18"/>
+        </w:rPr>
+      </w:pPr>
+      <w:r>
+        <w:rPr>
+          <w:rFonts w:ascii="Consolas" w:hAnsi="Consolas"/>
+          <w:color w:val="auto"/>
+          <w:sz w:val="18"/>
+          <w:szCs w:val="18"/>
+        </w:rPr>
+        <w:t xml:space="preserve">      {</w:t>
+      </w:r>
+    </w:p>
+    <w:p>
+      <w:pPr>
+        <w:spacing w:after="0" w:line="240" w:lineRule="auto"/>
+        <w:ind w:left="0" w:right="0" w:firstLine="0"/>
+        <w:jc w:val="left"/>
+        <w:rPr>
+          <w:rFonts w:ascii="Consolas" w:hAnsi="Consolas"/>
+          <w:color w:val="auto"/>
+          <w:sz w:val="18"/>
+          <w:szCs w:val="18"/>
+        </w:rPr>
+      </w:pPr>
+      <w:r>
+        <w:rPr>
+          <w:rFonts w:ascii="Consolas" w:hAnsi="Consolas"/>
+          <w:color w:val="auto"/>
+          <w:sz w:val="18"/>
+          <w:szCs w:val="18"/>
+        </w:rPr>
+        <w:tab/>
+        <w:t xml:space="preserve">  Binary_Search(arr,num,mid+1,last);</w:t>
+      </w:r>
+    </w:p>
+    <w:p>
+      <w:pPr>
+        <w:spacing w:after="0" w:line="240" w:lineRule="auto"/>
+        <w:ind w:left="0" w:right="0" w:firstLine="0"/>
+        <w:jc w:val="left"/>
+        <w:rPr>
+          <w:rFonts w:ascii="Consolas" w:hAnsi="Consolas"/>
+          <w:color w:val="auto"/>
+          <w:sz w:val="18"/>
+          <w:szCs w:val="18"/>
+        </w:rPr>
+      </w:pPr>
+      <w:r>
+        <w:rPr>
+          <w:rFonts w:ascii="Consolas" w:hAnsi="Consolas"/>
+          <w:color w:val="auto"/>
+          <w:sz w:val="18"/>
+          <w:szCs w:val="18"/>
+        </w:rPr>
+        <w:t xml:space="preserve">      }</w:t>
+      </w:r>
+    </w:p>
+    <w:p>
+      <w:pPr>
+        <w:spacing w:after="0" w:line="240" w:lineRule="auto"/>
+        <w:ind w:left="0" w:right="0" w:firstLine="0"/>
+        <w:jc w:val="left"/>
+        <w:rPr>
+          <w:rFonts w:ascii="Consolas" w:hAnsi="Consolas"/>
+          <w:color w:val="auto"/>
+          <w:sz w:val="18"/>
+          <w:szCs w:val="18"/>
+        </w:rPr>
+      </w:pPr>
+      <w:r>
+        <w:rPr>
+          <w:rFonts w:ascii="Consolas" w:hAnsi="Consolas"/>
+          <w:color w:val="auto"/>
+          <w:sz w:val="18"/>
+          <w:szCs w:val="18"/>
+        </w:rPr>
+        <w:t xml:space="preserve">   }</w:t>
+      </w:r>
+    </w:p>
+    <w:p>
+      <w:pPr>
+        <w:spacing w:after="0" w:line="240" w:lineRule="auto"/>
+        <w:ind w:left="0" w:right="0" w:firstLine="0"/>
+        <w:jc w:val="left"/>
+        <w:rPr>
+          <w:rFonts w:ascii="Consolas" w:hAnsi="Consolas"/>
+          <w:color w:val="auto"/>
+          <w:sz w:val="18"/>
+          <w:szCs w:val="18"/>
+        </w:rPr>
+      </w:pPr>
+      <w:r>
+        <w:rPr>
+          <w:rFonts w:ascii="Consolas" w:hAnsi="Consolas"/>
+          <w:color w:val="auto"/>
+          <w:sz w:val="18"/>
+          <w:szCs w:val="18"/>
+        </w:rPr>
+        <w:t>}</w:t>
+      </w:r>
+    </w:p>
+    <w:p>
+      <w:pPr>
+        <w:spacing w:after="0" w:line="240" w:lineRule="auto"/>
+        <w:ind w:left="0" w:right="0" w:firstLine="0"/>
+        <w:jc w:val="left"/>
+        <w:rPr>
+          <w:rFonts w:ascii="Consolas" w:hAnsi="Consolas"/>
+          <w:color w:val="auto"/>
+          <w:sz w:val="18"/>
+          <w:szCs w:val="18"/>
+        </w:rPr>
+      </w:pPr>
+    </w:p>
+    <w:p>
+      <w:pPr>
+        <w:spacing w:after="0" w:line="240" w:lineRule="auto"/>
+        <w:ind w:left="0" w:right="0" w:firstLine="0"/>
+        <w:jc w:val="left"/>
+        <w:rPr>
+          <w:rFonts w:ascii="Consolas" w:hAnsi="Consolas"/>
+          <w:color w:val="auto"/>
+          <w:sz w:val="18"/>
+          <w:szCs w:val="18"/>
+        </w:rPr>
+      </w:pPr>
+      <w:r>
+        <w:rPr>
+          <w:rFonts w:ascii="Consolas" w:hAnsi="Consolas"/>
+          <w:color w:val="auto"/>
+          <w:sz w:val="18"/>
+          <w:szCs w:val="18"/>
+        </w:rPr>
+        <w:t>int main()</w:t>
+      </w:r>
+    </w:p>
+    <w:p>
+      <w:pPr>
+        <w:spacing w:after="0" w:line="240" w:lineRule="auto"/>
+        <w:ind w:left="0" w:right="0" w:firstLine="0"/>
+        <w:jc w:val="left"/>
+        <w:rPr>
+          <w:rFonts w:ascii="Consolas" w:hAnsi="Consolas"/>
+          <w:color w:val="auto"/>
+          <w:sz w:val="18"/>
+          <w:szCs w:val="18"/>
+        </w:rPr>
+      </w:pPr>
+      <w:r>
+        <w:rPr>
+          <w:rFonts w:ascii="Consolas" w:hAnsi="Consolas"/>
+          <w:color w:val="auto"/>
+          <w:sz w:val="18"/>
+          <w:szCs w:val="18"/>
+        </w:rPr>
+        <w:t>{</w:t>
+      </w:r>
+    </w:p>
+    <w:p>
+      <w:pPr>
+        <w:spacing w:after="0" w:line="240" w:lineRule="auto"/>
+        <w:ind w:left="0" w:right="0" w:firstLine="0"/>
+        <w:jc w:val="left"/>
+        <w:rPr>
+          <w:rFonts w:ascii="Consolas" w:hAnsi="Consolas"/>
+          <w:color w:val="auto"/>
+          <w:sz w:val="18"/>
+          <w:szCs w:val="18"/>
+        </w:rPr>
+      </w:pPr>
+      <w:r>
+        <w:rPr>
+          <w:rFonts w:ascii="Consolas" w:hAnsi="Consolas"/>
+          <w:color w:val="auto"/>
+          <w:sz w:val="18"/>
+          <w:szCs w:val="18"/>
+        </w:rPr>
+        <w:t xml:space="preserve">   int arr[100],beg,mid,end,num,i,j,n,temp;</w:t>
+      </w:r>
+    </w:p>
+    <w:p>
+      <w:pPr>
+        <w:spacing w:after="0" w:line="240" w:lineRule="auto"/>
+        <w:ind w:left="0" w:right="0" w:firstLine="0"/>
+        <w:jc w:val="left"/>
+        <w:rPr>
+          <w:rFonts w:ascii="Consolas" w:hAnsi="Consolas"/>
+          <w:color w:val="auto"/>
+          <w:sz w:val="18"/>
+          <w:szCs w:val="18"/>
+        </w:rPr>
+      </w:pPr>
+      <w:r>
+        <w:rPr>
+          <w:rFonts w:ascii="Consolas" w:hAnsi="Consolas"/>
+          <w:color w:val="auto"/>
+          <w:sz w:val="18"/>
+          <w:szCs w:val="18"/>
+        </w:rPr>
+        <w:t xml:space="preserve">   cout&lt;&lt;"\nEnter size of array:";</w:t>
+      </w:r>
+    </w:p>
+    <w:p>
+      <w:pPr>
+        <w:spacing w:after="0" w:line="240" w:lineRule="auto"/>
+        <w:ind w:left="0" w:right="0" w:firstLine="0"/>
+        <w:jc w:val="left"/>
+        <w:rPr>
+          <w:rFonts w:ascii="Consolas" w:hAnsi="Consolas"/>
+          <w:color w:val="auto"/>
+          <w:sz w:val="18"/>
+          <w:szCs w:val="18"/>
+        </w:rPr>
+      </w:pPr>
+      <w:r>
+        <w:rPr>
+          <w:rFonts w:ascii="Consolas" w:hAnsi="Consolas"/>
+          <w:color w:val="auto"/>
+          <w:sz w:val="18"/>
+          <w:szCs w:val="18"/>
+        </w:rPr>
+        <w:t xml:space="preserve">   cin&gt;&gt;n;</w:t>
+      </w:r>
+    </w:p>
+    <w:p>
+      <w:pPr>
+        <w:spacing w:after="0" w:line="240" w:lineRule="auto"/>
+        <w:ind w:left="0" w:right="0" w:firstLine="0"/>
+        <w:jc w:val="left"/>
+        <w:rPr>
+          <w:rFonts w:ascii="Consolas" w:hAnsi="Consolas"/>
+          <w:color w:val="auto"/>
+          <w:sz w:val="18"/>
+          <w:szCs w:val="18"/>
+        </w:rPr>
+      </w:pPr>
+    </w:p>
+    <w:p>
+      <w:pPr>
+        <w:spacing w:after="0" w:line="240" w:lineRule="auto"/>
+        <w:ind w:left="0" w:right="0" w:firstLine="0"/>
+        <w:jc w:val="left"/>
+        <w:rPr>
+          <w:rFonts w:ascii="Consolas" w:hAnsi="Consolas"/>
+          <w:color w:val="auto"/>
+          <w:sz w:val="18"/>
+          <w:szCs w:val="18"/>
+        </w:rPr>
+      </w:pPr>
+      <w:r>
+        <w:rPr>
+          <w:rFonts w:ascii="Consolas" w:hAnsi="Consolas"/>
+          <w:color w:val="auto"/>
+          <w:sz w:val="18"/>
+          <w:szCs w:val="18"/>
+        </w:rPr>
+        <w:t xml:space="preserve">   cout&lt;&lt;"\nEnter Unsorted array:";</w:t>
+      </w:r>
+    </w:p>
+    <w:p>
+      <w:pPr>
+        <w:spacing w:after="0" w:line="240" w:lineRule="auto"/>
+        <w:ind w:left="0" w:right="0" w:firstLine="0"/>
+        <w:jc w:val="left"/>
+        <w:rPr>
+          <w:rFonts w:ascii="Consolas" w:hAnsi="Consolas"/>
+          <w:color w:val="auto"/>
+          <w:sz w:val="18"/>
+          <w:szCs w:val="18"/>
+        </w:rPr>
+      </w:pPr>
+      <w:r>
+        <w:rPr>
+          <w:rFonts w:ascii="Consolas" w:hAnsi="Consolas"/>
+          <w:color w:val="auto"/>
+          <w:sz w:val="18"/>
+          <w:szCs w:val="18"/>
+        </w:rPr>
+        <w:t xml:space="preserve">   for(i=0;i&lt;n;i++)</w:t>
+      </w:r>
+    </w:p>
+    <w:p>
+      <w:pPr>
+        <w:spacing w:after="0" w:line="240" w:lineRule="auto"/>
+        <w:ind w:left="0" w:right="0" w:firstLine="0"/>
+        <w:jc w:val="left"/>
+        <w:rPr>
+          <w:rFonts w:ascii="Consolas" w:hAnsi="Consolas"/>
+          <w:color w:val="auto"/>
+          <w:sz w:val="18"/>
+          <w:szCs w:val="18"/>
+        </w:rPr>
+      </w:pPr>
+      <w:r>
+        <w:rPr>
+          <w:rFonts w:ascii="Consolas" w:hAnsi="Consolas"/>
+          <w:color w:val="auto"/>
+          <w:sz w:val="18"/>
+          <w:szCs w:val="18"/>
+        </w:rPr>
+        <w:t xml:space="preserve">    {</w:t>
+      </w:r>
+    </w:p>
+    <w:p>
+      <w:pPr>
+        <w:spacing w:after="0" w:line="240" w:lineRule="auto"/>
+        <w:ind w:left="0" w:right="0" w:firstLine="0"/>
+        <w:jc w:val="left"/>
+        <w:rPr>
+          <w:rFonts w:ascii="Consolas" w:hAnsi="Consolas"/>
+          <w:color w:val="auto"/>
+          <w:sz w:val="18"/>
+          <w:szCs w:val="18"/>
+        </w:rPr>
+      </w:pPr>
+      <w:r>
+        <w:rPr>
+          <w:rFonts w:ascii="Consolas" w:hAnsi="Consolas"/>
+          <w:color w:val="auto"/>
+          <w:sz w:val="18"/>
+          <w:szCs w:val="18"/>
+        </w:rPr>
+        <w:t xml:space="preserve">       cin&gt;&gt;arr[i];</w:t>
+      </w:r>
+      <w:r>
+        <w:rPr>
+          <w:rFonts w:ascii="Consolas" w:hAnsi="Consolas"/>
+          <w:color w:val="auto"/>
+          <w:sz w:val="18"/>
+          <w:szCs w:val="18"/>
+        </w:rPr>
+        <w:tab/>
+      </w:r>
+    </w:p>
+    <w:p>
+      <w:pPr>
+        <w:spacing w:after="0" w:line="240" w:lineRule="auto"/>
+        <w:ind w:left="0" w:right="0" w:firstLine="0"/>
+        <w:jc w:val="left"/>
+        <w:rPr>
+          <w:rFonts w:ascii="Consolas" w:hAnsi="Consolas"/>
+          <w:color w:val="auto"/>
+          <w:sz w:val="18"/>
+          <w:szCs w:val="18"/>
+        </w:rPr>
+      </w:pPr>
+      <w:r>
+        <w:rPr>
+          <w:rFonts w:ascii="Consolas" w:hAnsi="Consolas"/>
+          <w:color w:val="auto"/>
+          <w:sz w:val="18"/>
+          <w:szCs w:val="18"/>
+        </w:rPr>
+        <w:t xml:space="preserve">    }</w:t>
+      </w:r>
+    </w:p>
+    <w:p>
+      <w:pPr>
+        <w:spacing w:after="0" w:line="240" w:lineRule="auto"/>
+        <w:ind w:left="0" w:right="0" w:firstLine="0"/>
+        <w:jc w:val="left"/>
+        <w:rPr>
+          <w:rFonts w:ascii="Consolas" w:hAnsi="Consolas"/>
+          <w:color w:val="auto"/>
+          <w:sz w:val="18"/>
+          <w:szCs w:val="18"/>
+        </w:rPr>
+      </w:pPr>
+      <w:r>
+        <w:rPr>
+          <w:rFonts w:ascii="Consolas" w:hAnsi="Consolas"/>
+          <w:color w:val="auto"/>
+          <w:sz w:val="18"/>
+          <w:szCs w:val="18"/>
+        </w:rPr>
+        <w:t xml:space="preserve">    </w:t>
+      </w:r>
+    </w:p>
+    <w:p>
+      <w:pPr>
+        <w:spacing w:after="0" w:line="240" w:lineRule="auto"/>
+        <w:ind w:left="0" w:right="0" w:firstLine="0"/>
+        <w:jc w:val="left"/>
+        <w:rPr>
+          <w:rFonts w:ascii="Consolas" w:hAnsi="Consolas"/>
+          <w:color w:val="auto"/>
+          <w:sz w:val="18"/>
+          <w:szCs w:val="18"/>
+        </w:rPr>
+      </w:pPr>
+      <w:r>
+        <w:rPr>
+          <w:rFonts w:ascii="Consolas" w:hAnsi="Consolas"/>
+          <w:color w:val="auto"/>
+          <w:sz w:val="18"/>
+          <w:szCs w:val="18"/>
+        </w:rPr>
+        <w:t xml:space="preserve">   </w:t>
+      </w:r>
+    </w:p>
+    <w:p>
+      <w:pPr>
+        <w:spacing w:after="0" w:line="240" w:lineRule="auto"/>
+        <w:ind w:left="0" w:right="0" w:firstLine="0"/>
+        <w:jc w:val="left"/>
+        <w:rPr>
+          <w:rFonts w:ascii="Consolas" w:hAnsi="Consolas"/>
+          <w:color w:val="auto"/>
+          <w:sz w:val="18"/>
+          <w:szCs w:val="18"/>
+        </w:rPr>
+      </w:pPr>
+      <w:r>
+        <w:rPr>
+          <w:rFonts w:ascii="Consolas" w:hAnsi="Consolas"/>
+          <w:color w:val="auto"/>
+          <w:sz w:val="18"/>
+          <w:szCs w:val="18"/>
+        </w:rPr>
+        <w:t xml:space="preserve">   for(i=0;i&lt;n;i++)             // Loop to sort elements</w:t>
+      </w:r>
+    </w:p>
+    <w:p>
+      <w:pPr>
+        <w:spacing w:after="0" w:line="240" w:lineRule="auto"/>
+        <w:ind w:left="0" w:right="0" w:firstLine="0"/>
+        <w:jc w:val="left"/>
+        <w:rPr>
+          <w:rFonts w:ascii="Consolas" w:hAnsi="Consolas"/>
+          <w:color w:val="auto"/>
+          <w:sz w:val="18"/>
+          <w:szCs w:val="18"/>
+        </w:rPr>
+      </w:pPr>
+      <w:r>
+        <w:rPr>
+          <w:rFonts w:ascii="Consolas" w:hAnsi="Consolas"/>
+          <w:color w:val="auto"/>
+          <w:sz w:val="18"/>
+          <w:szCs w:val="18"/>
+        </w:rPr>
+        <w:t xml:space="preserve">    {</w:t>
+      </w:r>
+    </w:p>
+    <w:p>
+      <w:pPr>
+        <w:spacing w:after="0" w:line="240" w:lineRule="auto"/>
+        <w:ind w:left="0" w:right="0" w:firstLine="0"/>
+        <w:jc w:val="left"/>
+        <w:rPr>
+          <w:rFonts w:ascii="Consolas" w:hAnsi="Consolas"/>
+          <w:color w:val="auto"/>
+          <w:sz w:val="18"/>
+          <w:szCs w:val="18"/>
+        </w:rPr>
+      </w:pPr>
+      <w:r>
+        <w:rPr>
+          <w:rFonts w:ascii="Consolas" w:hAnsi="Consolas"/>
+          <w:color w:val="auto"/>
+          <w:sz w:val="18"/>
+          <w:szCs w:val="18"/>
+        </w:rPr>
+        <w:t xml:space="preserve">    for(j=i+1;j&lt;n;j++)</w:t>
+      </w:r>
+    </w:p>
+    <w:p>
+      <w:pPr>
+        <w:spacing w:after="0" w:line="240" w:lineRule="auto"/>
+        <w:ind w:left="0" w:right="0" w:firstLine="0"/>
+        <w:jc w:val="left"/>
+        <w:rPr>
+          <w:rFonts w:ascii="Consolas" w:hAnsi="Consolas"/>
+          <w:color w:val="auto"/>
+          <w:sz w:val="18"/>
+          <w:szCs w:val="18"/>
+        </w:rPr>
+      </w:pPr>
+      <w:r>
+        <w:rPr>
+          <w:rFonts w:ascii="Consolas" w:hAnsi="Consolas"/>
+          <w:color w:val="auto"/>
+          <w:sz w:val="18"/>
+          <w:szCs w:val="18"/>
+        </w:rPr>
+        <w:t xml:space="preserve">     {</w:t>
+      </w:r>
+    </w:p>
+    <w:p>
+      <w:pPr>
+        <w:spacing w:after="0" w:line="240" w:lineRule="auto"/>
+        <w:ind w:left="0" w:right="0" w:firstLine="0"/>
+        <w:jc w:val="left"/>
+        <w:rPr>
+          <w:rFonts w:ascii="Consolas" w:hAnsi="Consolas"/>
+          <w:color w:val="auto"/>
+          <w:sz w:val="18"/>
+          <w:szCs w:val="18"/>
+        </w:rPr>
+      </w:pPr>
+      <w:r>
+        <w:rPr>
+          <w:rFonts w:ascii="Consolas" w:hAnsi="Consolas"/>
+          <w:color w:val="auto"/>
+          <w:sz w:val="18"/>
+          <w:szCs w:val="18"/>
+        </w:rPr>
+        <w:t xml:space="preserve">      if(arr[i]&gt;arr[j])</w:t>
+      </w:r>
+    </w:p>
+    <w:p>
+      <w:pPr>
+        <w:spacing w:after="0" w:line="240" w:lineRule="auto"/>
+        <w:ind w:left="0" w:right="0" w:firstLine="0"/>
+        <w:jc w:val="left"/>
+        <w:rPr>
+          <w:rFonts w:ascii="Consolas" w:hAnsi="Consolas"/>
+          <w:color w:val="auto"/>
+          <w:sz w:val="18"/>
+          <w:szCs w:val="18"/>
+        </w:rPr>
+      </w:pPr>
+      <w:r>
+        <w:rPr>
+          <w:rFonts w:ascii="Consolas" w:hAnsi="Consolas"/>
+          <w:color w:val="auto"/>
+          <w:sz w:val="18"/>
+          <w:szCs w:val="18"/>
+        </w:rPr>
+        <w:t xml:space="preserve">      {</w:t>
+      </w:r>
+    </w:p>
+    <w:p>
+      <w:pPr>
+        <w:spacing w:after="0" w:line="240" w:lineRule="auto"/>
+        <w:ind w:left="0" w:right="0" w:firstLine="0"/>
+        <w:jc w:val="left"/>
+        <w:rPr>
+          <w:rFonts w:ascii="Consolas" w:hAnsi="Consolas"/>
+          <w:color w:val="auto"/>
+          <w:sz w:val="18"/>
+          <w:szCs w:val="18"/>
+        </w:rPr>
+      </w:pPr>
+      <w:r>
+        <w:rPr>
+          <w:rFonts w:ascii="Consolas" w:hAnsi="Consolas"/>
+          <w:color w:val="auto"/>
+          <w:sz w:val="18"/>
+          <w:szCs w:val="18"/>
+        </w:rPr>
+        <w:t xml:space="preserve">         temp=arr[i];                      // swapping</w:t>
+      </w:r>
+    </w:p>
+    <w:p>
+      <w:pPr>
+        <w:spacing w:after="0" w:line="240" w:lineRule="auto"/>
+        <w:ind w:left="0" w:right="0" w:firstLine="0"/>
+        <w:jc w:val="left"/>
+        <w:rPr>
+          <w:rFonts w:ascii="Consolas" w:hAnsi="Consolas"/>
+          <w:color w:val="auto"/>
+          <w:sz w:val="18"/>
+          <w:szCs w:val="18"/>
+        </w:rPr>
+      </w:pPr>
+      <w:r>
+        <w:rPr>
+          <w:rFonts w:ascii="Consolas" w:hAnsi="Consolas"/>
+          <w:color w:val="auto"/>
+          <w:sz w:val="18"/>
+          <w:szCs w:val="18"/>
+        </w:rPr>
+        <w:t xml:space="preserve">         arr[i]=arr[j];</w:t>
+      </w:r>
+    </w:p>
+    <w:p>
+      <w:pPr>
+        <w:spacing w:after="0" w:line="240" w:lineRule="auto"/>
+        <w:ind w:left="0" w:right="0" w:firstLine="0"/>
+        <w:jc w:val="left"/>
+        <w:rPr>
+          <w:rFonts w:ascii="Consolas" w:hAnsi="Consolas"/>
+          <w:color w:val="auto"/>
+          <w:sz w:val="18"/>
+          <w:szCs w:val="18"/>
+        </w:rPr>
+      </w:pPr>
+      <w:r>
+        <w:rPr>
+          <w:rFonts w:ascii="Consolas" w:hAnsi="Consolas"/>
+          <w:color w:val="auto"/>
+          <w:sz w:val="18"/>
+          <w:szCs w:val="18"/>
+        </w:rPr>
+        <w:t xml:space="preserve">         arr[j]=temp;</w:t>
+      </w:r>
+    </w:p>
+    <w:p>
+      <w:pPr>
+        <w:spacing w:after="0" w:line="240" w:lineRule="auto"/>
+        <w:ind w:left="0" w:right="0" w:firstLine="0"/>
+        <w:jc w:val="left"/>
+        <w:rPr>
+          <w:rFonts w:ascii="Consolas" w:hAnsi="Consolas"/>
+          <w:color w:val="auto"/>
+          <w:sz w:val="18"/>
+          <w:szCs w:val="18"/>
+        </w:rPr>
+      </w:pPr>
+      <w:r>
+        <w:rPr>
+          <w:rFonts w:ascii="Consolas" w:hAnsi="Consolas"/>
+          <w:color w:val="auto"/>
+          <w:sz w:val="18"/>
+          <w:szCs w:val="18"/>
+        </w:rPr>
+        <w:t xml:space="preserve">      }</w:t>
+      </w:r>
+    </w:p>
+    <w:p>
+      <w:pPr>
+        <w:spacing w:after="0" w:line="240" w:lineRule="auto"/>
+        <w:ind w:left="0" w:right="0" w:firstLine="0"/>
+        <w:jc w:val="left"/>
+        <w:rPr>
+          <w:rFonts w:ascii="Consolas" w:hAnsi="Consolas"/>
+          <w:color w:val="auto"/>
+          <w:sz w:val="18"/>
+          <w:szCs w:val="18"/>
+        </w:rPr>
+      </w:pPr>
+      <w:r>
+        <w:rPr>
+          <w:rFonts w:ascii="Consolas" w:hAnsi="Consolas"/>
+          <w:color w:val="auto"/>
+          <w:sz w:val="18"/>
+          <w:szCs w:val="18"/>
+        </w:rPr>
+        <w:t xml:space="preserve">     }</w:t>
+      </w:r>
+    </w:p>
+    <w:p>
+      <w:pPr>
+        <w:spacing w:after="0" w:line="240" w:lineRule="auto"/>
+        <w:ind w:left="0" w:right="0" w:firstLine="0"/>
+        <w:jc w:val="left"/>
+        <w:rPr>
+          <w:rFonts w:ascii="Consolas" w:hAnsi="Consolas"/>
+          <w:color w:val="auto"/>
+          <w:sz w:val="18"/>
+          <w:szCs w:val="18"/>
+        </w:rPr>
+      </w:pPr>
+      <w:r>
+        <w:rPr>
+          <w:rFonts w:ascii="Consolas" w:hAnsi="Consolas"/>
+          <w:color w:val="auto"/>
+          <w:sz w:val="18"/>
+          <w:szCs w:val="18"/>
+        </w:rPr>
+        <w:t xml:space="preserve">    }</w:t>
+      </w:r>
+    </w:p>
+    <w:p>
+      <w:pPr>
+        <w:spacing w:after="0" w:line="240" w:lineRule="auto"/>
+        <w:ind w:left="0" w:right="0" w:firstLine="0"/>
+        <w:jc w:val="left"/>
+        <w:rPr>
+          <w:rFonts w:ascii="Consolas" w:hAnsi="Consolas"/>
+          <w:color w:val="auto"/>
+          <w:sz w:val="18"/>
+          <w:szCs w:val="18"/>
+        </w:rPr>
+      </w:pPr>
+      <w:r>
+        <w:rPr>
+          <w:rFonts w:ascii="Consolas" w:hAnsi="Consolas"/>
+          <w:color w:val="auto"/>
+          <w:sz w:val="18"/>
+          <w:szCs w:val="18"/>
+        </w:rPr>
+        <w:t xml:space="preserve">     cout&lt;&lt;"\nArray after sorting:";</w:t>
+      </w:r>
+    </w:p>
+    <w:p>
+      <w:pPr>
+        <w:spacing w:after="0" w:line="240" w:lineRule="auto"/>
+        <w:ind w:left="0" w:right="0" w:firstLine="0"/>
+        <w:jc w:val="left"/>
+        <w:rPr>
+          <w:rFonts w:ascii="Consolas" w:hAnsi="Consolas"/>
+          <w:color w:val="auto"/>
+          <w:sz w:val="18"/>
+          <w:szCs w:val="18"/>
+        </w:rPr>
+      </w:pPr>
+      <w:r>
+        <w:rPr>
+          <w:rFonts w:ascii="Consolas" w:hAnsi="Consolas"/>
+          <w:color w:val="auto"/>
+          <w:sz w:val="18"/>
+          <w:szCs w:val="18"/>
+        </w:rPr>
+        <w:t xml:space="preserve">     for(i=0;i&lt;n;i++)</w:t>
+      </w:r>
+    </w:p>
+    <w:p>
+      <w:pPr>
+        <w:spacing w:after="0" w:line="240" w:lineRule="auto"/>
+        <w:ind w:left="0" w:right="0" w:firstLine="0"/>
+        <w:jc w:val="left"/>
+        <w:rPr>
+          <w:rFonts w:ascii="Consolas" w:hAnsi="Consolas"/>
+          <w:color w:val="auto"/>
+          <w:sz w:val="18"/>
+          <w:szCs w:val="18"/>
+        </w:rPr>
+      </w:pPr>
+      <w:r>
+        <w:rPr>
+          <w:rFonts w:ascii="Consolas" w:hAnsi="Consolas"/>
+          <w:color w:val="auto"/>
+          <w:sz w:val="18"/>
+          <w:szCs w:val="18"/>
+        </w:rPr>
+        <w:t xml:space="preserve">     {</w:t>
+      </w:r>
+    </w:p>
+    <w:p>
+      <w:pPr>
+        <w:spacing w:after="0" w:line="240" w:lineRule="auto"/>
+        <w:ind w:left="0" w:right="0" w:firstLine="0"/>
+        <w:jc w:val="left"/>
+        <w:rPr>
+          <w:rFonts w:ascii="Consolas" w:hAnsi="Consolas"/>
+          <w:color w:val="auto"/>
+          <w:sz w:val="18"/>
+          <w:szCs w:val="18"/>
+        </w:rPr>
+      </w:pPr>
+      <w:r>
+        <w:rPr>
+          <w:rFonts w:ascii="Consolas" w:hAnsi="Consolas"/>
+          <w:color w:val="auto"/>
+          <w:sz w:val="18"/>
+          <w:szCs w:val="18"/>
+        </w:rPr>
+        <w:lastRenderedPageBreak/>
+        <w:t xml:space="preserve">    </w:t>
+      </w:r>
+      <w:r>
+        <w:rPr>
+          <w:rFonts w:ascii="Consolas" w:hAnsi="Consolas"/>
+          <w:color w:val="auto"/>
+          <w:sz w:val="18"/>
+          <w:szCs w:val="18"/>
+        </w:rPr>
+        <w:tab/>
+        <w:t>cout&lt;&lt;arr[i]&lt;&lt;endl;</w:t>
+      </w:r>
+    </w:p>
+    <w:p>
+      <w:pPr>
+        <w:spacing w:after="0" w:line="240" w:lineRule="auto"/>
+        <w:ind w:left="0" w:right="0" w:firstLine="0"/>
+        <w:jc w:val="left"/>
+        <w:rPr>
+          <w:rFonts w:ascii="Consolas" w:hAnsi="Consolas"/>
+          <w:color w:val="auto"/>
+          <w:sz w:val="18"/>
+          <w:szCs w:val="18"/>
+        </w:rPr>
+      </w:pPr>
+      <w:r>
+        <w:rPr>
+          <w:rFonts w:ascii="Consolas" w:hAnsi="Consolas"/>
+          <w:color w:val="auto"/>
+          <w:sz w:val="18"/>
+          <w:szCs w:val="18"/>
+        </w:rPr>
+        <w:t xml:space="preserve">     }</w:t>
+      </w:r>
+    </w:p>
+    <w:p>
+      <w:pPr>
+        <w:spacing w:after="0" w:line="240" w:lineRule="auto"/>
+        <w:ind w:left="0" w:right="0" w:firstLine="0"/>
+        <w:jc w:val="left"/>
+        <w:rPr>
+          <w:rFonts w:ascii="Consolas" w:hAnsi="Consolas"/>
+          <w:color w:val="auto"/>
+          <w:sz w:val="18"/>
+          <w:szCs w:val="18"/>
+        </w:rPr>
+      </w:pPr>
+      <w:r>
+        <w:rPr>
+          <w:rFonts w:ascii="Consolas" w:hAnsi="Consolas"/>
+          <w:color w:val="auto"/>
+          <w:sz w:val="18"/>
+          <w:szCs w:val="18"/>
+        </w:rPr>
+        <w:t xml:space="preserve">     beg=0;</w:t>
+      </w:r>
+    </w:p>
+    <w:p>
+      <w:pPr>
+        <w:spacing w:after="0" w:line="240" w:lineRule="auto"/>
+        <w:ind w:left="0" w:right="0" w:firstLine="0"/>
+        <w:jc w:val="left"/>
+        <w:rPr>
+          <w:rFonts w:ascii="Consolas" w:hAnsi="Consolas"/>
+          <w:color w:val="auto"/>
+          <w:sz w:val="18"/>
+          <w:szCs w:val="18"/>
+        </w:rPr>
+      </w:pPr>
+      <w:r>
+        <w:rPr>
+          <w:rFonts w:ascii="Consolas" w:hAnsi="Consolas"/>
+          <w:color w:val="auto"/>
+          <w:sz w:val="18"/>
+          <w:szCs w:val="18"/>
+        </w:rPr>
+        <w:t xml:space="preserve">     end=n-1;</w:t>
+      </w:r>
+    </w:p>
+    <w:p>
+      <w:pPr>
+        <w:spacing w:after="0" w:line="240" w:lineRule="auto"/>
+        <w:ind w:left="0" w:right="0" w:firstLine="0"/>
+        <w:jc w:val="left"/>
+        <w:rPr>
+          <w:rFonts w:ascii="Consolas" w:hAnsi="Consolas"/>
+          <w:color w:val="auto"/>
+          <w:sz w:val="18"/>
+          <w:szCs w:val="18"/>
+        </w:rPr>
+      </w:pPr>
+      <w:r>
+        <w:rPr>
+          <w:rFonts w:ascii="Consolas" w:hAnsi="Consolas"/>
+          <w:color w:val="auto"/>
+          <w:sz w:val="18"/>
+          <w:szCs w:val="18"/>
+        </w:rPr>
+        <w:t xml:space="preserve">     cout&lt;&lt;"\nEnter a value to be search:";</w:t>
+      </w:r>
+    </w:p>
+    <w:p>
+      <w:pPr>
+        <w:spacing w:after="0" w:line="240" w:lineRule="auto"/>
+        <w:ind w:left="0" w:right="0" w:firstLine="0"/>
+        <w:jc w:val="left"/>
+        <w:rPr>
+          <w:rFonts w:ascii="Consolas" w:hAnsi="Consolas"/>
+          <w:color w:val="auto"/>
+          <w:sz w:val="18"/>
+          <w:szCs w:val="18"/>
+        </w:rPr>
+      </w:pPr>
+      <w:r>
+        <w:rPr>
+          <w:rFonts w:ascii="Consolas" w:hAnsi="Consolas"/>
+          <w:color w:val="auto"/>
+          <w:sz w:val="18"/>
+          <w:szCs w:val="18"/>
+        </w:rPr>
+        <w:t xml:space="preserve">     cin&gt;&gt;num;</w:t>
+      </w:r>
+    </w:p>
+    <w:p>
+      <w:pPr>
+        <w:spacing w:after="0" w:line="240" w:lineRule="auto"/>
+        <w:ind w:left="0" w:right="0" w:firstLine="0"/>
+        <w:jc w:val="left"/>
+        <w:rPr>
+          <w:rFonts w:ascii="Consolas" w:hAnsi="Consolas"/>
+          <w:color w:val="auto"/>
+          <w:sz w:val="18"/>
+          <w:szCs w:val="18"/>
+        </w:rPr>
+      </w:pPr>
+    </w:p>
+    <w:p>
+      <w:pPr>
+        <w:spacing w:after="0" w:line="240" w:lineRule="auto"/>
+        <w:ind w:left="0" w:right="0" w:firstLine="0"/>
+        <w:jc w:val="left"/>
+        <w:rPr>
+          <w:rFonts w:ascii="Consolas" w:hAnsi="Consolas"/>
+          <w:color w:val="auto"/>
+          <w:sz w:val="18"/>
+          <w:szCs w:val="18"/>
+        </w:rPr>
+      </w:pPr>
+      <w:r>
+        <w:rPr>
+          <w:rFonts w:ascii="Consolas" w:hAnsi="Consolas"/>
+          <w:color w:val="auto"/>
+          <w:sz w:val="18"/>
+          <w:szCs w:val="18"/>
+        </w:rPr>
+        <w:t xml:space="preserve">     Binary_Search(arr,num,beg,end);</w:t>
+      </w:r>
+    </w:p>
+    <w:p>
+      <w:pPr>
+        <w:spacing w:after="0" w:line="240" w:lineRule="auto"/>
+        <w:ind w:left="0" w:right="0" w:firstLine="0"/>
+        <w:jc w:val="left"/>
+        <w:rPr>
+          <w:rFonts w:ascii="Consolas" w:hAnsi="Consolas"/>
+          <w:color w:val="auto"/>
+          <w:sz w:val="18"/>
+          <w:szCs w:val="18"/>
+        </w:rPr>
+      </w:pPr>
+      <w:r>
+        <w:rPr>
+          <w:rFonts w:ascii="Consolas" w:hAnsi="Consolas"/>
+          <w:color w:val="auto"/>
+          <w:sz w:val="18"/>
+          <w:szCs w:val="18"/>
+        </w:rPr>
+        <w:t xml:space="preserve">     return(0);</w:t>
+      </w:r>
+    </w:p>
+    <w:p>
+      <w:pPr>
+        <w:spacing w:after="0" w:line="240" w:lineRule="auto"/>
+        <w:ind w:left="0" w:right="0" w:firstLine="0"/>
+        <w:jc w:val="left"/>
+        <w:rPr>
+          <w:rFonts w:ascii="Consolas" w:hAnsi="Consolas"/>
+          <w:color w:val="auto"/>
+          <w:sz w:val="18"/>
+          <w:szCs w:val="18"/>
+        </w:rPr>
+      </w:pPr>
+      <w:r>
+        <w:rPr>
+          <w:rFonts w:ascii="Consolas" w:hAnsi="Consolas"/>
+          <w:color w:val="auto"/>
+          <w:sz w:val="18"/>
+          <w:szCs w:val="18"/>
+        </w:rPr>
+        <w:t>}</w:t>
+      </w:r>
+    </w:p>
+    <w:p>
+      <w:pPr>
+        <w:spacing w:after="0" w:line="240" w:lineRule="auto"/>
+        <w:ind w:left="0" w:right="0" w:firstLine="0"/>
+        <w:jc w:val="left"/>
+        <w:rPr>
+          <w:rFonts w:ascii="Consolas" w:hAnsi="Consolas"/>
+          <w:color w:val="auto"/>
+          <w:sz w:val="18"/>
+          <w:szCs w:val="18"/>
+        </w:rPr>
+      </w:pPr>
+    </w:p>
+    <w:p>
+      <w:pPr>
+        <w:spacing w:after="0" w:line="240" w:lineRule="auto"/>
+        <w:ind w:left="0" w:right="0" w:firstLine="0"/>
+        <w:jc w:val="left"/>
+        <w:rPr>
+          <w:rFonts w:ascii="Consolas" w:hAnsi="Consolas"/>
+          <w:color w:val="auto"/>
+          <w:sz w:val="18"/>
+          <w:szCs w:val="18"/>
+        </w:rPr>
+      </w:pPr>
+    </w:p>
+    <w:p>
+      <w:pPr>
+        <w:spacing w:after="0" w:line="240" w:lineRule="auto"/>
+        <w:ind w:left="0" w:right="0" w:firstLine="0"/>
+        <w:jc w:val="left"/>
+        <w:rPr>
+          <w:rFonts w:ascii="Consolas" w:hAnsi="Consolas"/>
+          <w:color w:val="auto"/>
+          <w:sz w:val="18"/>
+          <w:szCs w:val="18"/>
+        </w:rPr>
+      </w:pPr>
+      <w:r>
+        <w:rPr>
+          <w:rFonts w:ascii="Consolas" w:hAnsi="Consolas"/>
+          <w:color w:val="auto"/>
+          <w:sz w:val="18"/>
+          <w:szCs w:val="18"/>
+        </w:rPr>
+        <w:t>/* Output:</w:t>
+      </w:r>
+    </w:p>
+    <w:p>
+      <w:pPr>
+        <w:spacing w:after="0" w:line="240" w:lineRule="auto"/>
+        <w:ind w:left="0" w:right="0" w:firstLine="0"/>
+        <w:jc w:val="left"/>
+        <w:rPr>
+          <w:rFonts w:ascii="Consolas" w:hAnsi="Consolas"/>
+          <w:color w:val="auto"/>
+          <w:sz w:val="18"/>
+          <w:szCs w:val="18"/>
+        </w:rPr>
+      </w:pPr>
+    </w:p>
+    <w:p>
+      <w:pPr>
+        <w:spacing w:after="0" w:line="240" w:lineRule="auto"/>
+        <w:ind w:left="0" w:right="0" w:firstLine="0"/>
+        <w:jc w:val="left"/>
+        <w:rPr>
+          <w:rFonts w:ascii="Consolas" w:hAnsi="Consolas"/>
+          <w:color w:val="auto"/>
+          <w:sz w:val="18"/>
+          <w:szCs w:val="18"/>
+        </w:rPr>
+      </w:pPr>
+      <w:r>
+        <w:rPr>
+          <w:rFonts w:ascii="Consolas" w:hAnsi="Consolas"/>
+          <w:color w:val="auto"/>
+          <w:sz w:val="18"/>
+          <w:szCs w:val="18"/>
+        </w:rPr>
+        <w:t>[exam2016@localhost ~]$ ./a.out</w:t>
+      </w:r>
+    </w:p>
+    <w:p>
+      <w:pPr>
+        <w:spacing w:after="0" w:line="240" w:lineRule="auto"/>
+        <w:ind w:left="0" w:right="0" w:firstLine="0"/>
+        <w:jc w:val="left"/>
+        <w:rPr>
+          <w:rFonts w:ascii="Consolas" w:hAnsi="Consolas"/>
+          <w:color w:val="auto"/>
+          <w:sz w:val="18"/>
+          <w:szCs w:val="18"/>
+        </w:rPr>
+      </w:pPr>
+    </w:p>
+    <w:p>
+      <w:pPr>
+        <w:spacing w:after="0" w:line="240" w:lineRule="auto"/>
+        <w:ind w:left="0" w:right="0" w:firstLine="0"/>
+        <w:jc w:val="left"/>
+        <w:rPr>
+          <w:rFonts w:ascii="Consolas" w:hAnsi="Consolas"/>
+          <w:color w:val="auto"/>
+          <w:sz w:val="18"/>
+          <w:szCs w:val="18"/>
+        </w:rPr>
+      </w:pPr>
+      <w:r>
+        <w:rPr>
+          <w:rFonts w:ascii="Consolas" w:hAnsi="Consolas"/>
+          <w:color w:val="auto"/>
+          <w:sz w:val="18"/>
+          <w:szCs w:val="18"/>
+        </w:rPr>
+        <w:t>Enter size  of array:7</w:t>
+      </w:r>
+    </w:p>
+    <w:p>
+      <w:pPr>
+        <w:spacing w:after="0" w:line="240" w:lineRule="auto"/>
+        <w:ind w:left="0" w:right="0" w:firstLine="0"/>
+        <w:jc w:val="left"/>
+        <w:rPr>
+          <w:rFonts w:ascii="Consolas" w:hAnsi="Consolas"/>
+          <w:color w:val="auto"/>
+          <w:sz w:val="18"/>
+          <w:szCs w:val="18"/>
+        </w:rPr>
+      </w:pPr>
+    </w:p>
+    <w:p>
+      <w:pPr>
+        <w:spacing w:after="0" w:line="240" w:lineRule="auto"/>
+        <w:ind w:left="0" w:right="0" w:firstLine="0"/>
+        <w:jc w:val="left"/>
+        <w:rPr>
+          <w:rFonts w:ascii="Consolas" w:hAnsi="Consolas"/>
+          <w:color w:val="auto"/>
+          <w:sz w:val="18"/>
+          <w:szCs w:val="18"/>
+        </w:rPr>
+      </w:pPr>
+      <w:r>
+        <w:rPr>
+          <w:rFonts w:ascii="Consolas" w:hAnsi="Consolas"/>
+          <w:color w:val="auto"/>
+          <w:sz w:val="18"/>
+          <w:szCs w:val="18"/>
+        </w:rPr>
+        <w:t>Enter Unsorted array:8</w:t>
+      </w:r>
+    </w:p>
+    <w:p>
+      <w:pPr>
+        <w:spacing w:after="0" w:line="240" w:lineRule="auto"/>
+        <w:ind w:left="0" w:right="0" w:firstLine="0"/>
+        <w:jc w:val="left"/>
+        <w:rPr>
+          <w:rFonts w:ascii="Consolas" w:hAnsi="Consolas"/>
+          <w:color w:val="auto"/>
+          <w:sz w:val="18"/>
+          <w:szCs w:val="18"/>
+        </w:rPr>
+      </w:pPr>
+      <w:r>
+        <w:rPr>
+          <w:rFonts w:ascii="Consolas" w:hAnsi="Consolas"/>
+          <w:color w:val="auto"/>
+          <w:sz w:val="18"/>
+          <w:szCs w:val="18"/>
+        </w:rPr>
+        <w:t>1</w:t>
+      </w:r>
+    </w:p>
+    <w:p>
+      <w:pPr>
+        <w:spacing w:after="0" w:line="240" w:lineRule="auto"/>
+        <w:ind w:left="0" w:right="0" w:firstLine="0"/>
+        <w:jc w:val="left"/>
+        <w:rPr>
+          <w:rFonts w:ascii="Consolas" w:hAnsi="Consolas"/>
+          <w:color w:val="auto"/>
+          <w:sz w:val="18"/>
+          <w:szCs w:val="18"/>
+        </w:rPr>
+      </w:pPr>
+      <w:r>
+        <w:rPr>
+          <w:rFonts w:ascii="Consolas" w:hAnsi="Consolas"/>
+          <w:color w:val="auto"/>
+          <w:sz w:val="18"/>
+          <w:szCs w:val="18"/>
+        </w:rPr>
+        <w:t>2</w:t>
+      </w:r>
+    </w:p>
+    <w:p>
+      <w:pPr>
+        <w:spacing w:after="0" w:line="240" w:lineRule="auto"/>
+        <w:ind w:left="0" w:right="0" w:firstLine="0"/>
+        <w:jc w:val="left"/>
+        <w:rPr>
+          <w:rFonts w:ascii="Consolas" w:hAnsi="Consolas"/>
+          <w:color w:val="auto"/>
+          <w:sz w:val="18"/>
+          <w:szCs w:val="18"/>
+        </w:rPr>
+      </w:pPr>
+      <w:r>
+        <w:rPr>
+          <w:rFonts w:ascii="Consolas" w:hAnsi="Consolas"/>
+          <w:color w:val="auto"/>
+          <w:sz w:val="18"/>
+          <w:szCs w:val="18"/>
+        </w:rPr>
+        <w:t>4</w:t>
+      </w:r>
+    </w:p>
+    <w:p>
+      <w:pPr>
+        <w:spacing w:after="0" w:line="240" w:lineRule="auto"/>
+        <w:ind w:left="0" w:right="0" w:firstLine="0"/>
+        <w:jc w:val="left"/>
+        <w:rPr>
+          <w:rFonts w:ascii="Consolas" w:hAnsi="Consolas"/>
+          <w:color w:val="auto"/>
+          <w:sz w:val="18"/>
+          <w:szCs w:val="18"/>
+        </w:rPr>
+      </w:pPr>
+      <w:r>
+        <w:rPr>
+          <w:rFonts w:ascii="Consolas" w:hAnsi="Consolas"/>
+          <w:color w:val="auto"/>
+          <w:sz w:val="18"/>
+          <w:szCs w:val="18"/>
+        </w:rPr>
+        <w:t>5</w:t>
+      </w:r>
+    </w:p>
+    <w:p>
+      <w:pPr>
+        <w:spacing w:after="0" w:line="240" w:lineRule="auto"/>
+        <w:ind w:left="0" w:right="0" w:firstLine="0"/>
+        <w:jc w:val="left"/>
+        <w:rPr>
+          <w:rFonts w:ascii="Consolas" w:hAnsi="Consolas"/>
+          <w:color w:val="auto"/>
+          <w:sz w:val="18"/>
+          <w:szCs w:val="18"/>
+        </w:rPr>
+      </w:pPr>
+      <w:r>
+        <w:rPr>
+          <w:rFonts w:ascii="Consolas" w:hAnsi="Consolas"/>
+          <w:color w:val="auto"/>
+          <w:sz w:val="18"/>
+          <w:szCs w:val="18"/>
+        </w:rPr>
+        <w:t>6</w:t>
+      </w:r>
+    </w:p>
+    <w:p>
+      <w:pPr>
+        <w:spacing w:after="0" w:line="240" w:lineRule="auto"/>
+        <w:ind w:left="0" w:right="0" w:firstLine="0"/>
+        <w:jc w:val="left"/>
+        <w:rPr>
+          <w:rFonts w:ascii="Consolas" w:hAnsi="Consolas"/>
+          <w:color w:val="auto"/>
+          <w:sz w:val="18"/>
+          <w:szCs w:val="18"/>
+        </w:rPr>
+      </w:pPr>
+      <w:r>
+        <w:rPr>
+          <w:rFonts w:ascii="Consolas" w:hAnsi="Consolas"/>
+          <w:color w:val="auto"/>
+          <w:sz w:val="18"/>
+          <w:szCs w:val="18"/>
+        </w:rPr>
+        <w:t>7</w:t>
+      </w:r>
+    </w:p>
+    <w:p>
+      <w:pPr>
+        <w:spacing w:after="0" w:line="240" w:lineRule="auto"/>
+        <w:ind w:left="0" w:right="0" w:firstLine="0"/>
+        <w:jc w:val="left"/>
+        <w:rPr>
+          <w:rFonts w:ascii="Consolas" w:hAnsi="Consolas"/>
+          <w:color w:val="auto"/>
+          <w:sz w:val="18"/>
+          <w:szCs w:val="18"/>
+        </w:rPr>
+      </w:pPr>
+    </w:p>
+    <w:p>
+      <w:pPr>
+        <w:spacing w:after="0" w:line="240" w:lineRule="auto"/>
+        <w:ind w:left="0" w:right="0" w:firstLine="0"/>
+        <w:jc w:val="left"/>
+        <w:rPr>
+          <w:rFonts w:ascii="Consolas" w:hAnsi="Consolas"/>
+          <w:color w:val="auto"/>
+          <w:sz w:val="18"/>
+          <w:szCs w:val="18"/>
+        </w:rPr>
+      </w:pPr>
+      <w:r>
+        <w:rPr>
+          <w:rFonts w:ascii="Consolas" w:hAnsi="Consolas"/>
+          <w:color w:val="auto"/>
+          <w:sz w:val="18"/>
+          <w:szCs w:val="18"/>
+        </w:rPr>
+        <w:t>Array after sorting:1</w:t>
+      </w:r>
+    </w:p>
+    <w:p>
+      <w:pPr>
+        <w:spacing w:after="0" w:line="240" w:lineRule="auto"/>
+        <w:ind w:left="0" w:right="0" w:firstLine="0"/>
+        <w:jc w:val="left"/>
+        <w:rPr>
+          <w:rFonts w:ascii="Consolas" w:hAnsi="Consolas"/>
+          <w:color w:val="auto"/>
+          <w:sz w:val="18"/>
+          <w:szCs w:val="18"/>
+        </w:rPr>
+      </w:pPr>
+      <w:r>
+        <w:rPr>
+          <w:rFonts w:ascii="Consolas" w:hAnsi="Consolas"/>
+          <w:color w:val="auto"/>
+          <w:sz w:val="18"/>
+          <w:szCs w:val="18"/>
+        </w:rPr>
+        <w:t>2</w:t>
+      </w:r>
+    </w:p>
+    <w:p>
+      <w:pPr>
+        <w:spacing w:after="0" w:line="240" w:lineRule="auto"/>
+        <w:ind w:left="0" w:right="0" w:firstLine="0"/>
+        <w:jc w:val="left"/>
+        <w:rPr>
+          <w:rFonts w:ascii="Consolas" w:hAnsi="Consolas"/>
+          <w:color w:val="auto"/>
+          <w:sz w:val="18"/>
+          <w:szCs w:val="18"/>
+        </w:rPr>
+      </w:pPr>
+      <w:r>
+        <w:rPr>
+          <w:rFonts w:ascii="Consolas" w:hAnsi="Consolas"/>
+          <w:color w:val="auto"/>
+          <w:sz w:val="18"/>
+          <w:szCs w:val="18"/>
+        </w:rPr>
+        <w:t>4</w:t>
+      </w:r>
+    </w:p>
+    <w:p>
+      <w:pPr>
+        <w:spacing w:after="0" w:line="240" w:lineRule="auto"/>
+        <w:ind w:left="0" w:right="0" w:firstLine="0"/>
+        <w:jc w:val="left"/>
+        <w:rPr>
+          <w:rFonts w:ascii="Consolas" w:hAnsi="Consolas"/>
+          <w:color w:val="auto"/>
+          <w:sz w:val="18"/>
+          <w:szCs w:val="18"/>
+        </w:rPr>
+      </w:pPr>
+      <w:r>
+        <w:rPr>
+          <w:rFonts w:ascii="Consolas" w:hAnsi="Consolas"/>
+          <w:color w:val="auto"/>
+          <w:sz w:val="18"/>
+          <w:szCs w:val="18"/>
+        </w:rPr>
+        <w:t>5</w:t>
+      </w:r>
+    </w:p>
+    <w:p>
+      <w:pPr>
+        <w:spacing w:after="0" w:line="240" w:lineRule="auto"/>
+        <w:ind w:left="0" w:right="0" w:firstLine="0"/>
+        <w:jc w:val="left"/>
+        <w:rPr>
+          <w:rFonts w:ascii="Consolas" w:hAnsi="Consolas"/>
+          <w:color w:val="auto"/>
+          <w:sz w:val="18"/>
+          <w:szCs w:val="18"/>
+        </w:rPr>
+      </w:pPr>
+      <w:r>
+        <w:rPr>
+          <w:rFonts w:ascii="Consolas" w:hAnsi="Consolas"/>
+          <w:color w:val="auto"/>
+          <w:sz w:val="18"/>
+          <w:szCs w:val="18"/>
+        </w:rPr>
+        <w:t>6</w:t>
+      </w:r>
+    </w:p>
+    <w:p>
+      <w:pPr>
+        <w:spacing w:after="0" w:line="240" w:lineRule="auto"/>
+        <w:ind w:left="0" w:right="0" w:firstLine="0"/>
+        <w:jc w:val="left"/>
+        <w:rPr>
+          <w:rFonts w:ascii="Consolas" w:hAnsi="Consolas"/>
+          <w:color w:val="auto"/>
+          <w:sz w:val="18"/>
+          <w:szCs w:val="18"/>
+        </w:rPr>
+      </w:pPr>
+      <w:r>
+        <w:rPr>
+          <w:rFonts w:ascii="Consolas" w:hAnsi="Consolas"/>
+          <w:color w:val="auto"/>
+          <w:sz w:val="18"/>
+          <w:szCs w:val="18"/>
+        </w:rPr>
+        <w:t>7</w:t>
+      </w:r>
+    </w:p>
+    <w:p>
+      <w:pPr>
+        <w:spacing w:after="0" w:line="240" w:lineRule="auto"/>
+        <w:ind w:left="0" w:right="0" w:firstLine="0"/>
+        <w:jc w:val="left"/>
+        <w:rPr>
+          <w:rFonts w:ascii="Consolas" w:hAnsi="Consolas"/>
+          <w:color w:val="auto"/>
+          <w:sz w:val="18"/>
+          <w:szCs w:val="18"/>
+        </w:rPr>
+      </w:pPr>
+      <w:r>
+        <w:rPr>
+          <w:rFonts w:ascii="Consolas" w:hAnsi="Consolas"/>
+          <w:color w:val="auto"/>
+          <w:sz w:val="18"/>
+          <w:szCs w:val="18"/>
+        </w:rPr>
+        <w:t>8</w:t>
+      </w:r>
+    </w:p>
+    <w:p>
+      <w:pPr>
+        <w:spacing w:after="0" w:line="240" w:lineRule="auto"/>
+        <w:ind w:left="0" w:right="0" w:firstLine="0"/>
+        <w:jc w:val="left"/>
+        <w:rPr>
+          <w:rFonts w:ascii="Consolas" w:hAnsi="Consolas"/>
+          <w:color w:val="auto"/>
+          <w:sz w:val="18"/>
+          <w:szCs w:val="18"/>
+        </w:rPr>
+      </w:pPr>
+    </w:p>
+    <w:p>
+      <w:pPr>
+        <w:spacing w:after="0" w:line="240" w:lineRule="auto"/>
+        <w:ind w:left="0" w:right="0" w:firstLine="0"/>
+        <w:jc w:val="left"/>
+        <w:rPr>
+          <w:rFonts w:ascii="Consolas" w:hAnsi="Consolas"/>
+          <w:color w:val="auto"/>
+          <w:sz w:val="18"/>
+          <w:szCs w:val="18"/>
+        </w:rPr>
+      </w:pPr>
+      <w:r>
+        <w:rPr>
+          <w:rFonts w:ascii="Consolas" w:hAnsi="Consolas"/>
+          <w:color w:val="auto"/>
+          <w:sz w:val="18"/>
+          <w:szCs w:val="18"/>
+        </w:rPr>
+        <w:t>Enter a value to be search:5</w:t>
+      </w:r>
+    </w:p>
+    <w:p>
+      <w:pPr>
+        <w:spacing w:after="0" w:line="240" w:lineRule="auto"/>
+        <w:ind w:left="0" w:right="0" w:firstLine="0"/>
+        <w:jc w:val="left"/>
+        <w:rPr>
+          <w:rFonts w:ascii="Consolas" w:hAnsi="Consolas"/>
+          <w:color w:val="auto"/>
+          <w:sz w:val="18"/>
+          <w:szCs w:val="18"/>
+        </w:rPr>
+      </w:pPr>
+    </w:p>
+    <w:p>
+      <w:pPr>
+        <w:spacing w:after="0" w:line="240" w:lineRule="auto"/>
+        <w:ind w:left="0" w:right="0" w:firstLine="0"/>
+        <w:jc w:val="left"/>
+        <w:rPr>
+          <w:rFonts w:ascii="Consolas" w:hAnsi="Consolas"/>
+          <w:color w:val="auto"/>
+          <w:sz w:val="18"/>
+          <w:szCs w:val="18"/>
+        </w:rPr>
+      </w:pPr>
+      <w:r>
+        <w:rPr>
+          <w:rFonts w:ascii="Consolas" w:hAnsi="Consolas"/>
+          <w:color w:val="auto"/>
+          <w:sz w:val="18"/>
+          <w:szCs w:val="18"/>
+        </w:rPr>
+        <w:t>Element found at index:4</w:t>
+      </w:r>
+    </w:p>
+    <w:p>
+      <w:pPr>
+        <w:spacing w:after="0" w:line="240" w:lineRule="auto"/>
+        <w:ind w:left="0" w:right="0" w:firstLine="0"/>
+        <w:jc w:val="left"/>
+        <w:rPr>
+          <w:rFonts w:ascii="Consolas" w:hAnsi="Consolas"/>
+          <w:color w:val="auto"/>
+          <w:sz w:val="18"/>
+          <w:szCs w:val="18"/>
+        </w:rPr>
+      </w:pPr>
+      <w:r>
+        <w:rPr>
+          <w:rFonts w:ascii="Consolas" w:hAnsi="Consolas"/>
+          <w:color w:val="auto"/>
+          <w:sz w:val="18"/>
+          <w:szCs w:val="18"/>
+        </w:rPr>
+        <w:t>[exam2016@localhost ~]$ ^C</w:t>
+      </w:r>
+    </w:p>
+    <w:p>
+      <w:pPr>
+        <w:spacing w:after="0" w:line="240" w:lineRule="auto"/>
+        <w:ind w:left="0" w:right="0" w:firstLine="0"/>
+        <w:jc w:val="left"/>
+        <w:rPr>
+          <w:rFonts w:ascii="Consolas" w:hAnsi="Consolas"/>
+          <w:color w:val="auto"/>
+          <w:sz w:val="18"/>
+          <w:szCs w:val="18"/>
+        </w:rPr>
+      </w:pPr>
+      <w:r>
+        <w:rPr>
+          <w:rFonts w:ascii="Consolas" w:hAnsi="Consolas"/>
+          <w:color w:val="auto"/>
+          <w:sz w:val="18"/>
+          <w:szCs w:val="18"/>
+        </w:rPr>
+        <w:t>[exam2016@localhost ~]$</w:t>
+      </w:r>
+    </w:p>
+    <w:p>
+      <w:pPr>
+        <w:spacing w:after="0" w:line="240" w:lineRule="auto"/>
+        <w:ind w:left="0" w:right="0" w:firstLine="0"/>
+        <w:jc w:val="left"/>
+        <w:rPr>
+          <w:rFonts w:ascii="Consolas" w:hAnsi="Consolas"/>
+          <w:color w:val="auto"/>
+          <w:sz w:val="18"/>
+          <w:szCs w:val="18"/>
+        </w:rPr>
+      </w:pPr>
+    </w:p>
+    <w:p>
+      <w:pPr>
+        <w:spacing w:after="0" w:line="240" w:lineRule="auto"/>
+        <w:ind w:left="0" w:right="0" w:firstLine="0"/>
+        <w:jc w:val="left"/>
+        <w:rPr>
+          <w:rFonts w:ascii="Consolas" w:hAnsi="Consolas"/>
+          <w:color w:val="auto"/>
+          <w:sz w:val="18"/>
+          <w:szCs w:val="18"/>
+        </w:rPr>
+      </w:pPr>
+    </w:p>
+    <w:p>
+      <w:pPr>
+        <w:spacing w:after="0" w:line="240" w:lineRule="auto"/>
+        <w:ind w:left="0" w:right="0" w:firstLine="0"/>
+        <w:jc w:val="left"/>
+        <w:rPr>
+          <w:rFonts w:ascii="Consolas" w:hAnsi="Consolas"/>
+          <w:color w:val="auto"/>
+          <w:sz w:val="18"/>
+          <w:szCs w:val="18"/>
+        </w:rPr>
+      </w:pPr>
+    </w:p>
+    <w:p>
+      <w:pPr>
+        <w:spacing w:after="0" w:line="240" w:lineRule="auto"/>
+        <w:ind w:left="0" w:right="0" w:firstLine="0"/>
+        <w:jc w:val="left"/>
+        <w:rPr>
+          <w:rFonts w:ascii="Consolas" w:hAnsi="Consolas"/>
+          <w:color w:val="auto"/>
+          <w:sz w:val="18"/>
+          <w:szCs w:val="18"/>
+        </w:rPr>
+      </w:pPr>
+    </w:p>
+    <w:p>
+      <w:pPr>
+        <w:spacing w:after="0" w:line="240" w:lineRule="auto"/>
+        <w:ind w:left="0" w:right="0" w:firstLine="0"/>
+        <w:jc w:val="left"/>
+        <w:rPr>
+          <w:rFonts w:ascii="Consolas" w:hAnsi="Consolas"/>
+          <w:color w:val="auto"/>
+          <w:sz w:val="18"/>
+          <w:szCs w:val="18"/>
+        </w:rPr>
+      </w:pPr>
+    </w:p>
+    <w:p>
+      <w:pPr>
+        <w:spacing w:after="0" w:line="240" w:lineRule="auto"/>
+        <w:ind w:left="0" w:right="0" w:firstLine="0"/>
+        <w:jc w:val="left"/>
+        <w:rPr>
+          <w:rFonts w:ascii="Consolas" w:hAnsi="Consolas"/>
+          <w:color w:val="auto"/>
+          <w:sz w:val="18"/>
+          <w:szCs w:val="18"/>
+        </w:rPr>
+      </w:pPr>
+    </w:p>
+    <w:p>
+      <w:pPr>
+        <w:spacing w:after="0" w:line="240" w:lineRule="auto"/>
+        <w:ind w:left="0" w:right="0" w:firstLine="0"/>
+        <w:jc w:val="left"/>
+        <w:rPr>
+          <w:rFonts w:ascii="Consolas" w:hAnsi="Consolas"/>
+          <w:color w:val="auto"/>
+          <w:sz w:val="18"/>
+          <w:szCs w:val="18"/>
+        </w:rPr>
+      </w:pPr>
+      <w:r>
+        <w:rPr>
+          <w:rFonts w:ascii="Consolas" w:hAnsi="Consolas"/>
+          <w:color w:val="auto"/>
+          <w:sz w:val="18"/>
+          <w:szCs w:val="18"/>
+        </w:rPr>
+        <w:t>*/</w:t>
+      </w:r>
+    </w:p>
+    <w:p>
+      <w:pPr>
+        <w:spacing w:after="0" w:line="240" w:lineRule="auto"/>
+        <w:ind w:left="0" w:right="0" w:firstLine="0"/>
+        <w:jc w:val="left"/>
+        <w:rPr>
+          <w:rFonts w:ascii="Consolas" w:hAnsi="Consolas"/>
+          <w:color w:val="auto"/>
+          <w:sz w:val="18"/>
+          <w:szCs w:val="18"/>
+        </w:rPr>
+      </w:pPr>
+    </w:p>
+    <w:p>
+      <w:pPr>
+        <w:spacing w:after="0" w:line="240" w:lineRule="auto"/>
+        <w:ind w:left="0" w:right="0" w:firstLine="0"/>
+        <w:jc w:val="left"/>
+        <w:rPr>
+          <w:rFonts w:ascii="Consolas" w:hAnsi="Consolas"/>
+          <w:color w:val="auto"/>
+          <w:sz w:val="18"/>
+          <w:szCs w:val="18"/>
+        </w:rPr>
+      </w:pPr>
+    </w:p>
+    <w:p>
+      <w:pPr>
+        <w:spacing w:after="0" w:line="240" w:lineRule="auto"/>
+        <w:ind w:left="0" w:right="0" w:firstLine="0"/>
+        <w:jc w:val="left"/>
+        <w:rPr>
+          <w:rFonts w:ascii="Consolas" w:hAnsi="Consolas"/>
+          <w:color w:val="auto"/>
+          <w:sz w:val="18"/>
+          <w:szCs w:val="18"/>
+        </w:rPr>
+      </w:pPr>
+    </w:p>
+    <w:p>
+      <w:pPr>
+        <w:spacing w:after="0" w:line="240" w:lineRule="auto"/>
+        <w:ind w:left="0" w:right="0" w:firstLine="0"/>
+        <w:jc w:val="left"/>
+        <w:rPr>
+          <w:rFonts w:ascii="Consolas" w:hAnsi="Consolas"/>
+          <w:color w:val="auto"/>
+          <w:sz w:val="18"/>
+          <w:szCs w:val="18"/>
+        </w:rPr>
+      </w:pPr>
+    </w:p>
+    <w:p>
+      <w:pPr>
+        <w:spacing w:after="0" w:line="240" w:lineRule="auto"/>
+        <w:ind w:left="0" w:right="0" w:firstLine="0"/>
+        <w:jc w:val="left"/>
+        <w:rPr>
+          <w:rFonts w:ascii="Consolas" w:hAnsi="Consolas"/>
+          <w:color w:val="auto"/>
+          <w:sz w:val="18"/>
+          <w:szCs w:val="18"/>
+        </w:rPr>
+      </w:pPr>
+    </w:p>
+    <w:p>
+      <w:pPr>
+        <w:spacing w:after="0" w:line="240" w:lineRule="auto"/>
+        <w:ind w:left="0" w:right="0" w:firstLine="0"/>
+        <w:jc w:val="left"/>
+        <w:rPr>
+          <w:rFonts w:ascii="Consolas" w:hAnsi="Consolas"/>
+          <w:color w:val="auto"/>
+          <w:sz w:val="18"/>
+          <w:szCs w:val="18"/>
+        </w:rPr>
+      </w:pPr>
+    </w:p>
+    <w:p>
+      <w:pPr>
+        <w:spacing w:after="0" w:line="240" w:lineRule="auto"/>
+        <w:ind w:left="0" w:right="0" w:firstLine="0"/>
+        <w:jc w:val="left"/>
+        <w:rPr>
+          <w:rFonts w:ascii="Consolas" w:hAnsi="Consolas"/>
+          <w:color w:val="auto"/>
+          <w:sz w:val="18"/>
+          <w:szCs w:val="18"/>
+        </w:rPr>
+      </w:pPr>
+    </w:p>
+    <w:p>
+      <w:pPr>
+        <w:spacing w:after="0" w:line="240" w:lineRule="auto"/>
+        <w:ind w:left="0" w:right="0" w:firstLine="0"/>
+        <w:jc w:val="left"/>
+        <w:rPr>
+          <w:rFonts w:ascii="Consolas" w:hAnsi="Consolas"/>
+          <w:color w:val="auto"/>
+          <w:sz w:val="18"/>
+          <w:szCs w:val="18"/>
+        </w:rPr>
+      </w:pPr>
+    </w:p>
+    <w:p>
+      <w:pPr>
+        <w:spacing w:after="0" w:line="240" w:lineRule="auto"/>
+        <w:ind w:left="0" w:right="0" w:firstLine="0"/>
+        <w:jc w:val="left"/>
+        <w:rPr>
+          <w:rFonts w:ascii="Consolas" w:hAnsi="Consolas"/>
+          <w:color w:val="auto"/>
+          <w:sz w:val="18"/>
+          <w:szCs w:val="18"/>
+        </w:rPr>
+      </w:pPr>
+    </w:p>
+    <w:p>
+      <w:pPr>
+        <w:spacing w:after="0" w:line="240" w:lineRule="auto"/>
+        <w:ind w:left="0" w:right="0" w:firstLine="0"/>
+        <w:jc w:val="left"/>
+        <w:rPr>
+          <w:rFonts w:ascii="Consolas" w:hAnsi="Consolas"/>
+          <w:color w:val="auto"/>
+          <w:sz w:val="18"/>
+          <w:szCs w:val="18"/>
+        </w:rPr>
+      </w:pPr>
+    </w:p>
+    <w:p>
+      <w:pPr>
+        <w:spacing w:after="0" w:line="240" w:lineRule="auto"/>
+        <w:ind w:left="0" w:right="0" w:firstLine="0"/>
+        <w:jc w:val="left"/>
+        <w:rPr>
+          <w:rFonts w:ascii="Consolas" w:hAnsi="Consolas"/>
+          <w:color w:val="auto"/>
+          <w:sz w:val="18"/>
+          <w:szCs w:val="18"/>
+        </w:rPr>
+      </w:pPr>
+    </w:p>
+    <w:p>
+      <w:pPr>
+        <w:spacing w:after="0" w:line="240" w:lineRule="auto"/>
+        <w:ind w:left="0" w:right="0" w:firstLine="0"/>
+        <w:jc w:val="left"/>
+        <w:rPr>
+          <w:rFonts w:ascii="Consolas" w:hAnsi="Consolas"/>
+          <w:color w:val="auto"/>
+          <w:sz w:val="18"/>
+          <w:szCs w:val="18"/>
+        </w:rPr>
+      </w:pPr>
+    </w:p>
+    <w:p>
+      <w:pPr>
+        <w:spacing w:after="0" w:line="240" w:lineRule="auto"/>
+        <w:ind w:left="0" w:right="0" w:firstLine="0"/>
+        <w:jc w:val="left"/>
+        <w:rPr>
+          <w:rFonts w:ascii="Consolas" w:hAnsi="Consolas"/>
+          <w:color w:val="auto"/>
+          <w:sz w:val="18"/>
+          <w:szCs w:val="18"/>
+        </w:rPr>
+      </w:pPr>
+    </w:p>
+    <w:p>
+      <w:pPr>
+        <w:spacing w:after="0" w:line="240" w:lineRule="auto"/>
+        <w:ind w:left="0" w:right="0" w:firstLine="0"/>
+        <w:jc w:val="left"/>
+        <w:rPr>
+          <w:rFonts w:ascii="Consolas" w:hAnsi="Consolas"/>
+          <w:color w:val="auto"/>
+          <w:sz w:val="18"/>
+          <w:szCs w:val="18"/>
+        </w:rPr>
+      </w:pPr>
+    </w:p>
+    <w:p>
+      <w:pPr>
+        <w:spacing w:after="0" w:line="240" w:lineRule="auto"/>
+        <w:ind w:left="0" w:right="0" w:firstLine="0"/>
+        <w:jc w:val="left"/>
+        <w:rPr>
+          <w:rFonts w:ascii="Consolas" w:hAnsi="Consolas"/>
+          <w:color w:val="auto"/>
+          <w:sz w:val="18"/>
+          <w:szCs w:val="18"/>
+        </w:rPr>
+      </w:pPr>
+    </w:p>
+    <w:p>
+      <w:pPr>
+        <w:spacing w:after="0" w:line="240" w:lineRule="auto"/>
+        <w:ind w:left="0" w:right="0" w:firstLine="0"/>
+        <w:jc w:val="left"/>
+        <w:rPr>
+          <w:rFonts w:ascii="Consolas" w:hAnsi="Consolas"/>
+          <w:color w:val="auto"/>
+          <w:sz w:val="18"/>
+          <w:szCs w:val="18"/>
+        </w:rPr>
+      </w:pPr>
+    </w:p>
+    <w:p>
+      <w:pPr>
+        <w:spacing w:after="0" w:line="240" w:lineRule="auto"/>
+        <w:ind w:left="0" w:right="0" w:firstLine="0"/>
+        <w:jc w:val="left"/>
+        <w:rPr>
+          <w:rFonts w:ascii="Consolas" w:hAnsi="Consolas"/>
+          <w:color w:val="auto"/>
+          <w:sz w:val="18"/>
+          <w:szCs w:val="18"/>
+        </w:rPr>
+      </w:pPr>
+    </w:p>
+    <w:p>
+      <w:pPr>
+        <w:spacing w:after="0" w:line="240" w:lineRule="auto"/>
+        <w:ind w:left="0" w:right="0" w:firstLine="0"/>
+        <w:jc w:val="left"/>
+        <w:rPr>
+          <w:rFonts w:ascii="Consolas" w:hAnsi="Consolas"/>
+          <w:color w:val="auto"/>
+          <w:sz w:val="18"/>
+          <w:szCs w:val="18"/>
+        </w:rPr>
+      </w:pPr>
+    </w:p>
+    <w:p>
+      <w:pPr>
+        <w:spacing w:after="0" w:line="240" w:lineRule="auto"/>
+        <w:ind w:left="0" w:right="0" w:firstLine="0"/>
+        <w:jc w:val="left"/>
+        <w:rPr>
+          <w:rFonts w:ascii="Consolas" w:hAnsi="Consolas"/>
+          <w:color w:val="auto"/>
+          <w:sz w:val="18"/>
+          <w:szCs w:val="18"/>
+        </w:rPr>
+      </w:pPr>
+    </w:p>
+    <w:p>
+      <w:pPr>
+        <w:spacing w:after="0" w:line="240" w:lineRule="auto"/>
+        <w:ind w:left="0" w:right="0" w:firstLine="0"/>
+        <w:jc w:val="left"/>
+        <w:rPr>
+          <w:color w:val="auto"/>
+        </w:rPr>
+      </w:pPr>
+      <w:bookmarkStart w:id="0" w:name="_GoBack"/>
+      <w:bookmarkEnd w:id="0"/>
     </w:p>
     <w:sectPr>
       <w:headerReference w:type="even" r:id="rId9"/>
@@ -8223,8 +8359,8 @@
       <w:footerReference w:type="default" r:id="rId12"/>
       <w:headerReference w:type="first" r:id="rId13"/>
       <w:footerReference w:type="first" r:id="rId14"/>
-      <w:pgSz w:w="12240" w:h="15840"/>
-      <w:pgMar w:top="1440" w:right="900" w:bottom="1802" w:left="1440" w:header="480" w:footer="478" w:gutter="0"/>
+      <w:pgSz w:w="11907" w:h="16840" w:code="9"/>
+      <w:pgMar w:top="1440" w:right="902" w:bottom="1803" w:left="1440" w:header="482" w:footer="476" w:gutter="0"/>
       <w:pgBorders w:offsetFrom="page">
         <w:top w:val="double" w:sz="4" w:space="24" w:color="auto"/>
         <w:left w:val="double" w:sz="4" w:space="24" w:color="auto"/>
@@ -9159,7 +9295,7 @@
         <w:caps/>
         <w:noProof/>
       </w:rPr>
-      <w:t>1</w:t>
+      <w:t>8</w:t>
     </w:r>
     <w:r>
       <w:rPr>
@@ -13063,6 +13199,16 @@
     <w:pPr>
       <w:spacing w:line="264" w:lineRule="auto"/>
       <w:ind w:left="-709" w:firstLine="0"/>
+      <w:rPr>
+        <w:b/>
+        <w:i/>
+      </w:rPr>
+    </w:pPr>
+  </w:p>
+  <w:p>
+    <w:pPr>
+      <w:spacing w:line="264" w:lineRule="auto"/>
+      <w:ind w:left="-709" w:firstLine="0"/>
     </w:pPr>
     <w:r>
       <w:rPr>
@@ -13097,7 +13243,6 @@
     </w:r>
     <w:r>
       <w:tab/>
-      <w:t xml:space="preserve"> </w:t>
     </w:r>
     <w:r>
       <w:rPr>

--- a/A1/Assignment No 1.docx
+++ b/A1/Assignment No 1.docx
@@ -4364,9 +4364,22 @@
         <w:ind w:left="2160" w:right="2596" w:firstLine="720"/>
         <w:jc w:val="center"/>
         <w:rPr>
-          <w:color w:val="auto"/>
-        </w:rPr>
-      </w:pPr>
+          <w:b/>
+          <w:color w:val="auto"/>
+        </w:rPr>
+      </w:pPr>
+    </w:p>
+    <w:p>
+      <w:pPr>
+        <w:spacing w:after="19" w:line="259" w:lineRule="auto"/>
+        <w:ind w:left="2160" w:right="2596" w:firstLine="720"/>
+        <w:jc w:val="center"/>
+        <w:rPr>
+          <w:color w:val="auto"/>
+        </w:rPr>
+      </w:pPr>
+      <w:bookmarkStart w:id="0" w:name="_GoBack"/>
+      <w:bookmarkEnd w:id="0"/>
       <w:r>
         <w:rPr>
           <w:b/>
@@ -8349,8 +8362,6 @@
           <w:color w:val="auto"/>
         </w:rPr>
       </w:pPr>
-      <w:bookmarkStart w:id="0" w:name="_GoBack"/>
-      <w:bookmarkEnd w:id="0"/>
     </w:p>
     <w:sectPr>
       <w:headerReference w:type="even" r:id="rId9"/>
@@ -9295,7 +9306,7 @@
         <w:caps/>
         <w:noProof/>
       </w:rPr>
-      <w:t>8</w:t>
+      <w:t>2</w:t>
     </w:r>
     <w:r>
       <w:rPr>
